--- a/backup/maturita/16-20/zadanie 16-20.docx
+++ b/backup/maturita/16-20/zadanie 16-20.docx
@@ -1,6 +1,6 @@
 
 <file path=word/document.xml><?xml version="1.0" encoding="utf-8"?>
-<w:document xmlns:wpc="http://schemas.microsoft.com/office/word/2010/wordprocessingCanvas" xmlns:mc="http://schemas.openxmlformats.org/markup-compatibility/2006" xmlns:o="urn:schemas-microsoft-com:office:office" xmlns:r="http://schemas.openxmlformats.org/officeDocument/2006/relationships" xmlns:m="http://schemas.openxmlformats.org/officeDocument/2006/math" xmlns:v="urn:schemas-microsoft-com:vml" xmlns:wp14="http://schemas.microsoft.com/office/word/2010/wordprocessingDrawing" xmlns:wp="http://schemas.openxmlformats.org/drawingml/2006/wordprocessingDrawing" xmlns:w="http://schemas.openxmlformats.org/wordprocessingml/2006/main" xmlns:w14="http://schemas.microsoft.com/office/word/2010/wordml" xmlns:w10="urn:schemas-microsoft-com:office:word" xmlns:w15="http://schemas.microsoft.com/office/word/2012/wordml" xmlns:wpg="http://schemas.microsoft.com/office/word/2010/wordprocessingGroup" xmlns:wpi="http://schemas.microsoft.com/office/word/2010/wordprocessingInk" xmlns:wne="http://schemas.microsoft.com/office/word/2006/wordml" xmlns:wps="http://schemas.microsoft.com/office/word/2010/wordprocessingShape" xmlns:wpsCustomData="http://www.wps.cn/officeDocument/2013/wpsCustomData" mc:Ignorable="w14 w15 wp14">
+<w:document xmlns:wpc="http://schemas.microsoft.com/office/word/2010/wordprocessingCanvas" xmlns:cx="http://schemas.microsoft.com/office/drawing/2014/chartex" xmlns:mc="http://schemas.openxmlformats.org/markup-compatibility/2006" xmlns:o="urn:schemas-microsoft-com:office:office" xmlns:r="http://schemas.openxmlformats.org/officeDocument/2006/relationships" xmlns:m="http://schemas.openxmlformats.org/officeDocument/2006/math" xmlns:v="urn:schemas-microsoft-com:vml" xmlns:wp14="http://schemas.microsoft.com/office/word/2010/wordprocessingDrawing" xmlns:wp="http://schemas.openxmlformats.org/drawingml/2006/wordprocessingDrawing" xmlns:w10="urn:schemas-microsoft-com:office:word" xmlns:w="http://schemas.openxmlformats.org/wordprocessingml/2006/main" xmlns:w14="http://schemas.microsoft.com/office/word/2010/wordml" xmlns:w15="http://schemas.microsoft.com/office/word/2012/wordml" xmlns:w16se="http://schemas.microsoft.com/office/word/2015/wordml/symex" xmlns:wpg="http://schemas.microsoft.com/office/word/2010/wordprocessingGroup" xmlns:wpi="http://schemas.microsoft.com/office/word/2010/wordprocessingInk" xmlns:wne="http://schemas.microsoft.com/office/word/2006/wordml" xmlns:wps="http://schemas.microsoft.com/office/word/2010/wordprocessingShape" mc:Ignorable="w14 w15 w16se wp14">
   <w:body>
     <w:p>
       <w:pPr>
@@ -33,7 +33,7 @@
         <w:autoSpaceDN w:val="0"/>
         <w:adjustRightInd w:val="0"/>
         <w:rPr>
-          <w:rFonts w:ascii="Cambria,Bold" w:hAnsi="Cambria,Bold" w:cs="Cambria,Bold" w:eastAsiaTheme="minorHAnsi"/>
+          <w:rFonts w:ascii="Cambria,Bold" w:eastAsiaTheme="minorHAnsi" w:hAnsi="Cambria,Bold" w:cs="Cambria,Bold"/>
           <w:b/>
           <w:bCs/>
           <w:color w:val="000000"/>
@@ -63,16 +63,65 @@
           <w:color w:val="FF0000"/>
           <w:lang w:eastAsia="en-US"/>
         </w:rPr>
-        <w:t>Potrebujeme preniesť 100 obrázkov z 10 Mpx digitálneho fotoaparátu, ktorý využíva farebnú hĺbku 16,8 mil. farieb a stratovú kompresiu JPEG a s pomerom priemerne 1:10. Máme k dispozícii sieťové pripojenie o priemernej rýchlosti 8 Mbps. Vypočítajte a popíšte postup, ako dlho bude prenos prebiehať?  Ako by bolo možné zrýchliť tento proces? Prečo je uvedený grafický formát vhodnejší pre fotografie ako formát gif? Popíšte komporesiu grafického formátu JPEG.</w:t>
-      </w:r>
-    </w:p>
-    <w:p>
-      <w:pPr>
-        <w:autoSpaceDE w:val="0"/>
-        <w:autoSpaceDN w:val="0"/>
-        <w:adjustRightInd w:val="0"/>
-        <w:rPr>
-          <w:rFonts w:ascii="Cambria,Bold" w:hAnsi="Cambria,Bold" w:cs="Cambria,Bold" w:eastAsiaTheme="minorHAnsi"/>
+        <w:t xml:space="preserve">Potrebujeme preniesť 100 obrázkov z 10 Mpx digitálneho fotoaparátu, ktorý využíva farebnú hĺbku 16,8 mil. farieb a stratovú kompresiu JPEG a s pomerom priemerne 1:10. Máme k dispozícii sieťové pripojenie o priemernej rýchlosti 8 Mbps. </w:t>
+      </w:r>
+      <w:r>
+        <w:rPr>
+          <w:rFonts w:eastAsiaTheme="minorHAnsi"/>
+          <w:bCs/>
+          <w:color w:val="FF0000"/>
+          <w:lang w:eastAsia="en-US"/>
+        </w:rPr>
+        <w:t xml:space="preserve">Vypočítajte a popíšte postup, ako dlho bude prenos prebiehať?  Ako by bolo možné zrýchliť tento proces? Prečo je uvedený grafický formát vhodnejší pre fotografie ako formát </w:t>
+      </w:r>
+      <w:proofErr w:type="spellStart"/>
+      <w:r>
+        <w:rPr>
+          <w:rFonts w:eastAsiaTheme="minorHAnsi"/>
+          <w:bCs/>
+          <w:color w:val="FF0000"/>
+          <w:lang w:eastAsia="en-US"/>
+        </w:rPr>
+        <w:t>gif</w:t>
+      </w:r>
+      <w:proofErr w:type="spellEnd"/>
+      <w:r>
+        <w:rPr>
+          <w:rFonts w:eastAsiaTheme="minorHAnsi"/>
+          <w:bCs/>
+          <w:color w:val="FF0000"/>
+          <w:lang w:eastAsia="en-US"/>
+        </w:rPr>
+        <w:t xml:space="preserve">? Popíšte </w:t>
+      </w:r>
+      <w:proofErr w:type="spellStart"/>
+      <w:r>
+        <w:rPr>
+          <w:rFonts w:eastAsiaTheme="minorHAnsi"/>
+          <w:bCs/>
+          <w:color w:val="FF0000"/>
+          <w:lang w:eastAsia="en-US"/>
+        </w:rPr>
+        <w:t>komporesiu</w:t>
+      </w:r>
+      <w:proofErr w:type="spellEnd"/>
+      <w:r>
+        <w:rPr>
+          <w:rFonts w:eastAsiaTheme="minorHAnsi"/>
+          <w:bCs/>
+          <w:color w:val="FF0000"/>
+          <w:lang w:eastAsia="en-US"/>
+        </w:rPr>
+        <w:t xml:space="preserve"> grafického formátu JPEG.</w:t>
+      </w:r>
+    </w:p>
+    <w:p>
+      <w:pPr>
+        <w:autoSpaceDE w:val="0"/>
+        <w:autoSpaceDN w:val="0"/>
+        <w:adjustRightInd w:val="0"/>
+        <w:rPr>
+          <w:rFonts w:ascii="Cambria,Bold" w:eastAsiaTheme="minorHAnsi" w:hAnsi="Cambria,Bold" w:cs="Cambria,Bold"/>
           <w:b/>
           <w:bCs/>
           <w:color w:val="000000"/>
@@ -89,7 +138,7 @@
         <w:autoSpaceDN w:val="0"/>
         <w:adjustRightInd w:val="0"/>
         <w:rPr>
-          <w:rFonts w:ascii="Cambria,Bold" w:hAnsi="Cambria,Bold" w:cs="Cambria,Bold" w:eastAsiaTheme="minorHAnsi"/>
+          <w:rFonts w:ascii="Cambria,Bold" w:eastAsiaTheme="minorHAnsi" w:hAnsi="Cambria,Bold" w:cs="Cambria,Bold"/>
           <w:b/>
           <w:bCs/>
           <w:color w:val="000000"/>
@@ -106,7 +155,7 @@
         <w:autoSpaceDN w:val="0"/>
         <w:adjustRightInd w:val="0"/>
         <w:rPr>
-          <w:rFonts w:ascii="Cambria,Bold" w:hAnsi="Cambria,Bold" w:cs="Cambria,Bold" w:eastAsiaTheme="minorHAnsi"/>
+          <w:rFonts w:ascii="Cambria,Bold" w:eastAsiaTheme="minorHAnsi" w:hAnsi="Cambria,Bold" w:cs="Cambria,Bold"/>
           <w:b/>
           <w:bCs/>
           <w:color w:val="000000"/>
@@ -116,9 +165,10 @@
           <w:lang w:eastAsia="en-US"/>
         </w:rPr>
       </w:pPr>
-      <w:r>
-        <w:rPr>
-          <w:rFonts w:ascii="Cambria,Bold" w:hAnsi="Cambria,Bold" w:cs="Cambria,Bold" w:eastAsiaTheme="minorHAnsi"/>
+      <w:proofErr w:type="spellStart"/>
+      <w:r>
+        <w:rPr>
+          <w:rFonts w:ascii="Cambria,Bold" w:eastAsiaTheme="minorHAnsi" w:hAnsi="Cambria,Bold" w:cs="Cambria,Bold"/>
           <w:b/>
           <w:bCs/>
           <w:color w:val="000000"/>
@@ -127,16 +177,12 @@
           <w:u w:val="single"/>
           <w:lang w:eastAsia="en-US"/>
         </w:rPr>
-        <w:t>Nápoveda a riešenie</w:t>
-      </w:r>
-    </w:p>
-    <w:p>
-      <w:pPr>
-        <w:autoSpaceDE w:val="0"/>
-        <w:autoSpaceDN w:val="0"/>
-        <w:adjustRightInd w:val="0"/>
-        <w:rPr>
-          <w:rFonts w:ascii="Cambria,Bold" w:hAnsi="Cambria,Bold" w:cs="Cambria,Bold" w:eastAsiaTheme="minorHAnsi"/>
+        <w:t>Nápoveda</w:t>
+      </w:r>
+      <w:proofErr w:type="spellEnd"/>
+      <w:r>
+        <w:rPr>
+          <w:rFonts w:ascii="Cambria,Bold" w:eastAsiaTheme="minorHAnsi" w:hAnsi="Cambria,Bold" w:cs="Cambria,Bold"/>
           <w:b/>
           <w:bCs/>
           <w:color w:val="000000"/>
@@ -145,57 +191,1029 @@
           <w:u w:val="single"/>
           <w:lang w:eastAsia="en-US"/>
         </w:rPr>
-      </w:pPr>
-    </w:p>
-    <w:p>
-      <w:pPr>
-        <w:rPr>
-          <w:rFonts w:ascii="Calibri" w:hAnsi="Calibri" w:cs="Calibri"/>
-          <w:sz w:val="28"/>
-          <w:szCs w:val="28"/>
-        </w:rPr>
-      </w:pPr>
-      <w:r>
-        <w:rPr>
-          <w:rFonts w:ascii="Calibri" w:hAnsi="Calibri" w:cs="Calibri"/>
-          <w:sz w:val="28"/>
-          <w:szCs w:val="28"/>
-        </w:rPr>
-        <w:t>Počet bodů obrázku známe (10 milionů), při 16,8 mil. barev potřebujeme na každý bod 24 bitů. Tedy po stisknutí spouště fotoaparátu vznikne 240 milionů bitů obrazových dat, ovšem při uložení na paměťovou kartu fotoaparátu dojde ke kompresi JPG 1 : 10 a soubor s obrázkem na kartě bude proto mít 24 megabitů, tj. 3 M</w:t>
-      </w:r>
-      <w:r>
-        <w:rPr>
-          <w:rFonts w:hint="default" w:ascii="Calibri" w:hAnsi="Calibri" w:cs="Calibri"/>
+        <w:t xml:space="preserve"> a riešenie</w:t>
+      </w:r>
+    </w:p>
+    <w:p>
+      <w:pPr>
+        <w:autoSpaceDE w:val="0"/>
+        <w:autoSpaceDN w:val="0"/>
+        <w:adjustRightInd w:val="0"/>
+        <w:rPr>
+          <w:rFonts w:ascii="Cambria,Bold" w:eastAsiaTheme="minorHAnsi" w:hAnsi="Cambria,Bold" w:cs="Cambria,Bold"/>
+          <w:b/>
+          <w:bCs/>
+          <w:color w:val="000000"/>
+          <w:sz w:val="20"/>
+          <w:szCs w:val="20"/>
+          <w:u w:val="single"/>
+          <w:lang w:eastAsia="en-US"/>
+        </w:rPr>
+      </w:pPr>
+    </w:p>
+    <w:p>
+      <w:pPr>
+        <w:rPr>
+          <w:rFonts w:ascii="Calibri" w:hAnsi="Calibri" w:cs="Calibri"/>
+          <w:sz w:val="28"/>
+          <w:szCs w:val="28"/>
+        </w:rPr>
+      </w:pPr>
+      <w:r>
+        <w:rPr>
+          <w:rFonts w:ascii="Calibri" w:hAnsi="Calibri" w:cs="Calibri"/>
+          <w:sz w:val="28"/>
+          <w:szCs w:val="28"/>
+        </w:rPr>
+        <w:t xml:space="preserve">Počet </w:t>
+      </w:r>
+      <w:proofErr w:type="spellStart"/>
+      <w:r>
+        <w:rPr>
+          <w:rFonts w:ascii="Calibri" w:hAnsi="Calibri" w:cs="Calibri"/>
+          <w:sz w:val="28"/>
+          <w:szCs w:val="28"/>
+        </w:rPr>
+        <w:t>bodů</w:t>
+      </w:r>
+      <w:proofErr w:type="spellEnd"/>
+      <w:r>
+        <w:rPr>
+          <w:rFonts w:ascii="Calibri" w:hAnsi="Calibri" w:cs="Calibri"/>
+          <w:sz w:val="28"/>
+          <w:szCs w:val="28"/>
+        </w:rPr>
+        <w:t xml:space="preserve"> </w:t>
+      </w:r>
+      <w:r>
+        <w:rPr>
+          <w:rFonts w:ascii="Calibri" w:hAnsi="Calibri" w:cs="Calibri"/>
+          <w:sz w:val="28"/>
+          <w:szCs w:val="28"/>
+        </w:rPr>
+        <w:t xml:space="preserve">obrázku známe (10 </w:t>
+      </w:r>
+      <w:proofErr w:type="spellStart"/>
+      <w:r>
+        <w:rPr>
+          <w:rFonts w:ascii="Calibri" w:hAnsi="Calibri" w:cs="Calibri"/>
+          <w:sz w:val="28"/>
+          <w:szCs w:val="28"/>
+        </w:rPr>
+        <w:t>milionů</w:t>
+      </w:r>
+      <w:proofErr w:type="spellEnd"/>
+      <w:r>
+        <w:rPr>
+          <w:rFonts w:ascii="Calibri" w:hAnsi="Calibri" w:cs="Calibri"/>
+          <w:sz w:val="28"/>
+          <w:szCs w:val="28"/>
+        </w:rPr>
+        <w:t xml:space="preserve">), </w:t>
+      </w:r>
+      <w:proofErr w:type="spellStart"/>
+      <w:r>
+        <w:rPr>
+          <w:rFonts w:ascii="Calibri" w:hAnsi="Calibri" w:cs="Calibri"/>
+          <w:sz w:val="28"/>
+          <w:szCs w:val="28"/>
+        </w:rPr>
+        <w:t>při</w:t>
+      </w:r>
+      <w:proofErr w:type="spellEnd"/>
+      <w:r>
+        <w:rPr>
+          <w:rFonts w:ascii="Calibri" w:hAnsi="Calibri" w:cs="Calibri"/>
+          <w:sz w:val="28"/>
+          <w:szCs w:val="28"/>
+        </w:rPr>
+        <w:t xml:space="preserve"> 16,8 mil. </w:t>
+      </w:r>
+      <w:proofErr w:type="spellStart"/>
+      <w:r>
+        <w:rPr>
+          <w:rFonts w:ascii="Calibri" w:hAnsi="Calibri" w:cs="Calibri"/>
+          <w:sz w:val="28"/>
+          <w:szCs w:val="28"/>
+        </w:rPr>
+        <w:t>barev</w:t>
+      </w:r>
+      <w:proofErr w:type="spellEnd"/>
+      <w:r>
+        <w:rPr>
+          <w:rFonts w:ascii="Calibri" w:hAnsi="Calibri" w:cs="Calibri"/>
+          <w:sz w:val="28"/>
+          <w:szCs w:val="28"/>
+        </w:rPr>
+        <w:t xml:space="preserve"> </w:t>
+      </w:r>
+      <w:proofErr w:type="spellStart"/>
+      <w:r>
+        <w:rPr>
+          <w:rFonts w:ascii="Calibri" w:hAnsi="Calibri" w:cs="Calibri"/>
+          <w:sz w:val="28"/>
+          <w:szCs w:val="28"/>
+        </w:rPr>
+        <w:t>potřebujeme</w:t>
+      </w:r>
+      <w:proofErr w:type="spellEnd"/>
+      <w:r>
+        <w:rPr>
+          <w:rFonts w:ascii="Calibri" w:hAnsi="Calibri" w:cs="Calibri"/>
+          <w:sz w:val="28"/>
+          <w:szCs w:val="28"/>
+        </w:rPr>
+        <w:t xml:space="preserve"> na každý bod 24 </w:t>
+      </w:r>
+      <w:proofErr w:type="spellStart"/>
+      <w:r>
+        <w:rPr>
+          <w:rFonts w:ascii="Calibri" w:hAnsi="Calibri" w:cs="Calibri"/>
+          <w:sz w:val="28"/>
+          <w:szCs w:val="28"/>
+        </w:rPr>
+        <w:t>bitů</w:t>
+      </w:r>
+      <w:proofErr w:type="spellEnd"/>
+      <w:r>
+        <w:rPr>
+          <w:rFonts w:ascii="Calibri" w:hAnsi="Calibri" w:cs="Calibri"/>
+          <w:sz w:val="28"/>
+          <w:szCs w:val="28"/>
+        </w:rPr>
+        <w:t xml:space="preserve">. </w:t>
+      </w:r>
+      <w:proofErr w:type="spellStart"/>
+      <w:r>
+        <w:rPr>
+          <w:rFonts w:ascii="Calibri" w:hAnsi="Calibri" w:cs="Calibri"/>
+          <w:sz w:val="28"/>
+          <w:szCs w:val="28"/>
+        </w:rPr>
+        <w:t>Tedy</w:t>
+      </w:r>
+      <w:proofErr w:type="spellEnd"/>
+      <w:r>
+        <w:rPr>
+          <w:rFonts w:ascii="Calibri" w:hAnsi="Calibri" w:cs="Calibri"/>
+          <w:sz w:val="28"/>
+          <w:szCs w:val="28"/>
+        </w:rPr>
+        <w:t xml:space="preserve"> po </w:t>
+      </w:r>
+      <w:proofErr w:type="spellStart"/>
+      <w:r>
+        <w:rPr>
+          <w:rFonts w:ascii="Calibri" w:hAnsi="Calibri" w:cs="Calibri"/>
+          <w:sz w:val="28"/>
+          <w:szCs w:val="28"/>
+        </w:rPr>
+        <w:t>stisknutí</w:t>
+      </w:r>
+      <w:proofErr w:type="spellEnd"/>
+      <w:r>
+        <w:rPr>
+          <w:rFonts w:ascii="Calibri" w:hAnsi="Calibri" w:cs="Calibri"/>
+          <w:sz w:val="28"/>
+          <w:szCs w:val="28"/>
+        </w:rPr>
+        <w:t xml:space="preserve"> </w:t>
+      </w:r>
+      <w:proofErr w:type="spellStart"/>
+      <w:r>
+        <w:rPr>
+          <w:rFonts w:ascii="Calibri" w:hAnsi="Calibri" w:cs="Calibri"/>
+          <w:sz w:val="28"/>
+          <w:szCs w:val="28"/>
+        </w:rPr>
+        <w:t>spouště</w:t>
+      </w:r>
+      <w:proofErr w:type="spellEnd"/>
+      <w:r>
+        <w:rPr>
+          <w:rFonts w:ascii="Calibri" w:hAnsi="Calibri" w:cs="Calibri"/>
+          <w:sz w:val="28"/>
+          <w:szCs w:val="28"/>
+        </w:rPr>
+        <w:t xml:space="preserve"> fotoaparátu vznikne 240 </w:t>
+      </w:r>
+      <w:proofErr w:type="spellStart"/>
+      <w:r>
+        <w:rPr>
+          <w:rFonts w:ascii="Calibri" w:hAnsi="Calibri" w:cs="Calibri"/>
+          <w:sz w:val="28"/>
+          <w:szCs w:val="28"/>
+        </w:rPr>
+        <w:t>milionů</w:t>
+      </w:r>
+      <w:proofErr w:type="spellEnd"/>
+      <w:r>
+        <w:rPr>
+          <w:rFonts w:ascii="Calibri" w:hAnsi="Calibri" w:cs="Calibri"/>
+          <w:sz w:val="28"/>
+          <w:szCs w:val="28"/>
+        </w:rPr>
+        <w:t xml:space="preserve"> </w:t>
+      </w:r>
+      <w:proofErr w:type="spellStart"/>
+      <w:r>
+        <w:rPr>
+          <w:rFonts w:ascii="Calibri" w:hAnsi="Calibri" w:cs="Calibri"/>
+          <w:sz w:val="28"/>
+          <w:szCs w:val="28"/>
+        </w:rPr>
+        <w:t>bitů</w:t>
+      </w:r>
+      <w:proofErr w:type="spellEnd"/>
+      <w:r>
+        <w:rPr>
+          <w:rFonts w:ascii="Calibri" w:hAnsi="Calibri" w:cs="Calibri"/>
+          <w:sz w:val="28"/>
+          <w:szCs w:val="28"/>
+        </w:rPr>
+        <w:t xml:space="preserve"> obrazových </w:t>
+      </w:r>
+      <w:proofErr w:type="spellStart"/>
+      <w:r>
+        <w:rPr>
+          <w:rFonts w:ascii="Calibri" w:hAnsi="Calibri" w:cs="Calibri"/>
+          <w:sz w:val="28"/>
+          <w:szCs w:val="28"/>
+        </w:rPr>
+        <w:t>dat</w:t>
+      </w:r>
+      <w:proofErr w:type="spellEnd"/>
+      <w:r>
+        <w:rPr>
+          <w:rFonts w:ascii="Calibri" w:hAnsi="Calibri" w:cs="Calibri"/>
+          <w:sz w:val="28"/>
+          <w:szCs w:val="28"/>
+        </w:rPr>
+        <w:t xml:space="preserve">, </w:t>
+      </w:r>
+      <w:proofErr w:type="spellStart"/>
+      <w:r>
+        <w:rPr>
+          <w:rFonts w:ascii="Calibri" w:hAnsi="Calibri" w:cs="Calibri"/>
+          <w:sz w:val="28"/>
+          <w:szCs w:val="28"/>
+        </w:rPr>
+        <w:t>ovšem</w:t>
+      </w:r>
+      <w:proofErr w:type="spellEnd"/>
+      <w:r>
+        <w:rPr>
+          <w:rFonts w:ascii="Calibri" w:hAnsi="Calibri" w:cs="Calibri"/>
+          <w:sz w:val="28"/>
+          <w:szCs w:val="28"/>
+        </w:rPr>
+        <w:t xml:space="preserve"> </w:t>
+      </w:r>
+      <w:proofErr w:type="spellStart"/>
+      <w:r>
+        <w:rPr>
+          <w:rFonts w:ascii="Calibri" w:hAnsi="Calibri" w:cs="Calibri"/>
+          <w:sz w:val="28"/>
+          <w:szCs w:val="28"/>
+        </w:rPr>
+        <w:t>při</w:t>
+      </w:r>
+      <w:proofErr w:type="spellEnd"/>
+      <w:r>
+        <w:rPr>
+          <w:rFonts w:ascii="Calibri" w:hAnsi="Calibri" w:cs="Calibri"/>
+          <w:sz w:val="28"/>
+          <w:szCs w:val="28"/>
+        </w:rPr>
+        <w:t xml:space="preserve"> uložení na </w:t>
+      </w:r>
+      <w:proofErr w:type="spellStart"/>
+      <w:r>
+        <w:rPr>
+          <w:rFonts w:ascii="Calibri" w:hAnsi="Calibri" w:cs="Calibri"/>
+          <w:sz w:val="28"/>
+          <w:szCs w:val="28"/>
+        </w:rPr>
+        <w:t>paměťovou</w:t>
+      </w:r>
+      <w:proofErr w:type="spellEnd"/>
+      <w:r>
+        <w:rPr>
+          <w:rFonts w:ascii="Calibri" w:hAnsi="Calibri" w:cs="Calibri"/>
+          <w:sz w:val="28"/>
+          <w:szCs w:val="28"/>
+        </w:rPr>
+        <w:t xml:space="preserve"> kartu fotoaparátu </w:t>
+      </w:r>
+      <w:proofErr w:type="spellStart"/>
+      <w:r>
+        <w:rPr>
+          <w:rFonts w:ascii="Calibri" w:hAnsi="Calibri" w:cs="Calibri"/>
+          <w:sz w:val="28"/>
+          <w:szCs w:val="28"/>
+        </w:rPr>
+        <w:t>dojde</w:t>
+      </w:r>
+      <w:proofErr w:type="spellEnd"/>
+      <w:r>
+        <w:rPr>
+          <w:rFonts w:ascii="Calibri" w:hAnsi="Calibri" w:cs="Calibri"/>
+          <w:sz w:val="28"/>
+          <w:szCs w:val="28"/>
+        </w:rPr>
+        <w:t xml:space="preserve"> </w:t>
+      </w:r>
+      <w:proofErr w:type="spellStart"/>
+      <w:r>
+        <w:rPr>
+          <w:rFonts w:ascii="Calibri" w:hAnsi="Calibri" w:cs="Calibri"/>
+          <w:sz w:val="28"/>
+          <w:szCs w:val="28"/>
+        </w:rPr>
+        <w:t>ke</w:t>
+      </w:r>
+      <w:proofErr w:type="spellEnd"/>
+      <w:r>
+        <w:rPr>
+          <w:rFonts w:ascii="Calibri" w:hAnsi="Calibri" w:cs="Calibri"/>
+          <w:sz w:val="28"/>
+          <w:szCs w:val="28"/>
+        </w:rPr>
+        <w:t xml:space="preserve"> </w:t>
+      </w:r>
+      <w:proofErr w:type="spellStart"/>
+      <w:r>
+        <w:rPr>
+          <w:rFonts w:ascii="Calibri" w:hAnsi="Calibri" w:cs="Calibri"/>
+          <w:sz w:val="28"/>
+          <w:szCs w:val="28"/>
+        </w:rPr>
+        <w:t>kompresi</w:t>
+      </w:r>
+      <w:proofErr w:type="spellEnd"/>
+      <w:r>
+        <w:rPr>
+          <w:rFonts w:ascii="Calibri" w:hAnsi="Calibri" w:cs="Calibri"/>
+          <w:sz w:val="28"/>
+          <w:szCs w:val="28"/>
+        </w:rPr>
+        <w:t xml:space="preserve"> JPG 1 : 10 a </w:t>
+      </w:r>
+      <w:proofErr w:type="spellStart"/>
+      <w:r>
+        <w:rPr>
+          <w:rFonts w:ascii="Calibri" w:hAnsi="Calibri" w:cs="Calibri"/>
+          <w:sz w:val="28"/>
+          <w:szCs w:val="28"/>
+        </w:rPr>
+        <w:t>soubor</w:t>
+      </w:r>
+      <w:proofErr w:type="spellEnd"/>
+      <w:r>
+        <w:rPr>
+          <w:rFonts w:ascii="Calibri" w:hAnsi="Calibri" w:cs="Calibri"/>
+          <w:sz w:val="28"/>
+          <w:szCs w:val="28"/>
+        </w:rPr>
+        <w:t xml:space="preserve"> s </w:t>
+      </w:r>
+      <w:proofErr w:type="spellStart"/>
+      <w:r>
+        <w:rPr>
+          <w:rFonts w:ascii="Calibri" w:hAnsi="Calibri" w:cs="Calibri"/>
+          <w:sz w:val="28"/>
+          <w:szCs w:val="28"/>
+        </w:rPr>
+        <w:t>obrázk</w:t>
+      </w:r>
+      <w:r>
+        <w:rPr>
+          <w:rFonts w:ascii="Calibri" w:hAnsi="Calibri" w:cs="Calibri"/>
+          <w:sz w:val="28"/>
+          <w:szCs w:val="28"/>
+        </w:rPr>
+        <w:t>em</w:t>
+      </w:r>
+      <w:proofErr w:type="spellEnd"/>
+      <w:r>
+        <w:rPr>
+          <w:rFonts w:ascii="Calibri" w:hAnsi="Calibri" w:cs="Calibri"/>
+          <w:sz w:val="28"/>
+          <w:szCs w:val="28"/>
+        </w:rPr>
+        <w:t xml:space="preserve"> na </w:t>
+      </w:r>
+      <w:proofErr w:type="spellStart"/>
+      <w:r>
+        <w:rPr>
+          <w:rFonts w:ascii="Calibri" w:hAnsi="Calibri" w:cs="Calibri"/>
+          <w:sz w:val="28"/>
+          <w:szCs w:val="28"/>
+        </w:rPr>
+        <w:t>kartě</w:t>
+      </w:r>
+      <w:proofErr w:type="spellEnd"/>
+      <w:r>
+        <w:rPr>
+          <w:rFonts w:ascii="Calibri" w:hAnsi="Calibri" w:cs="Calibri"/>
+          <w:sz w:val="28"/>
+          <w:szCs w:val="28"/>
+        </w:rPr>
+        <w:t xml:space="preserve"> bude </w:t>
+      </w:r>
+      <w:proofErr w:type="spellStart"/>
+      <w:r>
+        <w:rPr>
+          <w:rFonts w:ascii="Calibri" w:hAnsi="Calibri" w:cs="Calibri"/>
+          <w:sz w:val="28"/>
+          <w:szCs w:val="28"/>
+        </w:rPr>
+        <w:t>proto</w:t>
+      </w:r>
+      <w:proofErr w:type="spellEnd"/>
+      <w:r>
+        <w:rPr>
+          <w:rFonts w:ascii="Calibri" w:hAnsi="Calibri" w:cs="Calibri"/>
+          <w:sz w:val="28"/>
+          <w:szCs w:val="28"/>
+        </w:rPr>
+        <w:t xml:space="preserve"> </w:t>
+      </w:r>
+      <w:proofErr w:type="spellStart"/>
+      <w:r>
+        <w:rPr>
+          <w:rFonts w:ascii="Calibri" w:hAnsi="Calibri" w:cs="Calibri"/>
+          <w:sz w:val="28"/>
+          <w:szCs w:val="28"/>
+        </w:rPr>
+        <w:t>mít</w:t>
+      </w:r>
+      <w:proofErr w:type="spellEnd"/>
+      <w:r>
+        <w:rPr>
+          <w:rFonts w:ascii="Calibri" w:hAnsi="Calibri" w:cs="Calibri"/>
+          <w:sz w:val="28"/>
+          <w:szCs w:val="28"/>
+        </w:rPr>
+        <w:t xml:space="preserve"> 24 </w:t>
+      </w:r>
+      <w:proofErr w:type="spellStart"/>
+      <w:r>
+        <w:rPr>
+          <w:rFonts w:ascii="Calibri" w:hAnsi="Calibri" w:cs="Calibri"/>
+          <w:sz w:val="28"/>
+          <w:szCs w:val="28"/>
+        </w:rPr>
+        <w:t>megabitů</w:t>
+      </w:r>
+      <w:proofErr w:type="spellEnd"/>
+      <w:r>
+        <w:rPr>
+          <w:rFonts w:ascii="Calibri" w:hAnsi="Calibri" w:cs="Calibri"/>
+          <w:sz w:val="28"/>
+          <w:szCs w:val="28"/>
+        </w:rPr>
+        <w:t xml:space="preserve">, </w:t>
+      </w:r>
+      <w:proofErr w:type="spellStart"/>
+      <w:r>
+        <w:rPr>
+          <w:rFonts w:ascii="Calibri" w:hAnsi="Calibri" w:cs="Calibri"/>
+          <w:sz w:val="28"/>
+          <w:szCs w:val="28"/>
+        </w:rPr>
+        <w:t>tj</w:t>
+      </w:r>
+      <w:proofErr w:type="spellEnd"/>
+      <w:r>
+        <w:rPr>
+          <w:rFonts w:ascii="Calibri" w:hAnsi="Calibri" w:cs="Calibri"/>
+          <w:sz w:val="28"/>
+          <w:szCs w:val="28"/>
+        </w:rPr>
+        <w:t>. 3 M</w:t>
+      </w:r>
+      <w:proofErr w:type="spellStart"/>
+      <w:r>
+        <w:rPr>
+          <w:rFonts w:ascii="Calibri" w:hAnsi="Calibri" w:cs="Calibri"/>
           <w:sz w:val="28"/>
           <w:szCs w:val="28"/>
           <w:lang w:val="en-US"/>
         </w:rPr>
         <w:t>i</w:t>
       </w:r>
-      <w:r>
-        <w:rPr>
-          <w:rFonts w:ascii="Calibri" w:hAnsi="Calibri" w:cs="Calibri"/>
-          <w:sz w:val="28"/>
-          <w:szCs w:val="28"/>
-        </w:rPr>
-        <w:t>B (megabjty). Obrázků je 100, celkový datový objem tedy bude 2 400 megabitů dat, linka má rychlost 8 megabitů za sekundu, přenos tedy bude trvat 2400/8 = 300 s, tj. pět minut.</w:t>
-      </w:r>
-    </w:p>
-    <w:p>
-      <w:pPr>
-        <w:rPr>
-          <w:rFonts w:ascii="Calibri" w:hAnsi="Calibri" w:cs="Calibri"/>
-          <w:sz w:val="28"/>
-          <w:szCs w:val="28"/>
-        </w:rPr>
-      </w:pPr>
-      <w:r>
-        <w:rPr>
-          <w:rFonts w:ascii="Calibri" w:hAnsi="Calibri" w:cs="Calibri"/>
-          <w:sz w:val="28"/>
-          <w:szCs w:val="28"/>
-        </w:rPr>
-        <w:t>Počítat můžeme také v (mega) bajtech, obrázek po expozici bude mít 30 MB, uložený na kartu ve formátu JPG 3 MB. Stovka obrázků zabere 300 MB, rychlost linky je 1 MB/s, přenos tedy bude trvat 300 s</w:t>
+      <w:proofErr w:type="spellEnd"/>
+      <w:r>
+        <w:rPr>
+          <w:rFonts w:ascii="Calibri" w:hAnsi="Calibri" w:cs="Calibri"/>
+          <w:sz w:val="28"/>
+          <w:szCs w:val="28"/>
+        </w:rPr>
+        <w:t>B (</w:t>
+      </w:r>
+      <w:proofErr w:type="spellStart"/>
+      <w:r>
+        <w:rPr>
+          <w:rFonts w:ascii="Calibri" w:hAnsi="Calibri" w:cs="Calibri"/>
+          <w:sz w:val="28"/>
+          <w:szCs w:val="28"/>
+        </w:rPr>
+        <w:t>megabjty</w:t>
+      </w:r>
+      <w:proofErr w:type="spellEnd"/>
+      <w:r>
+        <w:rPr>
+          <w:rFonts w:ascii="Calibri" w:hAnsi="Calibri" w:cs="Calibri"/>
+          <w:sz w:val="28"/>
+          <w:szCs w:val="28"/>
+        </w:rPr>
+        <w:t xml:space="preserve">). </w:t>
+      </w:r>
+      <w:proofErr w:type="spellStart"/>
+      <w:r>
+        <w:rPr>
+          <w:rFonts w:ascii="Calibri" w:hAnsi="Calibri" w:cs="Calibri"/>
+          <w:sz w:val="28"/>
+          <w:szCs w:val="28"/>
+        </w:rPr>
+        <w:t>Obrázků</w:t>
+      </w:r>
+      <w:proofErr w:type="spellEnd"/>
+      <w:r>
+        <w:rPr>
+          <w:rFonts w:ascii="Calibri" w:hAnsi="Calibri" w:cs="Calibri"/>
+          <w:sz w:val="28"/>
+          <w:szCs w:val="28"/>
+        </w:rPr>
+        <w:t xml:space="preserve"> je 100, celkový </w:t>
+      </w:r>
+      <w:proofErr w:type="spellStart"/>
+      <w:r>
+        <w:rPr>
+          <w:rFonts w:ascii="Calibri" w:hAnsi="Calibri" w:cs="Calibri"/>
+          <w:sz w:val="28"/>
+          <w:szCs w:val="28"/>
+        </w:rPr>
+        <w:t>datový</w:t>
+      </w:r>
+      <w:proofErr w:type="spellEnd"/>
+      <w:r>
+        <w:rPr>
+          <w:rFonts w:ascii="Calibri" w:hAnsi="Calibri" w:cs="Calibri"/>
+          <w:sz w:val="28"/>
+          <w:szCs w:val="28"/>
+        </w:rPr>
+        <w:t xml:space="preserve"> objem </w:t>
+      </w:r>
+      <w:proofErr w:type="spellStart"/>
+      <w:r>
+        <w:rPr>
+          <w:rFonts w:ascii="Calibri" w:hAnsi="Calibri" w:cs="Calibri"/>
+          <w:sz w:val="28"/>
+          <w:szCs w:val="28"/>
+        </w:rPr>
+        <w:t>tedy</w:t>
+      </w:r>
+      <w:proofErr w:type="spellEnd"/>
+      <w:r>
+        <w:rPr>
+          <w:rFonts w:ascii="Calibri" w:hAnsi="Calibri" w:cs="Calibri"/>
+          <w:sz w:val="28"/>
+          <w:szCs w:val="28"/>
+        </w:rPr>
+        <w:t xml:space="preserve"> bude 2 400 </w:t>
+      </w:r>
+      <w:proofErr w:type="spellStart"/>
+      <w:r>
+        <w:rPr>
+          <w:rFonts w:ascii="Calibri" w:hAnsi="Calibri" w:cs="Calibri"/>
+          <w:sz w:val="28"/>
+          <w:szCs w:val="28"/>
+        </w:rPr>
+        <w:t>megabitů</w:t>
+      </w:r>
+      <w:proofErr w:type="spellEnd"/>
+      <w:r>
+        <w:rPr>
+          <w:rFonts w:ascii="Calibri" w:hAnsi="Calibri" w:cs="Calibri"/>
+          <w:sz w:val="28"/>
+          <w:szCs w:val="28"/>
+        </w:rPr>
+        <w:t xml:space="preserve"> </w:t>
+      </w:r>
+      <w:proofErr w:type="spellStart"/>
+      <w:r>
+        <w:rPr>
+          <w:rFonts w:ascii="Calibri" w:hAnsi="Calibri" w:cs="Calibri"/>
+          <w:sz w:val="28"/>
+          <w:szCs w:val="28"/>
+        </w:rPr>
+        <w:t>dat</w:t>
+      </w:r>
+      <w:proofErr w:type="spellEnd"/>
+      <w:r>
+        <w:rPr>
+          <w:rFonts w:ascii="Calibri" w:hAnsi="Calibri" w:cs="Calibri"/>
+          <w:sz w:val="28"/>
+          <w:szCs w:val="28"/>
+        </w:rPr>
+        <w:t xml:space="preserve">, linka má </w:t>
+      </w:r>
+      <w:proofErr w:type="spellStart"/>
+      <w:r>
+        <w:rPr>
+          <w:rFonts w:ascii="Calibri" w:hAnsi="Calibri" w:cs="Calibri"/>
+          <w:sz w:val="28"/>
+          <w:szCs w:val="28"/>
+        </w:rPr>
+        <w:t>rychlost</w:t>
+      </w:r>
+      <w:proofErr w:type="spellEnd"/>
+      <w:r>
+        <w:rPr>
+          <w:rFonts w:ascii="Calibri" w:hAnsi="Calibri" w:cs="Calibri"/>
+          <w:sz w:val="28"/>
+          <w:szCs w:val="28"/>
+        </w:rPr>
+        <w:t xml:space="preserve"> 8 </w:t>
+      </w:r>
+      <w:proofErr w:type="spellStart"/>
+      <w:r>
+        <w:rPr>
+          <w:rFonts w:ascii="Calibri" w:hAnsi="Calibri" w:cs="Calibri"/>
+          <w:sz w:val="28"/>
+          <w:szCs w:val="28"/>
+        </w:rPr>
+        <w:t>megabitů</w:t>
+      </w:r>
+      <w:proofErr w:type="spellEnd"/>
+      <w:r>
+        <w:rPr>
+          <w:rFonts w:ascii="Calibri" w:hAnsi="Calibri" w:cs="Calibri"/>
+          <w:sz w:val="28"/>
+          <w:szCs w:val="28"/>
+        </w:rPr>
+        <w:t xml:space="preserve"> za sekundu, </w:t>
+      </w:r>
+      <w:proofErr w:type="spellStart"/>
+      <w:r>
+        <w:rPr>
+          <w:rFonts w:ascii="Calibri" w:hAnsi="Calibri" w:cs="Calibri"/>
+          <w:sz w:val="28"/>
+          <w:szCs w:val="28"/>
+        </w:rPr>
+        <w:t>přenos</w:t>
+      </w:r>
+      <w:proofErr w:type="spellEnd"/>
+      <w:r>
+        <w:rPr>
+          <w:rFonts w:ascii="Calibri" w:hAnsi="Calibri" w:cs="Calibri"/>
+          <w:sz w:val="28"/>
+          <w:szCs w:val="28"/>
+        </w:rPr>
+        <w:t xml:space="preserve"> </w:t>
+      </w:r>
+      <w:proofErr w:type="spellStart"/>
+      <w:r>
+        <w:rPr>
+          <w:rFonts w:ascii="Calibri" w:hAnsi="Calibri" w:cs="Calibri"/>
+          <w:sz w:val="28"/>
+          <w:szCs w:val="28"/>
+        </w:rPr>
+        <w:t>tedy</w:t>
+      </w:r>
+      <w:proofErr w:type="spellEnd"/>
+      <w:r>
+        <w:rPr>
+          <w:rFonts w:ascii="Calibri" w:hAnsi="Calibri" w:cs="Calibri"/>
+          <w:sz w:val="28"/>
+          <w:szCs w:val="28"/>
+        </w:rPr>
+        <w:t xml:space="preserve"> bude </w:t>
+      </w:r>
+      <w:proofErr w:type="spellStart"/>
+      <w:r>
+        <w:rPr>
+          <w:rFonts w:ascii="Calibri" w:hAnsi="Calibri" w:cs="Calibri"/>
+          <w:sz w:val="28"/>
+          <w:szCs w:val="28"/>
+        </w:rPr>
+        <w:t>trvat</w:t>
+      </w:r>
+      <w:proofErr w:type="spellEnd"/>
+      <w:r>
+        <w:rPr>
+          <w:rFonts w:ascii="Calibri" w:hAnsi="Calibri" w:cs="Calibri"/>
+          <w:sz w:val="28"/>
+          <w:szCs w:val="28"/>
+        </w:rPr>
+        <w:t xml:space="preserve"> 2400/8 = 300 s, </w:t>
+      </w:r>
+      <w:proofErr w:type="spellStart"/>
+      <w:r>
+        <w:rPr>
+          <w:rFonts w:ascii="Calibri" w:hAnsi="Calibri" w:cs="Calibri"/>
+          <w:sz w:val="28"/>
+          <w:szCs w:val="28"/>
+        </w:rPr>
+        <w:t>tj</w:t>
+      </w:r>
+      <w:proofErr w:type="spellEnd"/>
+      <w:r>
+        <w:rPr>
+          <w:rFonts w:ascii="Calibri" w:hAnsi="Calibri" w:cs="Calibri"/>
+          <w:sz w:val="28"/>
+          <w:szCs w:val="28"/>
+        </w:rPr>
+        <w:t xml:space="preserve">. </w:t>
+      </w:r>
+      <w:proofErr w:type="spellStart"/>
+      <w:r>
+        <w:rPr>
+          <w:rFonts w:ascii="Calibri" w:hAnsi="Calibri" w:cs="Calibri"/>
+          <w:sz w:val="28"/>
+          <w:szCs w:val="28"/>
+        </w:rPr>
+        <w:t>pět</w:t>
+      </w:r>
+      <w:proofErr w:type="spellEnd"/>
+      <w:r>
+        <w:rPr>
+          <w:rFonts w:ascii="Calibri" w:hAnsi="Calibri" w:cs="Calibri"/>
+          <w:sz w:val="28"/>
+          <w:szCs w:val="28"/>
+        </w:rPr>
+        <w:t xml:space="preserve"> </w:t>
+      </w:r>
+      <w:proofErr w:type="spellStart"/>
+      <w:r>
+        <w:rPr>
+          <w:rFonts w:ascii="Calibri" w:hAnsi="Calibri" w:cs="Calibri"/>
+          <w:sz w:val="28"/>
+          <w:szCs w:val="28"/>
+        </w:rPr>
+        <w:t>minut</w:t>
+      </w:r>
+      <w:proofErr w:type="spellEnd"/>
+      <w:r>
+        <w:rPr>
+          <w:rFonts w:ascii="Calibri" w:hAnsi="Calibri" w:cs="Calibri"/>
+          <w:sz w:val="28"/>
+          <w:szCs w:val="28"/>
+        </w:rPr>
+        <w:t>.</w:t>
+      </w:r>
+    </w:p>
+    <w:p>
+      <w:pPr>
+        <w:rPr>
+          <w:rFonts w:ascii="Calibri" w:hAnsi="Calibri" w:cs="Calibri"/>
+          <w:sz w:val="28"/>
+          <w:szCs w:val="28"/>
+        </w:rPr>
+      </w:pPr>
+      <w:proofErr w:type="spellStart"/>
+      <w:r>
+        <w:rPr>
+          <w:rFonts w:ascii="Calibri" w:hAnsi="Calibri" w:cs="Calibri"/>
+          <w:sz w:val="28"/>
+          <w:szCs w:val="28"/>
+        </w:rPr>
+        <w:t>Počítat</w:t>
+      </w:r>
+      <w:proofErr w:type="spellEnd"/>
+      <w:r>
+        <w:rPr>
+          <w:rFonts w:ascii="Calibri" w:hAnsi="Calibri" w:cs="Calibri"/>
+          <w:sz w:val="28"/>
+          <w:szCs w:val="28"/>
+        </w:rPr>
+        <w:t xml:space="preserve"> </w:t>
+      </w:r>
+      <w:proofErr w:type="spellStart"/>
+      <w:r>
+        <w:rPr>
+          <w:rFonts w:ascii="Calibri" w:hAnsi="Calibri" w:cs="Calibri"/>
+          <w:sz w:val="28"/>
+          <w:szCs w:val="28"/>
+        </w:rPr>
+        <w:t>můžeme</w:t>
+      </w:r>
+      <w:proofErr w:type="spellEnd"/>
+      <w:r>
+        <w:rPr>
+          <w:rFonts w:ascii="Calibri" w:hAnsi="Calibri" w:cs="Calibri"/>
+          <w:sz w:val="28"/>
+          <w:szCs w:val="28"/>
+        </w:rPr>
+        <w:t xml:space="preserve"> také v (mega) </w:t>
+      </w:r>
+      <w:proofErr w:type="spellStart"/>
+      <w:r>
+        <w:rPr>
+          <w:rFonts w:ascii="Calibri" w:hAnsi="Calibri" w:cs="Calibri"/>
+          <w:sz w:val="28"/>
+          <w:szCs w:val="28"/>
+        </w:rPr>
+        <w:t>baj</w:t>
+      </w:r>
+      <w:r>
+        <w:rPr>
+          <w:rFonts w:ascii="Calibri" w:hAnsi="Calibri" w:cs="Calibri"/>
+          <w:sz w:val="28"/>
+          <w:szCs w:val="28"/>
+        </w:rPr>
+        <w:t>tech</w:t>
+      </w:r>
+      <w:proofErr w:type="spellEnd"/>
+      <w:r>
+        <w:rPr>
+          <w:rFonts w:ascii="Calibri" w:hAnsi="Calibri" w:cs="Calibri"/>
+          <w:sz w:val="28"/>
+          <w:szCs w:val="28"/>
+        </w:rPr>
+        <w:t xml:space="preserve">, </w:t>
+      </w:r>
+      <w:proofErr w:type="spellStart"/>
+      <w:r>
+        <w:rPr>
+          <w:rFonts w:ascii="Calibri" w:hAnsi="Calibri" w:cs="Calibri"/>
+          <w:sz w:val="28"/>
+          <w:szCs w:val="28"/>
+        </w:rPr>
+        <w:t>obrázek</w:t>
+      </w:r>
+      <w:proofErr w:type="spellEnd"/>
+      <w:r>
+        <w:rPr>
+          <w:rFonts w:ascii="Calibri" w:hAnsi="Calibri" w:cs="Calibri"/>
+          <w:sz w:val="28"/>
+          <w:szCs w:val="28"/>
+        </w:rPr>
+        <w:t xml:space="preserve"> po </w:t>
+      </w:r>
+      <w:proofErr w:type="spellStart"/>
+      <w:r>
+        <w:rPr>
+          <w:rFonts w:ascii="Calibri" w:hAnsi="Calibri" w:cs="Calibri"/>
+          <w:sz w:val="28"/>
+          <w:szCs w:val="28"/>
+        </w:rPr>
+        <w:t>expozici</w:t>
+      </w:r>
+      <w:proofErr w:type="spellEnd"/>
+      <w:r>
+        <w:rPr>
+          <w:rFonts w:ascii="Calibri" w:hAnsi="Calibri" w:cs="Calibri"/>
+          <w:sz w:val="28"/>
+          <w:szCs w:val="28"/>
+        </w:rPr>
+        <w:t xml:space="preserve"> bude </w:t>
+      </w:r>
+      <w:proofErr w:type="spellStart"/>
+      <w:r>
+        <w:rPr>
+          <w:rFonts w:ascii="Calibri" w:hAnsi="Calibri" w:cs="Calibri"/>
+          <w:sz w:val="28"/>
+          <w:szCs w:val="28"/>
+        </w:rPr>
+        <w:t>mít</w:t>
+      </w:r>
+      <w:proofErr w:type="spellEnd"/>
+      <w:r>
+        <w:rPr>
+          <w:rFonts w:ascii="Calibri" w:hAnsi="Calibri" w:cs="Calibri"/>
+          <w:sz w:val="28"/>
+          <w:szCs w:val="28"/>
+        </w:rPr>
+        <w:t xml:space="preserve"> 30 MB, uložený na kartu </w:t>
+      </w:r>
+      <w:proofErr w:type="spellStart"/>
+      <w:r>
+        <w:rPr>
+          <w:rFonts w:ascii="Calibri" w:hAnsi="Calibri" w:cs="Calibri"/>
+          <w:sz w:val="28"/>
+          <w:szCs w:val="28"/>
+        </w:rPr>
+        <w:t>ve</w:t>
+      </w:r>
+      <w:proofErr w:type="spellEnd"/>
+      <w:r>
+        <w:rPr>
+          <w:rFonts w:ascii="Calibri" w:hAnsi="Calibri" w:cs="Calibri"/>
+          <w:sz w:val="28"/>
+          <w:szCs w:val="28"/>
+        </w:rPr>
+        <w:t xml:space="preserve"> formátu JPG 3 MB. Stovka </w:t>
+      </w:r>
+      <w:proofErr w:type="spellStart"/>
+      <w:r>
+        <w:rPr>
+          <w:rFonts w:ascii="Calibri" w:hAnsi="Calibri" w:cs="Calibri"/>
+          <w:sz w:val="28"/>
+          <w:szCs w:val="28"/>
+        </w:rPr>
+        <w:t>obrázků</w:t>
+      </w:r>
+      <w:proofErr w:type="spellEnd"/>
+      <w:r>
+        <w:rPr>
+          <w:rFonts w:ascii="Calibri" w:hAnsi="Calibri" w:cs="Calibri"/>
+          <w:sz w:val="28"/>
+          <w:szCs w:val="28"/>
+        </w:rPr>
+        <w:t xml:space="preserve"> </w:t>
+      </w:r>
+      <w:proofErr w:type="spellStart"/>
+      <w:r>
+        <w:rPr>
+          <w:rFonts w:ascii="Calibri" w:hAnsi="Calibri" w:cs="Calibri"/>
+          <w:sz w:val="28"/>
+          <w:szCs w:val="28"/>
+        </w:rPr>
+        <w:t>zabere</w:t>
+      </w:r>
+      <w:proofErr w:type="spellEnd"/>
+      <w:r>
+        <w:rPr>
+          <w:rFonts w:ascii="Calibri" w:hAnsi="Calibri" w:cs="Calibri"/>
+          <w:sz w:val="28"/>
+          <w:szCs w:val="28"/>
+        </w:rPr>
+        <w:t xml:space="preserve"> 300 MB, </w:t>
+      </w:r>
+      <w:proofErr w:type="spellStart"/>
+      <w:r>
+        <w:rPr>
+          <w:rFonts w:ascii="Calibri" w:hAnsi="Calibri" w:cs="Calibri"/>
+          <w:sz w:val="28"/>
+          <w:szCs w:val="28"/>
+        </w:rPr>
+        <w:t>rychlost</w:t>
+      </w:r>
+      <w:proofErr w:type="spellEnd"/>
+      <w:r>
+        <w:rPr>
+          <w:rFonts w:ascii="Calibri" w:hAnsi="Calibri" w:cs="Calibri"/>
+          <w:sz w:val="28"/>
+          <w:szCs w:val="28"/>
+        </w:rPr>
+        <w:t xml:space="preserve"> linky je 1 MB/s, </w:t>
+      </w:r>
+      <w:proofErr w:type="spellStart"/>
+      <w:r>
+        <w:rPr>
+          <w:rFonts w:ascii="Calibri" w:hAnsi="Calibri" w:cs="Calibri"/>
+          <w:sz w:val="28"/>
+          <w:szCs w:val="28"/>
+        </w:rPr>
+        <w:t>přenos</w:t>
+      </w:r>
+      <w:proofErr w:type="spellEnd"/>
+      <w:r>
+        <w:rPr>
+          <w:rFonts w:ascii="Calibri" w:hAnsi="Calibri" w:cs="Calibri"/>
+          <w:sz w:val="28"/>
+          <w:szCs w:val="28"/>
+        </w:rPr>
+        <w:t xml:space="preserve"> </w:t>
+      </w:r>
+      <w:proofErr w:type="spellStart"/>
+      <w:r>
+        <w:rPr>
+          <w:rFonts w:ascii="Calibri" w:hAnsi="Calibri" w:cs="Calibri"/>
+          <w:sz w:val="28"/>
+          <w:szCs w:val="28"/>
+        </w:rPr>
+        <w:t>tedy</w:t>
+      </w:r>
+      <w:proofErr w:type="spellEnd"/>
+      <w:r>
+        <w:rPr>
+          <w:rFonts w:ascii="Calibri" w:hAnsi="Calibri" w:cs="Calibri"/>
+          <w:sz w:val="28"/>
+          <w:szCs w:val="28"/>
+        </w:rPr>
+        <w:t xml:space="preserve"> bude </w:t>
+      </w:r>
+      <w:proofErr w:type="spellStart"/>
+      <w:r>
+        <w:rPr>
+          <w:rFonts w:ascii="Calibri" w:hAnsi="Calibri" w:cs="Calibri"/>
+          <w:sz w:val="28"/>
+          <w:szCs w:val="28"/>
+        </w:rPr>
+        <w:t>trvat</w:t>
+      </w:r>
+      <w:proofErr w:type="spellEnd"/>
+      <w:r>
+        <w:rPr>
+          <w:rFonts w:ascii="Calibri" w:hAnsi="Calibri" w:cs="Calibri"/>
+          <w:sz w:val="28"/>
+          <w:szCs w:val="28"/>
+        </w:rPr>
+        <w:t xml:space="preserve"> 300 s</w:t>
       </w:r>
     </w:p>
     <w:p>
@@ -223,7 +1241,7 @@
     </w:p>
     <w:p>
       <w:pPr>
-        <w:pStyle w:val="3"/>
+        <w:pStyle w:val="Nadpis2"/>
       </w:pPr>
       <w:r>
         <w:t>Formát JPEG</w:t>
@@ -231,32 +1249,38 @@
     </w:p>
     <w:p>
       <w:pPr>
-        <w:pStyle w:val="11"/>
+        <w:pStyle w:val="Normlnywebov"/>
       </w:pPr>
       <w:r>
         <w:t xml:space="preserve">Jedná sa o </w:t>
       </w:r>
       <w:r>
         <w:rPr>
-          <w:rStyle w:val="12"/>
+          <w:rStyle w:val="Siln"/>
         </w:rPr>
         <w:t>stratový formát</w:t>
       </w:r>
       <w:r>
-        <w:t>, ktorý umožňuje nastaviť mieru stratovosti buď smerom ku kvalite obrázku, alebo smerom k jeho veľkosti, ktorú bude zaberať na disku. To znamená, že čím vyššia kvalita informácie, tým viac miesta na disku bude zaberať.</w:t>
-      </w:r>
-    </w:p>
-    <w:p>
-      <w:pPr>
-        <w:pStyle w:val="11"/>
-      </w:pPr>
-      <w:r>
-        <w:t>Tento formát je štandardom – nech ho použije ku kompresii ktokoľvek, vždy to bude ten istý JPEG obrázok.</w:t>
-      </w:r>
-    </w:p>
-    <w:p>
-      <w:pPr>
-        <w:pStyle w:val="4"/>
+        <w:t>, ktorý umožňuje nastaviť mieru stratovosti buď sme</w:t>
+      </w:r>
+      <w:r>
+        <w:t>rom ku kvalite obrázku, alebo smerom k jeho veľkosti, ktorú bude zaberať na disku. To znamená, že čím vyššia kvalita informácie, tým viac miesta na disku bude zaberať.</w:t>
+      </w:r>
+    </w:p>
+    <w:p>
+      <w:pPr>
+        <w:pStyle w:val="Normlnywebov"/>
+      </w:pPr>
+      <w:r>
+        <w:t>Tento formát je štandardom – nech ho použije ku kompresii ktokoľvek, vždy to bude ten is</w:t>
+      </w:r>
+      <w:r>
+        <w:t>tý JPEG obrázok.</w:t>
+      </w:r>
+    </w:p>
+    <w:p>
+      <w:pPr>
+        <w:pStyle w:val="Nadpis3"/>
       </w:pPr>
       <w:r>
         <w:t>Využitie</w:t>
@@ -264,14 +1288,22 @@
     </w:p>
     <w:p>
       <w:pPr>
-        <w:pStyle w:val="11"/>
-      </w:pPr>
-      <w:r>
-        <w:t xml:space="preserve">Fomrát JPEG má najväčšie využitie v ukladaní farebných a čiernobielych fotografií a malieb realistických scén. Hodí sa na obrázky, kde je prechod z jednej farby do druhej veľmi plynulý, i medzi ich odtieňmi. Na druhú stranu, je nevhodný pre ukladanie obrázkov ikoniek, textu, pretože tie obsahujú ostré hrany (okraj textu, ikonky, …) a tie spôsobujú, že JPEG môže na týchto </w:t>
-      </w:r>
-      <w:r>
-        <w:rPr>
-          <w:rStyle w:val="12"/>
+        <w:pStyle w:val="Normlnywebov"/>
+      </w:pPr>
+      <w:proofErr w:type="spellStart"/>
+      <w:r>
+        <w:t>Fomrát</w:t>
+      </w:r>
+      <w:proofErr w:type="spellEnd"/>
+      <w:r>
+        <w:t xml:space="preserve"> JPEG má najväčšie využitie v ukladaní farebných a čiernobielych fotografií a malieb realistických scén. Hodí sa na obrázky, kde je prechod z jednej farby do druhej veľmi plynulý, i medzi ich odtieňmi. Na druhú stranu, je ne</w:t>
+      </w:r>
+      <w:r>
+        <w:t xml:space="preserve">vhodný pre ukladanie obrázkov ikoniek, textu, pretože tie obsahujú ostré hrany (okraj textu, ikonky, …) a tie spôsobujú, že JPEG môže na týchto </w:t>
+      </w:r>
+      <w:r>
+        <w:rPr>
+          <w:rStyle w:val="Siln"/>
         </w:rPr>
         <w:t>vysoko kontrastných</w:t>
       </w:r>
@@ -280,17 +1312,20 @@
       </w:r>
       <w:r>
         <w:rPr>
-          <w:rStyle w:val="12"/>
+          <w:rStyle w:val="Siln"/>
         </w:rPr>
         <w:t>artefakty</w:t>
       </w:r>
       <w:r>
-        <w:t>. Preto je vhodné takéto typy obrázkov ukladať v bezstratovom formáte.</w:t>
-      </w:r>
-    </w:p>
-    <w:p>
-      <w:pPr>
-        <w:pStyle w:val="4"/>
+        <w:t>. Preto je vhodné takéto typy obrázkov ukladať v bezst</w:t>
+      </w:r>
+      <w:r>
+        <w:t>ratovom formáte.</w:t>
+      </w:r>
+    </w:p>
+    <w:p>
+      <w:pPr>
+        <w:pStyle w:val="Nadpis3"/>
         <w:rPr>
           <w:sz w:val="27"/>
           <w:szCs w:val="27"/>
@@ -302,24 +1337,39 @@
     </w:p>
     <w:p>
       <w:pPr>
-        <w:pStyle w:val="11"/>
+        <w:pStyle w:val="Normlnywebov"/>
       </w:pPr>
       <w:r>
         <w:t xml:space="preserve">Kompresia, ktorú používa JPEG formát je </w:t>
       </w:r>
       <w:r>
         <w:rPr>
-          <w:rStyle w:val="12"/>
+          <w:rStyle w:val="Siln"/>
         </w:rPr>
         <w:t>stratovou kompresiou</w:t>
       </w:r>
       <w:r>
-        <w:t xml:space="preserve"> – znižuje množstvo informácií potrebných na popísanie obsahu obrázku. Kompresia v tomto prípade funguje tak, že informácia o farbe sa ukladá v nižšom rozlíšení, ako informácia o intezite tejto farby. Kým v mnohých prípadoch je táto strata nepozorovateľná, tak na druhej strane umožňuje uchovať oveľa viac obrázkov na disku, ako obrázkov uložených v bezstratovom formáte.</w:t>
-      </w:r>
-    </w:p>
-    <w:p>
-      <w:pPr>
-        <w:pStyle w:val="3"/>
+        <w:t xml:space="preserve"> – znižuje množstvo informácií potrebných na popísanie obsahu obrázku. Kompresia v tomto prípade funguje tak, že informácia o farbe sa ukladá v nižšom rozlíšení, ako informácia o </w:t>
+      </w:r>
+      <w:proofErr w:type="spellStart"/>
+      <w:r>
+        <w:t>intezite</w:t>
+      </w:r>
+      <w:proofErr w:type="spellEnd"/>
+      <w:r>
+        <w:t xml:space="preserve"> tejto farby. Kým </w:t>
+      </w:r>
+      <w:r>
+        <w:lastRenderedPageBreak/>
+        <w:t>v mnohých prípadoch je táto strata nepozorovateľná,</w:t>
+      </w:r>
+      <w:r>
+        <w:t xml:space="preserve"> tak na druhej strane umožňuje uchovať oveľa viac obrázkov na disku, ako obrázkov uložených v bezstratovom formáte.</w:t>
+      </w:r>
+    </w:p>
+    <w:p>
+      <w:pPr>
+        <w:pStyle w:val="Nadpis2"/>
       </w:pPr>
       <w:r>
         <w:t>Formát GIF</w:t>
@@ -327,14 +1377,14 @@
     </w:p>
     <w:p>
       <w:pPr>
-        <w:pStyle w:val="11"/>
+        <w:pStyle w:val="Normlnywebov"/>
       </w:pPr>
       <w:r>
         <w:t xml:space="preserve">Je </w:t>
       </w:r>
       <w:r>
         <w:rPr>
-          <w:rStyle w:val="12"/>
+          <w:rStyle w:val="Siln"/>
         </w:rPr>
         <w:t>najstarším</w:t>
       </w:r>
@@ -343,17 +1393,20 @@
       </w:r>
       <w:r>
         <w:rPr>
-          <w:rStyle w:val="12"/>
+          <w:rStyle w:val="Siln"/>
         </w:rPr>
         <w:t>pre webovú grafiku</w:t>
       </w:r>
       <w:r>
-        <w:t>. Tento formát ukladá obrázky len v 8-bitovom kódovaní, čiže pre celý obrázok ponúka len 256 farieb, čo je dnes už veľmi obmedzujúce.</w:t>
-      </w:r>
-    </w:p>
-    <w:p>
-      <w:pPr>
-        <w:pStyle w:val="11"/>
+        <w:t xml:space="preserve">. Tento formát ukladá obrázky len v </w:t>
+      </w:r>
+      <w:r>
+        <w:t>8-bitovom kódovaní, čiže pre celý obrázok ponúka len 256 farieb, čo je dnes už veľmi obmedzujúce.</w:t>
+      </w:r>
+    </w:p>
+    <w:p>
+      <w:pPr>
+        <w:pStyle w:val="Normlnywebov"/>
       </w:pPr>
       <w:r>
         <w:t>Na druhú stranu, ak máme ikonky určené pre webovú grafiku, ktoré sa skladajú z maximálne 256 farieb, je formát GIF veľmi vhodný.</w:t>
@@ -361,18 +1414,22 @@
     </w:p>
     <w:p>
       <w:pPr>
-        <w:pStyle w:val="11"/>
-      </w:pPr>
-      <w:r>
-        <w:t>Obrázok nižšie ilustruje ikonku vo formáte GIF (len niekoľko odtieňov sivej a biela).</w:t>
-      </w:r>
-    </w:p>
-    <w:p>
-      <w:pPr>
-        <w:pStyle w:val="11"/>
-      </w:pPr>
-      <w:r>
-        <w:rPr>
+        <w:pStyle w:val="Normlnywebov"/>
+      </w:pPr>
+      <w:r>
+        <w:t>Obrázok nižšie ilustruje ikon</w:t>
+      </w:r>
+      <w:r>
+        <w:t>ku vo formáte GIF (len niekoľko odtieňov sivej a biela).</w:t>
+      </w:r>
+    </w:p>
+    <w:p>
+      <w:pPr>
+        <w:pStyle w:val="Normlnywebov"/>
+      </w:pPr>
+      <w:r>
+        <w:rPr>
+          <w:noProof/>
           <w:color w:val="0000FF"/>
         </w:rPr>
         <w:drawing>
@@ -429,15 +1486,18 @@
     </w:p>
     <w:p>
       <w:pPr>
-        <w:pStyle w:val="11"/>
-      </w:pPr>
-      <w:r>
-        <w:t>GIF taktiež umožňuje priesvitnosť, ale nie v takom rozsahu, ako PNG. Kým PNG umožňuje dať mieru priesvitnosti akejkoľvek farbe, GIF to vie urobiť len tak, že miesta, ktoré sú priesvitné, nebudú obsahovať žiadnu informáciu o farbe – budú akoby vystrihnuté z obrázka.</w:t>
-      </w:r>
-    </w:p>
-    <w:p>
-      <w:pPr>
-        <w:pStyle w:val="4"/>
+        <w:pStyle w:val="Normlnywebov"/>
+      </w:pPr>
+      <w:r>
+        <w:t>GIF taktiež umožňuje priesvitnosť, ale nie v takom rozsahu, ako PNG. Kým PNG umožňuje dať mieru priesvitnosti akejkoľvek farbe, GIF to vie urobiť len tak, že miesta, ktoré sú priesvitné, nebudú obs</w:t>
+      </w:r>
+      <w:r>
+        <w:t>ahovať žiadnu informáciu o farbe – budú akoby vystrihnuté z obrázka.</w:t>
+      </w:r>
+    </w:p>
+    <w:p>
+      <w:pPr>
+        <w:pStyle w:val="Nadpis3"/>
       </w:pPr>
       <w:r>
         <w:t>Využitie</w:t>
@@ -445,20 +1505,25 @@
     </w:p>
     <w:p>
       <w:pPr>
-        <w:pStyle w:val="11"/>
-      </w:pPr>
-      <w:r>
-        <w:t>Ako sme už spomínali, je predovšetkým určený pre webovú grafiku. Inde je jeho použitie takmer zbytočné. Fotografia v tomto formáte je zobrazená na obrázku nižšie (pri zobrazení originálu vidno použitie len 256 farieb).</w:t>
-      </w:r>
-    </w:p>
-    <w:p>
-      <w:pPr>
-        <w:pStyle w:val="11"/>
-      </w:pPr>
-      <w:r>
-        <w:rPr>
+        <w:pStyle w:val="Normlnywebov"/>
+      </w:pPr>
+      <w:r>
+        <w:t>Ako sme už spomínali, je predovšetkým určený pre webovú grafiku. Inde je jeho použitie takmer zbytočné. Fotografia v tomto formáte je zobrazená na obrázku nižšie (pri zobrazení o</w:t>
+      </w:r>
+      <w:r>
+        <w:t>riginálu vidno použitie len 256 farieb).</w:t>
+      </w:r>
+    </w:p>
+    <w:p>
+      <w:pPr>
+        <w:pStyle w:val="Normlnywebov"/>
+      </w:pPr>
+      <w:r>
+        <w:rPr>
+          <w:noProof/>
           <w:color w:val="0000FF"/>
         </w:rPr>
+        <w:lastRenderedPageBreak/>
         <w:drawing>
           <wp:inline distT="0" distB="0" distL="0" distR="0">
             <wp:extent cx="4213860" cy="3160395"/>
@@ -529,7 +1594,7 @@
         <w:autoSpaceDN w:val="0"/>
         <w:adjustRightInd w:val="0"/>
         <w:rPr>
-          <w:rFonts w:ascii="Cambria,Bold" w:hAnsi="Cambria,Bold" w:cs="Cambria,Bold" w:eastAsiaTheme="minorHAnsi"/>
+          <w:rFonts w:ascii="Cambria,Bold" w:eastAsiaTheme="minorHAnsi" w:hAnsi="Cambria,Bold" w:cs="Cambria,Bold"/>
           <w:b/>
           <w:bCs/>
           <w:color w:val="000000"/>
@@ -621,16 +1686,25 @@
           <w:color w:val="FF0000"/>
           <w:lang w:eastAsia="en-US"/>
         </w:rPr>
-        <w:t>Čo je počítačový vírus? Popíšte prevenciu proti vírusom. Zistite, či je na vašom PC nainštalovaný antivírový program. Ak áno, tak aký a kedy bola urobená posledná aktualizácia. Vysvetlite princíp práce antivírového programu.</w:t>
-      </w:r>
-    </w:p>
-    <w:p>
-      <w:pPr>
-        <w:autoSpaceDE w:val="0"/>
-        <w:autoSpaceDN w:val="0"/>
-        <w:adjustRightInd w:val="0"/>
-        <w:rPr>
-          <w:rFonts w:ascii="Cambria,Bold" w:hAnsi="Cambria,Bold" w:cs="Cambria,Bold" w:eastAsiaTheme="minorHAnsi"/>
+        <w:t xml:space="preserve">Čo je </w:t>
+      </w:r>
+      <w:r>
+        <w:rPr>
+          <w:rFonts w:eastAsiaTheme="minorHAnsi"/>
+          <w:bCs/>
+          <w:color w:val="FF0000"/>
+          <w:lang w:eastAsia="en-US"/>
+        </w:rPr>
+        <w:t>počítačový vírus? Popíšte prevenciu proti vírusom. Zistite, či je na vašom PC nainštalovaný antivírový program. Ak áno, tak aký a kedy bola urobená posledná aktualizácia. Vysvetlite princíp práce antivírového programu.</w:t>
+      </w:r>
+    </w:p>
+    <w:p>
+      <w:pPr>
+        <w:autoSpaceDE w:val="0"/>
+        <w:autoSpaceDN w:val="0"/>
+        <w:adjustRightInd w:val="0"/>
+        <w:rPr>
+          <w:rFonts w:ascii="Cambria,Bold" w:eastAsiaTheme="minorHAnsi" w:hAnsi="Cambria,Bold" w:cs="Cambria,Bold"/>
           <w:b/>
           <w:bCs/>
           <w:color w:val="000000"/>
@@ -647,7 +1721,7 @@
         <w:autoSpaceDN w:val="0"/>
         <w:adjustRightInd w:val="0"/>
         <w:rPr>
-          <w:rFonts w:ascii="Cambria,Bold" w:hAnsi="Cambria,Bold" w:cs="Cambria,Bold" w:eastAsiaTheme="minorHAnsi"/>
+          <w:rFonts w:ascii="Cambria,Bold" w:eastAsiaTheme="minorHAnsi" w:hAnsi="Cambria,Bold" w:cs="Cambria,Bold"/>
           <w:b/>
           <w:bCs/>
           <w:color w:val="000000"/>
@@ -657,9 +1731,10 @@
           <w:lang w:eastAsia="en-US"/>
         </w:rPr>
       </w:pPr>
-      <w:r>
-        <w:rPr>
-          <w:rFonts w:ascii="Cambria,Bold" w:hAnsi="Cambria,Bold" w:cs="Cambria,Bold" w:eastAsiaTheme="minorHAnsi"/>
+      <w:proofErr w:type="spellStart"/>
+      <w:r>
+        <w:rPr>
+          <w:rFonts w:ascii="Cambria,Bold" w:eastAsiaTheme="minorHAnsi" w:hAnsi="Cambria,Bold" w:cs="Cambria,Bold"/>
           <w:b/>
           <w:bCs/>
           <w:color w:val="000000"/>
@@ -668,16 +1743,30 @@
           <w:u w:val="single"/>
           <w:lang w:eastAsia="en-US"/>
         </w:rPr>
-        <w:t>Nápoveda a riešenie</w:t>
-      </w:r>
-    </w:p>
-    <w:p>
-      <w:pPr>
-        <w:pStyle w:val="19"/>
+        <w:t>Nápoveda</w:t>
+      </w:r>
+      <w:proofErr w:type="spellEnd"/>
+      <w:r>
+        <w:rPr>
+          <w:rFonts w:ascii="Cambria,Bold" w:eastAsiaTheme="minorHAnsi" w:hAnsi="Cambria,Bold" w:cs="Cambria,Bold"/>
+          <w:b/>
+          <w:bCs/>
+          <w:color w:val="000000"/>
+          <w:sz w:val="20"/>
+          <w:szCs w:val="20"/>
+          <w:u w:val="single"/>
+          <w:lang w:eastAsia="en-US"/>
+        </w:rPr>
+        <w:t xml:space="preserve"> a riešenie</w:t>
+      </w:r>
+    </w:p>
+    <w:p>
+      <w:pPr>
+        <w:pStyle w:val="paragraph"/>
         <w:spacing w:before="0" w:beforeAutospacing="0" w:after="0" w:afterAutospacing="0"/>
         <w:textAlignment w:val="baseline"/>
         <w:rPr>
-          <w:rStyle w:val="21"/>
+          <w:rStyle w:val="eop"/>
           <w:rFonts w:ascii="Calibri" w:hAnsi="Calibri" w:cs="Calibri"/>
           <w:sz w:val="22"/>
           <w:szCs w:val="22"/>
@@ -685,20 +1774,29 @@
       </w:pPr>
       <w:r>
         <w:rPr>
-          <w:rStyle w:val="20"/>
+          <w:rStyle w:val="normaltextrun"/>
           <w:rFonts w:ascii="Calibri" w:hAnsi="Calibri" w:cs="Calibri"/>
           <w:sz w:val="22"/>
           <w:szCs w:val="22"/>
         </w:rPr>
-        <w:t>Počítačový vírus označuje program alebo kód, ktorý sa dokáže sám šíriť bez vedomia používateľa. Aby sa mohol rozmnožovať, vkladá kópie svojho kódu do iných spustiteľných súborov alebo dokumentov, ktoré sa tak stávajú prostriedkom na aktiváciu ďalšieho vírusu.</w:t>
-      </w:r>
-      <w:r>
-        <w:rPr>
-          <w:rStyle w:val="21"/>
+        <w:t>Počítačový vírus</w:t>
+      </w:r>
+      <w:r>
+        <w:rPr>
+          <w:rStyle w:val="normaltextrun"/>
           <w:rFonts w:ascii="Calibri" w:hAnsi="Calibri" w:cs="Calibri"/>
           <w:sz w:val="22"/>
           <w:szCs w:val="22"/>
         </w:rPr>
+        <w:t xml:space="preserve"> označuje program alebo kód, ktorý sa dokáže sám šíriť bez vedomia používateľa. Aby sa mohol rozmnožovať, vkladá kópie svojho kódu do iných spustiteľných súborov alebo dokumentov, ktoré sa tak stávajú prostriedkom na aktiváciu ďalšieho vírusu.</w:t>
+      </w:r>
+      <w:r>
+        <w:rPr>
+          <w:rStyle w:val="eop"/>
+          <w:rFonts w:ascii="Calibri" w:hAnsi="Calibri" w:cs="Calibri"/>
+          <w:sz w:val="22"/>
+          <w:szCs w:val="22"/>
+        </w:rPr>
         <w:t> </w:t>
       </w:r>
     </w:p>
@@ -708,7 +1806,7 @@
         <w:autoSpaceDN w:val="0"/>
         <w:adjustRightInd w:val="0"/>
         <w:rPr>
-          <w:rFonts w:ascii="Cambria,Bold" w:hAnsi="Cambria,Bold" w:cs="Cambria,Bold" w:eastAsiaTheme="minorHAnsi"/>
+          <w:rFonts w:ascii="Cambria,Bold" w:eastAsiaTheme="minorHAnsi" w:hAnsi="Cambria,Bold" w:cs="Cambria,Bold"/>
           <w:b/>
           <w:bCs/>
           <w:color w:val="000000"/>
@@ -719,7 +1817,10 @@
         </w:rPr>
       </w:pPr>
       <w:r>
-        <w:t>Postup: Buď ho odstránim pomocou antivírového programu, alebo si na internete vyhľadám postup jeho manuálneho odstránenia</w:t>
+        <w:t>Postup: Buď</w:t>
+      </w:r>
+      <w:r>
+        <w:t xml:space="preserve"> ho odstránim pomocou antivírového programu, alebo si na internete vyhľadám postup jeho manuálneho odstránenia</w:t>
       </w:r>
     </w:p>
     <w:p>
@@ -742,8 +1843,6 @@
         </w:rPr>
         <w:t>Popíšte prevenciu proti vírusom</w:t>
       </w:r>
-      <w:bookmarkStart w:id="1" w:name="_GoBack"/>
-      <w:bookmarkEnd w:id="1"/>
     </w:p>
     <w:p>
       <w:pPr>
@@ -764,7 +1863,15 @@
           <w:sz w:val="28"/>
           <w:szCs w:val="28"/>
         </w:rPr>
-        <w:t>spúšťať len aplikácie overené digitálnym podpisom výrobcu (to platí aj pre doplnky do prehliadačov, ktorých inštaláciu si môže stránka vyžiadať)</w:t>
+        <w:t>spúšťať len aplikácie overené digitálnym podpisom výrobcu (to platí aj pre doplnky do prehliadačov, ktorých inšta</w:t>
+      </w:r>
+      <w:r>
+        <w:rPr>
+          <w:rFonts w:ascii="Calibri" w:hAnsi="Calibri" w:cs="Calibri"/>
+          <w:sz w:val="28"/>
+          <w:szCs w:val="28"/>
+        </w:rPr>
+        <w:t>láciu si môže stránka vyžiadať)</w:t>
       </w:r>
     </w:p>
     <w:p>
@@ -808,7 +1915,15 @@
           <w:sz w:val="28"/>
           <w:szCs w:val="28"/>
         </w:rPr>
-        <w:t>používať antivírový program, ktorý sleduje činnosť počítača a chráni systém pred prienikom vírusu alebo iného škodlivého kódu</w:t>
+        <w:t>používať antivírový program, ktorý sleduje činnosť počítača a ch</w:t>
+      </w:r>
+      <w:r>
+        <w:rPr>
+          <w:rFonts w:ascii="Calibri" w:hAnsi="Calibri" w:cs="Calibri"/>
+          <w:sz w:val="28"/>
+          <w:szCs w:val="28"/>
+        </w:rPr>
+        <w:t>ráni systém pred prienikom vírusu alebo iného škodlivého kódu</w:t>
       </w:r>
     </w:p>
     <w:p>
@@ -879,7 +1994,15 @@
           <w:sz w:val="28"/>
           <w:szCs w:val="28"/>
         </w:rPr>
-        <w:t xml:space="preserve">Príklad: Odstránenie malware: https://viry.sk/ako-odstranit-skodlivy-malware-z-pocitaca/ </w:t>
+        <w:t>Príklad: Odstránenie malware: https://viry.sk/ak</w:t>
+      </w:r>
+      <w:r>
+        <w:rPr>
+          <w:rFonts w:ascii="Calibri" w:hAnsi="Calibri" w:cs="Calibri"/>
+          <w:sz w:val="28"/>
+          <w:szCs w:val="28"/>
+        </w:rPr>
+        <w:t xml:space="preserve">o-odstranit-skodlivy-malware-z-pocitaca/ </w:t>
       </w:r>
     </w:p>
     <w:p>
@@ -930,13 +2053,6 @@
           <w:szCs w:val="28"/>
         </w:rPr>
         <w:tab/>
-      </w:r>
-      <w:r>
-        <w:rPr>
-          <w:rFonts w:ascii="Calibri" w:hAnsi="Calibri" w:cs="Calibri"/>
-          <w:sz w:val="28"/>
-          <w:szCs w:val="28"/>
-        </w:rPr>
         <w:t>Kontrolné súčty – antivírový program si vytvorí databázu veľkostí jednotlivých súborov. Pri zmene veľkosti súboru hlási možné napadnutie vírusom.</w:t>
       </w:r>
     </w:p>
@@ -966,14 +2082,15 @@
           <w:szCs w:val="28"/>
         </w:rPr>
         <w:tab/>
-      </w:r>
-      <w:r>
-        <w:rPr>
-          <w:rFonts w:ascii="Calibri" w:hAnsi="Calibri" w:cs="Calibri"/>
-          <w:sz w:val="28"/>
-          <w:szCs w:val="28"/>
-        </w:rPr>
-        <w:t>Priame vyhľadávanie – program prechádza jednotlivými súbormi a vyhľadáva v nich jemu známe vírusy.</w:t>
+        <w:t>Priame vyhľadávanie – p</w:t>
+      </w:r>
+      <w:r>
+        <w:rPr>
+          <w:rFonts w:ascii="Calibri" w:hAnsi="Calibri" w:cs="Calibri"/>
+          <w:sz w:val="28"/>
+          <w:szCs w:val="28"/>
+        </w:rPr>
+        <w:t>rogram prechádza jednotlivými súbormi a vyhľadáva v nich jemu známe vírusy.</w:t>
       </w:r>
     </w:p>
     <w:p>
@@ -1002,14 +2119,25 @@
           <w:szCs w:val="28"/>
         </w:rPr>
         <w:tab/>
-      </w:r>
-      <w:r>
-        <w:rPr>
-          <w:rFonts w:ascii="Calibri" w:hAnsi="Calibri" w:cs="Calibri"/>
-          <w:sz w:val="28"/>
-          <w:szCs w:val="28"/>
-        </w:rPr>
-        <w:t>Pamäťovo-rezidentný scanner – program sa inštaluje do pamäte a kontroluje každý spúšťaný alebo kopírovaný súbor. Nevýhodou je čiastočne spomalená činnosť počítača.</w:t>
+        <w:t xml:space="preserve">Pamäťovo-rezidentný </w:t>
+      </w:r>
+      <w:proofErr w:type="spellStart"/>
+      <w:r>
+        <w:rPr>
+          <w:rFonts w:ascii="Calibri" w:hAnsi="Calibri" w:cs="Calibri"/>
+          <w:sz w:val="28"/>
+          <w:szCs w:val="28"/>
+        </w:rPr>
+        <w:t>scanner</w:t>
+      </w:r>
+      <w:proofErr w:type="spellEnd"/>
+      <w:r>
+        <w:rPr>
+          <w:rFonts w:ascii="Calibri" w:hAnsi="Calibri" w:cs="Calibri"/>
+          <w:sz w:val="28"/>
+          <w:szCs w:val="28"/>
+        </w:rPr>
+        <w:t xml:space="preserve"> – program sa inštaluje do pamäte a kontroluje každý spúšťaný alebo kopírovaný súbor. Nevýhodou je čiastočne spomalená činnosť počítača.</w:t>
       </w:r>
     </w:p>
     <w:p>
@@ -1038,14 +2166,15 @@
           <w:szCs w:val="28"/>
         </w:rPr>
         <w:tab/>
-      </w:r>
-      <w:r>
-        <w:rPr>
-          <w:rFonts w:ascii="Calibri" w:hAnsi="Calibri" w:cs="Calibri"/>
-          <w:sz w:val="28"/>
-          <w:szCs w:val="28"/>
-        </w:rPr>
-        <w:t>Heuristika – program vyhľadáva v súboroch sekvencie vykonávajúce podozrivú činnosť a na základe toho hlási, či je súbor potencionálne nebezpečný</w:t>
+        <w:t>Heuristika</w:t>
+      </w:r>
+      <w:r>
+        <w:rPr>
+          <w:rFonts w:ascii="Calibri" w:hAnsi="Calibri" w:cs="Calibri"/>
+          <w:sz w:val="28"/>
+          <w:szCs w:val="28"/>
+        </w:rPr>
+        <w:t xml:space="preserve"> – program vyhľadáva v súboroch sekvencie vykonávajúce podozrivú činnosť a na základe toho hlási, či je súbor potencionálne nebezpečný</w:t>
       </w:r>
     </w:p>
     <w:p>
@@ -1074,14 +2203,15 @@
           <w:szCs w:val="28"/>
         </w:rPr>
         <w:tab/>
-      </w:r>
-      <w:r>
-        <w:rPr>
-          <w:rFonts w:ascii="Calibri" w:hAnsi="Calibri" w:cs="Calibri"/>
-          <w:sz w:val="28"/>
-          <w:szCs w:val="28"/>
-        </w:rPr>
-        <w:t>„nastavenie pasce“ – program vytvorí podmienky pre infikovanie nejakého súboru vírusom, pričom monitoruje situáciu. Ak sa nejaký vírus pokúsi infikovať súbor, zachytí ho a podá hlásenie.</w:t>
+        <w:t>„nastavenie pasce“ – program vytvorí podmienky pre infikovanie nejakého súboru vírusom, pričom monitoruje situáciu. Ak</w:t>
+      </w:r>
+      <w:r>
+        <w:rPr>
+          <w:rFonts w:ascii="Calibri" w:hAnsi="Calibri" w:cs="Calibri"/>
+          <w:sz w:val="28"/>
+          <w:szCs w:val="28"/>
+        </w:rPr>
+        <w:t xml:space="preserve"> sa nejaký vírus pokúsi infikovať súbor, zachytí ho a podá hlásenie.</w:t>
       </w:r>
     </w:p>
     <w:p>
@@ -1139,16 +2269,125 @@
           <w:color w:val="FF0000"/>
           <w:lang w:eastAsia="en-US"/>
         </w:rPr>
-        <w:t>Na vrchole stromovej hierarchie DNS je koreň (root), ktorý spravujú tzv. koreňové servery(root servers). Pod koreňom sa nachádzajú domény prvej úrovne tzv. domény najvyššej úrovne (top-level domains TLD) a nižších úrovní. Pomocou vhodného editora zobrazte stromovú štruktúru služby DNS pre adresu edupage svojej školy. Popíšte jednotlivé prvky tejto štruktúry/URL adresy https://gymskalica.edupage.org.</w:t>
-      </w:r>
-    </w:p>
-    <w:p>
-      <w:pPr>
-        <w:autoSpaceDE w:val="0"/>
-        <w:autoSpaceDN w:val="0"/>
-        <w:adjustRightInd w:val="0"/>
-        <w:rPr>
-          <w:rFonts w:ascii="Cambria,Bold" w:hAnsi="Cambria,Bold" w:cs="Cambria,Bold" w:eastAsiaTheme="minorHAnsi"/>
+        <w:t>Na vrchole stromovej hierarchie DNS je koreň (</w:t>
+      </w:r>
+      <w:proofErr w:type="spellStart"/>
+      <w:r>
+        <w:rPr>
+          <w:rFonts w:eastAsiaTheme="minorHAnsi"/>
+          <w:bCs/>
+          <w:color w:val="FF0000"/>
+          <w:lang w:eastAsia="en-US"/>
+        </w:rPr>
+        <w:t>root</w:t>
+      </w:r>
+      <w:proofErr w:type="spellEnd"/>
+      <w:r>
+        <w:rPr>
+          <w:rFonts w:eastAsiaTheme="minorHAnsi"/>
+          <w:bCs/>
+          <w:color w:val="FF0000"/>
+          <w:lang w:eastAsia="en-US"/>
+        </w:rPr>
+        <w:t>), ktorý spravujú tzv. koreňové servery(</w:t>
+      </w:r>
+      <w:proofErr w:type="spellStart"/>
+      <w:r>
+        <w:rPr>
+          <w:rFonts w:eastAsiaTheme="minorHAnsi"/>
+          <w:bCs/>
+          <w:color w:val="FF0000"/>
+          <w:lang w:eastAsia="en-US"/>
+        </w:rPr>
+        <w:t>root</w:t>
+      </w:r>
+      <w:proofErr w:type="spellEnd"/>
+      <w:r>
+        <w:rPr>
+          <w:rFonts w:eastAsiaTheme="minorHAnsi"/>
+          <w:bCs/>
+          <w:color w:val="FF0000"/>
+          <w:lang w:eastAsia="en-US"/>
+        </w:rPr>
+        <w:t xml:space="preserve"> </w:t>
+      </w:r>
+      <w:proofErr w:type="spellStart"/>
+      <w:r>
+        <w:rPr>
+          <w:rFonts w:eastAsiaTheme="minorHAnsi"/>
+          <w:bCs/>
+          <w:color w:val="FF0000"/>
+          <w:lang w:eastAsia="en-US"/>
+        </w:rPr>
+        <w:t>servers</w:t>
+      </w:r>
+      <w:proofErr w:type="spellEnd"/>
+      <w:r>
+        <w:rPr>
+          <w:rFonts w:eastAsiaTheme="minorHAnsi"/>
+          <w:bCs/>
+          <w:color w:val="FF0000"/>
+          <w:lang w:eastAsia="en-US"/>
+        </w:rPr>
+        <w:t>). Pod koreňom sa nachádzajú domény prvej úrovne tzv. domény najvyššej ú</w:t>
+      </w:r>
+      <w:r>
+        <w:rPr>
+          <w:rFonts w:eastAsiaTheme="minorHAnsi"/>
+          <w:bCs/>
+          <w:color w:val="FF0000"/>
+          <w:lang w:eastAsia="en-US"/>
+        </w:rPr>
+        <w:t xml:space="preserve">rovne (top-level </w:t>
+      </w:r>
+      <w:proofErr w:type="spellStart"/>
+      <w:r>
+        <w:rPr>
+          <w:rFonts w:eastAsiaTheme="minorHAnsi"/>
+          <w:bCs/>
+          <w:color w:val="FF0000"/>
+          <w:lang w:eastAsia="en-US"/>
+        </w:rPr>
+        <w:t>domains</w:t>
+      </w:r>
+      <w:proofErr w:type="spellEnd"/>
+      <w:r>
+        <w:rPr>
+          <w:rFonts w:eastAsiaTheme="minorHAnsi"/>
+          <w:bCs/>
+          <w:color w:val="FF0000"/>
+          <w:lang w:eastAsia="en-US"/>
+        </w:rPr>
+        <w:t xml:space="preserve"> TLD) a nižších úrovní. Pomocou vhodného editora zobrazte stromovú štruktúru služby DNS pre adresu </w:t>
+      </w:r>
+      <w:proofErr w:type="spellStart"/>
+      <w:r>
+        <w:rPr>
+          <w:rFonts w:eastAsiaTheme="minorHAnsi"/>
+          <w:bCs/>
+          <w:color w:val="FF0000"/>
+          <w:lang w:eastAsia="en-US"/>
+        </w:rPr>
+        <w:t>edupage</w:t>
+      </w:r>
+      <w:proofErr w:type="spellEnd"/>
+      <w:r>
+        <w:rPr>
+          <w:rFonts w:eastAsiaTheme="minorHAnsi"/>
+          <w:bCs/>
+          <w:color w:val="FF0000"/>
+          <w:lang w:eastAsia="en-US"/>
+        </w:rPr>
+        <w:t xml:space="preserve"> svojej školy. Popíšte jednotlivé prvky tejto štruktúry/URL adresy https://gymskalica.edupage.org.</w:t>
+      </w:r>
+    </w:p>
+    <w:p>
+      <w:pPr>
+        <w:autoSpaceDE w:val="0"/>
+        <w:autoSpaceDN w:val="0"/>
+        <w:adjustRightInd w:val="0"/>
+        <w:rPr>
+          <w:rFonts w:ascii="Cambria,Bold" w:eastAsiaTheme="minorHAnsi" w:hAnsi="Cambria,Bold" w:cs="Cambria,Bold"/>
           <w:b/>
           <w:bCs/>
           <w:color w:val="000000"/>
@@ -1159,6 +2398,9 @@
         </w:rPr>
       </w:pPr>
       <w:r>
+        <w:rPr>
+          <w:noProof/>
+        </w:rPr>
         <w:drawing>
           <wp:anchor distT="0" distB="0" distL="114300" distR="114300" simplePos="0" relativeHeight="251659264" behindDoc="0" locked="0" layoutInCell="1" allowOverlap="1">
             <wp:simplePos x="0" y="0"/>
@@ -1222,7 +2464,7 @@
         <w:autoSpaceDN w:val="0"/>
         <w:adjustRightInd w:val="0"/>
         <w:rPr>
-          <w:rFonts w:ascii="Cambria,Bold" w:hAnsi="Cambria,Bold" w:cs="Cambria,Bold" w:eastAsiaTheme="minorHAnsi"/>
+          <w:rFonts w:ascii="Cambria,Bold" w:eastAsiaTheme="minorHAnsi" w:hAnsi="Cambria,Bold" w:cs="Cambria,Bold"/>
           <w:b/>
           <w:bCs/>
           <w:color w:val="000000"/>
@@ -1239,7 +2481,7 @@
         <w:autoSpaceDN w:val="0"/>
         <w:adjustRightInd w:val="0"/>
         <w:rPr>
-          <w:rFonts w:ascii="Cambria,Bold" w:hAnsi="Cambria,Bold" w:cs="Cambria,Bold" w:eastAsiaTheme="minorHAnsi"/>
+          <w:rFonts w:ascii="Cambria,Bold" w:eastAsiaTheme="minorHAnsi" w:hAnsi="Cambria,Bold" w:cs="Cambria,Bold"/>
           <w:b/>
           <w:bCs/>
           <w:color w:val="000000"/>
@@ -1249,9 +2491,10 @@
           <w:lang w:eastAsia="en-US"/>
         </w:rPr>
       </w:pPr>
-      <w:r>
-        <w:rPr>
-          <w:rFonts w:ascii="Cambria,Bold" w:hAnsi="Cambria,Bold" w:cs="Cambria,Bold" w:eastAsiaTheme="minorHAnsi"/>
+      <w:proofErr w:type="spellStart"/>
+      <w:r>
+        <w:rPr>
+          <w:rFonts w:ascii="Cambria,Bold" w:eastAsiaTheme="minorHAnsi" w:hAnsi="Cambria,Bold" w:cs="Cambria,Bold"/>
           <w:b/>
           <w:bCs/>
           <w:color w:val="000000"/>
@@ -1260,16 +2503,12 @@
           <w:u w:val="single"/>
           <w:lang w:eastAsia="en-US"/>
         </w:rPr>
-        <w:t>Nápoveda a riešenie</w:t>
-      </w:r>
-    </w:p>
-    <w:p>
-      <w:pPr>
-        <w:autoSpaceDE w:val="0"/>
-        <w:autoSpaceDN w:val="0"/>
-        <w:adjustRightInd w:val="0"/>
-        <w:rPr>
-          <w:rFonts w:ascii="Cambria,Bold" w:hAnsi="Cambria,Bold" w:cs="Cambria,Bold" w:eastAsiaTheme="minorHAnsi"/>
+        <w:t>Nápoveda</w:t>
+      </w:r>
+      <w:proofErr w:type="spellEnd"/>
+      <w:r>
+        <w:rPr>
+          <w:rFonts w:ascii="Cambria,Bold" w:eastAsiaTheme="minorHAnsi" w:hAnsi="Cambria,Bold" w:cs="Cambria,Bold"/>
           <w:b/>
           <w:bCs/>
           <w:color w:val="000000"/>
@@ -1278,10 +2517,16 @@
           <w:u w:val="single"/>
           <w:lang w:eastAsia="en-US"/>
         </w:rPr>
-      </w:pPr>
-      <w:r>
-        <w:rPr>
-          <w:rFonts w:ascii="Cambria,Bold" w:hAnsi="Cambria,Bold" w:cs="Cambria,Bold" w:eastAsiaTheme="minorHAnsi"/>
+        <w:t xml:space="preserve"> a riešenie</w:t>
+      </w:r>
+    </w:p>
+    <w:p>
+      <w:pPr>
+        <w:autoSpaceDE w:val="0"/>
+        <w:autoSpaceDN w:val="0"/>
+        <w:adjustRightInd w:val="0"/>
+        <w:rPr>
+          <w:rFonts w:ascii="Cambria,Bold" w:eastAsiaTheme="minorHAnsi" w:hAnsi="Cambria,Bold" w:cs="Cambria,Bold"/>
           <w:b/>
           <w:bCs/>
           <w:color w:val="000000"/>
@@ -1290,6 +2535,18 @@
           <w:u w:val="single"/>
           <w:lang w:eastAsia="en-US"/>
         </w:rPr>
+      </w:pPr>
+      <w:r>
+        <w:rPr>
+          <w:rFonts w:ascii="Cambria,Bold" w:eastAsiaTheme="minorHAnsi" w:hAnsi="Cambria,Bold" w:cs="Cambria,Bold"/>
+          <w:b/>
+          <w:bCs/>
+          <w:color w:val="000000"/>
+          <w:sz w:val="20"/>
+          <w:szCs w:val="20"/>
+          <w:u w:val="single"/>
+          <w:lang w:eastAsia="en-US"/>
+        </w:rPr>
         <w:t>Možné riešenie</w:t>
       </w:r>
     </w:p>
@@ -1299,7 +2556,7 @@
         <w:autoSpaceDN w:val="0"/>
         <w:adjustRightInd w:val="0"/>
         <w:rPr>
-          <w:rFonts w:ascii="Cambria,Bold" w:hAnsi="Cambria,Bold" w:cs="Cambria,Bold" w:eastAsiaTheme="minorHAnsi"/>
+          <w:rFonts w:ascii="Cambria,Bold" w:eastAsiaTheme="minorHAnsi" w:hAnsi="Cambria,Bold" w:cs="Cambria,Bold"/>
           <w:b/>
           <w:bCs/>
           <w:color w:val="000000"/>
@@ -1316,7 +2573,7 @@
         <w:autoSpaceDN w:val="0"/>
         <w:adjustRightInd w:val="0"/>
         <w:rPr>
-          <w:rFonts w:ascii="Cambria,Bold" w:hAnsi="Cambria,Bold" w:cs="Cambria,Bold" w:eastAsiaTheme="minorHAnsi"/>
+          <w:rFonts w:ascii="Cambria,Bold" w:eastAsiaTheme="minorHAnsi" w:hAnsi="Cambria,Bold" w:cs="Cambria,Bold"/>
           <w:b/>
           <w:bCs/>
           <w:color w:val="000000"/>
@@ -1333,7 +2590,7 @@
         <w:autoSpaceDN w:val="0"/>
         <w:adjustRightInd w:val="0"/>
         <w:rPr>
-          <w:rFonts w:ascii="Cambria,Bold" w:hAnsi="Cambria,Bold" w:cs="Cambria,Bold" w:eastAsiaTheme="minorHAnsi"/>
+          <w:rFonts w:ascii="Cambria,Bold" w:eastAsiaTheme="minorHAnsi" w:hAnsi="Cambria,Bold" w:cs="Cambria,Bold"/>
           <w:b/>
           <w:bCs/>
           <w:color w:val="000000"/>
@@ -1350,7 +2607,7 @@
         <w:autoSpaceDN w:val="0"/>
         <w:adjustRightInd w:val="0"/>
         <w:rPr>
-          <w:rFonts w:ascii="Cambria,Bold" w:hAnsi="Cambria,Bold" w:cs="Cambria,Bold" w:eastAsiaTheme="minorHAnsi"/>
+          <w:rFonts w:ascii="Cambria,Bold" w:eastAsiaTheme="minorHAnsi" w:hAnsi="Cambria,Bold" w:cs="Cambria,Bold"/>
           <w:b/>
           <w:bCs/>
           <w:color w:val="000000"/>
@@ -1367,7 +2624,7 @@
         <w:autoSpaceDN w:val="0"/>
         <w:adjustRightInd w:val="0"/>
         <w:rPr>
-          <w:rFonts w:ascii="Cambria,Bold" w:hAnsi="Cambria,Bold" w:cs="Cambria,Bold" w:eastAsiaTheme="minorHAnsi"/>
+          <w:rFonts w:ascii="Cambria,Bold" w:eastAsiaTheme="minorHAnsi" w:hAnsi="Cambria,Bold" w:cs="Cambria,Bold"/>
           <w:b/>
           <w:bCs/>
           <w:color w:val="000000"/>
@@ -1384,7 +2641,7 @@
         <w:autoSpaceDN w:val="0"/>
         <w:adjustRightInd w:val="0"/>
         <w:rPr>
-          <w:rFonts w:ascii="Cambria,Bold" w:hAnsi="Cambria,Bold" w:cs="Cambria,Bold" w:eastAsiaTheme="minorHAnsi"/>
+          <w:rFonts w:ascii="Cambria,Bold" w:eastAsiaTheme="minorHAnsi" w:hAnsi="Cambria,Bold" w:cs="Cambria,Bold"/>
           <w:b/>
           <w:bCs/>
           <w:color w:val="000000"/>
@@ -1401,7 +2658,7 @@
         <w:autoSpaceDN w:val="0"/>
         <w:adjustRightInd w:val="0"/>
         <w:rPr>
-          <w:rFonts w:ascii="Cambria,Bold" w:hAnsi="Cambria,Bold" w:cs="Cambria,Bold" w:eastAsiaTheme="minorHAnsi"/>
+          <w:rFonts w:ascii="Cambria,Bold" w:eastAsiaTheme="minorHAnsi" w:hAnsi="Cambria,Bold" w:cs="Cambria,Bold"/>
           <w:b/>
           <w:bCs/>
           <w:color w:val="000000"/>
@@ -1418,7 +2675,7 @@
         <w:autoSpaceDN w:val="0"/>
         <w:adjustRightInd w:val="0"/>
         <w:rPr>
-          <w:rFonts w:ascii="Cambria,Bold" w:hAnsi="Cambria,Bold" w:cs="Cambria,Bold" w:eastAsiaTheme="minorHAnsi"/>
+          <w:rFonts w:ascii="Cambria,Bold" w:eastAsiaTheme="minorHAnsi" w:hAnsi="Cambria,Bold" w:cs="Cambria,Bold"/>
           <w:b/>
           <w:bCs/>
           <w:color w:val="000000"/>
@@ -1435,7 +2692,7 @@
         <w:autoSpaceDN w:val="0"/>
         <w:adjustRightInd w:val="0"/>
         <w:rPr>
-          <w:rFonts w:ascii="Cambria,Bold" w:hAnsi="Cambria,Bold" w:cs="Cambria,Bold" w:eastAsiaTheme="minorHAnsi"/>
+          <w:rFonts w:ascii="Cambria,Bold" w:eastAsiaTheme="minorHAnsi" w:hAnsi="Cambria,Bold" w:cs="Cambria,Bold"/>
           <w:b/>
           <w:bCs/>
           <w:color w:val="000000"/>
@@ -1519,58 +2776,150 @@
           <w:lang w:eastAsia="en-US"/>
         </w:rPr>
       </w:pPr>
-      <w:r>
-        <w:rPr>
-          <w:rFonts w:eastAsiaTheme="minorHAnsi"/>
-          <w:color w:val="000000"/>
-          <w:sz w:val="23"/>
-          <w:szCs w:val="23"/>
-          <w:lang w:eastAsia="en-US"/>
-        </w:rPr>
-        <w:t>Úrovně domén</w:t>
-      </w:r>
-    </w:p>
-    <w:p>
-      <w:pPr>
-        <w:autoSpaceDE w:val="0"/>
-        <w:autoSpaceDN w:val="0"/>
-        <w:adjustRightInd w:val="0"/>
-        <w:rPr>
-          <w:rFonts w:eastAsiaTheme="minorHAnsi"/>
-          <w:color w:val="000000"/>
-          <w:sz w:val="23"/>
-          <w:szCs w:val="23"/>
-          <w:lang w:eastAsia="en-US"/>
-        </w:rPr>
-      </w:pPr>
-      <w:r>
-        <w:rPr>
-          <w:rFonts w:eastAsiaTheme="minorHAnsi"/>
-          <w:color w:val="000000"/>
-          <w:sz w:val="23"/>
-          <w:szCs w:val="23"/>
-          <w:lang w:eastAsia="en-US"/>
-        </w:rPr>
-        <w:t>Adresu stránky tvoří několik domén oddělených tečkami:</w:t>
-      </w:r>
-      <w:r>
-        <w:rPr>
-          <w:rFonts w:eastAsiaTheme="minorHAnsi"/>
-          <w:color w:val="000000"/>
-          <w:sz w:val="23"/>
-          <w:szCs w:val="23"/>
-          <w:lang w:eastAsia="en-US"/>
-        </w:rPr>
-        <w:br w:type="textWrapping"/>
-      </w:r>
-      <w:r>
-        <w:rPr>
-          <w:rFonts w:eastAsiaTheme="minorHAnsi"/>
-          <w:color w:val="000000"/>
-          <w:sz w:val="23"/>
-          <w:szCs w:val="23"/>
-          <w:lang w:eastAsia="en-US"/>
-        </w:rPr>
+      <w:proofErr w:type="spellStart"/>
+      <w:r>
+        <w:rPr>
+          <w:rFonts w:eastAsiaTheme="minorHAnsi"/>
+          <w:color w:val="000000"/>
+          <w:sz w:val="23"/>
+          <w:szCs w:val="23"/>
+          <w:lang w:eastAsia="en-US"/>
+        </w:rPr>
+        <w:lastRenderedPageBreak/>
+        <w:t>Úrovně</w:t>
+      </w:r>
+      <w:proofErr w:type="spellEnd"/>
+      <w:r>
+        <w:rPr>
+          <w:rFonts w:eastAsiaTheme="minorHAnsi"/>
+          <w:color w:val="000000"/>
+          <w:sz w:val="23"/>
+          <w:szCs w:val="23"/>
+          <w:lang w:eastAsia="en-US"/>
+        </w:rPr>
+        <w:t xml:space="preserve"> domén</w:t>
+      </w:r>
+    </w:p>
+    <w:p>
+      <w:pPr>
+        <w:autoSpaceDE w:val="0"/>
+        <w:autoSpaceDN w:val="0"/>
+        <w:adjustRightInd w:val="0"/>
+        <w:rPr>
+          <w:rFonts w:eastAsiaTheme="minorHAnsi"/>
+          <w:color w:val="000000"/>
+          <w:sz w:val="23"/>
+          <w:szCs w:val="23"/>
+          <w:lang w:eastAsia="en-US"/>
+        </w:rPr>
+      </w:pPr>
+      <w:r>
+        <w:rPr>
+          <w:rFonts w:eastAsiaTheme="minorHAnsi"/>
+          <w:color w:val="000000"/>
+          <w:sz w:val="23"/>
+          <w:szCs w:val="23"/>
+          <w:lang w:eastAsia="en-US"/>
+        </w:rPr>
+        <w:t xml:space="preserve">Adresu stránky </w:t>
+      </w:r>
+      <w:proofErr w:type="spellStart"/>
+      <w:r>
+        <w:rPr>
+          <w:rFonts w:eastAsiaTheme="minorHAnsi"/>
+          <w:color w:val="000000"/>
+          <w:sz w:val="23"/>
+          <w:szCs w:val="23"/>
+          <w:lang w:eastAsia="en-US"/>
+        </w:rPr>
+        <w:t>tvoří</w:t>
+      </w:r>
+      <w:proofErr w:type="spellEnd"/>
+      <w:r>
+        <w:rPr>
+          <w:rFonts w:eastAsiaTheme="minorHAnsi"/>
+          <w:color w:val="000000"/>
+          <w:sz w:val="23"/>
+          <w:szCs w:val="23"/>
+          <w:lang w:eastAsia="en-US"/>
+        </w:rPr>
+        <w:t xml:space="preserve"> </w:t>
+      </w:r>
+      <w:proofErr w:type="spellStart"/>
+      <w:r>
+        <w:rPr>
+          <w:rFonts w:eastAsiaTheme="minorHAnsi"/>
+          <w:color w:val="000000"/>
+          <w:sz w:val="23"/>
+          <w:szCs w:val="23"/>
+          <w:lang w:eastAsia="en-US"/>
+        </w:rPr>
+        <w:t>několik</w:t>
+      </w:r>
+      <w:proofErr w:type="spellEnd"/>
+      <w:r>
+        <w:rPr>
+          <w:rFonts w:eastAsiaTheme="minorHAnsi"/>
+          <w:color w:val="000000"/>
+          <w:sz w:val="23"/>
+          <w:szCs w:val="23"/>
+          <w:lang w:eastAsia="en-US"/>
+        </w:rPr>
+        <w:t xml:space="preserve"> domén </w:t>
+      </w:r>
+      <w:proofErr w:type="spellStart"/>
+      <w:r>
+        <w:rPr>
+          <w:rFonts w:eastAsiaTheme="minorHAnsi"/>
+          <w:color w:val="000000"/>
+          <w:sz w:val="23"/>
+          <w:szCs w:val="23"/>
+          <w:lang w:eastAsia="en-US"/>
+        </w:rPr>
+        <w:t>oddělených</w:t>
+      </w:r>
+      <w:proofErr w:type="spellEnd"/>
+      <w:r>
+        <w:rPr>
+          <w:rFonts w:eastAsiaTheme="minorHAnsi"/>
+          <w:color w:val="000000"/>
+          <w:sz w:val="23"/>
+          <w:szCs w:val="23"/>
+          <w:lang w:eastAsia="en-US"/>
+        </w:rPr>
+        <w:t xml:space="preserve"> </w:t>
+      </w:r>
+      <w:proofErr w:type="spellStart"/>
+      <w:r>
+        <w:rPr>
+          <w:rFonts w:eastAsiaTheme="minorHAnsi"/>
+          <w:color w:val="000000"/>
+          <w:sz w:val="23"/>
+          <w:szCs w:val="23"/>
+          <w:lang w:eastAsia="en-US"/>
+        </w:rPr>
+        <w:t>tečkami</w:t>
+      </w:r>
+      <w:proofErr w:type="spellEnd"/>
+      <w:r>
+        <w:rPr>
+          <w:rFonts w:eastAsiaTheme="minorHAnsi"/>
+          <w:color w:val="000000"/>
+          <w:sz w:val="23"/>
+          <w:szCs w:val="23"/>
+          <w:lang w:eastAsia="en-US"/>
+        </w:rPr>
+        <w:t>:</w:t>
+      </w:r>
+      <w:r>
+        <w:rPr>
+          <w:rFonts w:eastAsiaTheme="minorHAnsi"/>
+          <w:color w:val="000000"/>
+          <w:sz w:val="23"/>
+          <w:szCs w:val="23"/>
+          <w:lang w:eastAsia="en-US"/>
+        </w:rPr>
+        <w:br/>
         <w:t>http://3_úroveň.2_úroveň.1_úroveň </w:t>
       </w:r>
       <w:r>
@@ -1581,41 +2930,219 @@
           <w:szCs w:val="23"/>
           <w:lang w:eastAsia="en-US"/>
         </w:rPr>
-        <w:br w:type="textWrapping"/>
-      </w:r>
-      <w:r>
-        <w:rPr>
-          <w:rFonts w:eastAsiaTheme="minorHAnsi"/>
-          <w:color w:val="000000"/>
-          <w:sz w:val="23"/>
-          <w:szCs w:val="23"/>
-          <w:lang w:eastAsia="en-US"/>
-        </w:rPr>
-        <w:t>Před třetí úrovní může být ještě čtvrtá, pátá atd.</w:t>
-      </w:r>
-    </w:p>
-    <w:p>
-      <w:pPr>
-        <w:autoSpaceDE w:val="0"/>
-        <w:autoSpaceDN w:val="0"/>
-        <w:adjustRightInd w:val="0"/>
-        <w:rPr>
-          <w:rFonts w:eastAsiaTheme="minorHAnsi"/>
-          <w:color w:val="000000"/>
-          <w:sz w:val="23"/>
-          <w:szCs w:val="23"/>
-          <w:lang w:eastAsia="en-US"/>
-        </w:rPr>
-      </w:pPr>
-      <w:r>
-        <w:rPr>
-          <w:rFonts w:eastAsiaTheme="minorHAnsi"/>
-          <w:color w:val="000000"/>
-          <w:sz w:val="23"/>
-          <w:szCs w:val="23"/>
-          <w:lang w:eastAsia="en-US"/>
-        </w:rPr>
-        <w:t>Příklad: www.seznam.cz</w:t>
+        <w:br/>
+      </w:r>
+      <w:proofErr w:type="spellStart"/>
+      <w:r>
+        <w:rPr>
+          <w:rFonts w:eastAsiaTheme="minorHAnsi"/>
+          <w:color w:val="000000"/>
+          <w:sz w:val="23"/>
+          <w:szCs w:val="23"/>
+          <w:lang w:eastAsia="en-US"/>
+        </w:rPr>
+        <w:t>Před</w:t>
+      </w:r>
+      <w:proofErr w:type="spellEnd"/>
+      <w:r>
+        <w:rPr>
+          <w:rFonts w:eastAsiaTheme="minorHAnsi"/>
+          <w:color w:val="000000"/>
+          <w:sz w:val="23"/>
+          <w:szCs w:val="23"/>
+          <w:lang w:eastAsia="en-US"/>
+        </w:rPr>
+        <w:t xml:space="preserve"> </w:t>
+      </w:r>
+      <w:proofErr w:type="spellStart"/>
+      <w:r>
+        <w:rPr>
+          <w:rFonts w:eastAsiaTheme="minorHAnsi"/>
+          <w:color w:val="000000"/>
+          <w:sz w:val="23"/>
+          <w:szCs w:val="23"/>
+          <w:lang w:eastAsia="en-US"/>
+        </w:rPr>
+        <w:t>třetí</w:t>
+      </w:r>
+      <w:proofErr w:type="spellEnd"/>
+      <w:r>
+        <w:rPr>
+          <w:rFonts w:eastAsiaTheme="minorHAnsi"/>
+          <w:color w:val="000000"/>
+          <w:sz w:val="23"/>
+          <w:szCs w:val="23"/>
+          <w:lang w:eastAsia="en-US"/>
+        </w:rPr>
+        <w:t xml:space="preserve"> úrovní </w:t>
+      </w:r>
+      <w:proofErr w:type="spellStart"/>
+      <w:r>
+        <w:rPr>
+          <w:rFonts w:eastAsiaTheme="minorHAnsi"/>
+          <w:color w:val="000000"/>
+          <w:sz w:val="23"/>
+          <w:szCs w:val="23"/>
+          <w:lang w:eastAsia="en-US"/>
+        </w:rPr>
+        <w:t>může</w:t>
+      </w:r>
+      <w:proofErr w:type="spellEnd"/>
+      <w:r>
+        <w:rPr>
+          <w:rFonts w:eastAsiaTheme="minorHAnsi"/>
+          <w:color w:val="000000"/>
+          <w:sz w:val="23"/>
+          <w:szCs w:val="23"/>
+          <w:lang w:eastAsia="en-US"/>
+        </w:rPr>
+        <w:t xml:space="preserve"> </w:t>
+      </w:r>
+      <w:proofErr w:type="spellStart"/>
+      <w:r>
+        <w:rPr>
+          <w:rFonts w:eastAsiaTheme="minorHAnsi"/>
+          <w:color w:val="000000"/>
+          <w:sz w:val="23"/>
+          <w:szCs w:val="23"/>
+          <w:lang w:eastAsia="en-US"/>
+        </w:rPr>
+        <w:t>být</w:t>
+      </w:r>
+      <w:proofErr w:type="spellEnd"/>
+      <w:r>
+        <w:rPr>
+          <w:rFonts w:eastAsiaTheme="minorHAnsi"/>
+          <w:color w:val="000000"/>
+          <w:sz w:val="23"/>
+          <w:szCs w:val="23"/>
+          <w:lang w:eastAsia="en-US"/>
+        </w:rPr>
+        <w:t xml:space="preserve"> </w:t>
+      </w:r>
+      <w:proofErr w:type="spellStart"/>
+      <w:r>
+        <w:rPr>
+          <w:rFonts w:eastAsiaTheme="minorHAnsi"/>
+          <w:color w:val="000000"/>
+          <w:sz w:val="23"/>
+          <w:szCs w:val="23"/>
+          <w:lang w:eastAsia="en-US"/>
+        </w:rPr>
+        <w:t>ještě</w:t>
+      </w:r>
+      <w:proofErr w:type="spellEnd"/>
+      <w:r>
+        <w:rPr>
+          <w:rFonts w:eastAsiaTheme="minorHAnsi"/>
+          <w:color w:val="000000"/>
+          <w:sz w:val="23"/>
+          <w:szCs w:val="23"/>
+          <w:lang w:eastAsia="en-US"/>
+        </w:rPr>
+        <w:t xml:space="preserve"> </w:t>
+      </w:r>
+      <w:proofErr w:type="spellStart"/>
+      <w:r>
+        <w:rPr>
+          <w:rFonts w:eastAsiaTheme="minorHAnsi"/>
+          <w:color w:val="000000"/>
+          <w:sz w:val="23"/>
+          <w:szCs w:val="23"/>
+          <w:lang w:eastAsia="en-US"/>
+        </w:rPr>
+        <w:t>čtvrtá</w:t>
+      </w:r>
+      <w:proofErr w:type="spellEnd"/>
+      <w:r>
+        <w:rPr>
+          <w:rFonts w:eastAsiaTheme="minorHAnsi"/>
+          <w:color w:val="000000"/>
+          <w:sz w:val="23"/>
+          <w:szCs w:val="23"/>
+          <w:lang w:eastAsia="en-US"/>
+        </w:rPr>
+        <w:t xml:space="preserve">, </w:t>
+      </w:r>
+      <w:proofErr w:type="spellStart"/>
+      <w:r>
+        <w:rPr>
+          <w:rFonts w:eastAsiaTheme="minorHAnsi"/>
+          <w:color w:val="000000"/>
+          <w:sz w:val="23"/>
+          <w:szCs w:val="23"/>
+          <w:lang w:eastAsia="en-US"/>
+        </w:rPr>
+        <w:t>pátá</w:t>
+      </w:r>
+      <w:proofErr w:type="spellEnd"/>
+      <w:r>
+        <w:rPr>
+          <w:rFonts w:eastAsiaTheme="minorHAnsi"/>
+          <w:color w:val="000000"/>
+          <w:sz w:val="23"/>
+          <w:szCs w:val="23"/>
+          <w:lang w:eastAsia="en-US"/>
+        </w:rPr>
+        <w:t xml:space="preserve"> </w:t>
+      </w:r>
+      <w:proofErr w:type="spellStart"/>
+      <w:r>
+        <w:rPr>
+          <w:rFonts w:eastAsiaTheme="minorHAnsi"/>
+          <w:color w:val="000000"/>
+          <w:sz w:val="23"/>
+          <w:szCs w:val="23"/>
+          <w:lang w:eastAsia="en-US"/>
+        </w:rPr>
+        <w:t>atd</w:t>
+      </w:r>
+      <w:proofErr w:type="spellEnd"/>
+      <w:r>
+        <w:rPr>
+          <w:rFonts w:eastAsiaTheme="minorHAnsi"/>
+          <w:color w:val="000000"/>
+          <w:sz w:val="23"/>
+          <w:szCs w:val="23"/>
+          <w:lang w:eastAsia="en-US"/>
+        </w:rPr>
+        <w:t>.</w:t>
+      </w:r>
+    </w:p>
+    <w:p>
+      <w:pPr>
+        <w:autoSpaceDE w:val="0"/>
+        <w:autoSpaceDN w:val="0"/>
+        <w:adjustRightInd w:val="0"/>
+        <w:rPr>
+          <w:rFonts w:eastAsiaTheme="minorHAnsi"/>
+          <w:color w:val="000000"/>
+          <w:sz w:val="23"/>
+          <w:szCs w:val="23"/>
+          <w:lang w:eastAsia="en-US"/>
+        </w:rPr>
+      </w:pPr>
+      <w:proofErr w:type="spellStart"/>
+      <w:r>
+        <w:rPr>
+          <w:rFonts w:eastAsiaTheme="minorHAnsi"/>
+          <w:color w:val="000000"/>
+          <w:sz w:val="23"/>
+          <w:szCs w:val="23"/>
+          <w:lang w:eastAsia="en-US"/>
+        </w:rPr>
+        <w:t>Příklad</w:t>
+      </w:r>
+      <w:proofErr w:type="spellEnd"/>
+      <w:r>
+        <w:rPr>
+          <w:rFonts w:eastAsiaTheme="minorHAnsi"/>
+          <w:color w:val="000000"/>
+          <w:sz w:val="23"/>
+          <w:szCs w:val="23"/>
+          <w:lang w:eastAsia="en-US"/>
+        </w:rPr>
+        <w:t>: www.seznam.cz</w:t>
       </w:r>
     </w:p>
     <w:p>
@@ -1635,15 +3162,93 @@
           <w:lang w:eastAsia="en-US"/>
         </w:rPr>
       </w:pPr>
-      <w:r>
-        <w:rPr>
-          <w:rFonts w:eastAsiaTheme="minorHAnsi"/>
-          <w:color w:val="000000"/>
-          <w:sz w:val="23"/>
-          <w:szCs w:val="23"/>
-          <w:lang w:eastAsia="en-US"/>
-        </w:rPr>
-        <w:t>cz - doména 1. řádu (nejvyššího řádu)</w:t>
+      <w:proofErr w:type="spellStart"/>
+      <w:r>
+        <w:rPr>
+          <w:rFonts w:eastAsiaTheme="minorHAnsi"/>
+          <w:color w:val="000000"/>
+          <w:sz w:val="23"/>
+          <w:szCs w:val="23"/>
+          <w:lang w:eastAsia="en-US"/>
+        </w:rPr>
+        <w:t>cz</w:t>
+      </w:r>
+      <w:proofErr w:type="spellEnd"/>
+      <w:r>
+        <w:rPr>
+          <w:rFonts w:eastAsiaTheme="minorHAnsi"/>
+          <w:color w:val="000000"/>
+          <w:sz w:val="23"/>
+          <w:szCs w:val="23"/>
+          <w:lang w:eastAsia="en-US"/>
+        </w:rPr>
+        <w:t xml:space="preserve"> - doména 1. </w:t>
+      </w:r>
+      <w:proofErr w:type="spellStart"/>
+      <w:r>
+        <w:rPr>
+          <w:rFonts w:eastAsiaTheme="minorHAnsi"/>
+          <w:color w:val="000000"/>
+          <w:sz w:val="23"/>
+          <w:szCs w:val="23"/>
+          <w:lang w:eastAsia="en-US"/>
+        </w:rPr>
+        <w:t>řádu</w:t>
+      </w:r>
+      <w:proofErr w:type="spellEnd"/>
+      <w:r>
+        <w:rPr>
+          <w:rFonts w:eastAsiaTheme="minorHAnsi"/>
+          <w:color w:val="000000"/>
+          <w:sz w:val="23"/>
+          <w:szCs w:val="23"/>
+          <w:lang w:eastAsia="en-US"/>
+        </w:rPr>
+        <w:t xml:space="preserve"> (</w:t>
+      </w:r>
+      <w:proofErr w:type="spellStart"/>
+      <w:r>
+        <w:rPr>
+          <w:rFonts w:eastAsiaTheme="minorHAnsi"/>
+          <w:color w:val="000000"/>
+          <w:sz w:val="23"/>
+          <w:szCs w:val="23"/>
+          <w:lang w:eastAsia="en-US"/>
+        </w:rPr>
+        <w:t>nejvyššího</w:t>
+      </w:r>
+      <w:proofErr w:type="spellEnd"/>
+      <w:r>
+        <w:rPr>
+          <w:rFonts w:eastAsiaTheme="minorHAnsi"/>
+          <w:color w:val="000000"/>
+          <w:sz w:val="23"/>
+          <w:szCs w:val="23"/>
+          <w:lang w:eastAsia="en-US"/>
+        </w:rPr>
+        <w:t xml:space="preserve"> </w:t>
+      </w:r>
+      <w:proofErr w:type="spellStart"/>
+      <w:r>
+        <w:rPr>
+          <w:rFonts w:eastAsiaTheme="minorHAnsi"/>
+          <w:color w:val="000000"/>
+          <w:sz w:val="23"/>
+          <w:szCs w:val="23"/>
+          <w:lang w:eastAsia="en-US"/>
+        </w:rPr>
+        <w:t>řádu</w:t>
+      </w:r>
+      <w:proofErr w:type="spellEnd"/>
+      <w:r>
+        <w:rPr>
+          <w:rFonts w:eastAsiaTheme="minorHAnsi"/>
+          <w:color w:val="000000"/>
+          <w:sz w:val="23"/>
+          <w:szCs w:val="23"/>
+          <w:lang w:eastAsia="en-US"/>
+        </w:rPr>
+        <w:t>)</w:t>
       </w:r>
     </w:p>
     <w:p>
@@ -1663,15 +3268,59 @@
           <w:lang w:eastAsia="en-US"/>
         </w:rPr>
       </w:pPr>
-      <w:r>
-        <w:rPr>
-          <w:rFonts w:eastAsiaTheme="minorHAnsi"/>
-          <w:color w:val="000000"/>
-          <w:sz w:val="23"/>
-          <w:szCs w:val="23"/>
-          <w:lang w:eastAsia="en-US"/>
-        </w:rPr>
-        <w:t>seznam - doména 2. řádu (o tom to celé je)</w:t>
+      <w:proofErr w:type="spellStart"/>
+      <w:r>
+        <w:rPr>
+          <w:rFonts w:eastAsiaTheme="minorHAnsi"/>
+          <w:color w:val="000000"/>
+          <w:sz w:val="23"/>
+          <w:szCs w:val="23"/>
+          <w:lang w:eastAsia="en-US"/>
+        </w:rPr>
+        <w:t>seznam</w:t>
+      </w:r>
+      <w:proofErr w:type="spellEnd"/>
+      <w:r>
+        <w:rPr>
+          <w:rFonts w:eastAsiaTheme="minorHAnsi"/>
+          <w:color w:val="000000"/>
+          <w:sz w:val="23"/>
+          <w:szCs w:val="23"/>
+          <w:lang w:eastAsia="en-US"/>
+        </w:rPr>
+        <w:t xml:space="preserve"> - </w:t>
+      </w:r>
+      <w:r>
+        <w:rPr>
+          <w:rFonts w:eastAsiaTheme="minorHAnsi"/>
+          <w:color w:val="000000"/>
+          <w:sz w:val="23"/>
+          <w:szCs w:val="23"/>
+          <w:lang w:eastAsia="en-US"/>
+        </w:rPr>
+        <w:t xml:space="preserve">doména 2. </w:t>
+      </w:r>
+      <w:proofErr w:type="spellStart"/>
+      <w:r>
+        <w:rPr>
+          <w:rFonts w:eastAsiaTheme="minorHAnsi"/>
+          <w:color w:val="000000"/>
+          <w:sz w:val="23"/>
+          <w:szCs w:val="23"/>
+          <w:lang w:eastAsia="en-US"/>
+        </w:rPr>
+        <w:t>řádu</w:t>
+      </w:r>
+      <w:proofErr w:type="spellEnd"/>
+      <w:r>
+        <w:rPr>
+          <w:rFonts w:eastAsiaTheme="minorHAnsi"/>
+          <w:color w:val="000000"/>
+          <w:sz w:val="23"/>
+          <w:szCs w:val="23"/>
+          <w:lang w:eastAsia="en-US"/>
+        </w:rPr>
+        <w:t xml:space="preserve"> (o tom to celé je)</w:t>
       </w:r>
     </w:p>
     <w:p>
@@ -1691,86 +3340,335 @@
           <w:lang w:eastAsia="en-US"/>
         </w:rPr>
       </w:pPr>
-      <w:r>
-        <w:rPr>
-          <w:rFonts w:eastAsiaTheme="minorHAnsi"/>
-          <w:color w:val="000000"/>
-          <w:sz w:val="23"/>
-          <w:szCs w:val="23"/>
-          <w:lang w:eastAsia="en-US"/>
-        </w:rPr>
-        <w:t>www - doména 3 řádu (nejčastěji www nebo jméno počítače); jsou možné i domény dalších řádů, ty jsou nepovinné</w:t>
-      </w:r>
-    </w:p>
-    <w:p>
-      <w:pPr>
-        <w:numPr>
-          <w:ilvl w:val="0"/>
-          <w:numId w:val="2"/>
-        </w:numPr>
-        <w:autoSpaceDE w:val="0"/>
-        <w:autoSpaceDN w:val="0"/>
-        <w:adjustRightInd w:val="0"/>
-        <w:rPr>
-          <w:rFonts w:eastAsiaTheme="minorHAnsi"/>
-          <w:color w:val="000000"/>
-          <w:sz w:val="23"/>
-          <w:szCs w:val="23"/>
-          <w:lang w:eastAsia="en-US"/>
-        </w:rPr>
-      </w:pPr>
-      <w:r>
-        <w:rPr>
-          <w:rFonts w:eastAsiaTheme="minorHAnsi"/>
-          <w:color w:val="000000"/>
-          <w:sz w:val="23"/>
-          <w:szCs w:val="23"/>
-          <w:lang w:eastAsia="en-US"/>
-        </w:rPr>
-        <w:t>součástí adresy bývá i cesta k souboru psaná za lomítkem (v tomto případě tam není)</w:t>
-      </w:r>
-    </w:p>
-    <w:p>
-      <w:pPr>
-        <w:autoSpaceDE w:val="0"/>
-        <w:autoSpaceDN w:val="0"/>
-        <w:adjustRightInd w:val="0"/>
-        <w:rPr>
-          <w:rFonts w:eastAsiaTheme="minorHAnsi"/>
-          <w:color w:val="000000"/>
-          <w:sz w:val="23"/>
-          <w:szCs w:val="23"/>
-          <w:lang w:eastAsia="en-US"/>
-        </w:rPr>
-      </w:pPr>
-      <w:r>
-        <w:rPr>
-          <w:rFonts w:eastAsiaTheme="minorHAnsi"/>
-          <w:color w:val="000000"/>
-          <w:sz w:val="23"/>
-          <w:szCs w:val="23"/>
-          <w:lang w:eastAsia="en-US"/>
-        </w:rPr>
-        <w:t xml:space="preserve">Další příklad: tato stránka měla kdysi adresu </w:t>
-      </w:r>
-      <w:r>
-        <w:rPr>
-          <w:rFonts w:eastAsiaTheme="minorHAnsi"/>
-          <w:color w:val="000000"/>
-          <w:sz w:val="23"/>
-          <w:szCs w:val="23"/>
-          <w:lang w:eastAsia="en-US"/>
-        </w:rPr>
-        <w:br w:type="textWrapping"/>
-      </w:r>
-      <w:r>
-        <w:rPr>
-          <w:rFonts w:eastAsiaTheme="minorHAnsi"/>
-          <w:color w:val="000000"/>
-          <w:sz w:val="23"/>
-          <w:szCs w:val="23"/>
-          <w:lang w:eastAsia="en-US"/>
-        </w:rPr>
+      <w:proofErr w:type="spellStart"/>
+      <w:r>
+        <w:rPr>
+          <w:rFonts w:eastAsiaTheme="minorHAnsi"/>
+          <w:color w:val="000000"/>
+          <w:sz w:val="23"/>
+          <w:szCs w:val="23"/>
+          <w:lang w:eastAsia="en-US"/>
+        </w:rPr>
+        <w:t>www</w:t>
+      </w:r>
+      <w:proofErr w:type="spellEnd"/>
+      <w:r>
+        <w:rPr>
+          <w:rFonts w:eastAsiaTheme="minorHAnsi"/>
+          <w:color w:val="000000"/>
+          <w:sz w:val="23"/>
+          <w:szCs w:val="23"/>
+          <w:lang w:eastAsia="en-US"/>
+        </w:rPr>
+        <w:t xml:space="preserve"> </w:t>
+      </w:r>
+      <w:r>
+        <w:rPr>
+          <w:rFonts w:eastAsiaTheme="minorHAnsi"/>
+          <w:color w:val="000000"/>
+          <w:sz w:val="23"/>
+          <w:szCs w:val="23"/>
+          <w:lang w:eastAsia="en-US"/>
+        </w:rPr>
+        <w:t>–</w:t>
+      </w:r>
+      <w:r>
+        <w:rPr>
+          <w:rFonts w:eastAsiaTheme="minorHAnsi"/>
+          <w:color w:val="000000"/>
+          <w:sz w:val="23"/>
+          <w:szCs w:val="23"/>
+          <w:lang w:eastAsia="en-US"/>
+        </w:rPr>
+        <w:t xml:space="preserve"> </w:t>
+      </w:r>
+      <w:r>
+        <w:rPr>
+          <w:rFonts w:eastAsiaTheme="minorHAnsi"/>
+          <w:color w:val="000000"/>
+          <w:sz w:val="23"/>
+          <w:szCs w:val="23"/>
+          <w:lang w:eastAsia="en-US"/>
+        </w:rPr>
+        <w:t>služba na zobrazenie internetovej stránky</w:t>
+      </w:r>
+      <w:bookmarkStart w:id="0" w:name="_GoBack"/>
+      <w:bookmarkEnd w:id="0"/>
+      <w:r>
+        <w:rPr>
+          <w:rFonts w:eastAsiaTheme="minorHAnsi"/>
+          <w:color w:val="000000"/>
+          <w:sz w:val="23"/>
+          <w:szCs w:val="23"/>
+          <w:lang w:eastAsia="en-US"/>
+        </w:rPr>
+        <w:br/>
+      </w:r>
+      <w:proofErr w:type="spellStart"/>
+      <w:r>
+        <w:rPr>
+          <w:rFonts w:eastAsiaTheme="minorHAnsi"/>
+          <w:color w:val="000000"/>
+          <w:sz w:val="23"/>
+          <w:szCs w:val="23"/>
+          <w:lang w:eastAsia="en-US"/>
+        </w:rPr>
+        <w:t>součástí</w:t>
+      </w:r>
+      <w:proofErr w:type="spellEnd"/>
+      <w:r>
+        <w:rPr>
+          <w:rFonts w:eastAsiaTheme="minorHAnsi"/>
+          <w:color w:val="000000"/>
+          <w:sz w:val="23"/>
+          <w:szCs w:val="23"/>
+          <w:lang w:eastAsia="en-US"/>
+        </w:rPr>
+        <w:t xml:space="preserve"> adresy </w:t>
+      </w:r>
+      <w:proofErr w:type="spellStart"/>
+      <w:r>
+        <w:rPr>
+          <w:rFonts w:eastAsiaTheme="minorHAnsi"/>
+          <w:color w:val="000000"/>
+          <w:sz w:val="23"/>
+          <w:szCs w:val="23"/>
+          <w:lang w:eastAsia="en-US"/>
+        </w:rPr>
+        <w:t>bývá</w:t>
+      </w:r>
+      <w:proofErr w:type="spellEnd"/>
+      <w:r>
+        <w:rPr>
+          <w:rFonts w:eastAsiaTheme="minorHAnsi"/>
+          <w:color w:val="000000"/>
+          <w:sz w:val="23"/>
+          <w:szCs w:val="23"/>
+          <w:lang w:eastAsia="en-US"/>
+        </w:rPr>
+        <w:t xml:space="preserve"> i cesta k </w:t>
+      </w:r>
+      <w:proofErr w:type="spellStart"/>
+      <w:r>
+        <w:rPr>
+          <w:rFonts w:eastAsiaTheme="minorHAnsi"/>
+          <w:color w:val="000000"/>
+          <w:sz w:val="23"/>
+          <w:szCs w:val="23"/>
+          <w:lang w:eastAsia="en-US"/>
+        </w:rPr>
+        <w:t>souboru</w:t>
+      </w:r>
+      <w:proofErr w:type="spellEnd"/>
+      <w:r>
+        <w:rPr>
+          <w:rFonts w:eastAsiaTheme="minorHAnsi"/>
+          <w:color w:val="000000"/>
+          <w:sz w:val="23"/>
+          <w:szCs w:val="23"/>
+          <w:lang w:eastAsia="en-US"/>
+        </w:rPr>
+        <w:t xml:space="preserve"> </w:t>
+      </w:r>
+      <w:proofErr w:type="spellStart"/>
+      <w:r>
+        <w:rPr>
+          <w:rFonts w:eastAsiaTheme="minorHAnsi"/>
+          <w:color w:val="000000"/>
+          <w:sz w:val="23"/>
+          <w:szCs w:val="23"/>
+          <w:lang w:eastAsia="en-US"/>
+        </w:rPr>
+        <w:t>psaná</w:t>
+      </w:r>
+      <w:proofErr w:type="spellEnd"/>
+      <w:r>
+        <w:rPr>
+          <w:rFonts w:eastAsiaTheme="minorHAnsi"/>
+          <w:color w:val="000000"/>
+          <w:sz w:val="23"/>
+          <w:szCs w:val="23"/>
+          <w:lang w:eastAsia="en-US"/>
+        </w:rPr>
+        <w:t xml:space="preserve"> za </w:t>
+      </w:r>
+      <w:proofErr w:type="spellStart"/>
+      <w:r>
+        <w:rPr>
+          <w:rFonts w:eastAsiaTheme="minorHAnsi"/>
+          <w:color w:val="000000"/>
+          <w:sz w:val="23"/>
+          <w:szCs w:val="23"/>
+          <w:lang w:eastAsia="en-US"/>
+        </w:rPr>
+        <w:t>lomítkem</w:t>
+      </w:r>
+      <w:proofErr w:type="spellEnd"/>
+      <w:r>
+        <w:rPr>
+          <w:rFonts w:eastAsiaTheme="minorHAnsi"/>
+          <w:color w:val="000000"/>
+          <w:sz w:val="23"/>
+          <w:szCs w:val="23"/>
+          <w:lang w:eastAsia="en-US"/>
+        </w:rPr>
+        <w:t xml:space="preserve"> (v tomto </w:t>
+      </w:r>
+      <w:proofErr w:type="spellStart"/>
+      <w:r>
+        <w:rPr>
+          <w:rFonts w:eastAsiaTheme="minorHAnsi"/>
+          <w:color w:val="000000"/>
+          <w:sz w:val="23"/>
+          <w:szCs w:val="23"/>
+          <w:lang w:eastAsia="en-US"/>
+        </w:rPr>
+        <w:t>případě</w:t>
+      </w:r>
+      <w:proofErr w:type="spellEnd"/>
+      <w:r>
+        <w:rPr>
+          <w:rFonts w:eastAsiaTheme="minorHAnsi"/>
+          <w:color w:val="000000"/>
+          <w:sz w:val="23"/>
+          <w:szCs w:val="23"/>
+          <w:lang w:eastAsia="en-US"/>
+        </w:rPr>
+        <w:t xml:space="preserve"> tam </w:t>
+      </w:r>
+      <w:proofErr w:type="spellStart"/>
+      <w:r>
+        <w:rPr>
+          <w:rFonts w:eastAsiaTheme="minorHAnsi"/>
+          <w:color w:val="000000"/>
+          <w:sz w:val="23"/>
+          <w:szCs w:val="23"/>
+          <w:lang w:eastAsia="en-US"/>
+        </w:rPr>
+        <w:t>není</w:t>
+      </w:r>
+      <w:proofErr w:type="spellEnd"/>
+      <w:r>
+        <w:rPr>
+          <w:rFonts w:eastAsiaTheme="minorHAnsi"/>
+          <w:color w:val="000000"/>
+          <w:sz w:val="23"/>
+          <w:szCs w:val="23"/>
+          <w:lang w:eastAsia="en-US"/>
+        </w:rPr>
+        <w:t>)</w:t>
+      </w:r>
+    </w:p>
+    <w:p>
+      <w:pPr>
+        <w:autoSpaceDE w:val="0"/>
+        <w:autoSpaceDN w:val="0"/>
+        <w:adjustRightInd w:val="0"/>
+        <w:rPr>
+          <w:rFonts w:eastAsiaTheme="minorHAnsi"/>
+          <w:color w:val="000000"/>
+          <w:sz w:val="23"/>
+          <w:szCs w:val="23"/>
+          <w:lang w:eastAsia="en-US"/>
+        </w:rPr>
+      </w:pPr>
+      <w:proofErr w:type="spellStart"/>
+      <w:r>
+        <w:rPr>
+          <w:rFonts w:eastAsiaTheme="minorHAnsi"/>
+          <w:color w:val="000000"/>
+          <w:sz w:val="23"/>
+          <w:szCs w:val="23"/>
+          <w:lang w:eastAsia="en-US"/>
+        </w:rPr>
+        <w:t>Další</w:t>
+      </w:r>
+      <w:proofErr w:type="spellEnd"/>
+      <w:r>
+        <w:rPr>
+          <w:rFonts w:eastAsiaTheme="minorHAnsi"/>
+          <w:color w:val="000000"/>
+          <w:sz w:val="23"/>
+          <w:szCs w:val="23"/>
+          <w:lang w:eastAsia="en-US"/>
+        </w:rPr>
+        <w:t xml:space="preserve"> </w:t>
+      </w:r>
+      <w:proofErr w:type="spellStart"/>
+      <w:r>
+        <w:rPr>
+          <w:rFonts w:eastAsiaTheme="minorHAnsi"/>
+          <w:color w:val="000000"/>
+          <w:sz w:val="23"/>
+          <w:szCs w:val="23"/>
+          <w:lang w:eastAsia="en-US"/>
+        </w:rPr>
+        <w:t>příklad</w:t>
+      </w:r>
+      <w:proofErr w:type="spellEnd"/>
+      <w:r>
+        <w:rPr>
+          <w:rFonts w:eastAsiaTheme="minorHAnsi"/>
+          <w:color w:val="000000"/>
+          <w:sz w:val="23"/>
+          <w:szCs w:val="23"/>
+          <w:lang w:eastAsia="en-US"/>
+        </w:rPr>
+        <w:t xml:space="preserve">: tato stránka </w:t>
+      </w:r>
+      <w:proofErr w:type="spellStart"/>
+      <w:r>
+        <w:rPr>
+          <w:rFonts w:eastAsiaTheme="minorHAnsi"/>
+          <w:color w:val="000000"/>
+          <w:sz w:val="23"/>
+          <w:szCs w:val="23"/>
+          <w:lang w:eastAsia="en-US"/>
+        </w:rPr>
+        <w:t>měla</w:t>
+      </w:r>
+      <w:proofErr w:type="spellEnd"/>
+      <w:r>
+        <w:rPr>
+          <w:rFonts w:eastAsiaTheme="minorHAnsi"/>
+          <w:color w:val="000000"/>
+          <w:sz w:val="23"/>
+          <w:szCs w:val="23"/>
+          <w:lang w:eastAsia="en-US"/>
+        </w:rPr>
+        <w:t xml:space="preserve"> </w:t>
+      </w:r>
+      <w:proofErr w:type="spellStart"/>
+      <w:r>
+        <w:rPr>
+          <w:rFonts w:eastAsiaTheme="minorHAnsi"/>
+          <w:color w:val="000000"/>
+          <w:sz w:val="23"/>
+          <w:szCs w:val="23"/>
+          <w:lang w:eastAsia="en-US"/>
+        </w:rPr>
+        <w:t>kdysi</w:t>
+      </w:r>
+      <w:proofErr w:type="spellEnd"/>
+      <w:r>
+        <w:rPr>
+          <w:rFonts w:eastAsiaTheme="minorHAnsi"/>
+          <w:color w:val="000000"/>
+          <w:sz w:val="23"/>
+          <w:szCs w:val="23"/>
+          <w:lang w:eastAsia="en-US"/>
+        </w:rPr>
+        <w:t xml:space="preserve"> adresu </w:t>
+      </w:r>
+      <w:r>
+        <w:rPr>
+          <w:rFonts w:eastAsiaTheme="minorHAnsi"/>
+          <w:color w:val="000000"/>
+          <w:sz w:val="23"/>
+          <w:szCs w:val="23"/>
+          <w:lang w:eastAsia="en-US"/>
+        </w:rPr>
+        <w:br/>
         <w:t>http://dusan.pc-slany.cz/internet/domeny.htm</w:t>
       </w:r>
     </w:p>
@@ -1791,16 +3689,62 @@
           <w:lang w:eastAsia="en-US"/>
         </w:rPr>
       </w:pPr>
-      <w:r>
-        <w:rPr>
-          <w:rFonts w:eastAsiaTheme="minorHAnsi"/>
-          <w:color w:val="000000"/>
-          <w:sz w:val="23"/>
-          <w:szCs w:val="23"/>
-          <w:lang w:eastAsia="en-US"/>
-        </w:rPr>
-        <w:t>cz je doména nejvyššího řádu</w:t>
-      </w:r>
+      <w:proofErr w:type="spellStart"/>
+      <w:r>
+        <w:rPr>
+          <w:rFonts w:eastAsiaTheme="minorHAnsi"/>
+          <w:color w:val="000000"/>
+          <w:sz w:val="23"/>
+          <w:szCs w:val="23"/>
+          <w:lang w:eastAsia="en-US"/>
+        </w:rPr>
+        <w:t>cz</w:t>
+      </w:r>
+      <w:proofErr w:type="spellEnd"/>
+      <w:r>
+        <w:rPr>
+          <w:rFonts w:eastAsiaTheme="minorHAnsi"/>
+          <w:color w:val="000000"/>
+          <w:sz w:val="23"/>
+          <w:szCs w:val="23"/>
+          <w:lang w:eastAsia="en-US"/>
+        </w:rPr>
+        <w:t xml:space="preserve"> je doména </w:t>
+      </w:r>
+      <w:proofErr w:type="spellStart"/>
+      <w:r>
+        <w:rPr>
+          <w:rFonts w:eastAsiaTheme="minorHAnsi"/>
+          <w:color w:val="000000"/>
+          <w:sz w:val="23"/>
+          <w:szCs w:val="23"/>
+          <w:lang w:eastAsia="en-US"/>
+        </w:rPr>
+        <w:t>nejvyššího</w:t>
+      </w:r>
+      <w:proofErr w:type="spellEnd"/>
+      <w:r>
+        <w:rPr>
+          <w:rFonts w:eastAsiaTheme="minorHAnsi"/>
+          <w:color w:val="000000"/>
+          <w:sz w:val="23"/>
+          <w:szCs w:val="23"/>
+          <w:lang w:eastAsia="en-US"/>
+        </w:rPr>
+        <w:t xml:space="preserve"> </w:t>
+      </w:r>
+      <w:proofErr w:type="spellStart"/>
+      <w:r>
+        <w:rPr>
+          <w:rFonts w:eastAsiaTheme="minorHAnsi"/>
+          <w:color w:val="000000"/>
+          <w:sz w:val="23"/>
+          <w:szCs w:val="23"/>
+          <w:lang w:eastAsia="en-US"/>
+        </w:rPr>
+        <w:t>řádu</w:t>
+      </w:r>
+      <w:proofErr w:type="spellEnd"/>
     </w:p>
     <w:p>
       <w:pPr>
@@ -1827,8 +3771,42 @@
           <w:szCs w:val="23"/>
           <w:lang w:eastAsia="en-US"/>
         </w:rPr>
-        <w:t>pc-slany je doména 2. řádu</w:t>
-      </w:r>
+        <w:t>pc-</w:t>
+      </w:r>
+      <w:proofErr w:type="spellStart"/>
+      <w:r>
+        <w:rPr>
+          <w:rFonts w:eastAsiaTheme="minorHAnsi"/>
+          <w:color w:val="000000"/>
+          <w:sz w:val="23"/>
+          <w:szCs w:val="23"/>
+          <w:lang w:eastAsia="en-US"/>
+        </w:rPr>
+        <w:t>slany</w:t>
+      </w:r>
+      <w:proofErr w:type="spellEnd"/>
+      <w:r>
+        <w:rPr>
+          <w:rFonts w:eastAsiaTheme="minorHAnsi"/>
+          <w:color w:val="000000"/>
+          <w:sz w:val="23"/>
+          <w:szCs w:val="23"/>
+          <w:lang w:eastAsia="en-US"/>
+        </w:rPr>
+        <w:t xml:space="preserve"> je doména 2. </w:t>
+      </w:r>
+      <w:proofErr w:type="spellStart"/>
+      <w:r>
+        <w:rPr>
+          <w:rFonts w:eastAsiaTheme="minorHAnsi"/>
+          <w:color w:val="000000"/>
+          <w:sz w:val="23"/>
+          <w:szCs w:val="23"/>
+          <w:lang w:eastAsia="en-US"/>
+        </w:rPr>
+        <w:t>řádu</w:t>
+      </w:r>
+      <w:proofErr w:type="spellEnd"/>
     </w:p>
     <w:p>
       <w:pPr>
@@ -1847,16 +3825,40 @@
           <w:lang w:eastAsia="en-US"/>
         </w:rPr>
       </w:pPr>
-      <w:r>
-        <w:rPr>
-          <w:rFonts w:eastAsiaTheme="minorHAnsi"/>
-          <w:color w:val="000000"/>
-          <w:sz w:val="23"/>
-          <w:szCs w:val="23"/>
-          <w:lang w:eastAsia="en-US"/>
-        </w:rPr>
-        <w:t>dusan je doména 3. řádu</w:t>
-      </w:r>
+      <w:proofErr w:type="spellStart"/>
+      <w:r>
+        <w:rPr>
+          <w:rFonts w:eastAsiaTheme="minorHAnsi"/>
+          <w:color w:val="000000"/>
+          <w:sz w:val="23"/>
+          <w:szCs w:val="23"/>
+          <w:lang w:eastAsia="en-US"/>
+        </w:rPr>
+        <w:t>dusan</w:t>
+      </w:r>
+      <w:proofErr w:type="spellEnd"/>
+      <w:r>
+        <w:rPr>
+          <w:rFonts w:eastAsiaTheme="minorHAnsi"/>
+          <w:color w:val="000000"/>
+          <w:sz w:val="23"/>
+          <w:szCs w:val="23"/>
+          <w:lang w:eastAsia="en-US"/>
+        </w:rPr>
+        <w:t xml:space="preserve"> je doména 3. </w:t>
+      </w:r>
+      <w:proofErr w:type="spellStart"/>
+      <w:r>
+        <w:rPr>
+          <w:rFonts w:eastAsiaTheme="minorHAnsi"/>
+          <w:color w:val="000000"/>
+          <w:sz w:val="23"/>
+          <w:szCs w:val="23"/>
+          <w:lang w:eastAsia="en-US"/>
+        </w:rPr>
+        <w:t>řádu</w:t>
+      </w:r>
+      <w:proofErr w:type="spellEnd"/>
     </w:p>
     <w:p>
       <w:pPr>
@@ -1883,55 +3885,605 @@
           <w:szCs w:val="23"/>
           <w:lang w:eastAsia="en-US"/>
         </w:rPr>
-        <w:t>za lomítkem máme cestu k souboru internet/domeny.htm (internet je moje jméno složky = adresáře)</w:t>
-      </w:r>
-    </w:p>
-    <w:p>
-      <w:pPr>
-        <w:autoSpaceDE w:val="0"/>
-        <w:autoSpaceDN w:val="0"/>
-        <w:adjustRightInd w:val="0"/>
-        <w:rPr>
-          <w:rFonts w:eastAsiaTheme="minorHAnsi"/>
-          <w:color w:val="000000"/>
-          <w:sz w:val="23"/>
-          <w:szCs w:val="23"/>
-          <w:lang w:eastAsia="en-US"/>
-        </w:rPr>
-      </w:pPr>
-      <w:r>
-        <w:rPr>
-          <w:rFonts w:eastAsiaTheme="minorHAnsi"/>
-          <w:color w:val="000000"/>
-          <w:sz w:val="23"/>
-          <w:szCs w:val="23"/>
-          <w:lang w:eastAsia="en-US"/>
-        </w:rPr>
-        <w:t>Podstatné jsou domény druhého řádu. Když se mezi lidmi v Čechách mluví o doménách, myslí se tím většinou doména druhého řádu. (seznam, centrum, jakpsatweb, lupa apod.)</w:t>
-      </w:r>
-    </w:p>
-    <w:p>
-      <w:pPr>
-        <w:autoSpaceDE w:val="0"/>
-        <w:autoSpaceDN w:val="0"/>
-        <w:adjustRightInd w:val="0"/>
-        <w:rPr>
-          <w:rFonts w:eastAsiaTheme="minorHAnsi"/>
-          <w:color w:val="000000"/>
-          <w:sz w:val="23"/>
-          <w:szCs w:val="23"/>
-          <w:lang w:eastAsia="en-US"/>
-        </w:rPr>
-      </w:pPr>
-      <w:r>
-        <w:rPr>
-          <w:rFonts w:eastAsiaTheme="minorHAnsi"/>
-          <w:color w:val="000000"/>
-          <w:sz w:val="23"/>
-          <w:szCs w:val="23"/>
-          <w:lang w:eastAsia="en-US"/>
-        </w:rPr>
-        <w:t>Doménám třetího a dalšího řádu se také říká subdomény.</w:t>
+        <w:t xml:space="preserve">za </w:t>
+      </w:r>
+      <w:proofErr w:type="spellStart"/>
+      <w:r>
+        <w:rPr>
+          <w:rFonts w:eastAsiaTheme="minorHAnsi"/>
+          <w:color w:val="000000"/>
+          <w:sz w:val="23"/>
+          <w:szCs w:val="23"/>
+          <w:lang w:eastAsia="en-US"/>
+        </w:rPr>
+        <w:t>lomítkem</w:t>
+      </w:r>
+      <w:proofErr w:type="spellEnd"/>
+      <w:r>
+        <w:rPr>
+          <w:rFonts w:eastAsiaTheme="minorHAnsi"/>
+          <w:color w:val="000000"/>
+          <w:sz w:val="23"/>
+          <w:szCs w:val="23"/>
+          <w:lang w:eastAsia="en-US"/>
+        </w:rPr>
+        <w:t xml:space="preserve"> máme cestu k </w:t>
+      </w:r>
+      <w:proofErr w:type="spellStart"/>
+      <w:r>
+        <w:rPr>
+          <w:rFonts w:eastAsiaTheme="minorHAnsi"/>
+          <w:color w:val="000000"/>
+          <w:sz w:val="23"/>
+          <w:szCs w:val="23"/>
+          <w:lang w:eastAsia="en-US"/>
+        </w:rPr>
+        <w:t>souboru</w:t>
+      </w:r>
+      <w:proofErr w:type="spellEnd"/>
+      <w:r>
+        <w:rPr>
+          <w:rFonts w:eastAsiaTheme="minorHAnsi"/>
+          <w:color w:val="000000"/>
+          <w:sz w:val="23"/>
+          <w:szCs w:val="23"/>
+          <w:lang w:eastAsia="en-US"/>
+        </w:rPr>
+        <w:t xml:space="preserve"> internet/domeny.htm (internet je moje </w:t>
+      </w:r>
+      <w:proofErr w:type="spellStart"/>
+      <w:r>
+        <w:rPr>
+          <w:rFonts w:eastAsiaTheme="minorHAnsi"/>
+          <w:color w:val="000000"/>
+          <w:sz w:val="23"/>
+          <w:szCs w:val="23"/>
+          <w:lang w:eastAsia="en-US"/>
+        </w:rPr>
+        <w:t>jméno</w:t>
+      </w:r>
+      <w:proofErr w:type="spellEnd"/>
+      <w:r>
+        <w:rPr>
+          <w:rFonts w:eastAsiaTheme="minorHAnsi"/>
+          <w:color w:val="000000"/>
+          <w:sz w:val="23"/>
+          <w:szCs w:val="23"/>
+          <w:lang w:eastAsia="en-US"/>
+        </w:rPr>
+        <w:t xml:space="preserve"> </w:t>
+      </w:r>
+      <w:proofErr w:type="spellStart"/>
+      <w:r>
+        <w:rPr>
+          <w:rFonts w:eastAsiaTheme="minorHAnsi"/>
+          <w:color w:val="000000"/>
+          <w:sz w:val="23"/>
+          <w:szCs w:val="23"/>
+          <w:lang w:eastAsia="en-US"/>
+        </w:rPr>
+        <w:t>složky</w:t>
+      </w:r>
+      <w:proofErr w:type="spellEnd"/>
+      <w:r>
+        <w:rPr>
+          <w:rFonts w:eastAsiaTheme="minorHAnsi"/>
+          <w:color w:val="000000"/>
+          <w:sz w:val="23"/>
+          <w:szCs w:val="23"/>
+          <w:lang w:eastAsia="en-US"/>
+        </w:rPr>
+        <w:t xml:space="preserve"> = </w:t>
+      </w:r>
+      <w:proofErr w:type="spellStart"/>
+      <w:r>
+        <w:rPr>
+          <w:rFonts w:eastAsiaTheme="minorHAnsi"/>
+          <w:color w:val="000000"/>
+          <w:sz w:val="23"/>
+          <w:szCs w:val="23"/>
+          <w:lang w:eastAsia="en-US"/>
+        </w:rPr>
+        <w:t>adresáře</w:t>
+      </w:r>
+      <w:proofErr w:type="spellEnd"/>
+      <w:r>
+        <w:rPr>
+          <w:rFonts w:eastAsiaTheme="minorHAnsi"/>
+          <w:color w:val="000000"/>
+          <w:sz w:val="23"/>
+          <w:szCs w:val="23"/>
+          <w:lang w:eastAsia="en-US"/>
+        </w:rPr>
+        <w:t>)</w:t>
+      </w:r>
+    </w:p>
+    <w:p>
+      <w:pPr>
+        <w:autoSpaceDE w:val="0"/>
+        <w:autoSpaceDN w:val="0"/>
+        <w:adjustRightInd w:val="0"/>
+        <w:rPr>
+          <w:rFonts w:eastAsiaTheme="minorHAnsi"/>
+          <w:color w:val="000000"/>
+          <w:sz w:val="23"/>
+          <w:szCs w:val="23"/>
+          <w:lang w:eastAsia="en-US"/>
+        </w:rPr>
+      </w:pPr>
+      <w:r>
+        <w:rPr>
+          <w:rFonts w:eastAsiaTheme="minorHAnsi"/>
+          <w:color w:val="000000"/>
+          <w:sz w:val="23"/>
+          <w:szCs w:val="23"/>
+          <w:lang w:eastAsia="en-US"/>
+        </w:rPr>
+        <w:t xml:space="preserve">Podstatné </w:t>
+      </w:r>
+      <w:proofErr w:type="spellStart"/>
+      <w:r>
+        <w:rPr>
+          <w:rFonts w:eastAsiaTheme="minorHAnsi"/>
+          <w:color w:val="000000"/>
+          <w:sz w:val="23"/>
+          <w:szCs w:val="23"/>
+          <w:lang w:eastAsia="en-US"/>
+        </w:rPr>
+        <w:t>jsou</w:t>
+      </w:r>
+      <w:proofErr w:type="spellEnd"/>
+      <w:r>
+        <w:rPr>
+          <w:rFonts w:eastAsiaTheme="minorHAnsi"/>
+          <w:color w:val="000000"/>
+          <w:sz w:val="23"/>
+          <w:szCs w:val="23"/>
+          <w:lang w:eastAsia="en-US"/>
+        </w:rPr>
+        <w:t xml:space="preserve"> d</w:t>
+      </w:r>
+      <w:r>
+        <w:rPr>
+          <w:rFonts w:eastAsiaTheme="minorHAnsi"/>
+          <w:color w:val="000000"/>
+          <w:sz w:val="23"/>
+          <w:szCs w:val="23"/>
+          <w:lang w:eastAsia="en-US"/>
+        </w:rPr>
+        <w:t xml:space="preserve">omény druhého </w:t>
+      </w:r>
+      <w:proofErr w:type="spellStart"/>
+      <w:r>
+        <w:rPr>
+          <w:rFonts w:eastAsiaTheme="minorHAnsi"/>
+          <w:color w:val="000000"/>
+          <w:sz w:val="23"/>
+          <w:szCs w:val="23"/>
+          <w:lang w:eastAsia="en-US"/>
+        </w:rPr>
+        <w:t>řádu</w:t>
+      </w:r>
+      <w:proofErr w:type="spellEnd"/>
+      <w:r>
+        <w:rPr>
+          <w:rFonts w:eastAsiaTheme="minorHAnsi"/>
+          <w:color w:val="000000"/>
+          <w:sz w:val="23"/>
+          <w:szCs w:val="23"/>
+          <w:lang w:eastAsia="en-US"/>
+        </w:rPr>
+        <w:t xml:space="preserve">. </w:t>
+      </w:r>
+      <w:proofErr w:type="spellStart"/>
+      <w:r>
+        <w:rPr>
+          <w:rFonts w:eastAsiaTheme="minorHAnsi"/>
+          <w:color w:val="000000"/>
+          <w:sz w:val="23"/>
+          <w:szCs w:val="23"/>
+          <w:lang w:eastAsia="en-US"/>
+        </w:rPr>
+        <w:t>Když</w:t>
+      </w:r>
+      <w:proofErr w:type="spellEnd"/>
+      <w:r>
+        <w:rPr>
+          <w:rFonts w:eastAsiaTheme="minorHAnsi"/>
+          <w:color w:val="000000"/>
+          <w:sz w:val="23"/>
+          <w:szCs w:val="23"/>
+          <w:lang w:eastAsia="en-US"/>
+        </w:rPr>
+        <w:t xml:space="preserve"> </w:t>
+      </w:r>
+      <w:proofErr w:type="spellStart"/>
+      <w:r>
+        <w:rPr>
+          <w:rFonts w:eastAsiaTheme="minorHAnsi"/>
+          <w:color w:val="000000"/>
+          <w:sz w:val="23"/>
+          <w:szCs w:val="23"/>
+          <w:lang w:eastAsia="en-US"/>
+        </w:rPr>
+        <w:t>se</w:t>
+      </w:r>
+      <w:proofErr w:type="spellEnd"/>
+      <w:r>
+        <w:rPr>
+          <w:rFonts w:eastAsiaTheme="minorHAnsi"/>
+          <w:color w:val="000000"/>
+          <w:sz w:val="23"/>
+          <w:szCs w:val="23"/>
+          <w:lang w:eastAsia="en-US"/>
+        </w:rPr>
+        <w:t xml:space="preserve"> </w:t>
+      </w:r>
+      <w:proofErr w:type="spellStart"/>
+      <w:r>
+        <w:rPr>
+          <w:rFonts w:eastAsiaTheme="minorHAnsi"/>
+          <w:color w:val="000000"/>
+          <w:sz w:val="23"/>
+          <w:szCs w:val="23"/>
+          <w:lang w:eastAsia="en-US"/>
+        </w:rPr>
+        <w:t>mezi</w:t>
+      </w:r>
+      <w:proofErr w:type="spellEnd"/>
+      <w:r>
+        <w:rPr>
+          <w:rFonts w:eastAsiaTheme="minorHAnsi"/>
+          <w:color w:val="000000"/>
+          <w:sz w:val="23"/>
+          <w:szCs w:val="23"/>
+          <w:lang w:eastAsia="en-US"/>
+        </w:rPr>
+        <w:t xml:space="preserve"> </w:t>
+      </w:r>
+      <w:proofErr w:type="spellStart"/>
+      <w:r>
+        <w:rPr>
+          <w:rFonts w:eastAsiaTheme="minorHAnsi"/>
+          <w:color w:val="000000"/>
+          <w:sz w:val="23"/>
+          <w:szCs w:val="23"/>
+          <w:lang w:eastAsia="en-US"/>
+        </w:rPr>
+        <w:t>lidmi</w:t>
+      </w:r>
+      <w:proofErr w:type="spellEnd"/>
+      <w:r>
+        <w:rPr>
+          <w:rFonts w:eastAsiaTheme="minorHAnsi"/>
+          <w:color w:val="000000"/>
+          <w:sz w:val="23"/>
+          <w:szCs w:val="23"/>
+          <w:lang w:eastAsia="en-US"/>
+        </w:rPr>
+        <w:t xml:space="preserve"> v Čechách </w:t>
+      </w:r>
+      <w:proofErr w:type="spellStart"/>
+      <w:r>
+        <w:rPr>
+          <w:rFonts w:eastAsiaTheme="minorHAnsi"/>
+          <w:color w:val="000000"/>
+          <w:sz w:val="23"/>
+          <w:szCs w:val="23"/>
+          <w:lang w:eastAsia="en-US"/>
+        </w:rPr>
+        <w:t>mluví</w:t>
+      </w:r>
+      <w:proofErr w:type="spellEnd"/>
+      <w:r>
+        <w:rPr>
+          <w:rFonts w:eastAsiaTheme="minorHAnsi"/>
+          <w:color w:val="000000"/>
+          <w:sz w:val="23"/>
+          <w:szCs w:val="23"/>
+          <w:lang w:eastAsia="en-US"/>
+        </w:rPr>
+        <w:t xml:space="preserve"> o </w:t>
+      </w:r>
+      <w:proofErr w:type="spellStart"/>
+      <w:r>
+        <w:rPr>
+          <w:rFonts w:eastAsiaTheme="minorHAnsi"/>
+          <w:color w:val="000000"/>
+          <w:sz w:val="23"/>
+          <w:szCs w:val="23"/>
+          <w:lang w:eastAsia="en-US"/>
+        </w:rPr>
+        <w:t>doménách</w:t>
+      </w:r>
+      <w:proofErr w:type="spellEnd"/>
+      <w:r>
+        <w:rPr>
+          <w:rFonts w:eastAsiaTheme="minorHAnsi"/>
+          <w:color w:val="000000"/>
+          <w:sz w:val="23"/>
+          <w:szCs w:val="23"/>
+          <w:lang w:eastAsia="en-US"/>
+        </w:rPr>
+        <w:t xml:space="preserve">, myslí </w:t>
+      </w:r>
+      <w:proofErr w:type="spellStart"/>
+      <w:r>
+        <w:rPr>
+          <w:rFonts w:eastAsiaTheme="minorHAnsi"/>
+          <w:color w:val="000000"/>
+          <w:sz w:val="23"/>
+          <w:szCs w:val="23"/>
+          <w:lang w:eastAsia="en-US"/>
+        </w:rPr>
+        <w:t>se</w:t>
+      </w:r>
+      <w:proofErr w:type="spellEnd"/>
+      <w:r>
+        <w:rPr>
+          <w:rFonts w:eastAsiaTheme="minorHAnsi"/>
+          <w:color w:val="000000"/>
+          <w:sz w:val="23"/>
+          <w:szCs w:val="23"/>
+          <w:lang w:eastAsia="en-US"/>
+        </w:rPr>
+        <w:t xml:space="preserve"> tím </w:t>
+      </w:r>
+      <w:proofErr w:type="spellStart"/>
+      <w:r>
+        <w:rPr>
+          <w:rFonts w:eastAsiaTheme="minorHAnsi"/>
+          <w:color w:val="000000"/>
+          <w:sz w:val="23"/>
+          <w:szCs w:val="23"/>
+          <w:lang w:eastAsia="en-US"/>
+        </w:rPr>
+        <w:t>většinou</w:t>
+      </w:r>
+      <w:proofErr w:type="spellEnd"/>
+      <w:r>
+        <w:rPr>
+          <w:rFonts w:eastAsiaTheme="minorHAnsi"/>
+          <w:color w:val="000000"/>
+          <w:sz w:val="23"/>
+          <w:szCs w:val="23"/>
+          <w:lang w:eastAsia="en-US"/>
+        </w:rPr>
+        <w:t xml:space="preserve"> doména druhého </w:t>
+      </w:r>
+      <w:proofErr w:type="spellStart"/>
+      <w:r>
+        <w:rPr>
+          <w:rFonts w:eastAsiaTheme="minorHAnsi"/>
+          <w:color w:val="000000"/>
+          <w:sz w:val="23"/>
+          <w:szCs w:val="23"/>
+          <w:lang w:eastAsia="en-US"/>
+        </w:rPr>
+        <w:t>řádu</w:t>
+      </w:r>
+      <w:proofErr w:type="spellEnd"/>
+      <w:r>
+        <w:rPr>
+          <w:rFonts w:eastAsiaTheme="minorHAnsi"/>
+          <w:color w:val="000000"/>
+          <w:sz w:val="23"/>
+          <w:szCs w:val="23"/>
+          <w:lang w:eastAsia="en-US"/>
+        </w:rPr>
+        <w:t>. (</w:t>
+      </w:r>
+      <w:proofErr w:type="spellStart"/>
+      <w:r>
+        <w:rPr>
+          <w:rFonts w:eastAsiaTheme="minorHAnsi"/>
+          <w:color w:val="000000"/>
+          <w:sz w:val="23"/>
+          <w:szCs w:val="23"/>
+          <w:lang w:eastAsia="en-US"/>
+        </w:rPr>
+        <w:t>seznam</w:t>
+      </w:r>
+      <w:proofErr w:type="spellEnd"/>
+      <w:r>
+        <w:rPr>
+          <w:rFonts w:eastAsiaTheme="minorHAnsi"/>
+          <w:color w:val="000000"/>
+          <w:sz w:val="23"/>
+          <w:szCs w:val="23"/>
+          <w:lang w:eastAsia="en-US"/>
+        </w:rPr>
+        <w:t xml:space="preserve">, centrum, </w:t>
+      </w:r>
+      <w:proofErr w:type="spellStart"/>
+      <w:r>
+        <w:rPr>
+          <w:rFonts w:eastAsiaTheme="minorHAnsi"/>
+          <w:color w:val="000000"/>
+          <w:sz w:val="23"/>
+          <w:szCs w:val="23"/>
+          <w:lang w:eastAsia="en-US"/>
+        </w:rPr>
+        <w:t>jakpsatweb</w:t>
+      </w:r>
+      <w:proofErr w:type="spellEnd"/>
+      <w:r>
+        <w:rPr>
+          <w:rFonts w:eastAsiaTheme="minorHAnsi"/>
+          <w:color w:val="000000"/>
+          <w:sz w:val="23"/>
+          <w:szCs w:val="23"/>
+          <w:lang w:eastAsia="en-US"/>
+        </w:rPr>
+        <w:t>, lupa apod.)</w:t>
+      </w:r>
+    </w:p>
+    <w:p>
+      <w:pPr>
+        <w:autoSpaceDE w:val="0"/>
+        <w:autoSpaceDN w:val="0"/>
+        <w:adjustRightInd w:val="0"/>
+        <w:rPr>
+          <w:rFonts w:eastAsiaTheme="minorHAnsi"/>
+          <w:color w:val="000000"/>
+          <w:sz w:val="23"/>
+          <w:szCs w:val="23"/>
+          <w:lang w:eastAsia="en-US"/>
+        </w:rPr>
+      </w:pPr>
+      <w:proofErr w:type="spellStart"/>
+      <w:r>
+        <w:rPr>
+          <w:rFonts w:eastAsiaTheme="minorHAnsi"/>
+          <w:color w:val="000000"/>
+          <w:sz w:val="23"/>
+          <w:szCs w:val="23"/>
+          <w:lang w:eastAsia="en-US"/>
+        </w:rPr>
+        <w:t>Doménám</w:t>
+      </w:r>
+      <w:proofErr w:type="spellEnd"/>
+      <w:r>
+        <w:rPr>
+          <w:rFonts w:eastAsiaTheme="minorHAnsi"/>
+          <w:color w:val="000000"/>
+          <w:sz w:val="23"/>
+          <w:szCs w:val="23"/>
+          <w:lang w:eastAsia="en-US"/>
+        </w:rPr>
+        <w:t xml:space="preserve"> </w:t>
+      </w:r>
+      <w:proofErr w:type="spellStart"/>
+      <w:r>
+        <w:rPr>
+          <w:rFonts w:eastAsiaTheme="minorHAnsi"/>
+          <w:color w:val="000000"/>
+          <w:sz w:val="23"/>
+          <w:szCs w:val="23"/>
+          <w:lang w:eastAsia="en-US"/>
+        </w:rPr>
+        <w:t>třetího</w:t>
+      </w:r>
+      <w:proofErr w:type="spellEnd"/>
+      <w:r>
+        <w:rPr>
+          <w:rFonts w:eastAsiaTheme="minorHAnsi"/>
+          <w:color w:val="000000"/>
+          <w:sz w:val="23"/>
+          <w:szCs w:val="23"/>
+          <w:lang w:eastAsia="en-US"/>
+        </w:rPr>
+        <w:t xml:space="preserve"> a </w:t>
+      </w:r>
+      <w:proofErr w:type="spellStart"/>
+      <w:r>
+        <w:rPr>
+          <w:rFonts w:eastAsiaTheme="minorHAnsi"/>
+          <w:color w:val="000000"/>
+          <w:sz w:val="23"/>
+          <w:szCs w:val="23"/>
+          <w:lang w:eastAsia="en-US"/>
+        </w:rPr>
+        <w:t>dalšího</w:t>
+      </w:r>
+      <w:proofErr w:type="spellEnd"/>
+      <w:r>
+        <w:rPr>
+          <w:rFonts w:eastAsiaTheme="minorHAnsi"/>
+          <w:color w:val="000000"/>
+          <w:sz w:val="23"/>
+          <w:szCs w:val="23"/>
+          <w:lang w:eastAsia="en-US"/>
+        </w:rPr>
+        <w:t xml:space="preserve"> </w:t>
+      </w:r>
+      <w:proofErr w:type="spellStart"/>
+      <w:r>
+        <w:rPr>
+          <w:rFonts w:eastAsiaTheme="minorHAnsi"/>
+          <w:color w:val="000000"/>
+          <w:sz w:val="23"/>
+          <w:szCs w:val="23"/>
+          <w:lang w:eastAsia="en-US"/>
+        </w:rPr>
+        <w:t>řádu</w:t>
+      </w:r>
+      <w:proofErr w:type="spellEnd"/>
+      <w:r>
+        <w:rPr>
+          <w:rFonts w:eastAsiaTheme="minorHAnsi"/>
+          <w:color w:val="000000"/>
+          <w:sz w:val="23"/>
+          <w:szCs w:val="23"/>
+          <w:lang w:eastAsia="en-US"/>
+        </w:rPr>
+        <w:t xml:space="preserve"> </w:t>
+      </w:r>
+      <w:proofErr w:type="spellStart"/>
+      <w:r>
+        <w:rPr>
+          <w:rFonts w:eastAsiaTheme="minorHAnsi"/>
+          <w:color w:val="000000"/>
+          <w:sz w:val="23"/>
+          <w:szCs w:val="23"/>
+          <w:lang w:eastAsia="en-US"/>
+        </w:rPr>
+        <w:t>se</w:t>
+      </w:r>
+      <w:proofErr w:type="spellEnd"/>
+      <w:r>
+        <w:rPr>
+          <w:rFonts w:eastAsiaTheme="minorHAnsi"/>
+          <w:color w:val="000000"/>
+          <w:sz w:val="23"/>
+          <w:szCs w:val="23"/>
+          <w:lang w:eastAsia="en-US"/>
+        </w:rPr>
+        <w:t xml:space="preserve"> také </w:t>
+      </w:r>
+      <w:proofErr w:type="spellStart"/>
+      <w:r>
+        <w:rPr>
+          <w:rFonts w:eastAsiaTheme="minorHAnsi"/>
+          <w:color w:val="000000"/>
+          <w:sz w:val="23"/>
+          <w:szCs w:val="23"/>
+          <w:lang w:eastAsia="en-US"/>
+        </w:rPr>
+        <w:t>říká</w:t>
+      </w:r>
+      <w:proofErr w:type="spellEnd"/>
+      <w:r>
+        <w:rPr>
+          <w:rFonts w:eastAsiaTheme="minorHAnsi"/>
+          <w:color w:val="000000"/>
+          <w:sz w:val="23"/>
+          <w:szCs w:val="23"/>
+          <w:lang w:eastAsia="en-US"/>
+        </w:rPr>
+        <w:t xml:space="preserve"> </w:t>
+      </w:r>
+      <w:proofErr w:type="spellStart"/>
+      <w:r>
+        <w:rPr>
+          <w:rFonts w:eastAsiaTheme="minorHAnsi"/>
+          <w:color w:val="000000"/>
+          <w:sz w:val="23"/>
+          <w:szCs w:val="23"/>
+          <w:lang w:eastAsia="en-US"/>
+        </w:rPr>
+        <w:t>subdomény</w:t>
+      </w:r>
+      <w:proofErr w:type="spellEnd"/>
+      <w:r>
+        <w:rPr>
+          <w:rFonts w:eastAsiaTheme="minorHAnsi"/>
+          <w:color w:val="000000"/>
+          <w:sz w:val="23"/>
+          <w:szCs w:val="23"/>
+          <w:lang w:eastAsia="en-US"/>
+        </w:rPr>
+        <w:t>.</w:t>
       </w:r>
     </w:p>
     <w:p>
@@ -1957,88 +4509,224 @@
         </w:rPr>
         <w:t xml:space="preserve">Podrobný </w:t>
       </w:r>
-      <w:r>
-        <w:fldChar w:fldCharType="begin"/>
-      </w:r>
-      <w:r>
-        <w:instrText xml:space="preserve"> HYPERLINK "https://www.jakpsatweb.cz/html/url.html" </w:instrText>
-      </w:r>
-      <w:r>
-        <w:fldChar w:fldCharType="separate"/>
-      </w:r>
-      <w:r>
-        <w:rPr>
-          <w:color w:val="000000"/>
-          <w:lang w:eastAsia="en-US"/>
-        </w:rPr>
-        <w:t>popis částí URL</w:t>
-      </w:r>
-      <w:r>
-        <w:rPr>
-          <w:color w:val="000000"/>
-          <w:lang w:eastAsia="en-US"/>
-        </w:rPr>
-        <w:fldChar w:fldCharType="end"/>
-      </w:r>
-      <w:r>
-        <w:rPr>
-          <w:rFonts w:eastAsiaTheme="minorHAnsi"/>
-          <w:color w:val="000000"/>
-          <w:sz w:val="23"/>
-          <w:szCs w:val="23"/>
-          <w:lang w:eastAsia="en-US"/>
-        </w:rPr>
-        <w:t xml:space="preserve"> mám v příručce HTML.</w:t>
-      </w:r>
-    </w:p>
-    <w:p>
-      <w:pPr>
-        <w:autoSpaceDE w:val="0"/>
-        <w:autoSpaceDN w:val="0"/>
-        <w:adjustRightInd w:val="0"/>
-        <w:rPr>
-          <w:rFonts w:eastAsiaTheme="minorHAnsi"/>
-          <w:color w:val="000000"/>
-          <w:sz w:val="23"/>
-          <w:szCs w:val="23"/>
-          <w:lang w:eastAsia="en-US"/>
-        </w:rPr>
-      </w:pPr>
-      <w:bookmarkStart w:id="0" w:name="genericke"/>
-      <w:bookmarkEnd w:id="0"/>
-      <w:r>
-        <w:rPr>
-          <w:rFonts w:eastAsiaTheme="minorHAnsi"/>
-          <w:color w:val="000000"/>
-          <w:sz w:val="23"/>
-          <w:szCs w:val="23"/>
-          <w:lang w:eastAsia="en-US"/>
-        </w:rPr>
-        <w:t>Domény nejvyššího řádu</w:t>
-      </w:r>
-    </w:p>
-    <w:p>
-      <w:pPr>
-        <w:autoSpaceDE w:val="0"/>
-        <w:autoSpaceDN w:val="0"/>
-        <w:adjustRightInd w:val="0"/>
-        <w:rPr>
-          <w:rFonts w:eastAsiaTheme="minorHAnsi"/>
-          <w:color w:val="000000"/>
-          <w:sz w:val="23"/>
-          <w:szCs w:val="23"/>
-          <w:lang w:eastAsia="en-US"/>
-        </w:rPr>
-      </w:pPr>
-      <w:r>
-        <w:rPr>
-          <w:rFonts w:eastAsiaTheme="minorHAnsi"/>
-          <w:color w:val="000000"/>
-          <w:sz w:val="23"/>
-          <w:szCs w:val="23"/>
-          <w:lang w:eastAsia="en-US"/>
-        </w:rPr>
-        <w:t>Aneb domény prvního řádu vyjadřují: </w:t>
+      <w:hyperlink r:id="rId12" w:history="1">
+        <w:r>
+          <w:rPr>
+            <w:color w:val="000000"/>
+            <w:lang w:eastAsia="en-US"/>
+          </w:rPr>
+          <w:t xml:space="preserve">popis </w:t>
+        </w:r>
+        <w:proofErr w:type="spellStart"/>
+        <w:r>
+          <w:rPr>
+            <w:color w:val="000000"/>
+            <w:lang w:eastAsia="en-US"/>
+          </w:rPr>
+          <w:t>částí</w:t>
+        </w:r>
+        <w:proofErr w:type="spellEnd"/>
+        <w:r>
+          <w:rPr>
+            <w:color w:val="000000"/>
+            <w:lang w:eastAsia="en-US"/>
+          </w:rPr>
+          <w:t xml:space="preserve"> URL</w:t>
+        </w:r>
+      </w:hyperlink>
+      <w:r>
+        <w:rPr>
+          <w:rFonts w:eastAsiaTheme="minorHAnsi"/>
+          <w:color w:val="000000"/>
+          <w:sz w:val="23"/>
+          <w:szCs w:val="23"/>
+          <w:lang w:eastAsia="en-US"/>
+        </w:rPr>
+        <w:t xml:space="preserve"> mám v </w:t>
+      </w:r>
+      <w:proofErr w:type="spellStart"/>
+      <w:r>
+        <w:rPr>
+          <w:rFonts w:eastAsiaTheme="minorHAnsi"/>
+          <w:color w:val="000000"/>
+          <w:sz w:val="23"/>
+          <w:szCs w:val="23"/>
+          <w:lang w:eastAsia="en-US"/>
+        </w:rPr>
+        <w:t>příručce</w:t>
+      </w:r>
+      <w:proofErr w:type="spellEnd"/>
+      <w:r>
+        <w:rPr>
+          <w:rFonts w:eastAsiaTheme="minorHAnsi"/>
+          <w:color w:val="000000"/>
+          <w:sz w:val="23"/>
+          <w:szCs w:val="23"/>
+          <w:lang w:eastAsia="en-US"/>
+        </w:rPr>
+        <w:t xml:space="preserve"> HTML.</w:t>
+      </w:r>
+    </w:p>
+    <w:p>
+      <w:pPr>
+        <w:autoSpaceDE w:val="0"/>
+        <w:autoSpaceDN w:val="0"/>
+        <w:adjustRightInd w:val="0"/>
+        <w:rPr>
+          <w:rFonts w:eastAsiaTheme="minorHAnsi"/>
+          <w:color w:val="000000"/>
+          <w:sz w:val="23"/>
+          <w:szCs w:val="23"/>
+          <w:lang w:eastAsia="en-US"/>
+        </w:rPr>
+      </w:pPr>
+      <w:bookmarkStart w:id="1" w:name="genericke"/>
+      <w:bookmarkEnd w:id="1"/>
+      <w:r>
+        <w:rPr>
+          <w:rFonts w:eastAsiaTheme="minorHAnsi"/>
+          <w:color w:val="000000"/>
+          <w:sz w:val="23"/>
+          <w:szCs w:val="23"/>
+          <w:lang w:eastAsia="en-US"/>
+        </w:rPr>
+        <w:t xml:space="preserve">Domény </w:t>
+      </w:r>
+      <w:proofErr w:type="spellStart"/>
+      <w:r>
+        <w:rPr>
+          <w:rFonts w:eastAsiaTheme="minorHAnsi"/>
+          <w:color w:val="000000"/>
+          <w:sz w:val="23"/>
+          <w:szCs w:val="23"/>
+          <w:lang w:eastAsia="en-US"/>
+        </w:rPr>
+        <w:t>nejvyššího</w:t>
+      </w:r>
+      <w:proofErr w:type="spellEnd"/>
+      <w:r>
+        <w:rPr>
+          <w:rFonts w:eastAsiaTheme="minorHAnsi"/>
+          <w:color w:val="000000"/>
+          <w:sz w:val="23"/>
+          <w:szCs w:val="23"/>
+          <w:lang w:eastAsia="en-US"/>
+        </w:rPr>
+        <w:t xml:space="preserve"> </w:t>
+      </w:r>
+      <w:proofErr w:type="spellStart"/>
+      <w:r>
+        <w:rPr>
+          <w:rFonts w:eastAsiaTheme="minorHAnsi"/>
+          <w:color w:val="000000"/>
+          <w:sz w:val="23"/>
+          <w:szCs w:val="23"/>
+          <w:lang w:eastAsia="en-US"/>
+        </w:rPr>
+        <w:t>řádu</w:t>
+      </w:r>
+      <w:proofErr w:type="spellEnd"/>
+    </w:p>
+    <w:p>
+      <w:pPr>
+        <w:autoSpaceDE w:val="0"/>
+        <w:autoSpaceDN w:val="0"/>
+        <w:adjustRightInd w:val="0"/>
+        <w:rPr>
+          <w:rFonts w:eastAsiaTheme="minorHAnsi"/>
+          <w:color w:val="000000"/>
+          <w:sz w:val="23"/>
+          <w:szCs w:val="23"/>
+          <w:lang w:eastAsia="en-US"/>
+        </w:rPr>
+      </w:pPr>
+      <w:proofErr w:type="spellStart"/>
+      <w:r>
+        <w:rPr>
+          <w:rFonts w:eastAsiaTheme="minorHAnsi"/>
+          <w:color w:val="000000"/>
+          <w:sz w:val="23"/>
+          <w:szCs w:val="23"/>
+          <w:lang w:eastAsia="en-US"/>
+        </w:rPr>
+        <w:t>Aneb</w:t>
+      </w:r>
+      <w:proofErr w:type="spellEnd"/>
+      <w:r>
+        <w:rPr>
+          <w:rFonts w:eastAsiaTheme="minorHAnsi"/>
+          <w:color w:val="000000"/>
+          <w:sz w:val="23"/>
+          <w:szCs w:val="23"/>
+          <w:lang w:eastAsia="en-US"/>
+        </w:rPr>
+        <w:t xml:space="preserve"> domény </w:t>
+      </w:r>
+      <w:proofErr w:type="spellStart"/>
+      <w:r>
+        <w:rPr>
+          <w:rFonts w:eastAsiaTheme="minorHAnsi"/>
+          <w:color w:val="000000"/>
+          <w:sz w:val="23"/>
+          <w:szCs w:val="23"/>
+          <w:lang w:eastAsia="en-US"/>
+        </w:rPr>
+        <w:t>prvního</w:t>
+      </w:r>
+      <w:proofErr w:type="spellEnd"/>
+      <w:r>
+        <w:rPr>
+          <w:rFonts w:eastAsiaTheme="minorHAnsi"/>
+          <w:color w:val="000000"/>
+          <w:sz w:val="23"/>
+          <w:szCs w:val="23"/>
+          <w:lang w:eastAsia="en-US"/>
+        </w:rPr>
+        <w:t xml:space="preserve"> </w:t>
+      </w:r>
+      <w:proofErr w:type="spellStart"/>
+      <w:r>
+        <w:rPr>
+          <w:rFonts w:eastAsiaTheme="minorHAnsi"/>
+          <w:color w:val="000000"/>
+          <w:sz w:val="23"/>
+          <w:szCs w:val="23"/>
+          <w:lang w:eastAsia="en-US"/>
+        </w:rPr>
+        <w:t>řádu</w:t>
+      </w:r>
+      <w:proofErr w:type="spellEnd"/>
+      <w:r>
+        <w:rPr>
+          <w:rFonts w:eastAsiaTheme="minorHAnsi"/>
+          <w:color w:val="000000"/>
+          <w:sz w:val="23"/>
+          <w:szCs w:val="23"/>
+          <w:lang w:eastAsia="en-US"/>
+        </w:rPr>
+        <w:t xml:space="preserve"> </w:t>
+      </w:r>
+      <w:proofErr w:type="spellStart"/>
+      <w:r>
+        <w:rPr>
+          <w:rFonts w:eastAsiaTheme="minorHAnsi"/>
+          <w:color w:val="000000"/>
+          <w:sz w:val="23"/>
+          <w:szCs w:val="23"/>
+          <w:lang w:eastAsia="en-US"/>
+        </w:rPr>
+        <w:t>vyjadřují</w:t>
+      </w:r>
+      <w:proofErr w:type="spellEnd"/>
+      <w:r>
+        <w:rPr>
+          <w:rFonts w:eastAsiaTheme="minorHAnsi"/>
+          <w:color w:val="000000"/>
+          <w:sz w:val="23"/>
+          <w:szCs w:val="23"/>
+          <w:lang w:eastAsia="en-US"/>
+        </w:rPr>
+        <w:t>: </w:t>
       </w:r>
     </w:p>
     <w:p>
@@ -2058,15 +4746,181 @@
           <w:lang w:eastAsia="en-US"/>
         </w:rPr>
       </w:pPr>
-      <w:r>
-        <w:rPr>
-          <w:rFonts w:eastAsiaTheme="minorHAnsi"/>
-          <w:color w:val="000000"/>
-          <w:sz w:val="23"/>
-          <w:szCs w:val="23"/>
-          <w:lang w:eastAsia="en-US"/>
-        </w:rPr>
-        <w:t>příslušnost k zemi, národu nebo státu unie (např. cz, sk, uk, de, ny, eu)</w:t>
+      <w:proofErr w:type="spellStart"/>
+      <w:r>
+        <w:rPr>
+          <w:rFonts w:eastAsiaTheme="minorHAnsi"/>
+          <w:color w:val="000000"/>
+          <w:sz w:val="23"/>
+          <w:szCs w:val="23"/>
+          <w:lang w:eastAsia="en-US"/>
+        </w:rPr>
+        <w:t>příslušnost</w:t>
+      </w:r>
+      <w:proofErr w:type="spellEnd"/>
+      <w:r>
+        <w:rPr>
+          <w:rFonts w:eastAsiaTheme="minorHAnsi"/>
+          <w:color w:val="000000"/>
+          <w:sz w:val="23"/>
+          <w:szCs w:val="23"/>
+          <w:lang w:eastAsia="en-US"/>
+        </w:rPr>
+        <w:t xml:space="preserve"> k zemi, národu nebo státu </w:t>
+      </w:r>
+      <w:proofErr w:type="spellStart"/>
+      <w:r>
+        <w:rPr>
+          <w:rFonts w:eastAsiaTheme="minorHAnsi"/>
+          <w:color w:val="000000"/>
+          <w:sz w:val="23"/>
+          <w:szCs w:val="23"/>
+          <w:lang w:eastAsia="en-US"/>
+        </w:rPr>
+        <w:t>unie</w:t>
+      </w:r>
+      <w:proofErr w:type="spellEnd"/>
+      <w:r>
+        <w:rPr>
+          <w:rFonts w:eastAsiaTheme="minorHAnsi"/>
+          <w:color w:val="000000"/>
+          <w:sz w:val="23"/>
+          <w:szCs w:val="23"/>
+          <w:lang w:eastAsia="en-US"/>
+        </w:rPr>
+        <w:t xml:space="preserve"> (</w:t>
+      </w:r>
+      <w:proofErr w:type="spellStart"/>
+      <w:r>
+        <w:rPr>
+          <w:rFonts w:eastAsiaTheme="minorHAnsi"/>
+          <w:color w:val="000000"/>
+          <w:sz w:val="23"/>
+          <w:szCs w:val="23"/>
+          <w:lang w:eastAsia="en-US"/>
+        </w:rPr>
+        <w:t>např</w:t>
+      </w:r>
+      <w:proofErr w:type="spellEnd"/>
+      <w:r>
+        <w:rPr>
+          <w:rFonts w:eastAsiaTheme="minorHAnsi"/>
+          <w:color w:val="000000"/>
+          <w:sz w:val="23"/>
+          <w:szCs w:val="23"/>
+          <w:lang w:eastAsia="en-US"/>
+        </w:rPr>
+        <w:t xml:space="preserve">. </w:t>
+      </w:r>
+      <w:proofErr w:type="spellStart"/>
+      <w:r>
+        <w:rPr>
+          <w:rFonts w:eastAsiaTheme="minorHAnsi"/>
+          <w:color w:val="000000"/>
+          <w:sz w:val="23"/>
+          <w:szCs w:val="23"/>
+          <w:lang w:eastAsia="en-US"/>
+        </w:rPr>
+        <w:t>cz</w:t>
+      </w:r>
+      <w:proofErr w:type="spellEnd"/>
+      <w:r>
+        <w:rPr>
+          <w:rFonts w:eastAsiaTheme="minorHAnsi"/>
+          <w:color w:val="000000"/>
+          <w:sz w:val="23"/>
+          <w:szCs w:val="23"/>
+          <w:lang w:eastAsia="en-US"/>
+        </w:rPr>
+        <w:t xml:space="preserve">, </w:t>
+      </w:r>
+      <w:proofErr w:type="spellStart"/>
+      <w:r>
+        <w:rPr>
+          <w:rFonts w:eastAsiaTheme="minorHAnsi"/>
+          <w:color w:val="000000"/>
+          <w:sz w:val="23"/>
+          <w:szCs w:val="23"/>
+          <w:lang w:eastAsia="en-US"/>
+        </w:rPr>
+        <w:t>sk</w:t>
+      </w:r>
+      <w:proofErr w:type="spellEnd"/>
+      <w:r>
+        <w:rPr>
+          <w:rFonts w:eastAsiaTheme="minorHAnsi"/>
+          <w:color w:val="000000"/>
+          <w:sz w:val="23"/>
+          <w:szCs w:val="23"/>
+          <w:lang w:eastAsia="en-US"/>
+        </w:rPr>
+        <w:t xml:space="preserve">, </w:t>
+      </w:r>
+      <w:proofErr w:type="spellStart"/>
+      <w:r>
+        <w:rPr>
+          <w:rFonts w:eastAsiaTheme="minorHAnsi"/>
+          <w:color w:val="000000"/>
+          <w:sz w:val="23"/>
+          <w:szCs w:val="23"/>
+          <w:lang w:eastAsia="en-US"/>
+        </w:rPr>
+        <w:t>uk</w:t>
+      </w:r>
+      <w:proofErr w:type="spellEnd"/>
+      <w:r>
+        <w:rPr>
+          <w:rFonts w:eastAsiaTheme="minorHAnsi"/>
+          <w:color w:val="000000"/>
+          <w:sz w:val="23"/>
+          <w:szCs w:val="23"/>
+          <w:lang w:eastAsia="en-US"/>
+        </w:rPr>
+        <w:t xml:space="preserve">, de, </w:t>
+      </w:r>
+      <w:proofErr w:type="spellStart"/>
+      <w:r>
+        <w:rPr>
+          <w:rFonts w:eastAsiaTheme="minorHAnsi"/>
+          <w:color w:val="000000"/>
+          <w:sz w:val="23"/>
+          <w:szCs w:val="23"/>
+          <w:lang w:eastAsia="en-US"/>
+        </w:rPr>
+        <w:t>ny</w:t>
+      </w:r>
+      <w:proofErr w:type="spellEnd"/>
+      <w:r>
+        <w:rPr>
+          <w:rFonts w:eastAsiaTheme="minorHAnsi"/>
+          <w:color w:val="000000"/>
+          <w:sz w:val="23"/>
+          <w:szCs w:val="23"/>
+          <w:lang w:eastAsia="en-US"/>
+        </w:rPr>
+        <w:t xml:space="preserve">, </w:t>
+      </w:r>
+      <w:proofErr w:type="spellStart"/>
+      <w:r>
+        <w:rPr>
+          <w:rFonts w:eastAsiaTheme="minorHAnsi"/>
+          <w:color w:val="000000"/>
+          <w:sz w:val="23"/>
+          <w:szCs w:val="23"/>
+          <w:lang w:eastAsia="en-US"/>
+        </w:rPr>
+        <w:t>eu</w:t>
+      </w:r>
+      <w:proofErr w:type="spellEnd"/>
+      <w:r>
+        <w:rPr>
+          <w:rFonts w:eastAsiaTheme="minorHAnsi"/>
+          <w:color w:val="000000"/>
+          <w:sz w:val="23"/>
+          <w:szCs w:val="23"/>
+          <w:lang w:eastAsia="en-US"/>
+        </w:rPr>
+        <w:t>)</w:t>
       </w:r>
     </w:p>
     <w:p>
@@ -2094,103 +4948,1707 @@
           <w:szCs w:val="23"/>
           <w:lang w:eastAsia="en-US"/>
         </w:rPr>
-        <w:t>všeobecné zaměření (com, gov, edu, net, info, biz, name), to jsou tak zvané generické domény</w:t>
-      </w:r>
-    </w:p>
-    <w:p>
-      <w:pPr>
-        <w:autoSpaceDE w:val="0"/>
-        <w:autoSpaceDN w:val="0"/>
-        <w:adjustRightInd w:val="0"/>
-        <w:rPr>
-          <w:rFonts w:eastAsiaTheme="minorHAnsi"/>
-          <w:color w:val="000000"/>
-          <w:sz w:val="23"/>
-          <w:szCs w:val="23"/>
-          <w:lang w:eastAsia="en-US"/>
-        </w:rPr>
-      </w:pPr>
-      <w:r>
-        <w:rPr>
-          <w:rFonts w:eastAsiaTheme="minorHAnsi"/>
-          <w:color w:val="000000"/>
-          <w:sz w:val="23"/>
-          <w:szCs w:val="23"/>
-          <w:lang w:eastAsia="en-US"/>
-        </w:rPr>
-        <w:t>V českém prostředí se nejčastěji používá generická doména cz, čímž se její majitel jaksi hlásí k Česku. Není na to ale žádný zákon nebo pravidlo, pokud chcete mít jako doménu nejvyššího řádu jinou existující, můžete. Slovenská doména je sk.</w:t>
-      </w:r>
-    </w:p>
-    <w:p>
-      <w:pPr>
-        <w:autoSpaceDE w:val="0"/>
-        <w:autoSpaceDN w:val="0"/>
-        <w:adjustRightInd w:val="0"/>
-        <w:rPr>
-          <w:rFonts w:eastAsiaTheme="minorHAnsi"/>
-          <w:color w:val="000000"/>
-          <w:sz w:val="23"/>
-          <w:szCs w:val="23"/>
-          <w:lang w:eastAsia="en-US"/>
-        </w:rPr>
-      </w:pPr>
-      <w:r>
-        <w:rPr>
-          <w:rFonts w:eastAsiaTheme="minorHAnsi"/>
-          <w:color w:val="000000"/>
-          <w:sz w:val="23"/>
-          <w:szCs w:val="23"/>
-          <w:lang w:eastAsia="en-US"/>
-        </w:rPr>
-        <w:t>Všeobecné generické domény jsou třeba com (komerční zaměření), gov (vládní úřady USA), edu (vzdělávací instituty), info (cestovní ruch), net (síťové zaměření). Všechny je neznám a stále pomalu přibývají.</w:t>
-      </w:r>
-    </w:p>
-    <w:p>
-      <w:pPr>
-        <w:autoSpaceDE w:val="0"/>
-        <w:autoSpaceDN w:val="0"/>
-        <w:adjustRightInd w:val="0"/>
-        <w:rPr>
-          <w:rFonts w:eastAsiaTheme="minorHAnsi"/>
-          <w:color w:val="000000"/>
-          <w:sz w:val="23"/>
-          <w:szCs w:val="23"/>
-          <w:lang w:eastAsia="en-US"/>
-        </w:rPr>
-      </w:pPr>
-      <w:r>
-        <w:rPr>
-          <w:rFonts w:eastAsiaTheme="minorHAnsi"/>
-          <w:color w:val="000000"/>
-          <w:sz w:val="23"/>
-          <w:szCs w:val="23"/>
-          <w:lang w:eastAsia="en-US"/>
-        </w:rPr>
-        <w:t>Některé státy mají velmi přísnou politiku a nemusí se vám tam podařit doménu zaregistrovat, pokud tam nemáte firmu. Naopak jiné menší státy své domény prodávají rády (například stát Tuvalu poskytuje doménu .tv).</w:t>
-      </w:r>
-    </w:p>
-    <w:p>
-      <w:pPr>
-        <w:autoSpaceDE w:val="0"/>
-        <w:autoSpaceDN w:val="0"/>
-        <w:adjustRightInd w:val="0"/>
-        <w:rPr>
-          <w:rFonts w:eastAsiaTheme="minorHAnsi"/>
-          <w:color w:val="000000"/>
-          <w:sz w:val="23"/>
-          <w:szCs w:val="23"/>
-          <w:lang w:eastAsia="en-US"/>
-        </w:rPr>
-      </w:pPr>
-      <w:r>
-        <w:rPr>
-          <w:rFonts w:eastAsiaTheme="minorHAnsi"/>
-          <w:color w:val="000000"/>
-          <w:sz w:val="23"/>
-          <w:szCs w:val="23"/>
-          <w:lang w:eastAsia="en-US"/>
-        </w:rPr>
-        <w:t xml:space="preserve">Doménám nejvyššího řádu se anglicky říká Top Level Domains, zkratka TLD. Se zkratkou TLD se můžete setkat často. </w:t>
+        <w:t xml:space="preserve">všeobecné </w:t>
+      </w:r>
+      <w:proofErr w:type="spellStart"/>
+      <w:r>
+        <w:rPr>
+          <w:rFonts w:eastAsiaTheme="minorHAnsi"/>
+          <w:color w:val="000000"/>
+          <w:sz w:val="23"/>
+          <w:szCs w:val="23"/>
+          <w:lang w:eastAsia="en-US"/>
+        </w:rPr>
+        <w:t>zaměření</w:t>
+      </w:r>
+      <w:proofErr w:type="spellEnd"/>
+      <w:r>
+        <w:rPr>
+          <w:rFonts w:eastAsiaTheme="minorHAnsi"/>
+          <w:color w:val="000000"/>
+          <w:sz w:val="23"/>
+          <w:szCs w:val="23"/>
+          <w:lang w:eastAsia="en-US"/>
+        </w:rPr>
+        <w:t xml:space="preserve"> (</w:t>
+      </w:r>
+      <w:proofErr w:type="spellStart"/>
+      <w:r>
+        <w:rPr>
+          <w:rFonts w:eastAsiaTheme="minorHAnsi"/>
+          <w:color w:val="000000"/>
+          <w:sz w:val="23"/>
+          <w:szCs w:val="23"/>
+          <w:lang w:eastAsia="en-US"/>
+        </w:rPr>
+        <w:t>com</w:t>
+      </w:r>
+      <w:proofErr w:type="spellEnd"/>
+      <w:r>
+        <w:rPr>
+          <w:rFonts w:eastAsiaTheme="minorHAnsi"/>
+          <w:color w:val="000000"/>
+          <w:sz w:val="23"/>
+          <w:szCs w:val="23"/>
+          <w:lang w:eastAsia="en-US"/>
+        </w:rPr>
+        <w:t xml:space="preserve">, </w:t>
+      </w:r>
+      <w:proofErr w:type="spellStart"/>
+      <w:r>
+        <w:rPr>
+          <w:rFonts w:eastAsiaTheme="minorHAnsi"/>
+          <w:color w:val="000000"/>
+          <w:sz w:val="23"/>
+          <w:szCs w:val="23"/>
+          <w:lang w:eastAsia="en-US"/>
+        </w:rPr>
+        <w:t>gov</w:t>
+      </w:r>
+      <w:proofErr w:type="spellEnd"/>
+      <w:r>
+        <w:rPr>
+          <w:rFonts w:eastAsiaTheme="minorHAnsi"/>
+          <w:color w:val="000000"/>
+          <w:sz w:val="23"/>
+          <w:szCs w:val="23"/>
+          <w:lang w:eastAsia="en-US"/>
+        </w:rPr>
+        <w:t xml:space="preserve">, </w:t>
+      </w:r>
+      <w:proofErr w:type="spellStart"/>
+      <w:r>
+        <w:rPr>
+          <w:rFonts w:eastAsiaTheme="minorHAnsi"/>
+          <w:color w:val="000000"/>
+          <w:sz w:val="23"/>
+          <w:szCs w:val="23"/>
+          <w:lang w:eastAsia="en-US"/>
+        </w:rPr>
+        <w:t>edu</w:t>
+      </w:r>
+      <w:proofErr w:type="spellEnd"/>
+      <w:r>
+        <w:rPr>
+          <w:rFonts w:eastAsiaTheme="minorHAnsi"/>
+          <w:color w:val="000000"/>
+          <w:sz w:val="23"/>
+          <w:szCs w:val="23"/>
+          <w:lang w:eastAsia="en-US"/>
+        </w:rPr>
+        <w:t xml:space="preserve">, net, </w:t>
+      </w:r>
+      <w:proofErr w:type="spellStart"/>
+      <w:r>
+        <w:rPr>
+          <w:rFonts w:eastAsiaTheme="minorHAnsi"/>
+          <w:color w:val="000000"/>
+          <w:sz w:val="23"/>
+          <w:szCs w:val="23"/>
+          <w:lang w:eastAsia="en-US"/>
+        </w:rPr>
+        <w:t>info</w:t>
+      </w:r>
+      <w:proofErr w:type="spellEnd"/>
+      <w:r>
+        <w:rPr>
+          <w:rFonts w:eastAsiaTheme="minorHAnsi"/>
+          <w:color w:val="000000"/>
+          <w:sz w:val="23"/>
+          <w:szCs w:val="23"/>
+          <w:lang w:eastAsia="en-US"/>
+        </w:rPr>
+        <w:t xml:space="preserve">, </w:t>
+      </w:r>
+      <w:proofErr w:type="spellStart"/>
+      <w:r>
+        <w:rPr>
+          <w:rFonts w:eastAsiaTheme="minorHAnsi"/>
+          <w:color w:val="000000"/>
+          <w:sz w:val="23"/>
+          <w:szCs w:val="23"/>
+          <w:lang w:eastAsia="en-US"/>
+        </w:rPr>
+        <w:t>biz</w:t>
+      </w:r>
+      <w:proofErr w:type="spellEnd"/>
+      <w:r>
+        <w:rPr>
+          <w:rFonts w:eastAsiaTheme="minorHAnsi"/>
+          <w:color w:val="000000"/>
+          <w:sz w:val="23"/>
+          <w:szCs w:val="23"/>
+          <w:lang w:eastAsia="en-US"/>
+        </w:rPr>
+        <w:t xml:space="preserve">, </w:t>
+      </w:r>
+      <w:proofErr w:type="spellStart"/>
+      <w:r>
+        <w:rPr>
+          <w:rFonts w:eastAsiaTheme="minorHAnsi"/>
+          <w:color w:val="000000"/>
+          <w:sz w:val="23"/>
+          <w:szCs w:val="23"/>
+          <w:lang w:eastAsia="en-US"/>
+        </w:rPr>
+        <w:t>name</w:t>
+      </w:r>
+      <w:proofErr w:type="spellEnd"/>
+      <w:r>
+        <w:rPr>
+          <w:rFonts w:eastAsiaTheme="minorHAnsi"/>
+          <w:color w:val="000000"/>
+          <w:sz w:val="23"/>
+          <w:szCs w:val="23"/>
+          <w:lang w:eastAsia="en-US"/>
+        </w:rPr>
+        <w:t xml:space="preserve">), to </w:t>
+      </w:r>
+      <w:proofErr w:type="spellStart"/>
+      <w:r>
+        <w:rPr>
+          <w:rFonts w:eastAsiaTheme="minorHAnsi"/>
+          <w:color w:val="000000"/>
+          <w:sz w:val="23"/>
+          <w:szCs w:val="23"/>
+          <w:lang w:eastAsia="en-US"/>
+        </w:rPr>
+        <w:t>jsou</w:t>
+      </w:r>
+      <w:proofErr w:type="spellEnd"/>
+      <w:r>
+        <w:rPr>
+          <w:rFonts w:eastAsiaTheme="minorHAnsi"/>
+          <w:color w:val="000000"/>
+          <w:sz w:val="23"/>
+          <w:szCs w:val="23"/>
+          <w:lang w:eastAsia="en-US"/>
+        </w:rPr>
+        <w:t xml:space="preserve"> tak</w:t>
+      </w:r>
+      <w:r>
+        <w:rPr>
+          <w:rFonts w:eastAsiaTheme="minorHAnsi"/>
+          <w:color w:val="000000"/>
+          <w:sz w:val="23"/>
+          <w:szCs w:val="23"/>
+          <w:lang w:eastAsia="en-US"/>
+        </w:rPr>
+        <w:t xml:space="preserve"> zvané generické domény</w:t>
+      </w:r>
+    </w:p>
+    <w:p>
+      <w:pPr>
+        <w:autoSpaceDE w:val="0"/>
+        <w:autoSpaceDN w:val="0"/>
+        <w:adjustRightInd w:val="0"/>
+        <w:rPr>
+          <w:rFonts w:eastAsiaTheme="minorHAnsi"/>
+          <w:color w:val="000000"/>
+          <w:sz w:val="23"/>
+          <w:szCs w:val="23"/>
+          <w:lang w:eastAsia="en-US"/>
+        </w:rPr>
+      </w:pPr>
+      <w:r>
+        <w:rPr>
+          <w:rFonts w:eastAsiaTheme="minorHAnsi"/>
+          <w:color w:val="000000"/>
+          <w:sz w:val="23"/>
+          <w:szCs w:val="23"/>
+          <w:lang w:eastAsia="en-US"/>
+        </w:rPr>
+        <w:t xml:space="preserve">V </w:t>
+      </w:r>
+      <w:proofErr w:type="spellStart"/>
+      <w:r>
+        <w:rPr>
+          <w:rFonts w:eastAsiaTheme="minorHAnsi"/>
+          <w:color w:val="000000"/>
+          <w:sz w:val="23"/>
+          <w:szCs w:val="23"/>
+          <w:lang w:eastAsia="en-US"/>
+        </w:rPr>
+        <w:t>českém</w:t>
+      </w:r>
+      <w:proofErr w:type="spellEnd"/>
+      <w:r>
+        <w:rPr>
+          <w:rFonts w:eastAsiaTheme="minorHAnsi"/>
+          <w:color w:val="000000"/>
+          <w:sz w:val="23"/>
+          <w:szCs w:val="23"/>
+          <w:lang w:eastAsia="en-US"/>
+        </w:rPr>
+        <w:t xml:space="preserve"> </w:t>
+      </w:r>
+      <w:proofErr w:type="spellStart"/>
+      <w:r>
+        <w:rPr>
+          <w:rFonts w:eastAsiaTheme="minorHAnsi"/>
+          <w:color w:val="000000"/>
+          <w:sz w:val="23"/>
+          <w:szCs w:val="23"/>
+          <w:lang w:eastAsia="en-US"/>
+        </w:rPr>
+        <w:t>prostředí</w:t>
+      </w:r>
+      <w:proofErr w:type="spellEnd"/>
+      <w:r>
+        <w:rPr>
+          <w:rFonts w:eastAsiaTheme="minorHAnsi"/>
+          <w:color w:val="000000"/>
+          <w:sz w:val="23"/>
+          <w:szCs w:val="23"/>
+          <w:lang w:eastAsia="en-US"/>
+        </w:rPr>
+        <w:t xml:space="preserve"> </w:t>
+      </w:r>
+      <w:proofErr w:type="spellStart"/>
+      <w:r>
+        <w:rPr>
+          <w:rFonts w:eastAsiaTheme="minorHAnsi"/>
+          <w:color w:val="000000"/>
+          <w:sz w:val="23"/>
+          <w:szCs w:val="23"/>
+          <w:lang w:eastAsia="en-US"/>
+        </w:rPr>
+        <w:t>se</w:t>
+      </w:r>
+      <w:proofErr w:type="spellEnd"/>
+      <w:r>
+        <w:rPr>
+          <w:rFonts w:eastAsiaTheme="minorHAnsi"/>
+          <w:color w:val="000000"/>
+          <w:sz w:val="23"/>
+          <w:szCs w:val="23"/>
+          <w:lang w:eastAsia="en-US"/>
+        </w:rPr>
+        <w:t xml:space="preserve"> </w:t>
+      </w:r>
+      <w:proofErr w:type="spellStart"/>
+      <w:r>
+        <w:rPr>
+          <w:rFonts w:eastAsiaTheme="minorHAnsi"/>
+          <w:color w:val="000000"/>
+          <w:sz w:val="23"/>
+          <w:szCs w:val="23"/>
+          <w:lang w:eastAsia="en-US"/>
+        </w:rPr>
+        <w:t>nejčastěji</w:t>
+      </w:r>
+      <w:proofErr w:type="spellEnd"/>
+      <w:r>
+        <w:rPr>
+          <w:rFonts w:eastAsiaTheme="minorHAnsi"/>
+          <w:color w:val="000000"/>
+          <w:sz w:val="23"/>
+          <w:szCs w:val="23"/>
+          <w:lang w:eastAsia="en-US"/>
+        </w:rPr>
+        <w:t xml:space="preserve"> </w:t>
+      </w:r>
+      <w:proofErr w:type="spellStart"/>
+      <w:r>
+        <w:rPr>
+          <w:rFonts w:eastAsiaTheme="minorHAnsi"/>
+          <w:color w:val="000000"/>
+          <w:sz w:val="23"/>
+          <w:szCs w:val="23"/>
+          <w:lang w:eastAsia="en-US"/>
+        </w:rPr>
+        <w:t>používá</w:t>
+      </w:r>
+      <w:proofErr w:type="spellEnd"/>
+      <w:r>
+        <w:rPr>
+          <w:rFonts w:eastAsiaTheme="minorHAnsi"/>
+          <w:color w:val="000000"/>
+          <w:sz w:val="23"/>
+          <w:szCs w:val="23"/>
+          <w:lang w:eastAsia="en-US"/>
+        </w:rPr>
+        <w:t xml:space="preserve"> generická doména </w:t>
+      </w:r>
+      <w:proofErr w:type="spellStart"/>
+      <w:r>
+        <w:rPr>
+          <w:rFonts w:eastAsiaTheme="minorHAnsi"/>
+          <w:color w:val="000000"/>
+          <w:sz w:val="23"/>
+          <w:szCs w:val="23"/>
+          <w:lang w:eastAsia="en-US"/>
+        </w:rPr>
+        <w:t>cz</w:t>
+      </w:r>
+      <w:proofErr w:type="spellEnd"/>
+      <w:r>
+        <w:rPr>
+          <w:rFonts w:eastAsiaTheme="minorHAnsi"/>
+          <w:color w:val="000000"/>
+          <w:sz w:val="23"/>
+          <w:szCs w:val="23"/>
+          <w:lang w:eastAsia="en-US"/>
+        </w:rPr>
+        <w:t xml:space="preserve">, </w:t>
+      </w:r>
+      <w:proofErr w:type="spellStart"/>
+      <w:r>
+        <w:rPr>
+          <w:rFonts w:eastAsiaTheme="minorHAnsi"/>
+          <w:color w:val="000000"/>
+          <w:sz w:val="23"/>
+          <w:szCs w:val="23"/>
+          <w:lang w:eastAsia="en-US"/>
+        </w:rPr>
+        <w:t>čímž</w:t>
+      </w:r>
+      <w:proofErr w:type="spellEnd"/>
+      <w:r>
+        <w:rPr>
+          <w:rFonts w:eastAsiaTheme="minorHAnsi"/>
+          <w:color w:val="000000"/>
+          <w:sz w:val="23"/>
+          <w:szCs w:val="23"/>
+          <w:lang w:eastAsia="en-US"/>
+        </w:rPr>
+        <w:t xml:space="preserve"> </w:t>
+      </w:r>
+      <w:proofErr w:type="spellStart"/>
+      <w:r>
+        <w:rPr>
+          <w:rFonts w:eastAsiaTheme="minorHAnsi"/>
+          <w:color w:val="000000"/>
+          <w:sz w:val="23"/>
+          <w:szCs w:val="23"/>
+          <w:lang w:eastAsia="en-US"/>
+        </w:rPr>
+        <w:t>se</w:t>
+      </w:r>
+      <w:proofErr w:type="spellEnd"/>
+      <w:r>
+        <w:rPr>
+          <w:rFonts w:eastAsiaTheme="minorHAnsi"/>
+          <w:color w:val="000000"/>
+          <w:sz w:val="23"/>
+          <w:szCs w:val="23"/>
+          <w:lang w:eastAsia="en-US"/>
+        </w:rPr>
+        <w:t xml:space="preserve"> </w:t>
+      </w:r>
+      <w:proofErr w:type="spellStart"/>
+      <w:r>
+        <w:rPr>
+          <w:rFonts w:eastAsiaTheme="minorHAnsi"/>
+          <w:color w:val="000000"/>
+          <w:sz w:val="23"/>
+          <w:szCs w:val="23"/>
+          <w:lang w:eastAsia="en-US"/>
+        </w:rPr>
+        <w:t>její</w:t>
+      </w:r>
+      <w:proofErr w:type="spellEnd"/>
+      <w:r>
+        <w:rPr>
+          <w:rFonts w:eastAsiaTheme="minorHAnsi"/>
+          <w:color w:val="000000"/>
+          <w:sz w:val="23"/>
+          <w:szCs w:val="23"/>
+          <w:lang w:eastAsia="en-US"/>
+        </w:rPr>
+        <w:t xml:space="preserve"> </w:t>
+      </w:r>
+      <w:proofErr w:type="spellStart"/>
+      <w:r>
+        <w:rPr>
+          <w:rFonts w:eastAsiaTheme="minorHAnsi"/>
+          <w:color w:val="000000"/>
+          <w:sz w:val="23"/>
+          <w:szCs w:val="23"/>
+          <w:lang w:eastAsia="en-US"/>
+        </w:rPr>
+        <w:t>majitel</w:t>
+      </w:r>
+      <w:proofErr w:type="spellEnd"/>
+      <w:r>
+        <w:rPr>
+          <w:rFonts w:eastAsiaTheme="minorHAnsi"/>
+          <w:color w:val="000000"/>
+          <w:sz w:val="23"/>
+          <w:szCs w:val="23"/>
+          <w:lang w:eastAsia="en-US"/>
+        </w:rPr>
+        <w:t xml:space="preserve"> </w:t>
+      </w:r>
+      <w:proofErr w:type="spellStart"/>
+      <w:r>
+        <w:rPr>
+          <w:rFonts w:eastAsiaTheme="minorHAnsi"/>
+          <w:color w:val="000000"/>
+          <w:sz w:val="23"/>
+          <w:szCs w:val="23"/>
+          <w:lang w:eastAsia="en-US"/>
+        </w:rPr>
+        <w:t>jaksi</w:t>
+      </w:r>
+      <w:proofErr w:type="spellEnd"/>
+      <w:r>
+        <w:rPr>
+          <w:rFonts w:eastAsiaTheme="minorHAnsi"/>
+          <w:color w:val="000000"/>
+          <w:sz w:val="23"/>
+          <w:szCs w:val="23"/>
+          <w:lang w:eastAsia="en-US"/>
+        </w:rPr>
+        <w:t xml:space="preserve"> </w:t>
+      </w:r>
+      <w:proofErr w:type="spellStart"/>
+      <w:r>
+        <w:rPr>
+          <w:rFonts w:eastAsiaTheme="minorHAnsi"/>
+          <w:color w:val="000000"/>
+          <w:sz w:val="23"/>
+          <w:szCs w:val="23"/>
+          <w:lang w:eastAsia="en-US"/>
+        </w:rPr>
+        <w:t>hlásí</w:t>
+      </w:r>
+      <w:proofErr w:type="spellEnd"/>
+      <w:r>
+        <w:rPr>
+          <w:rFonts w:eastAsiaTheme="minorHAnsi"/>
+          <w:color w:val="000000"/>
+          <w:sz w:val="23"/>
+          <w:szCs w:val="23"/>
+          <w:lang w:eastAsia="en-US"/>
+        </w:rPr>
+        <w:t xml:space="preserve"> k Česku. </w:t>
+      </w:r>
+      <w:proofErr w:type="spellStart"/>
+      <w:r>
+        <w:rPr>
+          <w:rFonts w:eastAsiaTheme="minorHAnsi"/>
+          <w:color w:val="000000"/>
+          <w:sz w:val="23"/>
+          <w:szCs w:val="23"/>
+          <w:lang w:eastAsia="en-US"/>
+        </w:rPr>
+        <w:t>Není</w:t>
+      </w:r>
+      <w:proofErr w:type="spellEnd"/>
+      <w:r>
+        <w:rPr>
+          <w:rFonts w:eastAsiaTheme="minorHAnsi"/>
+          <w:color w:val="000000"/>
+          <w:sz w:val="23"/>
+          <w:szCs w:val="23"/>
+          <w:lang w:eastAsia="en-US"/>
+        </w:rPr>
+        <w:t xml:space="preserve"> na to ale </w:t>
+      </w:r>
+      <w:proofErr w:type="spellStart"/>
+      <w:r>
+        <w:rPr>
+          <w:rFonts w:eastAsiaTheme="minorHAnsi"/>
+          <w:color w:val="000000"/>
+          <w:sz w:val="23"/>
+          <w:szCs w:val="23"/>
+          <w:lang w:eastAsia="en-US"/>
+        </w:rPr>
+        <w:t>žádný</w:t>
+      </w:r>
+      <w:proofErr w:type="spellEnd"/>
+      <w:r>
+        <w:rPr>
+          <w:rFonts w:eastAsiaTheme="minorHAnsi"/>
+          <w:color w:val="000000"/>
+          <w:sz w:val="23"/>
+          <w:szCs w:val="23"/>
+          <w:lang w:eastAsia="en-US"/>
+        </w:rPr>
+        <w:t xml:space="preserve"> zákon nebo pravidlo, </w:t>
+      </w:r>
+      <w:proofErr w:type="spellStart"/>
+      <w:r>
+        <w:rPr>
+          <w:rFonts w:eastAsiaTheme="minorHAnsi"/>
+          <w:color w:val="000000"/>
+          <w:sz w:val="23"/>
+          <w:szCs w:val="23"/>
+          <w:lang w:eastAsia="en-US"/>
+        </w:rPr>
+        <w:t>pokud</w:t>
+      </w:r>
+      <w:proofErr w:type="spellEnd"/>
+      <w:r>
+        <w:rPr>
+          <w:rFonts w:eastAsiaTheme="minorHAnsi"/>
+          <w:color w:val="000000"/>
+          <w:sz w:val="23"/>
+          <w:szCs w:val="23"/>
+          <w:lang w:eastAsia="en-US"/>
+        </w:rPr>
+        <w:t xml:space="preserve"> chcete </w:t>
+      </w:r>
+      <w:proofErr w:type="spellStart"/>
+      <w:r>
+        <w:rPr>
+          <w:rFonts w:eastAsiaTheme="minorHAnsi"/>
+          <w:color w:val="000000"/>
+          <w:sz w:val="23"/>
+          <w:szCs w:val="23"/>
+          <w:lang w:eastAsia="en-US"/>
+        </w:rPr>
+        <w:t>mít</w:t>
+      </w:r>
+      <w:proofErr w:type="spellEnd"/>
+      <w:r>
+        <w:rPr>
+          <w:rFonts w:eastAsiaTheme="minorHAnsi"/>
+          <w:color w:val="000000"/>
+          <w:sz w:val="23"/>
+          <w:szCs w:val="23"/>
+          <w:lang w:eastAsia="en-US"/>
+        </w:rPr>
+        <w:t xml:space="preserve"> </w:t>
+      </w:r>
+      <w:proofErr w:type="spellStart"/>
+      <w:r>
+        <w:rPr>
+          <w:rFonts w:eastAsiaTheme="minorHAnsi"/>
+          <w:color w:val="000000"/>
+          <w:sz w:val="23"/>
+          <w:szCs w:val="23"/>
+          <w:lang w:eastAsia="en-US"/>
+        </w:rPr>
+        <w:t>jako</w:t>
+      </w:r>
+      <w:proofErr w:type="spellEnd"/>
+      <w:r>
+        <w:rPr>
+          <w:rFonts w:eastAsiaTheme="minorHAnsi"/>
+          <w:color w:val="000000"/>
+          <w:sz w:val="23"/>
+          <w:szCs w:val="23"/>
+          <w:lang w:eastAsia="en-US"/>
+        </w:rPr>
+        <w:t xml:space="preserve"> doménu </w:t>
+      </w:r>
+      <w:proofErr w:type="spellStart"/>
+      <w:r>
+        <w:rPr>
+          <w:rFonts w:eastAsiaTheme="minorHAnsi"/>
+          <w:color w:val="000000"/>
+          <w:sz w:val="23"/>
+          <w:szCs w:val="23"/>
+          <w:lang w:eastAsia="en-US"/>
+        </w:rPr>
+        <w:t>nejvyššího</w:t>
+      </w:r>
+      <w:proofErr w:type="spellEnd"/>
+      <w:r>
+        <w:rPr>
+          <w:rFonts w:eastAsiaTheme="minorHAnsi"/>
+          <w:color w:val="000000"/>
+          <w:sz w:val="23"/>
+          <w:szCs w:val="23"/>
+          <w:lang w:eastAsia="en-US"/>
+        </w:rPr>
+        <w:t xml:space="preserve"> </w:t>
+      </w:r>
+      <w:proofErr w:type="spellStart"/>
+      <w:r>
+        <w:rPr>
+          <w:rFonts w:eastAsiaTheme="minorHAnsi"/>
+          <w:color w:val="000000"/>
+          <w:sz w:val="23"/>
+          <w:szCs w:val="23"/>
+          <w:lang w:eastAsia="en-US"/>
+        </w:rPr>
+        <w:t>řádu</w:t>
+      </w:r>
+      <w:proofErr w:type="spellEnd"/>
+      <w:r>
+        <w:rPr>
+          <w:rFonts w:eastAsiaTheme="minorHAnsi"/>
+          <w:color w:val="000000"/>
+          <w:sz w:val="23"/>
+          <w:szCs w:val="23"/>
+          <w:lang w:eastAsia="en-US"/>
+        </w:rPr>
+        <w:t xml:space="preserve"> </w:t>
+      </w:r>
+      <w:proofErr w:type="spellStart"/>
+      <w:r>
+        <w:rPr>
+          <w:rFonts w:eastAsiaTheme="minorHAnsi"/>
+          <w:color w:val="000000"/>
+          <w:sz w:val="23"/>
+          <w:szCs w:val="23"/>
+          <w:lang w:eastAsia="en-US"/>
+        </w:rPr>
+        <w:t>jinou</w:t>
+      </w:r>
+      <w:proofErr w:type="spellEnd"/>
+      <w:r>
+        <w:rPr>
+          <w:rFonts w:eastAsiaTheme="minorHAnsi"/>
+          <w:color w:val="000000"/>
+          <w:sz w:val="23"/>
+          <w:szCs w:val="23"/>
+          <w:lang w:eastAsia="en-US"/>
+        </w:rPr>
+        <w:t xml:space="preserve"> </w:t>
+      </w:r>
+      <w:proofErr w:type="spellStart"/>
+      <w:r>
+        <w:rPr>
+          <w:rFonts w:eastAsiaTheme="minorHAnsi"/>
+          <w:color w:val="000000"/>
+          <w:sz w:val="23"/>
+          <w:szCs w:val="23"/>
+          <w:lang w:eastAsia="en-US"/>
+        </w:rPr>
+        <w:t>existující</w:t>
+      </w:r>
+      <w:proofErr w:type="spellEnd"/>
+      <w:r>
+        <w:rPr>
+          <w:rFonts w:eastAsiaTheme="minorHAnsi"/>
+          <w:color w:val="000000"/>
+          <w:sz w:val="23"/>
+          <w:szCs w:val="23"/>
+          <w:lang w:eastAsia="en-US"/>
+        </w:rPr>
+        <w:t xml:space="preserve">, </w:t>
+      </w:r>
+      <w:proofErr w:type="spellStart"/>
+      <w:r>
+        <w:rPr>
+          <w:rFonts w:eastAsiaTheme="minorHAnsi"/>
+          <w:color w:val="000000"/>
+          <w:sz w:val="23"/>
+          <w:szCs w:val="23"/>
+          <w:lang w:eastAsia="en-US"/>
+        </w:rPr>
+        <w:t>můžete</w:t>
+      </w:r>
+      <w:proofErr w:type="spellEnd"/>
+      <w:r>
+        <w:rPr>
+          <w:rFonts w:eastAsiaTheme="minorHAnsi"/>
+          <w:color w:val="000000"/>
+          <w:sz w:val="23"/>
+          <w:szCs w:val="23"/>
+          <w:lang w:eastAsia="en-US"/>
+        </w:rPr>
+        <w:t xml:space="preserve">. Slovenská </w:t>
+      </w:r>
+      <w:r>
+        <w:rPr>
+          <w:rFonts w:eastAsiaTheme="minorHAnsi"/>
+          <w:color w:val="000000"/>
+          <w:sz w:val="23"/>
+          <w:szCs w:val="23"/>
+          <w:lang w:eastAsia="en-US"/>
+        </w:rPr>
+        <w:t xml:space="preserve">doména je </w:t>
+      </w:r>
+      <w:proofErr w:type="spellStart"/>
+      <w:r>
+        <w:rPr>
+          <w:rFonts w:eastAsiaTheme="minorHAnsi"/>
+          <w:color w:val="000000"/>
+          <w:sz w:val="23"/>
+          <w:szCs w:val="23"/>
+          <w:lang w:eastAsia="en-US"/>
+        </w:rPr>
+        <w:t>sk</w:t>
+      </w:r>
+      <w:proofErr w:type="spellEnd"/>
+      <w:r>
+        <w:rPr>
+          <w:rFonts w:eastAsiaTheme="minorHAnsi"/>
+          <w:color w:val="000000"/>
+          <w:sz w:val="23"/>
+          <w:szCs w:val="23"/>
+          <w:lang w:eastAsia="en-US"/>
+        </w:rPr>
+        <w:t>.</w:t>
+      </w:r>
+    </w:p>
+    <w:p>
+      <w:pPr>
+        <w:autoSpaceDE w:val="0"/>
+        <w:autoSpaceDN w:val="0"/>
+        <w:adjustRightInd w:val="0"/>
+        <w:rPr>
+          <w:rFonts w:eastAsiaTheme="minorHAnsi"/>
+          <w:color w:val="000000"/>
+          <w:sz w:val="23"/>
+          <w:szCs w:val="23"/>
+          <w:lang w:eastAsia="en-US"/>
+        </w:rPr>
+      </w:pPr>
+      <w:r>
+        <w:rPr>
+          <w:rFonts w:eastAsiaTheme="minorHAnsi"/>
+          <w:color w:val="000000"/>
+          <w:sz w:val="23"/>
+          <w:szCs w:val="23"/>
+          <w:lang w:eastAsia="en-US"/>
+        </w:rPr>
+        <w:t xml:space="preserve">Všeobecné generické domény </w:t>
+      </w:r>
+      <w:proofErr w:type="spellStart"/>
+      <w:r>
+        <w:rPr>
+          <w:rFonts w:eastAsiaTheme="minorHAnsi"/>
+          <w:color w:val="000000"/>
+          <w:sz w:val="23"/>
+          <w:szCs w:val="23"/>
+          <w:lang w:eastAsia="en-US"/>
+        </w:rPr>
+        <w:t>jsou</w:t>
+      </w:r>
+      <w:proofErr w:type="spellEnd"/>
+      <w:r>
+        <w:rPr>
+          <w:rFonts w:eastAsiaTheme="minorHAnsi"/>
+          <w:color w:val="000000"/>
+          <w:sz w:val="23"/>
+          <w:szCs w:val="23"/>
+          <w:lang w:eastAsia="en-US"/>
+        </w:rPr>
+        <w:t xml:space="preserve"> </w:t>
+      </w:r>
+      <w:proofErr w:type="spellStart"/>
+      <w:r>
+        <w:rPr>
+          <w:rFonts w:eastAsiaTheme="minorHAnsi"/>
+          <w:color w:val="000000"/>
+          <w:sz w:val="23"/>
+          <w:szCs w:val="23"/>
+          <w:lang w:eastAsia="en-US"/>
+        </w:rPr>
+        <w:t>třeba</w:t>
+      </w:r>
+      <w:proofErr w:type="spellEnd"/>
+      <w:r>
+        <w:rPr>
+          <w:rFonts w:eastAsiaTheme="minorHAnsi"/>
+          <w:color w:val="000000"/>
+          <w:sz w:val="23"/>
+          <w:szCs w:val="23"/>
+          <w:lang w:eastAsia="en-US"/>
+        </w:rPr>
+        <w:t xml:space="preserve"> </w:t>
+      </w:r>
+      <w:proofErr w:type="spellStart"/>
+      <w:r>
+        <w:rPr>
+          <w:rFonts w:eastAsiaTheme="minorHAnsi"/>
+          <w:color w:val="000000"/>
+          <w:sz w:val="23"/>
+          <w:szCs w:val="23"/>
+          <w:lang w:eastAsia="en-US"/>
+        </w:rPr>
+        <w:t>com</w:t>
+      </w:r>
+      <w:proofErr w:type="spellEnd"/>
+      <w:r>
+        <w:rPr>
+          <w:rFonts w:eastAsiaTheme="minorHAnsi"/>
+          <w:color w:val="000000"/>
+          <w:sz w:val="23"/>
+          <w:szCs w:val="23"/>
+          <w:lang w:eastAsia="en-US"/>
+        </w:rPr>
+        <w:t xml:space="preserve"> (komerční </w:t>
+      </w:r>
+      <w:proofErr w:type="spellStart"/>
+      <w:r>
+        <w:rPr>
+          <w:rFonts w:eastAsiaTheme="minorHAnsi"/>
+          <w:color w:val="000000"/>
+          <w:sz w:val="23"/>
+          <w:szCs w:val="23"/>
+          <w:lang w:eastAsia="en-US"/>
+        </w:rPr>
+        <w:t>zaměření</w:t>
+      </w:r>
+      <w:proofErr w:type="spellEnd"/>
+      <w:r>
+        <w:rPr>
+          <w:rFonts w:eastAsiaTheme="minorHAnsi"/>
+          <w:color w:val="000000"/>
+          <w:sz w:val="23"/>
+          <w:szCs w:val="23"/>
+          <w:lang w:eastAsia="en-US"/>
+        </w:rPr>
+        <w:t xml:space="preserve">), </w:t>
+      </w:r>
+      <w:proofErr w:type="spellStart"/>
+      <w:r>
+        <w:rPr>
+          <w:rFonts w:eastAsiaTheme="minorHAnsi"/>
+          <w:color w:val="000000"/>
+          <w:sz w:val="23"/>
+          <w:szCs w:val="23"/>
+          <w:lang w:eastAsia="en-US"/>
+        </w:rPr>
+        <w:t>gov</w:t>
+      </w:r>
+      <w:proofErr w:type="spellEnd"/>
+      <w:r>
+        <w:rPr>
+          <w:rFonts w:eastAsiaTheme="minorHAnsi"/>
+          <w:color w:val="000000"/>
+          <w:sz w:val="23"/>
+          <w:szCs w:val="23"/>
+          <w:lang w:eastAsia="en-US"/>
+        </w:rPr>
+        <w:t xml:space="preserve"> (</w:t>
+      </w:r>
+      <w:proofErr w:type="spellStart"/>
+      <w:r>
+        <w:rPr>
+          <w:rFonts w:eastAsiaTheme="minorHAnsi"/>
+          <w:color w:val="000000"/>
+          <w:sz w:val="23"/>
+          <w:szCs w:val="23"/>
+          <w:lang w:eastAsia="en-US"/>
+        </w:rPr>
+        <w:t>vládní</w:t>
+      </w:r>
+      <w:proofErr w:type="spellEnd"/>
+      <w:r>
+        <w:rPr>
+          <w:rFonts w:eastAsiaTheme="minorHAnsi"/>
+          <w:color w:val="000000"/>
+          <w:sz w:val="23"/>
+          <w:szCs w:val="23"/>
+          <w:lang w:eastAsia="en-US"/>
+        </w:rPr>
+        <w:t xml:space="preserve"> </w:t>
+      </w:r>
+      <w:proofErr w:type="spellStart"/>
+      <w:r>
+        <w:rPr>
+          <w:rFonts w:eastAsiaTheme="minorHAnsi"/>
+          <w:color w:val="000000"/>
+          <w:sz w:val="23"/>
+          <w:szCs w:val="23"/>
+          <w:lang w:eastAsia="en-US"/>
+        </w:rPr>
+        <w:t>úřady</w:t>
+      </w:r>
+      <w:proofErr w:type="spellEnd"/>
+      <w:r>
+        <w:rPr>
+          <w:rFonts w:eastAsiaTheme="minorHAnsi"/>
+          <w:color w:val="000000"/>
+          <w:sz w:val="23"/>
+          <w:szCs w:val="23"/>
+          <w:lang w:eastAsia="en-US"/>
+        </w:rPr>
+        <w:t xml:space="preserve"> USA), </w:t>
+      </w:r>
+      <w:proofErr w:type="spellStart"/>
+      <w:r>
+        <w:rPr>
+          <w:rFonts w:eastAsiaTheme="minorHAnsi"/>
+          <w:color w:val="000000"/>
+          <w:sz w:val="23"/>
+          <w:szCs w:val="23"/>
+          <w:lang w:eastAsia="en-US"/>
+        </w:rPr>
+        <w:t>edu</w:t>
+      </w:r>
+      <w:proofErr w:type="spellEnd"/>
+      <w:r>
+        <w:rPr>
+          <w:rFonts w:eastAsiaTheme="minorHAnsi"/>
+          <w:color w:val="000000"/>
+          <w:sz w:val="23"/>
+          <w:szCs w:val="23"/>
+          <w:lang w:eastAsia="en-US"/>
+        </w:rPr>
+        <w:t xml:space="preserve"> (</w:t>
+      </w:r>
+      <w:proofErr w:type="spellStart"/>
+      <w:r>
+        <w:rPr>
+          <w:rFonts w:eastAsiaTheme="minorHAnsi"/>
+          <w:color w:val="000000"/>
+          <w:sz w:val="23"/>
+          <w:szCs w:val="23"/>
+          <w:lang w:eastAsia="en-US"/>
+        </w:rPr>
+        <w:t>vzdělávací</w:t>
+      </w:r>
+      <w:proofErr w:type="spellEnd"/>
+      <w:r>
+        <w:rPr>
+          <w:rFonts w:eastAsiaTheme="minorHAnsi"/>
+          <w:color w:val="000000"/>
+          <w:sz w:val="23"/>
+          <w:szCs w:val="23"/>
+          <w:lang w:eastAsia="en-US"/>
+        </w:rPr>
+        <w:t xml:space="preserve"> </w:t>
+      </w:r>
+      <w:proofErr w:type="spellStart"/>
+      <w:r>
+        <w:rPr>
+          <w:rFonts w:eastAsiaTheme="minorHAnsi"/>
+          <w:color w:val="000000"/>
+          <w:sz w:val="23"/>
+          <w:szCs w:val="23"/>
+          <w:lang w:eastAsia="en-US"/>
+        </w:rPr>
+        <w:t>instituty</w:t>
+      </w:r>
+      <w:proofErr w:type="spellEnd"/>
+      <w:r>
+        <w:rPr>
+          <w:rFonts w:eastAsiaTheme="minorHAnsi"/>
+          <w:color w:val="000000"/>
+          <w:sz w:val="23"/>
+          <w:szCs w:val="23"/>
+          <w:lang w:eastAsia="en-US"/>
+        </w:rPr>
+        <w:t xml:space="preserve">), </w:t>
+      </w:r>
+      <w:proofErr w:type="spellStart"/>
+      <w:r>
+        <w:rPr>
+          <w:rFonts w:eastAsiaTheme="minorHAnsi"/>
+          <w:color w:val="000000"/>
+          <w:sz w:val="23"/>
+          <w:szCs w:val="23"/>
+          <w:lang w:eastAsia="en-US"/>
+        </w:rPr>
+        <w:t>info</w:t>
+      </w:r>
+      <w:proofErr w:type="spellEnd"/>
+      <w:r>
+        <w:rPr>
+          <w:rFonts w:eastAsiaTheme="minorHAnsi"/>
+          <w:color w:val="000000"/>
+          <w:sz w:val="23"/>
+          <w:szCs w:val="23"/>
+          <w:lang w:eastAsia="en-US"/>
+        </w:rPr>
+        <w:t xml:space="preserve"> (cestovní ruch), net (</w:t>
+      </w:r>
+      <w:proofErr w:type="spellStart"/>
+      <w:r>
+        <w:rPr>
+          <w:rFonts w:eastAsiaTheme="minorHAnsi"/>
+          <w:color w:val="000000"/>
+          <w:sz w:val="23"/>
+          <w:szCs w:val="23"/>
+          <w:lang w:eastAsia="en-US"/>
+        </w:rPr>
+        <w:t>síťové</w:t>
+      </w:r>
+      <w:proofErr w:type="spellEnd"/>
+      <w:r>
+        <w:rPr>
+          <w:rFonts w:eastAsiaTheme="minorHAnsi"/>
+          <w:color w:val="000000"/>
+          <w:sz w:val="23"/>
+          <w:szCs w:val="23"/>
+          <w:lang w:eastAsia="en-US"/>
+        </w:rPr>
+        <w:t xml:space="preserve"> </w:t>
+      </w:r>
+      <w:proofErr w:type="spellStart"/>
+      <w:r>
+        <w:rPr>
+          <w:rFonts w:eastAsiaTheme="minorHAnsi"/>
+          <w:color w:val="000000"/>
+          <w:sz w:val="23"/>
+          <w:szCs w:val="23"/>
+          <w:lang w:eastAsia="en-US"/>
+        </w:rPr>
+        <w:t>zaměření</w:t>
+      </w:r>
+      <w:proofErr w:type="spellEnd"/>
+      <w:r>
+        <w:rPr>
+          <w:rFonts w:eastAsiaTheme="minorHAnsi"/>
+          <w:color w:val="000000"/>
+          <w:sz w:val="23"/>
+          <w:szCs w:val="23"/>
+          <w:lang w:eastAsia="en-US"/>
+        </w:rPr>
+        <w:t xml:space="preserve">). </w:t>
+      </w:r>
+      <w:proofErr w:type="spellStart"/>
+      <w:r>
+        <w:rPr>
+          <w:rFonts w:eastAsiaTheme="minorHAnsi"/>
+          <w:color w:val="000000"/>
+          <w:sz w:val="23"/>
+          <w:szCs w:val="23"/>
+          <w:lang w:eastAsia="en-US"/>
+        </w:rPr>
+        <w:t>Všechny</w:t>
+      </w:r>
+      <w:proofErr w:type="spellEnd"/>
+      <w:r>
+        <w:rPr>
+          <w:rFonts w:eastAsiaTheme="minorHAnsi"/>
+          <w:color w:val="000000"/>
+          <w:sz w:val="23"/>
+          <w:szCs w:val="23"/>
+          <w:lang w:eastAsia="en-US"/>
+        </w:rPr>
+        <w:t xml:space="preserve"> je neznám a stále </w:t>
+      </w:r>
+      <w:proofErr w:type="spellStart"/>
+      <w:r>
+        <w:rPr>
+          <w:rFonts w:eastAsiaTheme="minorHAnsi"/>
+          <w:color w:val="000000"/>
+          <w:sz w:val="23"/>
+          <w:szCs w:val="23"/>
+          <w:lang w:eastAsia="en-US"/>
+        </w:rPr>
+        <w:t>pomalu</w:t>
+      </w:r>
+      <w:proofErr w:type="spellEnd"/>
+      <w:r>
+        <w:rPr>
+          <w:rFonts w:eastAsiaTheme="minorHAnsi"/>
+          <w:color w:val="000000"/>
+          <w:sz w:val="23"/>
+          <w:szCs w:val="23"/>
+          <w:lang w:eastAsia="en-US"/>
+        </w:rPr>
+        <w:t xml:space="preserve"> </w:t>
+      </w:r>
+      <w:proofErr w:type="spellStart"/>
+      <w:r>
+        <w:rPr>
+          <w:rFonts w:eastAsiaTheme="minorHAnsi"/>
+          <w:color w:val="000000"/>
+          <w:sz w:val="23"/>
+          <w:szCs w:val="23"/>
+          <w:lang w:eastAsia="en-US"/>
+        </w:rPr>
+        <w:t>přibývají</w:t>
+      </w:r>
+      <w:proofErr w:type="spellEnd"/>
+      <w:r>
+        <w:rPr>
+          <w:rFonts w:eastAsiaTheme="minorHAnsi"/>
+          <w:color w:val="000000"/>
+          <w:sz w:val="23"/>
+          <w:szCs w:val="23"/>
+          <w:lang w:eastAsia="en-US"/>
+        </w:rPr>
+        <w:t>.</w:t>
+      </w:r>
+    </w:p>
+    <w:p>
+      <w:pPr>
+        <w:autoSpaceDE w:val="0"/>
+        <w:autoSpaceDN w:val="0"/>
+        <w:adjustRightInd w:val="0"/>
+        <w:rPr>
+          <w:rFonts w:eastAsiaTheme="minorHAnsi"/>
+          <w:color w:val="000000"/>
+          <w:sz w:val="23"/>
+          <w:szCs w:val="23"/>
+          <w:lang w:eastAsia="en-US"/>
+        </w:rPr>
+      </w:pPr>
+      <w:proofErr w:type="spellStart"/>
+      <w:r>
+        <w:rPr>
+          <w:rFonts w:eastAsiaTheme="minorHAnsi"/>
+          <w:color w:val="000000"/>
+          <w:sz w:val="23"/>
+          <w:szCs w:val="23"/>
+          <w:lang w:eastAsia="en-US"/>
+        </w:rPr>
+        <w:t>Některé</w:t>
+      </w:r>
+      <w:proofErr w:type="spellEnd"/>
+      <w:r>
+        <w:rPr>
+          <w:rFonts w:eastAsiaTheme="minorHAnsi"/>
+          <w:color w:val="000000"/>
+          <w:sz w:val="23"/>
+          <w:szCs w:val="23"/>
+          <w:lang w:eastAsia="en-US"/>
+        </w:rPr>
+        <w:t xml:space="preserve"> státy </w:t>
+      </w:r>
+      <w:proofErr w:type="spellStart"/>
+      <w:r>
+        <w:rPr>
+          <w:rFonts w:eastAsiaTheme="minorHAnsi"/>
+          <w:color w:val="000000"/>
+          <w:sz w:val="23"/>
+          <w:szCs w:val="23"/>
+          <w:lang w:eastAsia="en-US"/>
+        </w:rPr>
+        <w:t>mají</w:t>
+      </w:r>
+      <w:proofErr w:type="spellEnd"/>
+      <w:r>
+        <w:rPr>
+          <w:rFonts w:eastAsiaTheme="minorHAnsi"/>
+          <w:color w:val="000000"/>
+          <w:sz w:val="23"/>
+          <w:szCs w:val="23"/>
+          <w:lang w:eastAsia="en-US"/>
+        </w:rPr>
+        <w:t xml:space="preserve"> </w:t>
+      </w:r>
+      <w:proofErr w:type="spellStart"/>
+      <w:r>
+        <w:rPr>
+          <w:rFonts w:eastAsiaTheme="minorHAnsi"/>
+          <w:color w:val="000000"/>
+          <w:sz w:val="23"/>
+          <w:szCs w:val="23"/>
+          <w:lang w:eastAsia="en-US"/>
+        </w:rPr>
+        <w:t>velmi</w:t>
+      </w:r>
+      <w:proofErr w:type="spellEnd"/>
+      <w:r>
+        <w:rPr>
+          <w:rFonts w:eastAsiaTheme="minorHAnsi"/>
+          <w:color w:val="000000"/>
+          <w:sz w:val="23"/>
+          <w:szCs w:val="23"/>
+          <w:lang w:eastAsia="en-US"/>
+        </w:rPr>
+        <w:t xml:space="preserve"> </w:t>
+      </w:r>
+      <w:proofErr w:type="spellStart"/>
+      <w:r>
+        <w:rPr>
+          <w:rFonts w:eastAsiaTheme="minorHAnsi"/>
+          <w:color w:val="000000"/>
+          <w:sz w:val="23"/>
+          <w:szCs w:val="23"/>
+          <w:lang w:eastAsia="en-US"/>
+        </w:rPr>
+        <w:t>přísnou</w:t>
+      </w:r>
+      <w:proofErr w:type="spellEnd"/>
+      <w:r>
+        <w:rPr>
+          <w:rFonts w:eastAsiaTheme="minorHAnsi"/>
+          <w:color w:val="000000"/>
+          <w:sz w:val="23"/>
+          <w:szCs w:val="23"/>
+          <w:lang w:eastAsia="en-US"/>
+        </w:rPr>
+        <w:t xml:space="preserve"> polit</w:t>
+      </w:r>
+      <w:r>
+        <w:rPr>
+          <w:rFonts w:eastAsiaTheme="minorHAnsi"/>
+          <w:color w:val="000000"/>
+          <w:sz w:val="23"/>
+          <w:szCs w:val="23"/>
+          <w:lang w:eastAsia="en-US"/>
+        </w:rPr>
+        <w:t xml:space="preserve">iku a nemusí </w:t>
+      </w:r>
+      <w:proofErr w:type="spellStart"/>
+      <w:r>
+        <w:rPr>
+          <w:rFonts w:eastAsiaTheme="minorHAnsi"/>
+          <w:color w:val="000000"/>
+          <w:sz w:val="23"/>
+          <w:szCs w:val="23"/>
+          <w:lang w:eastAsia="en-US"/>
+        </w:rPr>
+        <w:t>se</w:t>
+      </w:r>
+      <w:proofErr w:type="spellEnd"/>
+      <w:r>
+        <w:rPr>
+          <w:rFonts w:eastAsiaTheme="minorHAnsi"/>
+          <w:color w:val="000000"/>
+          <w:sz w:val="23"/>
+          <w:szCs w:val="23"/>
+          <w:lang w:eastAsia="en-US"/>
+        </w:rPr>
+        <w:t xml:space="preserve"> vám tam </w:t>
+      </w:r>
+      <w:proofErr w:type="spellStart"/>
+      <w:r>
+        <w:rPr>
+          <w:rFonts w:eastAsiaTheme="minorHAnsi"/>
+          <w:color w:val="000000"/>
+          <w:sz w:val="23"/>
+          <w:szCs w:val="23"/>
+          <w:lang w:eastAsia="en-US"/>
+        </w:rPr>
+        <w:t>podařit</w:t>
+      </w:r>
+      <w:proofErr w:type="spellEnd"/>
+      <w:r>
+        <w:rPr>
+          <w:rFonts w:eastAsiaTheme="minorHAnsi"/>
+          <w:color w:val="000000"/>
+          <w:sz w:val="23"/>
+          <w:szCs w:val="23"/>
+          <w:lang w:eastAsia="en-US"/>
+        </w:rPr>
+        <w:t xml:space="preserve"> doménu </w:t>
+      </w:r>
+      <w:proofErr w:type="spellStart"/>
+      <w:r>
+        <w:rPr>
+          <w:rFonts w:eastAsiaTheme="minorHAnsi"/>
+          <w:color w:val="000000"/>
+          <w:sz w:val="23"/>
+          <w:szCs w:val="23"/>
+          <w:lang w:eastAsia="en-US"/>
+        </w:rPr>
+        <w:t>zaregistrovat</w:t>
+      </w:r>
+      <w:proofErr w:type="spellEnd"/>
+      <w:r>
+        <w:rPr>
+          <w:rFonts w:eastAsiaTheme="minorHAnsi"/>
+          <w:color w:val="000000"/>
+          <w:sz w:val="23"/>
+          <w:szCs w:val="23"/>
+          <w:lang w:eastAsia="en-US"/>
+        </w:rPr>
+        <w:t xml:space="preserve">, </w:t>
+      </w:r>
+      <w:proofErr w:type="spellStart"/>
+      <w:r>
+        <w:rPr>
+          <w:rFonts w:eastAsiaTheme="minorHAnsi"/>
+          <w:color w:val="000000"/>
+          <w:sz w:val="23"/>
+          <w:szCs w:val="23"/>
+          <w:lang w:eastAsia="en-US"/>
+        </w:rPr>
+        <w:t>pokud</w:t>
+      </w:r>
+      <w:proofErr w:type="spellEnd"/>
+      <w:r>
+        <w:rPr>
+          <w:rFonts w:eastAsiaTheme="minorHAnsi"/>
+          <w:color w:val="000000"/>
+          <w:sz w:val="23"/>
+          <w:szCs w:val="23"/>
+          <w:lang w:eastAsia="en-US"/>
+        </w:rPr>
+        <w:t xml:space="preserve"> tam nemáte firmu. Naopak </w:t>
+      </w:r>
+      <w:proofErr w:type="spellStart"/>
+      <w:r>
+        <w:rPr>
+          <w:rFonts w:eastAsiaTheme="minorHAnsi"/>
+          <w:color w:val="000000"/>
+          <w:sz w:val="23"/>
+          <w:szCs w:val="23"/>
+          <w:lang w:eastAsia="en-US"/>
+        </w:rPr>
+        <w:t>jiné</w:t>
+      </w:r>
+      <w:proofErr w:type="spellEnd"/>
+      <w:r>
+        <w:rPr>
+          <w:rFonts w:eastAsiaTheme="minorHAnsi"/>
+          <w:color w:val="000000"/>
+          <w:sz w:val="23"/>
+          <w:szCs w:val="23"/>
+          <w:lang w:eastAsia="en-US"/>
+        </w:rPr>
+        <w:t xml:space="preserve"> menší státy </w:t>
+      </w:r>
+      <w:proofErr w:type="spellStart"/>
+      <w:r>
+        <w:rPr>
+          <w:rFonts w:eastAsiaTheme="minorHAnsi"/>
+          <w:color w:val="000000"/>
+          <w:sz w:val="23"/>
+          <w:szCs w:val="23"/>
+          <w:lang w:eastAsia="en-US"/>
+        </w:rPr>
+        <w:t>své</w:t>
+      </w:r>
+      <w:proofErr w:type="spellEnd"/>
+      <w:r>
+        <w:rPr>
+          <w:rFonts w:eastAsiaTheme="minorHAnsi"/>
+          <w:color w:val="000000"/>
+          <w:sz w:val="23"/>
+          <w:szCs w:val="23"/>
+          <w:lang w:eastAsia="en-US"/>
+        </w:rPr>
+        <w:t xml:space="preserve"> domény </w:t>
+      </w:r>
+      <w:proofErr w:type="spellStart"/>
+      <w:r>
+        <w:rPr>
+          <w:rFonts w:eastAsiaTheme="minorHAnsi"/>
+          <w:color w:val="000000"/>
+          <w:sz w:val="23"/>
+          <w:szCs w:val="23"/>
+          <w:lang w:eastAsia="en-US"/>
+        </w:rPr>
+        <w:t>prodávají</w:t>
+      </w:r>
+      <w:proofErr w:type="spellEnd"/>
+      <w:r>
+        <w:rPr>
+          <w:rFonts w:eastAsiaTheme="minorHAnsi"/>
+          <w:color w:val="000000"/>
+          <w:sz w:val="23"/>
+          <w:szCs w:val="23"/>
+          <w:lang w:eastAsia="en-US"/>
+        </w:rPr>
+        <w:t xml:space="preserve"> rády (</w:t>
+      </w:r>
+      <w:proofErr w:type="spellStart"/>
+      <w:r>
+        <w:rPr>
+          <w:rFonts w:eastAsiaTheme="minorHAnsi"/>
+          <w:color w:val="000000"/>
+          <w:sz w:val="23"/>
+          <w:szCs w:val="23"/>
+          <w:lang w:eastAsia="en-US"/>
+        </w:rPr>
+        <w:t>například</w:t>
+      </w:r>
+      <w:proofErr w:type="spellEnd"/>
+      <w:r>
+        <w:rPr>
+          <w:rFonts w:eastAsiaTheme="minorHAnsi"/>
+          <w:color w:val="000000"/>
+          <w:sz w:val="23"/>
+          <w:szCs w:val="23"/>
+          <w:lang w:eastAsia="en-US"/>
+        </w:rPr>
+        <w:t xml:space="preserve"> </w:t>
+      </w:r>
+      <w:proofErr w:type="spellStart"/>
+      <w:r>
+        <w:rPr>
+          <w:rFonts w:eastAsiaTheme="minorHAnsi"/>
+          <w:color w:val="000000"/>
+          <w:sz w:val="23"/>
+          <w:szCs w:val="23"/>
+          <w:lang w:eastAsia="en-US"/>
+        </w:rPr>
+        <w:t>stát</w:t>
+      </w:r>
+      <w:proofErr w:type="spellEnd"/>
+      <w:r>
+        <w:rPr>
+          <w:rFonts w:eastAsiaTheme="minorHAnsi"/>
+          <w:color w:val="000000"/>
+          <w:sz w:val="23"/>
+          <w:szCs w:val="23"/>
+          <w:lang w:eastAsia="en-US"/>
+        </w:rPr>
+        <w:t xml:space="preserve"> Tuvalu poskytuje doménu .</w:t>
+      </w:r>
+      <w:proofErr w:type="spellStart"/>
+      <w:r>
+        <w:rPr>
+          <w:rFonts w:eastAsiaTheme="minorHAnsi"/>
+          <w:color w:val="000000"/>
+          <w:sz w:val="23"/>
+          <w:szCs w:val="23"/>
+          <w:lang w:eastAsia="en-US"/>
+        </w:rPr>
+        <w:t>tv</w:t>
+      </w:r>
+      <w:proofErr w:type="spellEnd"/>
+      <w:r>
+        <w:rPr>
+          <w:rFonts w:eastAsiaTheme="minorHAnsi"/>
+          <w:color w:val="000000"/>
+          <w:sz w:val="23"/>
+          <w:szCs w:val="23"/>
+          <w:lang w:eastAsia="en-US"/>
+        </w:rPr>
+        <w:t>).</w:t>
+      </w:r>
+    </w:p>
+    <w:p>
+      <w:pPr>
+        <w:autoSpaceDE w:val="0"/>
+        <w:autoSpaceDN w:val="0"/>
+        <w:adjustRightInd w:val="0"/>
+        <w:rPr>
+          <w:rFonts w:eastAsiaTheme="minorHAnsi"/>
+          <w:color w:val="000000"/>
+          <w:sz w:val="23"/>
+          <w:szCs w:val="23"/>
+          <w:lang w:eastAsia="en-US"/>
+        </w:rPr>
+      </w:pPr>
+      <w:proofErr w:type="spellStart"/>
+      <w:r>
+        <w:rPr>
+          <w:rFonts w:eastAsiaTheme="minorHAnsi"/>
+          <w:color w:val="000000"/>
+          <w:sz w:val="23"/>
+          <w:szCs w:val="23"/>
+          <w:lang w:eastAsia="en-US"/>
+        </w:rPr>
+        <w:t>Doménám</w:t>
+      </w:r>
+      <w:proofErr w:type="spellEnd"/>
+      <w:r>
+        <w:rPr>
+          <w:rFonts w:eastAsiaTheme="minorHAnsi"/>
+          <w:color w:val="000000"/>
+          <w:sz w:val="23"/>
+          <w:szCs w:val="23"/>
+          <w:lang w:eastAsia="en-US"/>
+        </w:rPr>
+        <w:t xml:space="preserve"> </w:t>
+      </w:r>
+      <w:proofErr w:type="spellStart"/>
+      <w:r>
+        <w:rPr>
+          <w:rFonts w:eastAsiaTheme="minorHAnsi"/>
+          <w:color w:val="000000"/>
+          <w:sz w:val="23"/>
+          <w:szCs w:val="23"/>
+          <w:lang w:eastAsia="en-US"/>
+        </w:rPr>
+        <w:t>nejvyššího</w:t>
+      </w:r>
+      <w:proofErr w:type="spellEnd"/>
+      <w:r>
+        <w:rPr>
+          <w:rFonts w:eastAsiaTheme="minorHAnsi"/>
+          <w:color w:val="000000"/>
+          <w:sz w:val="23"/>
+          <w:szCs w:val="23"/>
+          <w:lang w:eastAsia="en-US"/>
+        </w:rPr>
+        <w:t xml:space="preserve"> </w:t>
+      </w:r>
+      <w:proofErr w:type="spellStart"/>
+      <w:r>
+        <w:rPr>
+          <w:rFonts w:eastAsiaTheme="minorHAnsi"/>
+          <w:color w:val="000000"/>
+          <w:sz w:val="23"/>
+          <w:szCs w:val="23"/>
+          <w:lang w:eastAsia="en-US"/>
+        </w:rPr>
+        <w:t>řádu</w:t>
+      </w:r>
+      <w:proofErr w:type="spellEnd"/>
+      <w:r>
+        <w:rPr>
+          <w:rFonts w:eastAsiaTheme="minorHAnsi"/>
+          <w:color w:val="000000"/>
+          <w:sz w:val="23"/>
+          <w:szCs w:val="23"/>
+          <w:lang w:eastAsia="en-US"/>
+        </w:rPr>
+        <w:t xml:space="preserve"> </w:t>
+      </w:r>
+      <w:proofErr w:type="spellStart"/>
+      <w:r>
+        <w:rPr>
+          <w:rFonts w:eastAsiaTheme="minorHAnsi"/>
+          <w:color w:val="000000"/>
+          <w:sz w:val="23"/>
+          <w:szCs w:val="23"/>
+          <w:lang w:eastAsia="en-US"/>
+        </w:rPr>
+        <w:t>se</w:t>
+      </w:r>
+      <w:proofErr w:type="spellEnd"/>
+      <w:r>
+        <w:rPr>
+          <w:rFonts w:eastAsiaTheme="minorHAnsi"/>
+          <w:color w:val="000000"/>
+          <w:sz w:val="23"/>
+          <w:szCs w:val="23"/>
+          <w:lang w:eastAsia="en-US"/>
+        </w:rPr>
+        <w:t xml:space="preserve"> anglicky </w:t>
+      </w:r>
+      <w:proofErr w:type="spellStart"/>
+      <w:r>
+        <w:rPr>
+          <w:rFonts w:eastAsiaTheme="minorHAnsi"/>
+          <w:color w:val="000000"/>
+          <w:sz w:val="23"/>
+          <w:szCs w:val="23"/>
+          <w:lang w:eastAsia="en-US"/>
+        </w:rPr>
+        <w:t>říká</w:t>
+      </w:r>
+      <w:proofErr w:type="spellEnd"/>
+      <w:r>
+        <w:rPr>
+          <w:rFonts w:eastAsiaTheme="minorHAnsi"/>
+          <w:color w:val="000000"/>
+          <w:sz w:val="23"/>
+          <w:szCs w:val="23"/>
+          <w:lang w:eastAsia="en-US"/>
+        </w:rPr>
+        <w:t xml:space="preserve"> Top Level </w:t>
+      </w:r>
+      <w:proofErr w:type="spellStart"/>
+      <w:r>
+        <w:rPr>
+          <w:rFonts w:eastAsiaTheme="minorHAnsi"/>
+          <w:color w:val="000000"/>
+          <w:sz w:val="23"/>
+          <w:szCs w:val="23"/>
+          <w:lang w:eastAsia="en-US"/>
+        </w:rPr>
+        <w:t>Domains</w:t>
+      </w:r>
+      <w:proofErr w:type="spellEnd"/>
+      <w:r>
+        <w:rPr>
+          <w:rFonts w:eastAsiaTheme="minorHAnsi"/>
+          <w:color w:val="000000"/>
+          <w:sz w:val="23"/>
+          <w:szCs w:val="23"/>
+          <w:lang w:eastAsia="en-US"/>
+        </w:rPr>
+        <w:t xml:space="preserve">, </w:t>
+      </w:r>
+      <w:proofErr w:type="spellStart"/>
+      <w:r>
+        <w:rPr>
+          <w:rFonts w:eastAsiaTheme="minorHAnsi"/>
+          <w:color w:val="000000"/>
+          <w:sz w:val="23"/>
+          <w:szCs w:val="23"/>
+          <w:lang w:eastAsia="en-US"/>
+        </w:rPr>
+        <w:t>zkratka</w:t>
+      </w:r>
+      <w:proofErr w:type="spellEnd"/>
+      <w:r>
+        <w:rPr>
+          <w:rFonts w:eastAsiaTheme="minorHAnsi"/>
+          <w:color w:val="000000"/>
+          <w:sz w:val="23"/>
+          <w:szCs w:val="23"/>
+          <w:lang w:eastAsia="en-US"/>
+        </w:rPr>
+        <w:t xml:space="preserve"> TLD. Se </w:t>
+      </w:r>
+      <w:proofErr w:type="spellStart"/>
+      <w:r>
+        <w:rPr>
+          <w:rFonts w:eastAsiaTheme="minorHAnsi"/>
+          <w:color w:val="000000"/>
+          <w:sz w:val="23"/>
+          <w:szCs w:val="23"/>
+          <w:lang w:eastAsia="en-US"/>
+        </w:rPr>
+        <w:t>zkratk</w:t>
+      </w:r>
+      <w:r>
+        <w:rPr>
+          <w:rFonts w:eastAsiaTheme="minorHAnsi"/>
+          <w:color w:val="000000"/>
+          <w:sz w:val="23"/>
+          <w:szCs w:val="23"/>
+          <w:lang w:eastAsia="en-US"/>
+        </w:rPr>
+        <w:t>ou</w:t>
+      </w:r>
+      <w:proofErr w:type="spellEnd"/>
+      <w:r>
+        <w:rPr>
+          <w:rFonts w:eastAsiaTheme="minorHAnsi"/>
+          <w:color w:val="000000"/>
+          <w:sz w:val="23"/>
+          <w:szCs w:val="23"/>
+          <w:lang w:eastAsia="en-US"/>
+        </w:rPr>
+        <w:t xml:space="preserve"> TLD </w:t>
+      </w:r>
+      <w:proofErr w:type="spellStart"/>
+      <w:r>
+        <w:rPr>
+          <w:rFonts w:eastAsiaTheme="minorHAnsi"/>
+          <w:color w:val="000000"/>
+          <w:sz w:val="23"/>
+          <w:szCs w:val="23"/>
+          <w:lang w:eastAsia="en-US"/>
+        </w:rPr>
+        <w:t>se</w:t>
+      </w:r>
+      <w:proofErr w:type="spellEnd"/>
+      <w:r>
+        <w:rPr>
+          <w:rFonts w:eastAsiaTheme="minorHAnsi"/>
+          <w:color w:val="000000"/>
+          <w:sz w:val="23"/>
+          <w:szCs w:val="23"/>
+          <w:lang w:eastAsia="en-US"/>
+        </w:rPr>
+        <w:t xml:space="preserve"> </w:t>
+      </w:r>
+      <w:proofErr w:type="spellStart"/>
+      <w:r>
+        <w:rPr>
+          <w:rFonts w:eastAsiaTheme="minorHAnsi"/>
+          <w:color w:val="000000"/>
+          <w:sz w:val="23"/>
+          <w:szCs w:val="23"/>
+          <w:lang w:eastAsia="en-US"/>
+        </w:rPr>
+        <w:t>můžete</w:t>
+      </w:r>
+      <w:proofErr w:type="spellEnd"/>
+      <w:r>
+        <w:rPr>
+          <w:rFonts w:eastAsiaTheme="minorHAnsi"/>
+          <w:color w:val="000000"/>
+          <w:sz w:val="23"/>
+          <w:szCs w:val="23"/>
+          <w:lang w:eastAsia="en-US"/>
+        </w:rPr>
+        <w:t xml:space="preserve"> </w:t>
+      </w:r>
+      <w:proofErr w:type="spellStart"/>
+      <w:r>
+        <w:rPr>
+          <w:rFonts w:eastAsiaTheme="minorHAnsi"/>
+          <w:color w:val="000000"/>
+          <w:sz w:val="23"/>
+          <w:szCs w:val="23"/>
+          <w:lang w:eastAsia="en-US"/>
+        </w:rPr>
+        <w:t>setkat</w:t>
+      </w:r>
+      <w:proofErr w:type="spellEnd"/>
+      <w:r>
+        <w:rPr>
+          <w:rFonts w:eastAsiaTheme="minorHAnsi"/>
+          <w:color w:val="000000"/>
+          <w:sz w:val="23"/>
+          <w:szCs w:val="23"/>
+          <w:lang w:eastAsia="en-US"/>
+        </w:rPr>
+        <w:t xml:space="preserve"> často. </w:t>
       </w:r>
     </w:p>
     <w:p>
@@ -2264,7 +6722,29 @@
           <w:szCs w:val="23"/>
           <w:lang w:eastAsia="en-US"/>
         </w:rPr>
-        <w:t xml:space="preserve">(Hypertext Transfer Protocol) – protokol na prenos informácii v sieti internet. Jeho bezpečnejšia verzia </w:t>
+        <w:t xml:space="preserve">(Hypertext Transfer </w:t>
+      </w:r>
+      <w:proofErr w:type="spellStart"/>
+      <w:r>
+        <w:rPr>
+          <w:rFonts w:eastAsiaTheme="minorHAnsi"/>
+          <w:color w:val="000000"/>
+          <w:sz w:val="23"/>
+          <w:szCs w:val="23"/>
+          <w:lang w:eastAsia="en-US"/>
+        </w:rPr>
+        <w:t>Protocol</w:t>
+      </w:r>
+      <w:proofErr w:type="spellEnd"/>
+      <w:r>
+        <w:rPr>
+          <w:rFonts w:eastAsiaTheme="minorHAnsi"/>
+          <w:color w:val="000000"/>
+          <w:sz w:val="23"/>
+          <w:szCs w:val="23"/>
+          <w:lang w:eastAsia="en-US"/>
+        </w:rPr>
+        <w:t xml:space="preserve">) – protokol na prenos informácii v sieti internet. Jeho bezpečnejšia verzia </w:t>
       </w:r>
       <w:r>
         <w:rPr>
@@ -2286,16 +6766,60 @@
           <w:szCs w:val="23"/>
           <w:lang w:eastAsia="en-US"/>
         </w:rPr>
-        <w:t xml:space="preserve">(http Secure) umožňuje prenášané dáta zaroveň šifrovať </w:t>
-      </w:r>
-    </w:p>
-    <w:p>
-      <w:pPr>
-        <w:autoSpaceDE w:val="0"/>
-        <w:autoSpaceDN w:val="0"/>
-        <w:adjustRightInd w:val="0"/>
-        <w:rPr>
-          <w:rFonts w:ascii="Cambria,Bold" w:hAnsi="Cambria,Bold" w:cs="Cambria,Bold" w:eastAsiaTheme="minorHAnsi"/>
+        <w:t xml:space="preserve">(http </w:t>
+      </w:r>
+      <w:proofErr w:type="spellStart"/>
+      <w:r>
+        <w:rPr>
+          <w:rFonts w:eastAsiaTheme="minorHAnsi"/>
+          <w:color w:val="000000"/>
+          <w:sz w:val="23"/>
+          <w:szCs w:val="23"/>
+          <w:lang w:eastAsia="en-US"/>
+        </w:rPr>
+        <w:t>Secure</w:t>
+      </w:r>
+      <w:proofErr w:type="spellEnd"/>
+      <w:r>
+        <w:rPr>
+          <w:rFonts w:eastAsiaTheme="minorHAnsi"/>
+          <w:color w:val="000000"/>
+          <w:sz w:val="23"/>
+          <w:szCs w:val="23"/>
+          <w:lang w:eastAsia="en-US"/>
+        </w:rPr>
+        <w:t xml:space="preserve">) umožňuje prenášané dáta </w:t>
+      </w:r>
+      <w:proofErr w:type="spellStart"/>
+      <w:r>
+        <w:rPr>
+          <w:rFonts w:eastAsiaTheme="minorHAnsi"/>
+          <w:color w:val="000000"/>
+          <w:sz w:val="23"/>
+          <w:szCs w:val="23"/>
+          <w:lang w:eastAsia="en-US"/>
+        </w:rPr>
+        <w:t>zaroveň</w:t>
+      </w:r>
+      <w:proofErr w:type="spellEnd"/>
+      <w:r>
+        <w:rPr>
+          <w:rFonts w:eastAsiaTheme="minorHAnsi"/>
+          <w:color w:val="000000"/>
+          <w:sz w:val="23"/>
+          <w:szCs w:val="23"/>
+          <w:lang w:eastAsia="en-US"/>
+        </w:rPr>
+        <w:t xml:space="preserve"> šifrovať </w:t>
+      </w:r>
+    </w:p>
+    <w:p>
+      <w:pPr>
+        <w:autoSpaceDE w:val="0"/>
+        <w:autoSpaceDN w:val="0"/>
+        <w:adjustRightInd w:val="0"/>
+        <w:rPr>
+          <w:rFonts w:ascii="Cambria,Bold" w:eastAsiaTheme="minorHAnsi" w:hAnsi="Cambria,Bold" w:cs="Cambria,Bold"/>
           <w:b/>
           <w:bCs/>
           <w:color w:val="000000"/>
@@ -2312,7 +6836,7 @@
         <w:autoSpaceDN w:val="0"/>
         <w:adjustRightInd w:val="0"/>
         <w:rPr>
-          <w:rFonts w:ascii="Cambria,Bold" w:hAnsi="Cambria,Bold" w:cs="Cambria,Bold" w:eastAsiaTheme="minorHAnsi"/>
+          <w:rFonts w:ascii="Cambria,Bold" w:eastAsiaTheme="minorHAnsi" w:hAnsi="Cambria,Bold" w:cs="Cambria,Bold"/>
           <w:b/>
           <w:bCs/>
           <w:color w:val="000000"/>
@@ -2379,7 +6903,44 @@
           <w:color w:val="FF0000"/>
           <w:lang w:eastAsia="en-US"/>
         </w:rPr>
-        <w:t>Milan sa kolegovi sťažoval, že musí každý deň ručne písať čísla na štítky s tovarom. Od 0 až do 250! Zaberá mu to veľa času a nie raz už niektoré číslo vynechal. Vlado sa mu rozhodol pomôcť a do dokumentu stitky.docx vloží čísla automaticky. Štítok Milan každý deň vytlačí a nalepí na každý balík, ktorý zabalí. Denne ich zabalí približne 250 kusov. Balíky však musia byť očíslované, vrátane jedného "nultého", s číslom nula. Štítok obsahuje dátum zabalenia a dátum spotreby, ktoré sa každý deň menia. Navrhnite a predveďte spôsob, ako mu pomôžete túto činnosť čo najviac zautomatizovať, aby s tým nemal toľko práce a aby nezabudol na niektoré číslo. Vymenujte základné vnútorné pamäte počítača a popíšte ich.</w:t>
+        <w:t>Milan sa kolegovi sťažoval, že musí</w:t>
+      </w:r>
+      <w:r>
+        <w:rPr>
+          <w:rFonts w:eastAsiaTheme="minorHAnsi"/>
+          <w:bCs/>
+          <w:color w:val="FF0000"/>
+          <w:lang w:eastAsia="en-US"/>
+        </w:rPr>
+        <w:t xml:space="preserve"> každý deň ručne písať čísla na štítky s tovarom. Od 0 až do 250! Zaberá mu to veľa času a nie raz už niektoré číslo vynechal. Vlado sa mu rozhodol pomôcť a do dokumentu stitky.docx vloží čísla automaticky. Štítok Milan každý deň vytlačí a nalepí na každý </w:t>
+      </w:r>
+      <w:r>
+        <w:rPr>
+          <w:rFonts w:eastAsiaTheme="minorHAnsi"/>
+          <w:bCs/>
+          <w:color w:val="FF0000"/>
+          <w:lang w:eastAsia="en-US"/>
+        </w:rPr>
+        <w:t>balík, ktorý zabalí. Denne ich zabalí približne 250 kusov. Balíky však musia byť očíslované, vrátane jedného "nultého", s číslom nula. Štítok obsahuje dátum zabalenia a dátum spotreby, ktoré sa každý deň menia. Navrhnite a predveďte spôsob, ako mu pomôžete</w:t>
+      </w:r>
+      <w:r>
+        <w:rPr>
+          <w:rFonts w:eastAsiaTheme="minorHAnsi"/>
+          <w:bCs/>
+          <w:color w:val="FF0000"/>
+          <w:lang w:eastAsia="en-US"/>
+        </w:rPr>
+        <w:t xml:space="preserve"> </w:t>
+      </w:r>
+      <w:r>
+        <w:rPr>
+          <w:rFonts w:eastAsiaTheme="minorHAnsi"/>
+          <w:bCs/>
+          <w:color w:val="FF0000"/>
+          <w:lang w:eastAsia="en-US"/>
+        </w:rPr>
+        <w:lastRenderedPageBreak/>
+        <w:t>túto činnosť čo najviac zautomatizovať, aby s tým nemal toľko práce a aby nezabudol na niektoré číslo. Vymenujte základné vnútorné pamäte počítača a popíšte ich.</w:t>
       </w:r>
     </w:p>
     <w:p>
@@ -2400,7 +6961,7 @@
         <w:autoSpaceDN w:val="0"/>
         <w:adjustRightInd w:val="0"/>
         <w:rPr>
-          <w:rFonts w:ascii="Cambria,Bold" w:hAnsi="Cambria,Bold" w:cs="Cambria,Bold" w:eastAsiaTheme="minorHAnsi"/>
+          <w:rFonts w:ascii="Cambria,Bold" w:eastAsiaTheme="minorHAnsi" w:hAnsi="Cambria,Bold" w:cs="Cambria,Bold"/>
           <w:b/>
           <w:bCs/>
           <w:color w:val="000000"/>
@@ -2410,9 +6971,10 @@
           <w:lang w:eastAsia="en-US"/>
         </w:rPr>
       </w:pPr>
-      <w:r>
-        <w:rPr>
-          <w:rFonts w:ascii="Cambria,Bold" w:hAnsi="Cambria,Bold" w:cs="Cambria,Bold" w:eastAsiaTheme="minorHAnsi"/>
+      <w:proofErr w:type="spellStart"/>
+      <w:r>
+        <w:rPr>
+          <w:rFonts w:ascii="Cambria,Bold" w:eastAsiaTheme="minorHAnsi" w:hAnsi="Cambria,Bold" w:cs="Cambria,Bold"/>
           <w:b/>
           <w:bCs/>
           <w:color w:val="000000"/>
@@ -2421,7 +6983,21 @@
           <w:u w:val="single"/>
           <w:lang w:eastAsia="en-US"/>
         </w:rPr>
-        <w:t>Nápoveda a riešenie</w:t>
+        <w:t>Nápoveda</w:t>
+      </w:r>
+      <w:proofErr w:type="spellEnd"/>
+      <w:r>
+        <w:rPr>
+          <w:rFonts w:ascii="Cambria,Bold" w:eastAsiaTheme="minorHAnsi" w:hAnsi="Cambria,Bold" w:cs="Cambria,Bold"/>
+          <w:b/>
+          <w:bCs/>
+          <w:color w:val="000000"/>
+          <w:sz w:val="20"/>
+          <w:szCs w:val="20"/>
+          <w:u w:val="single"/>
+          <w:lang w:eastAsia="en-US"/>
+        </w:rPr>
+        <w:t xml:space="preserve"> a riešenie</w:t>
       </w:r>
     </w:p>
     <w:p>
@@ -2436,16 +7012,19 @@
         </w:rPr>
       </w:pPr>
       <w:r>
-        <w:t>Použiť funkciu Hromadná korešpondencia. Vytvorí jednoduchú tabuľku, kde v prvom stĺpci budú čísla od 0 do 250. Na miesto, kde má byť na štítku poradové číslo, vloží tzv. pole. Milan ráno otvorí dokument (ten bude obsahovať iba 1 stranu), prepíše dátumy a dá ho vytlačiť. Program vytlačí 251 strán.</w:t>
-      </w:r>
-    </w:p>
-    <w:p>
-      <w:pPr>
-        <w:autoSpaceDE w:val="0"/>
-        <w:autoSpaceDN w:val="0"/>
-        <w:adjustRightInd w:val="0"/>
-        <w:rPr>
-          <w:rFonts w:ascii="Cambria,Bold" w:hAnsi="Cambria,Bold" w:cs="Cambria,Bold" w:eastAsiaTheme="minorHAnsi"/>
+        <w:t xml:space="preserve">Použiť funkciu Hromadná korešpondencia. Vytvorí jednoduchú tabuľku, kde </w:t>
+      </w:r>
+      <w:r>
+        <w:t>v prvom stĺpci budú čísla od 0 do 250. Na miesto, kde má byť na štítku poradové číslo, vloží tzv. pole. Milan ráno otvorí dokument (ten bude obsahovať iba 1 stranu), prepíše dátumy a dá ho vytlačiť. Program vytlačí 251 strán.</w:t>
+      </w:r>
+    </w:p>
+    <w:p>
+      <w:pPr>
+        <w:autoSpaceDE w:val="0"/>
+        <w:autoSpaceDN w:val="0"/>
+        <w:adjustRightInd w:val="0"/>
+        <w:rPr>
+          <w:rFonts w:ascii="Cambria,Bold" w:eastAsiaTheme="minorHAnsi" w:hAnsi="Cambria,Bold" w:cs="Cambria,Bold"/>
           <w:b/>
           <w:bCs/>
           <w:color w:val="000000"/>
@@ -2462,15 +7041,15 @@
         <w:autoSpaceDN w:val="0"/>
         <w:adjustRightInd w:val="0"/>
         <w:rPr>
-          <w:rFonts w:ascii="Cambria" w:hAnsi="Cambria" w:cs="Cambria" w:eastAsiaTheme="minorHAnsi"/>
-          <w:sz w:val="20"/>
-          <w:szCs w:val="20"/>
-          <w:lang w:eastAsia="en-US"/>
-        </w:rPr>
-      </w:pPr>
-      <w:r>
-        <w:rPr>
-          <w:rFonts w:ascii="Cambria,Bold" w:hAnsi="Cambria,Bold" w:cs="Cambria,Bold" w:eastAsiaTheme="minorHAnsi"/>
+          <w:rFonts w:ascii="Cambria" w:eastAsiaTheme="minorHAnsi" w:hAnsi="Cambria" w:cs="Cambria"/>
+          <w:sz w:val="20"/>
+          <w:szCs w:val="20"/>
+          <w:lang w:eastAsia="en-US"/>
+        </w:rPr>
+      </w:pPr>
+      <w:r>
+        <w:rPr>
+          <w:rFonts w:ascii="Cambria,Bold" w:eastAsiaTheme="minorHAnsi" w:hAnsi="Cambria,Bold" w:cs="Cambria,Bold"/>
           <w:b/>
           <w:bCs/>
           <w:sz w:val="20"/>
@@ -2481,29 +7060,38 @@
       </w:r>
       <w:r>
         <w:rPr>
-          <w:rFonts w:ascii="Cambria" w:hAnsi="Cambria" w:cs="Cambria" w:eastAsiaTheme="minorHAnsi"/>
-          <w:sz w:val="20"/>
-          <w:szCs w:val="20"/>
-          <w:lang w:eastAsia="en-US"/>
-        </w:rPr>
-        <w:t>- aby procesor počítača mohol vykonávať procesy s dátami, potrebuje pomerne veľký, rýchlo</w:t>
-      </w:r>
-    </w:p>
-    <w:p>
-      <w:pPr>
-        <w:autoSpaceDE w:val="0"/>
-        <w:autoSpaceDN w:val="0"/>
-        <w:adjustRightInd w:val="0"/>
-        <w:rPr>
-          <w:rFonts w:ascii="Cambria" w:hAnsi="Cambria" w:cs="Cambria" w:eastAsiaTheme="minorHAnsi"/>
-          <w:sz w:val="20"/>
-          <w:szCs w:val="20"/>
-          <w:lang w:eastAsia="en-US"/>
-        </w:rPr>
-      </w:pPr>
-      <w:r>
-        <w:rPr>
-          <w:rFonts w:ascii="Cambria" w:hAnsi="Cambria" w:cs="Cambria" w:eastAsiaTheme="minorHAnsi"/>
+          <w:rFonts w:ascii="Cambria" w:eastAsiaTheme="minorHAnsi" w:hAnsi="Cambria" w:cs="Cambria"/>
+          <w:sz w:val="20"/>
+          <w:szCs w:val="20"/>
+          <w:lang w:eastAsia="en-US"/>
+        </w:rPr>
+        <w:t>- aby procesor</w:t>
+      </w:r>
+      <w:r>
+        <w:rPr>
+          <w:rFonts w:ascii="Cambria" w:eastAsiaTheme="minorHAnsi" w:hAnsi="Cambria" w:cs="Cambria"/>
+          <w:sz w:val="20"/>
+          <w:szCs w:val="20"/>
+          <w:lang w:eastAsia="en-US"/>
+        </w:rPr>
+        <w:t xml:space="preserve"> počítača mohol vykonávať procesy s dátami, potrebuje pomerne veľký, rýchlo</w:t>
+      </w:r>
+    </w:p>
+    <w:p>
+      <w:pPr>
+        <w:autoSpaceDE w:val="0"/>
+        <w:autoSpaceDN w:val="0"/>
+        <w:adjustRightInd w:val="0"/>
+        <w:rPr>
+          <w:rFonts w:ascii="Cambria" w:eastAsiaTheme="minorHAnsi" w:hAnsi="Cambria" w:cs="Cambria"/>
+          <w:sz w:val="20"/>
+          <w:szCs w:val="20"/>
+          <w:lang w:eastAsia="en-US"/>
+        </w:rPr>
+      </w:pPr>
+      <w:r>
+        <w:rPr>
+          <w:rFonts w:ascii="Cambria" w:eastAsiaTheme="minorHAnsi" w:hAnsi="Cambria" w:cs="Cambria"/>
           <w:sz w:val="20"/>
           <w:szCs w:val="20"/>
           <w:lang w:eastAsia="en-US"/>
@@ -2517,37 +7105,55 @@
         <w:autoSpaceDN w:val="0"/>
         <w:adjustRightInd w:val="0"/>
         <w:rPr>
-          <w:rFonts w:ascii="Cambria" w:hAnsi="Cambria" w:cs="Cambria" w:eastAsiaTheme="minorHAnsi"/>
-          <w:sz w:val="20"/>
-          <w:szCs w:val="20"/>
-          <w:lang w:eastAsia="en-US"/>
-        </w:rPr>
-      </w:pPr>
-      <w:r>
-        <w:rPr>
-          <w:rFonts w:ascii="Cambria" w:hAnsi="Cambria" w:cs="Cambria" w:eastAsiaTheme="minorHAnsi"/>
-          <w:sz w:val="20"/>
-          <w:szCs w:val="20"/>
-          <w:lang w:eastAsia="en-US"/>
-        </w:rPr>
-        <w:t>Operačné pamäte súčasných počítačov sú tvorené integrovanými obvodmi typu RAM (pamäť s priamym prístupom). Z ľubovoľného pamäťového miesta (adresy) sú dáta vyčítané za rovnaký čas. Po zapnutí počítača sa do nej ukladá operačný systém, spúšťané programy, údaje s ktorými práve pracujeme. Je energeticky závislá, t. j. obsah tejto pamäte sa po vypnutí počítača vymaže.</w:t>
-      </w:r>
-    </w:p>
-    <w:p>
-      <w:pPr>
-        <w:autoSpaceDE w:val="0"/>
-        <w:autoSpaceDN w:val="0"/>
-        <w:adjustRightInd w:val="0"/>
-        <w:rPr>
-          <w:rFonts w:ascii="Cambria" w:hAnsi="Cambria" w:cs="Cambria" w:eastAsiaTheme="minorHAnsi"/>
-          <w:sz w:val="20"/>
-          <w:szCs w:val="20"/>
-          <w:lang w:eastAsia="en-US"/>
-        </w:rPr>
-      </w:pPr>
-      <w:r>
-        <w:rPr>
-          <w:rFonts w:ascii="Cambria" w:hAnsi="Cambria" w:cs="Cambria" w:eastAsiaTheme="minorHAnsi"/>
+          <w:rFonts w:ascii="Cambria" w:eastAsiaTheme="minorHAnsi" w:hAnsi="Cambria" w:cs="Cambria"/>
+          <w:sz w:val="20"/>
+          <w:szCs w:val="20"/>
+          <w:lang w:eastAsia="en-US"/>
+        </w:rPr>
+      </w:pPr>
+      <w:r>
+        <w:rPr>
+          <w:rFonts w:ascii="Cambria" w:eastAsiaTheme="minorHAnsi" w:hAnsi="Cambria" w:cs="Cambria"/>
+          <w:sz w:val="20"/>
+          <w:szCs w:val="20"/>
+          <w:lang w:eastAsia="en-US"/>
+        </w:rPr>
+        <w:t>Operačné pamäte súčasných počítačov sú tvorené integrovanými obvodmi typu RA</w:t>
+      </w:r>
+      <w:r>
+        <w:rPr>
+          <w:rFonts w:ascii="Cambria" w:eastAsiaTheme="minorHAnsi" w:hAnsi="Cambria" w:cs="Cambria"/>
+          <w:sz w:val="20"/>
+          <w:szCs w:val="20"/>
+          <w:lang w:eastAsia="en-US"/>
+        </w:rPr>
+        <w:t>M (pamäť s priamym prístupom). Z ľubovoľného pamäťového miesta (adresy) sú dáta vyčítané za rovnaký čas. Po zapnutí počítača sa do nej ukladá operačný systém, spúšťané programy, údaje s ktorými práve pracujeme. Je energeticky závislá, t. j. obsah tejto pam</w:t>
+      </w:r>
+      <w:r>
+        <w:rPr>
+          <w:rFonts w:ascii="Cambria" w:eastAsiaTheme="minorHAnsi" w:hAnsi="Cambria" w:cs="Cambria"/>
+          <w:sz w:val="20"/>
+          <w:szCs w:val="20"/>
+          <w:lang w:eastAsia="en-US"/>
+        </w:rPr>
+        <w:t>äte sa po vypnutí počítača vymaže.</w:t>
+      </w:r>
+    </w:p>
+    <w:p>
+      <w:pPr>
+        <w:autoSpaceDE w:val="0"/>
+        <w:autoSpaceDN w:val="0"/>
+        <w:adjustRightInd w:val="0"/>
+        <w:rPr>
+          <w:rFonts w:ascii="Cambria" w:eastAsiaTheme="minorHAnsi" w:hAnsi="Cambria" w:cs="Cambria"/>
+          <w:sz w:val="20"/>
+          <w:szCs w:val="20"/>
+          <w:lang w:eastAsia="en-US"/>
+        </w:rPr>
+      </w:pPr>
+      <w:r>
+        <w:rPr>
+          <w:rFonts w:ascii="Cambria" w:eastAsiaTheme="minorHAnsi" w:hAnsi="Cambria" w:cs="Cambria"/>
           <w:sz w:val="20"/>
           <w:szCs w:val="20"/>
           <w:lang w:eastAsia="en-US"/>
@@ -2561,15 +7167,15 @@
         <w:autoSpaceDN w:val="0"/>
         <w:adjustRightInd w:val="0"/>
         <w:rPr>
-          <w:rFonts w:ascii="Cambria" w:hAnsi="Cambria" w:cs="Cambria" w:eastAsiaTheme="minorHAnsi"/>
-          <w:sz w:val="20"/>
-          <w:szCs w:val="20"/>
-          <w:lang w:eastAsia="en-US"/>
-        </w:rPr>
-      </w:pPr>
-      <w:r>
-        <w:rPr>
-          <w:rFonts w:ascii="Cambria,Bold" w:hAnsi="Cambria,Bold" w:cs="Cambria,Bold" w:eastAsiaTheme="minorHAnsi"/>
+          <w:rFonts w:ascii="Cambria" w:eastAsiaTheme="minorHAnsi" w:hAnsi="Cambria" w:cs="Cambria"/>
+          <w:sz w:val="20"/>
+          <w:szCs w:val="20"/>
+          <w:lang w:eastAsia="en-US"/>
+        </w:rPr>
+      </w:pPr>
+      <w:r>
+        <w:rPr>
+          <w:rFonts w:ascii="Cambria,Bold" w:eastAsiaTheme="minorHAnsi" w:hAnsi="Cambria,Bold" w:cs="Cambria,Bold"/>
           <w:b/>
           <w:bCs/>
           <w:sz w:val="20"/>
@@ -2580,29 +7186,38 @@
       </w:r>
       <w:r>
         <w:rPr>
-          <w:rFonts w:ascii="Cambria" w:hAnsi="Cambria" w:cs="Cambria" w:eastAsiaTheme="minorHAnsi"/>
-          <w:sz w:val="20"/>
-          <w:szCs w:val="20"/>
-          <w:lang w:eastAsia="en-US"/>
-        </w:rPr>
-        <w:t>- malá pamäť, ktorá sa vyznačuje malou spotrebou elektrickej energie. Je napájaná z batérie. V tejto pamäti sú uchované základné informácie o konfigurácii počítača (dátum a čas, jednotlivé časti počítača). Zmena obsahu pamäte sa robí pomocou SETUP.</w:t>
-      </w:r>
-    </w:p>
-    <w:p>
-      <w:pPr>
-        <w:autoSpaceDE w:val="0"/>
-        <w:autoSpaceDN w:val="0"/>
-        <w:adjustRightInd w:val="0"/>
-        <w:rPr>
-          <w:rFonts w:ascii="Cambria" w:hAnsi="Cambria" w:cs="Cambria" w:eastAsiaTheme="minorHAnsi"/>
-          <w:sz w:val="20"/>
-          <w:szCs w:val="20"/>
-          <w:lang w:eastAsia="en-US"/>
-        </w:rPr>
-      </w:pPr>
-      <w:r>
-        <w:rPr>
-          <w:rFonts w:ascii="Cambria,Bold" w:hAnsi="Cambria,Bold" w:cs="Cambria,Bold" w:eastAsiaTheme="minorHAnsi"/>
+          <w:rFonts w:ascii="Cambria" w:eastAsiaTheme="minorHAnsi" w:hAnsi="Cambria" w:cs="Cambria"/>
+          <w:sz w:val="20"/>
+          <w:szCs w:val="20"/>
+          <w:lang w:eastAsia="en-US"/>
+        </w:rPr>
+        <w:t>- malá pamäť, ktorá sa vyznačuje malou spotrebou elektrickej energie. Je napájaná z batérie</w:t>
+      </w:r>
+      <w:r>
+        <w:rPr>
+          <w:rFonts w:ascii="Cambria" w:eastAsiaTheme="minorHAnsi" w:hAnsi="Cambria" w:cs="Cambria"/>
+          <w:sz w:val="20"/>
+          <w:szCs w:val="20"/>
+          <w:lang w:eastAsia="en-US"/>
+        </w:rPr>
+        <w:t>. V tejto pamäti sú uchované základné informácie o konfigurácii počítača (dátum a čas, jednotlivé časti počítača). Zmena obsahu pamäte sa robí pomocou SETUP.</w:t>
+      </w:r>
+    </w:p>
+    <w:p>
+      <w:pPr>
+        <w:autoSpaceDE w:val="0"/>
+        <w:autoSpaceDN w:val="0"/>
+        <w:adjustRightInd w:val="0"/>
+        <w:rPr>
+          <w:rFonts w:ascii="Cambria" w:eastAsiaTheme="minorHAnsi" w:hAnsi="Cambria" w:cs="Cambria"/>
+          <w:sz w:val="20"/>
+          <w:szCs w:val="20"/>
+          <w:lang w:eastAsia="en-US"/>
+        </w:rPr>
+      </w:pPr>
+      <w:r>
+        <w:rPr>
+          <w:rFonts w:ascii="Cambria,Bold" w:eastAsiaTheme="minorHAnsi" w:hAnsi="Cambria,Bold" w:cs="Cambria,Bold"/>
           <w:b/>
           <w:bCs/>
           <w:sz w:val="20"/>
@@ -2613,7 +7228,7 @@
       </w:r>
       <w:r>
         <w:rPr>
-          <w:rFonts w:ascii="Cambria" w:hAnsi="Cambria" w:cs="Cambria" w:eastAsiaTheme="minorHAnsi"/>
+          <w:rFonts w:ascii="Cambria" w:eastAsiaTheme="minorHAnsi" w:hAnsi="Cambria" w:cs="Cambria"/>
           <w:sz w:val="20"/>
           <w:szCs w:val="20"/>
           <w:lang w:eastAsia="en-US"/>
@@ -2627,7 +7242,7 @@
         <w:autoSpaceDN w:val="0"/>
         <w:adjustRightInd w:val="0"/>
         <w:rPr>
-          <w:rFonts w:ascii="Cambria,Bold" w:hAnsi="Cambria,Bold" w:cs="Cambria,Bold" w:eastAsiaTheme="minorHAnsi"/>
+          <w:rFonts w:ascii="Cambria,Bold" w:eastAsiaTheme="minorHAnsi" w:hAnsi="Cambria,Bold" w:cs="Cambria,Bold"/>
           <w:b/>
           <w:bCs/>
           <w:color w:val="000000"/>
@@ -2639,7 +7254,7 @@
       </w:pPr>
       <w:r>
         <w:rPr>
-          <w:rFonts w:ascii="Cambria" w:hAnsi="Cambria" w:cs="Cambria" w:eastAsiaTheme="minorHAnsi"/>
+          <w:rFonts w:ascii="Cambria" w:eastAsiaTheme="minorHAnsi" w:hAnsi="Cambria" w:cs="Cambria"/>
           <w:sz w:val="20"/>
           <w:szCs w:val="20"/>
           <w:lang w:eastAsia="en-US"/>
@@ -2653,7 +7268,7 @@
         <w:autoSpaceDN w:val="0"/>
         <w:adjustRightInd w:val="0"/>
         <w:rPr>
-          <w:rFonts w:ascii="Cambria,Bold" w:hAnsi="Cambria,Bold" w:cs="Cambria,Bold" w:eastAsiaTheme="minorHAnsi"/>
+          <w:rFonts w:ascii="Cambria,Bold" w:eastAsiaTheme="minorHAnsi" w:hAnsi="Cambria,Bold" w:cs="Cambria,Bold"/>
           <w:b/>
           <w:bCs/>
           <w:color w:val="000000"/>
@@ -2670,7 +7285,7 @@
         <w:autoSpaceDN w:val="0"/>
         <w:adjustRightInd w:val="0"/>
         <w:rPr>
-          <w:rFonts w:ascii="Cambria,Bold" w:hAnsi="Cambria,Bold" w:cs="Cambria,Bold" w:eastAsiaTheme="minorHAnsi"/>
+          <w:rFonts w:ascii="Cambria,Bold" w:eastAsiaTheme="minorHAnsi" w:hAnsi="Cambria,Bold" w:cs="Cambria,Bold"/>
           <w:b/>
           <w:bCs/>
           <w:color w:val="000000"/>
@@ -2687,7 +7302,7 @@
         <w:autoSpaceDN w:val="0"/>
         <w:adjustRightInd w:val="0"/>
         <w:rPr>
-          <w:rFonts w:ascii="Cambria,Bold" w:hAnsi="Cambria,Bold" w:cs="Cambria,Bold" w:eastAsiaTheme="minorHAnsi"/>
+          <w:rFonts w:ascii="Cambria,Bold" w:eastAsiaTheme="minorHAnsi" w:hAnsi="Cambria,Bold" w:cs="Cambria,Bold"/>
           <w:b/>
           <w:bCs/>
           <w:color w:val="000000"/>
@@ -2704,7 +7319,7 @@
         <w:autoSpaceDN w:val="0"/>
         <w:adjustRightInd w:val="0"/>
         <w:rPr>
-          <w:rFonts w:ascii="Cambria,Bold" w:hAnsi="Cambria,Bold" w:cs="Cambria,Bold" w:eastAsiaTheme="minorHAnsi"/>
+          <w:rFonts w:ascii="Cambria,Bold" w:eastAsiaTheme="minorHAnsi" w:hAnsi="Cambria,Bold" w:cs="Cambria,Bold"/>
           <w:b/>
           <w:bCs/>
           <w:color w:val="000000"/>
@@ -2770,7 +7385,16 @@
           <w:color w:val="FF0000"/>
           <w:lang w:eastAsia="en-US"/>
         </w:rPr>
-        <w:t>Pomôžte vedúcej školskej jedálne so spracovaním údajov o stravníkoch. Máte k dispozícii súbor strava.xlsx. Vedúca musí  prácne prechádzať tabuľkou, aby z nej zistila tieto informácie:</w:t>
+        <w:t>Pomôžte vedúcej školskej jedálne so spracovaním údajov o stravníkoch. Máte k dispozícii súbor strava.xlsx. Vedúca musí  prácne prechádzať tabuľk</w:t>
+      </w:r>
+      <w:r>
+        <w:rPr>
+          <w:rFonts w:eastAsiaTheme="minorHAnsi"/>
+          <w:bCs/>
+          <w:color w:val="FF0000"/>
+          <w:lang w:eastAsia="en-US"/>
+        </w:rPr>
+        <w:t>ou, aby z nej zistila tieto informácie:</w:t>
       </w:r>
     </w:p>
     <w:p>
@@ -2875,51 +7499,69 @@
           <w:color w:val="FF0000"/>
           <w:lang w:eastAsia="en-US"/>
         </w:rPr>
-        <w:t>5. Koľko ľudí si objednalo stravu?</w:t>
-      </w:r>
-    </w:p>
-    <w:p>
-      <w:pPr>
-        <w:autoSpaceDE w:val="0"/>
-        <w:autoSpaceDN w:val="0"/>
-        <w:adjustRightInd w:val="0"/>
+        <w:t xml:space="preserve">5. Koľko ľudí si </w:t>
+      </w:r>
+      <w:r>
         <w:rPr>
           <w:rFonts w:eastAsiaTheme="minorHAnsi"/>
           <w:bCs/>
           <w:color w:val="FF0000"/>
           <w:lang w:eastAsia="en-US"/>
         </w:rPr>
-      </w:pPr>
-      <w:r>
+        <w:t>objednalo stravu?</w:t>
+      </w:r>
+    </w:p>
+    <w:p>
+      <w:pPr>
+        <w:autoSpaceDE w:val="0"/>
+        <w:autoSpaceDN w:val="0"/>
+        <w:adjustRightInd w:val="0"/>
         <w:rPr>
           <w:rFonts w:eastAsiaTheme="minorHAnsi"/>
           <w:bCs/>
           <w:color w:val="FF0000"/>
           <w:lang w:eastAsia="en-US"/>
         </w:rPr>
-        <w:t>Ak si aspoň 15 ľudí objednalo nejakú stravu, vypíš text "skvelé, jedáleň môže zabezpečiť stravu". V opačnom prípade vypíš text "bohužiaľ, počet obedov nie je dostatočný". Pomôžte vedúcej so spracovaním týchto údajov tak, aby hneď po otvorení súboru strava.xlsx mala tieto údaje ihneď a prehľadne k dispozícii. Vymenujte základné služby Internetu pre neinteraktívnu a interaktívnu komunikáciu, vysvetlite ich výhody a riziká.</w:t>
-      </w:r>
-    </w:p>
-    <w:p>
-      <w:pPr>
-        <w:autoSpaceDE w:val="0"/>
-        <w:autoSpaceDN w:val="0"/>
-        <w:adjustRightInd w:val="0"/>
+      </w:pPr>
+      <w:r>
         <w:rPr>
           <w:rFonts w:eastAsiaTheme="minorHAnsi"/>
           <w:bCs/>
           <w:color w:val="FF0000"/>
           <w:lang w:eastAsia="en-US"/>
         </w:rPr>
-      </w:pPr>
-    </w:p>
-    <w:p>
-      <w:pPr>
-        <w:autoSpaceDE w:val="0"/>
-        <w:autoSpaceDN w:val="0"/>
-        <w:adjustRightInd w:val="0"/>
-        <w:rPr>
-          <w:rFonts w:ascii="Cambria,Bold" w:hAnsi="Cambria,Bold" w:cs="Cambria,Bold" w:eastAsiaTheme="minorHAnsi"/>
+        <w:t xml:space="preserve">Ak si aspoň 15 ľudí objednalo nejakú stravu, vypíš text "skvelé, jedáleň môže zabezpečiť stravu". V opačnom prípade vypíš text "bohužiaľ, počet obedov nie je dostatočný". Pomôžte vedúcej so spracovaním týchto údajov tak, aby hneď po </w:t>
+      </w:r>
+      <w:r>
+        <w:rPr>
+          <w:rFonts w:eastAsiaTheme="minorHAnsi"/>
+          <w:bCs/>
+          <w:color w:val="FF0000"/>
+          <w:lang w:eastAsia="en-US"/>
+        </w:rPr>
+        <w:t>otvorení súboru strava.xlsx mala tieto údaje ihneď a prehľadne k dispozícii. Vymenujte základné služby Internetu pre neinteraktívnu a interaktívnu komunikáciu, vysvetlite ich výhody a riziká.</w:t>
+      </w:r>
+    </w:p>
+    <w:p>
+      <w:pPr>
+        <w:autoSpaceDE w:val="0"/>
+        <w:autoSpaceDN w:val="0"/>
+        <w:adjustRightInd w:val="0"/>
+        <w:rPr>
+          <w:rFonts w:eastAsiaTheme="minorHAnsi"/>
+          <w:bCs/>
+          <w:color w:val="FF0000"/>
+          <w:lang w:eastAsia="en-US"/>
+        </w:rPr>
+      </w:pPr>
+    </w:p>
+    <w:p>
+      <w:pPr>
+        <w:autoSpaceDE w:val="0"/>
+        <w:autoSpaceDN w:val="0"/>
+        <w:adjustRightInd w:val="0"/>
+        <w:rPr>
+          <w:rFonts w:ascii="Cambria,Bold" w:eastAsiaTheme="minorHAnsi" w:hAnsi="Cambria,Bold" w:cs="Cambria,Bold"/>
           <w:b/>
           <w:bCs/>
           <w:color w:val="000000"/>
@@ -2929,9 +7571,10 @@
           <w:lang w:eastAsia="en-US"/>
         </w:rPr>
       </w:pPr>
-      <w:r>
-        <w:rPr>
-          <w:rFonts w:ascii="Cambria,Bold" w:hAnsi="Cambria,Bold" w:cs="Cambria,Bold" w:eastAsiaTheme="minorHAnsi"/>
+      <w:proofErr w:type="spellStart"/>
+      <w:r>
+        <w:rPr>
+          <w:rFonts w:ascii="Cambria,Bold" w:eastAsiaTheme="minorHAnsi" w:hAnsi="Cambria,Bold" w:cs="Cambria,Bold"/>
           <w:b/>
           <w:bCs/>
           <w:color w:val="000000"/>
@@ -2940,24 +7583,38 @@
           <w:u w:val="single"/>
           <w:lang w:eastAsia="en-US"/>
         </w:rPr>
-        <w:t>Nápoveda a riešenie</w:t>
-      </w:r>
-    </w:p>
-    <w:p>
-      <w:pPr>
-        <w:autoSpaceDE w:val="0"/>
-        <w:autoSpaceDN w:val="0"/>
-        <w:adjustRightInd w:val="0"/>
-        <w:rPr>
-          <w:rFonts w:ascii="Cambria" w:hAnsi="Cambria" w:cs="Cambria" w:eastAsiaTheme="minorHAnsi"/>
-          <w:sz w:val="20"/>
-          <w:szCs w:val="20"/>
-          <w:lang w:eastAsia="en-US"/>
-        </w:rPr>
-      </w:pPr>
-      <w:r>
-        <w:rPr>
-          <w:rFonts w:ascii="Cambria,BoldItalic" w:hAnsi="Cambria,BoldItalic" w:cs="Cambria,BoldItalic" w:eastAsiaTheme="minorHAnsi"/>
+        <w:t>Nápoveda</w:t>
+      </w:r>
+      <w:proofErr w:type="spellEnd"/>
+      <w:r>
+        <w:rPr>
+          <w:rFonts w:ascii="Cambria,Bold" w:eastAsiaTheme="minorHAnsi" w:hAnsi="Cambria,Bold" w:cs="Cambria,Bold"/>
+          <w:b/>
+          <w:bCs/>
+          <w:color w:val="000000"/>
+          <w:sz w:val="20"/>
+          <w:szCs w:val="20"/>
+          <w:u w:val="single"/>
+          <w:lang w:eastAsia="en-US"/>
+        </w:rPr>
+        <w:t xml:space="preserve"> a riešenie</w:t>
+      </w:r>
+    </w:p>
+    <w:p>
+      <w:pPr>
+        <w:autoSpaceDE w:val="0"/>
+        <w:autoSpaceDN w:val="0"/>
+        <w:adjustRightInd w:val="0"/>
+        <w:rPr>
+          <w:rFonts w:ascii="Cambria" w:eastAsiaTheme="minorHAnsi" w:hAnsi="Cambria" w:cs="Cambria"/>
+          <w:sz w:val="20"/>
+          <w:szCs w:val="20"/>
+          <w:lang w:eastAsia="en-US"/>
+        </w:rPr>
+      </w:pPr>
+      <w:r>
+        <w:rPr>
+          <w:rFonts w:ascii="Cambria,BoldItalic" w:eastAsiaTheme="minorHAnsi" w:hAnsi="Cambria,BoldItalic" w:cs="Cambria,BoldItalic"/>
           <w:b/>
           <w:bCs/>
           <w:i/>
@@ -2970,29 +7627,49 @@
       </w:r>
       <w:r>
         <w:rPr>
-          <w:rFonts w:ascii="Cambria" w:hAnsi="Cambria" w:cs="Cambria" w:eastAsiaTheme="minorHAnsi"/>
-          <w:sz w:val="20"/>
-          <w:szCs w:val="20"/>
-          <w:lang w:eastAsia="en-US"/>
-        </w:rPr>
-        <w:t>- nevyžaduje okamžitú reakciu spoludiskutujúceho</w:t>
-      </w:r>
-    </w:p>
-    <w:p>
-      <w:pPr>
-        <w:autoSpaceDE w:val="0"/>
-        <w:autoSpaceDN w:val="0"/>
-        <w:adjustRightInd w:val="0"/>
-        <w:rPr>
-          <w:rFonts w:ascii="Cambria" w:hAnsi="Cambria" w:cs="Cambria" w:eastAsiaTheme="minorHAnsi"/>
-          <w:sz w:val="20"/>
-          <w:szCs w:val="20"/>
-          <w:lang w:eastAsia="en-US"/>
-        </w:rPr>
-      </w:pPr>
-      <w:r>
-        <w:rPr>
-          <w:rFonts w:ascii="Cambria,Bold" w:hAnsi="Cambria,Bold" w:cs="Cambria,Bold" w:eastAsiaTheme="minorHAnsi"/>
+          <w:rFonts w:ascii="Cambria" w:eastAsiaTheme="minorHAnsi" w:hAnsi="Cambria" w:cs="Cambria"/>
+          <w:sz w:val="20"/>
+          <w:szCs w:val="20"/>
+          <w:lang w:eastAsia="en-US"/>
+        </w:rPr>
+        <w:t xml:space="preserve">- nevyžaduje </w:t>
+      </w:r>
+      <w:r>
+        <w:rPr>
+          <w:rFonts w:ascii="Cambria" w:eastAsiaTheme="minorHAnsi" w:hAnsi="Cambria" w:cs="Cambria"/>
+          <w:sz w:val="20"/>
+          <w:szCs w:val="20"/>
+          <w:lang w:eastAsia="en-US"/>
+        </w:rPr>
+        <w:t xml:space="preserve">okamžitú reakciu </w:t>
+      </w:r>
+      <w:proofErr w:type="spellStart"/>
+      <w:r>
+        <w:rPr>
+          <w:rFonts w:ascii="Cambria" w:eastAsiaTheme="minorHAnsi" w:hAnsi="Cambria" w:cs="Cambria"/>
+          <w:sz w:val="20"/>
+          <w:szCs w:val="20"/>
+          <w:lang w:eastAsia="en-US"/>
+        </w:rPr>
+        <w:t>spoludiskutujúceho</w:t>
+      </w:r>
+      <w:proofErr w:type="spellEnd"/>
+    </w:p>
+    <w:p>
+      <w:pPr>
+        <w:autoSpaceDE w:val="0"/>
+        <w:autoSpaceDN w:val="0"/>
+        <w:adjustRightInd w:val="0"/>
+        <w:rPr>
+          <w:rFonts w:ascii="Cambria" w:eastAsiaTheme="minorHAnsi" w:hAnsi="Cambria" w:cs="Cambria"/>
+          <w:sz w:val="20"/>
+          <w:szCs w:val="20"/>
+          <w:lang w:eastAsia="en-US"/>
+        </w:rPr>
+      </w:pPr>
+      <w:r>
+        <w:rPr>
+          <w:rFonts w:ascii="Cambria,Bold" w:eastAsiaTheme="minorHAnsi" w:hAnsi="Cambria,Bold" w:cs="Cambria,Bold"/>
           <w:b/>
           <w:bCs/>
           <w:sz w:val="20"/>
@@ -3003,7 +7680,7 @@
       </w:r>
       <w:r>
         <w:rPr>
-          <w:rFonts w:ascii="Cambria" w:hAnsi="Cambria" w:cs="Cambria" w:eastAsiaTheme="minorHAnsi"/>
+          <w:rFonts w:ascii="Cambria" w:eastAsiaTheme="minorHAnsi" w:hAnsi="Cambria" w:cs="Cambria"/>
           <w:sz w:val="20"/>
           <w:szCs w:val="20"/>
           <w:lang w:eastAsia="en-US"/>
@@ -3017,26 +7694,27 @@
         <w:autoSpaceDN w:val="0"/>
         <w:adjustRightInd w:val="0"/>
         <w:rPr>
-          <w:rFonts w:ascii="Cambria" w:hAnsi="Cambria" w:cs="Cambria" w:eastAsiaTheme="minorHAnsi"/>
-          <w:sz w:val="20"/>
-          <w:szCs w:val="20"/>
-          <w:lang w:eastAsia="en-US"/>
-        </w:rPr>
-      </w:pPr>
-      <w:r>
-        <w:rPr>
-          <w:rFonts w:ascii="Cambria,Bold" w:hAnsi="Cambria,Bold" w:cs="Cambria,Bold" w:eastAsiaTheme="minorHAnsi"/>
+          <w:rFonts w:ascii="Cambria" w:eastAsiaTheme="minorHAnsi" w:hAnsi="Cambria" w:cs="Cambria"/>
+          <w:sz w:val="20"/>
+          <w:szCs w:val="20"/>
+          <w:lang w:eastAsia="en-US"/>
+        </w:rPr>
+      </w:pPr>
+      <w:r>
+        <w:rPr>
+          <w:rFonts w:ascii="Cambria,Bold" w:eastAsiaTheme="minorHAnsi" w:hAnsi="Cambria,Bold" w:cs="Cambria,Bold"/>
           <w:b/>
           <w:bCs/>
           <w:sz w:val="20"/>
           <w:szCs w:val="20"/>
           <w:lang w:eastAsia="en-US"/>
         </w:rPr>
+        <w:lastRenderedPageBreak/>
         <w:t xml:space="preserve">b) diskusia – </w:t>
       </w:r>
       <w:r>
         <w:rPr>
-          <w:rFonts w:ascii="Cambria" w:hAnsi="Cambria" w:cs="Cambria" w:eastAsiaTheme="minorHAnsi"/>
+          <w:rFonts w:ascii="Cambria" w:eastAsiaTheme="minorHAnsi" w:hAnsi="Cambria" w:cs="Cambria"/>
           <w:sz w:val="20"/>
           <w:szCs w:val="20"/>
           <w:lang w:eastAsia="en-US"/>
@@ -3050,38 +7728,67 @@
         <w:autoSpaceDN w:val="0"/>
         <w:adjustRightInd w:val="0"/>
         <w:rPr>
-          <w:rFonts w:ascii="Cambria" w:hAnsi="Cambria" w:cs="Cambria" w:eastAsiaTheme="minorHAnsi"/>
-          <w:sz w:val="20"/>
-          <w:szCs w:val="20"/>
-          <w:lang w:eastAsia="en-US"/>
-        </w:rPr>
-      </w:pPr>
-      <w:r>
-        <w:rPr>
-          <w:rFonts w:ascii="Symbol" w:hAnsi="Symbol" w:cs="Symbol" w:eastAsiaTheme="minorHAnsi"/>
-          <w:sz w:val="20"/>
-          <w:szCs w:val="20"/>
-          <w:lang w:eastAsia="en-US"/>
-        </w:rPr>
-        <w:t></w:t>
-      </w:r>
-      <w:r>
-        <w:rPr>
-          <w:rFonts w:ascii="Cambria" w:hAnsi="Cambria" w:cs="Cambria" w:eastAsiaTheme="minorHAnsi"/>
-          <w:sz w:val="20"/>
-          <w:szCs w:val="20"/>
-          <w:lang w:eastAsia="en-US"/>
-        </w:rPr>
-        <w:t>diskusná skupina (mailling list)- každý člen skupiny dostáva všetky správy</w:t>
-      </w:r>
-    </w:p>
-    <w:p>
-      <w:pPr>
-        <w:autoSpaceDE w:val="0"/>
-        <w:autoSpaceDN w:val="0"/>
-        <w:adjustRightInd w:val="0"/>
-        <w:rPr>
-          <w:rFonts w:ascii="Cambria,Italic" w:hAnsi="Cambria,Italic" w:cs="Cambria,Italic" w:eastAsiaTheme="minorHAnsi"/>
+          <w:rFonts w:ascii="Cambria" w:eastAsiaTheme="minorHAnsi" w:hAnsi="Cambria" w:cs="Cambria"/>
+          <w:sz w:val="20"/>
+          <w:szCs w:val="20"/>
+          <w:lang w:eastAsia="en-US"/>
+        </w:rPr>
+      </w:pPr>
+      <w:r>
+        <w:rPr>
+          <w:rFonts w:ascii="Symbol" w:eastAsiaTheme="minorHAnsi" w:hAnsi="Symbol" w:cs="Symbol"/>
+          <w:sz w:val="20"/>
+          <w:szCs w:val="20"/>
+          <w:lang w:eastAsia="en-US"/>
+        </w:rPr>
+        <w:t></w:t>
+      </w:r>
+      <w:r>
+        <w:rPr>
+          <w:rFonts w:ascii="Symbol" w:eastAsiaTheme="minorHAnsi" w:hAnsi="Symbol" w:cs="Symbol"/>
+          <w:sz w:val="20"/>
+          <w:szCs w:val="20"/>
+          <w:lang w:eastAsia="en-US"/>
+        </w:rPr>
+        <w:t></w:t>
+      </w:r>
+      <w:r>
+        <w:rPr>
+          <w:rFonts w:ascii="Cambria" w:eastAsiaTheme="minorHAnsi" w:hAnsi="Cambria" w:cs="Cambria"/>
+          <w:sz w:val="20"/>
+          <w:szCs w:val="20"/>
+          <w:lang w:eastAsia="en-US"/>
+        </w:rPr>
+        <w:t>diskusná skupina (</w:t>
+      </w:r>
+      <w:proofErr w:type="spellStart"/>
+      <w:r>
+        <w:rPr>
+          <w:rFonts w:ascii="Cambria" w:eastAsiaTheme="minorHAnsi" w:hAnsi="Cambria" w:cs="Cambria"/>
+          <w:sz w:val="20"/>
+          <w:szCs w:val="20"/>
+          <w:lang w:eastAsia="en-US"/>
+        </w:rPr>
+        <w:t>mailling</w:t>
+      </w:r>
+      <w:proofErr w:type="spellEnd"/>
+      <w:r>
+        <w:rPr>
+          <w:rFonts w:ascii="Cambria" w:eastAsiaTheme="minorHAnsi" w:hAnsi="Cambria" w:cs="Cambria"/>
+          <w:sz w:val="20"/>
+          <w:szCs w:val="20"/>
+          <w:lang w:eastAsia="en-US"/>
+        </w:rPr>
+        <w:t xml:space="preserve"> list)- každý člen skupiny dostáva všetky správy</w:t>
+      </w:r>
+    </w:p>
+    <w:p>
+      <w:pPr>
+        <w:autoSpaceDE w:val="0"/>
+        <w:autoSpaceDN w:val="0"/>
+        <w:adjustRightInd w:val="0"/>
+        <w:rPr>
+          <w:rFonts w:ascii="Cambria,Italic" w:eastAsiaTheme="minorHAnsi" w:hAnsi="Cambria,Italic" w:cs="Cambria,Italic"/>
           <w:i/>
           <w:iCs/>
           <w:sz w:val="20"/>
@@ -3091,25 +7798,43 @@
       </w:pPr>
       <w:r>
         <w:rPr>
-          <w:rFonts w:ascii="Symbol" w:hAnsi="Symbol" w:cs="Symbol" w:eastAsiaTheme="minorHAnsi"/>
-          <w:sz w:val="20"/>
-          <w:szCs w:val="20"/>
-          <w:lang w:eastAsia="en-US"/>
-        </w:rPr>
-        <w:t></w:t>
-      </w:r>
-      <w:r>
-        <w:rPr>
-          <w:rFonts w:ascii="Cambria" w:hAnsi="Cambria" w:cs="Cambria" w:eastAsiaTheme="minorHAnsi"/>
-          <w:sz w:val="20"/>
-          <w:szCs w:val="20"/>
-          <w:lang w:eastAsia="en-US"/>
-        </w:rPr>
-        <w:t xml:space="preserve">sieťové noviny (Net News) – celosvetové diskusné fórum – členovia sa pripoja na svoj </w:t>
-      </w:r>
-      <w:r>
-        <w:rPr>
-          <w:rFonts w:ascii="Cambria,Italic" w:hAnsi="Cambria,Italic" w:cs="Cambria,Italic" w:eastAsiaTheme="minorHAnsi"/>
+          <w:rFonts w:ascii="Symbol" w:eastAsiaTheme="minorHAnsi" w:hAnsi="Symbol" w:cs="Symbol"/>
+          <w:sz w:val="20"/>
+          <w:szCs w:val="20"/>
+          <w:lang w:eastAsia="en-US"/>
+        </w:rPr>
+        <w:t></w:t>
+      </w:r>
+      <w:r>
+        <w:rPr>
+          <w:rFonts w:ascii="Symbol" w:eastAsiaTheme="minorHAnsi" w:hAnsi="Symbol" w:cs="Symbol"/>
+          <w:sz w:val="20"/>
+          <w:szCs w:val="20"/>
+          <w:lang w:eastAsia="en-US"/>
+        </w:rPr>
+        <w:t></w:t>
+      </w:r>
+      <w:r>
+        <w:rPr>
+          <w:rFonts w:ascii="Cambria" w:eastAsiaTheme="minorHAnsi" w:hAnsi="Cambria" w:cs="Cambria"/>
+          <w:sz w:val="20"/>
+          <w:szCs w:val="20"/>
+          <w:lang w:eastAsia="en-US"/>
+        </w:rPr>
+        <w:t>sieťové novin</w:t>
+      </w:r>
+      <w:r>
+        <w:rPr>
+          <w:rFonts w:ascii="Cambria" w:eastAsiaTheme="minorHAnsi" w:hAnsi="Cambria" w:cs="Cambria"/>
+          <w:sz w:val="20"/>
+          <w:szCs w:val="20"/>
+          <w:lang w:eastAsia="en-US"/>
+        </w:rPr>
+        <w:t xml:space="preserve">y (Net News) – celosvetové diskusné fórum – členovia sa pripoja na svoj </w:t>
+      </w:r>
+      <w:r>
+        <w:rPr>
+          <w:rFonts w:ascii="Cambria,Italic" w:eastAsiaTheme="minorHAnsi" w:hAnsi="Cambria,Italic" w:cs="Cambria,Italic"/>
           <w:i/>
           <w:iCs/>
           <w:sz w:val="20"/>
@@ -3125,15 +7850,15 @@
         <w:autoSpaceDN w:val="0"/>
         <w:adjustRightInd w:val="0"/>
         <w:rPr>
-          <w:rFonts w:ascii="Cambria" w:hAnsi="Cambria" w:cs="Cambria" w:eastAsiaTheme="minorHAnsi"/>
-          <w:sz w:val="20"/>
-          <w:szCs w:val="20"/>
-          <w:lang w:eastAsia="en-US"/>
-        </w:rPr>
-      </w:pPr>
-      <w:r>
-        <w:rPr>
-          <w:rFonts w:ascii="Cambria" w:hAnsi="Cambria" w:cs="Cambria" w:eastAsiaTheme="minorHAnsi"/>
+          <w:rFonts w:ascii="Cambria" w:eastAsiaTheme="minorHAnsi" w:hAnsi="Cambria" w:cs="Cambria"/>
+          <w:sz w:val="20"/>
+          <w:szCs w:val="20"/>
+          <w:lang w:eastAsia="en-US"/>
+        </w:rPr>
+      </w:pPr>
+      <w:r>
+        <w:rPr>
+          <w:rFonts w:ascii="Cambria" w:eastAsiaTheme="minorHAnsi" w:hAnsi="Cambria" w:cs="Cambria"/>
           <w:sz w:val="20"/>
           <w:szCs w:val="20"/>
           <w:lang w:eastAsia="en-US"/>
@@ -3147,46 +7872,75 @@
         <w:autoSpaceDN w:val="0"/>
         <w:adjustRightInd w:val="0"/>
         <w:rPr>
-          <w:rFonts w:ascii="Cambria" w:hAnsi="Cambria" w:cs="Cambria" w:eastAsiaTheme="minorHAnsi"/>
-          <w:sz w:val="20"/>
-          <w:szCs w:val="20"/>
-          <w:lang w:eastAsia="en-US"/>
-        </w:rPr>
-      </w:pPr>
-      <w:r>
-        <w:rPr>
-          <w:rFonts w:ascii="Symbol" w:hAnsi="Symbol" w:cs="Symbol" w:eastAsiaTheme="minorHAnsi"/>
-          <w:sz w:val="20"/>
-          <w:szCs w:val="20"/>
-          <w:lang w:eastAsia="en-US"/>
-        </w:rPr>
-        <w:t></w:t>
-      </w:r>
-      <w:r>
-        <w:rPr>
-          <w:rFonts w:ascii="Cambria" w:hAnsi="Cambria" w:cs="Cambria" w:eastAsiaTheme="minorHAnsi"/>
-          <w:sz w:val="20"/>
-          <w:szCs w:val="20"/>
-          <w:lang w:eastAsia="en-US"/>
-        </w:rPr>
-        <w:t>diskusné fórum – diskusia na danú tému na www stránke, možnosť reagovať a publikovať príspevky</w:t>
-      </w:r>
-    </w:p>
-    <w:p>
-      <w:pPr>
-        <w:autoSpaceDE w:val="0"/>
-        <w:autoSpaceDN w:val="0"/>
-        <w:adjustRightInd w:val="0"/>
-        <w:rPr>
-          <w:rFonts w:ascii="Cambria" w:hAnsi="Cambria" w:cs="Cambria" w:eastAsiaTheme="minorHAnsi"/>
-          <w:sz w:val="20"/>
-          <w:szCs w:val="20"/>
-          <w:lang w:eastAsia="en-US"/>
-        </w:rPr>
-      </w:pPr>
-      <w:r>
-        <w:rPr>
-          <w:rFonts w:ascii="Cambria,Bold" w:hAnsi="Cambria,Bold" w:cs="Cambria,Bold" w:eastAsiaTheme="minorHAnsi"/>
+          <w:rFonts w:ascii="Cambria" w:eastAsiaTheme="minorHAnsi" w:hAnsi="Cambria" w:cs="Cambria"/>
+          <w:sz w:val="20"/>
+          <w:szCs w:val="20"/>
+          <w:lang w:eastAsia="en-US"/>
+        </w:rPr>
+      </w:pPr>
+      <w:r>
+        <w:rPr>
+          <w:rFonts w:ascii="Symbol" w:eastAsiaTheme="minorHAnsi" w:hAnsi="Symbol" w:cs="Symbol"/>
+          <w:sz w:val="20"/>
+          <w:szCs w:val="20"/>
+          <w:lang w:eastAsia="en-US"/>
+        </w:rPr>
+        <w:t></w:t>
+      </w:r>
+      <w:r>
+        <w:rPr>
+          <w:rFonts w:ascii="Symbol" w:eastAsiaTheme="minorHAnsi" w:hAnsi="Symbol" w:cs="Symbol"/>
+          <w:sz w:val="20"/>
+          <w:szCs w:val="20"/>
+          <w:lang w:eastAsia="en-US"/>
+        </w:rPr>
+        <w:t></w:t>
+      </w:r>
+      <w:r>
+        <w:rPr>
+          <w:rFonts w:ascii="Cambria" w:eastAsiaTheme="minorHAnsi" w:hAnsi="Cambria" w:cs="Cambria"/>
+          <w:sz w:val="20"/>
+          <w:szCs w:val="20"/>
+          <w:lang w:eastAsia="en-US"/>
+        </w:rPr>
+        <w:t xml:space="preserve">diskusné fórum – diskusia na danú tému na </w:t>
+      </w:r>
+      <w:proofErr w:type="spellStart"/>
+      <w:r>
+        <w:rPr>
+          <w:rFonts w:ascii="Cambria" w:eastAsiaTheme="minorHAnsi" w:hAnsi="Cambria" w:cs="Cambria"/>
+          <w:sz w:val="20"/>
+          <w:szCs w:val="20"/>
+          <w:lang w:eastAsia="en-US"/>
+        </w:rPr>
+        <w:t>www</w:t>
+      </w:r>
+      <w:proofErr w:type="spellEnd"/>
+      <w:r>
+        <w:rPr>
+          <w:rFonts w:ascii="Cambria" w:eastAsiaTheme="minorHAnsi" w:hAnsi="Cambria" w:cs="Cambria"/>
+          <w:sz w:val="20"/>
+          <w:szCs w:val="20"/>
+          <w:lang w:eastAsia="en-US"/>
+        </w:rPr>
+        <w:t xml:space="preserve"> stránke, možnosť reagovať a publikovať príspevky</w:t>
+      </w:r>
+    </w:p>
+    <w:p>
+      <w:pPr>
+        <w:autoSpaceDE w:val="0"/>
+        <w:autoSpaceDN w:val="0"/>
+        <w:adjustRightInd w:val="0"/>
+        <w:rPr>
+          <w:rFonts w:ascii="Cambria" w:eastAsiaTheme="minorHAnsi" w:hAnsi="Cambria" w:cs="Cambria"/>
+          <w:sz w:val="20"/>
+          <w:szCs w:val="20"/>
+          <w:lang w:eastAsia="en-US"/>
+        </w:rPr>
+      </w:pPr>
+      <w:r>
+        <w:rPr>
+          <w:rFonts w:ascii="Cambria,Bold" w:eastAsiaTheme="minorHAnsi" w:hAnsi="Cambria,Bold" w:cs="Cambria,Bold"/>
           <w:b/>
           <w:bCs/>
           <w:sz w:val="20"/>
@@ -3197,29 +7951,38 @@
       </w:r>
       <w:r>
         <w:rPr>
-          <w:rFonts w:ascii="Cambria" w:hAnsi="Cambria" w:cs="Cambria" w:eastAsiaTheme="minorHAnsi"/>
-          <w:sz w:val="20"/>
-          <w:szCs w:val="20"/>
-          <w:lang w:eastAsia="en-US"/>
-        </w:rPr>
-        <w:t>– individuálne internetové publikovanie – články a príspevky</w:t>
-      </w:r>
-    </w:p>
-    <w:p>
-      <w:pPr>
-        <w:autoSpaceDE w:val="0"/>
-        <w:autoSpaceDN w:val="0"/>
-        <w:adjustRightInd w:val="0"/>
-        <w:rPr>
-          <w:rFonts w:ascii="Cambria" w:hAnsi="Cambria" w:cs="Cambria" w:eastAsiaTheme="minorHAnsi"/>
-          <w:sz w:val="20"/>
-          <w:szCs w:val="20"/>
-          <w:lang w:eastAsia="en-US"/>
-        </w:rPr>
-      </w:pPr>
-      <w:r>
-        <w:rPr>
-          <w:rFonts w:ascii="Cambria,BoldItalic" w:hAnsi="Cambria,BoldItalic" w:cs="Cambria,BoldItalic" w:eastAsiaTheme="minorHAnsi"/>
+          <w:rFonts w:ascii="Cambria" w:eastAsiaTheme="minorHAnsi" w:hAnsi="Cambria" w:cs="Cambria"/>
+          <w:sz w:val="20"/>
+          <w:szCs w:val="20"/>
+          <w:lang w:eastAsia="en-US"/>
+        </w:rPr>
+        <w:t xml:space="preserve">– individuálne internetové </w:t>
+      </w:r>
+      <w:r>
+        <w:rPr>
+          <w:rFonts w:ascii="Cambria" w:eastAsiaTheme="minorHAnsi" w:hAnsi="Cambria" w:cs="Cambria"/>
+          <w:sz w:val="20"/>
+          <w:szCs w:val="20"/>
+          <w:lang w:eastAsia="en-US"/>
+        </w:rPr>
+        <w:t>publikovanie – články a príspevky</w:t>
+      </w:r>
+    </w:p>
+    <w:p>
+      <w:pPr>
+        <w:autoSpaceDE w:val="0"/>
+        <w:autoSpaceDN w:val="0"/>
+        <w:adjustRightInd w:val="0"/>
+        <w:rPr>
+          <w:rFonts w:ascii="Cambria" w:eastAsiaTheme="minorHAnsi" w:hAnsi="Cambria" w:cs="Cambria"/>
+          <w:sz w:val="20"/>
+          <w:szCs w:val="20"/>
+          <w:lang w:eastAsia="en-US"/>
+        </w:rPr>
+      </w:pPr>
+      <w:r>
+        <w:rPr>
+          <w:rFonts w:ascii="Cambria,BoldItalic" w:eastAsiaTheme="minorHAnsi" w:hAnsi="Cambria,BoldItalic" w:cs="Cambria,BoldItalic"/>
           <w:b/>
           <w:bCs/>
           <w:i/>
@@ -3232,7 +7995,7 @@
       </w:r>
       <w:r>
         <w:rPr>
-          <w:rFonts w:ascii="Cambria" w:hAnsi="Cambria" w:cs="Cambria" w:eastAsiaTheme="minorHAnsi"/>
+          <w:rFonts w:ascii="Cambria" w:eastAsiaTheme="minorHAnsi" w:hAnsi="Cambria" w:cs="Cambria"/>
           <w:sz w:val="20"/>
           <w:szCs w:val="20"/>
           <w:lang w:eastAsia="en-US"/>
@@ -3246,7 +8009,7 @@
         <w:autoSpaceDN w:val="0"/>
         <w:adjustRightInd w:val="0"/>
         <w:rPr>
-          <w:rFonts w:ascii="Cambria,Bold" w:hAnsi="Cambria,Bold" w:cs="Cambria,Bold" w:eastAsiaTheme="minorHAnsi"/>
+          <w:rFonts w:ascii="Cambria,Bold" w:eastAsiaTheme="minorHAnsi" w:hAnsi="Cambria,Bold" w:cs="Cambria,Bold"/>
           <w:b/>
           <w:bCs/>
           <w:sz w:val="20"/>
@@ -3256,7 +8019,7 @@
       </w:pPr>
       <w:r>
         <w:rPr>
-          <w:rFonts w:ascii="Cambria" w:hAnsi="Cambria" w:cs="Cambria" w:eastAsiaTheme="minorHAnsi"/>
+          <w:rFonts w:ascii="Cambria" w:eastAsiaTheme="minorHAnsi" w:hAnsi="Cambria" w:cs="Cambria"/>
           <w:sz w:val="20"/>
           <w:szCs w:val="20"/>
           <w:lang w:eastAsia="en-US"/>
@@ -3265,7 +8028,7 @@
       </w:r>
       <w:r>
         <w:rPr>
-          <w:rFonts w:ascii="Cambria,Bold" w:hAnsi="Cambria,Bold" w:cs="Cambria,Bold" w:eastAsiaTheme="minorHAnsi"/>
+          <w:rFonts w:ascii="Cambria,Bold" w:eastAsiaTheme="minorHAnsi" w:hAnsi="Cambria,Bold" w:cs="Cambria,Bold"/>
           <w:b/>
           <w:bCs/>
           <w:sz w:val="20"/>
@@ -3281,37 +8044,57 @@
         <w:autoSpaceDN w:val="0"/>
         <w:adjustRightInd w:val="0"/>
         <w:rPr>
-          <w:rFonts w:ascii="Cambria" w:hAnsi="Cambria" w:cs="Cambria" w:eastAsiaTheme="minorHAnsi"/>
-          <w:sz w:val="20"/>
-          <w:szCs w:val="20"/>
-          <w:lang w:eastAsia="en-US"/>
-        </w:rPr>
-      </w:pPr>
-      <w:r>
-        <w:rPr>
-          <w:rFonts w:ascii="Cambria" w:hAnsi="Cambria" w:cs="Cambria" w:eastAsiaTheme="minorHAnsi"/>
-          <w:sz w:val="20"/>
-          <w:szCs w:val="20"/>
-          <w:lang w:eastAsia="en-US"/>
-        </w:rPr>
-        <w:t>- rozhovor v reálnom čase (viac účastníkov súčastne) – IRC, web-chat (www.pokec.sk)</w:t>
-      </w:r>
-    </w:p>
-    <w:p>
-      <w:pPr>
-        <w:autoSpaceDE w:val="0"/>
-        <w:autoSpaceDN w:val="0"/>
-        <w:adjustRightInd w:val="0"/>
-        <w:rPr>
-          <w:rFonts w:ascii="Cambria" w:hAnsi="Cambria" w:cs="Cambria" w:eastAsiaTheme="minorHAnsi"/>
-          <w:sz w:val="20"/>
-          <w:szCs w:val="20"/>
-          <w:lang w:eastAsia="en-US"/>
-        </w:rPr>
-      </w:pPr>
-      <w:r>
-        <w:rPr>
-          <w:rFonts w:ascii="Calibri" w:hAnsi="Calibri" w:cs="Calibri" w:eastAsiaTheme="minorHAnsi"/>
+          <w:rFonts w:ascii="Cambria" w:eastAsiaTheme="minorHAnsi" w:hAnsi="Cambria" w:cs="Cambria"/>
+          <w:sz w:val="20"/>
+          <w:szCs w:val="20"/>
+          <w:lang w:eastAsia="en-US"/>
+        </w:rPr>
+      </w:pPr>
+      <w:r>
+        <w:rPr>
+          <w:rFonts w:ascii="Cambria" w:eastAsiaTheme="minorHAnsi" w:hAnsi="Cambria" w:cs="Cambria"/>
+          <w:sz w:val="20"/>
+          <w:szCs w:val="20"/>
+          <w:lang w:eastAsia="en-US"/>
+        </w:rPr>
+        <w:t xml:space="preserve">- rozhovor v reálnom čase (viac účastníkov </w:t>
+      </w:r>
+      <w:proofErr w:type="spellStart"/>
+      <w:r>
+        <w:rPr>
+          <w:rFonts w:ascii="Cambria" w:eastAsiaTheme="minorHAnsi" w:hAnsi="Cambria" w:cs="Cambria"/>
+          <w:sz w:val="20"/>
+          <w:szCs w:val="20"/>
+          <w:lang w:eastAsia="en-US"/>
+        </w:rPr>
+        <w:t>súčastne</w:t>
+      </w:r>
+      <w:proofErr w:type="spellEnd"/>
+      <w:r>
+        <w:rPr>
+          <w:rFonts w:ascii="Cambria" w:eastAsiaTheme="minorHAnsi" w:hAnsi="Cambria" w:cs="Cambria"/>
+          <w:sz w:val="20"/>
+          <w:szCs w:val="20"/>
+          <w:lang w:eastAsia="en-US"/>
+        </w:rPr>
+        <w:t>) – IRC, web-chat (www.pokec.sk)</w:t>
+      </w:r>
+    </w:p>
+    <w:p>
+      <w:pPr>
+        <w:autoSpaceDE w:val="0"/>
+        <w:autoSpaceDN w:val="0"/>
+        <w:adjustRightInd w:val="0"/>
+        <w:rPr>
+          <w:rFonts w:ascii="Cambria" w:eastAsiaTheme="minorHAnsi" w:hAnsi="Cambria" w:cs="Cambria"/>
+          <w:sz w:val="20"/>
+          <w:szCs w:val="20"/>
+          <w:lang w:eastAsia="en-US"/>
+        </w:rPr>
+      </w:pPr>
+      <w:r>
+        <w:rPr>
+          <w:rFonts w:ascii="Calibri" w:eastAsiaTheme="minorHAnsi" w:hAnsi="Calibri" w:cs="Calibri"/>
           <w:sz w:val="20"/>
           <w:szCs w:val="20"/>
           <w:lang w:eastAsia="en-US"/>
@@ -3320,7 +8103,7 @@
       </w:r>
       <w:r>
         <w:rPr>
-          <w:rFonts w:ascii="Cambria" w:hAnsi="Cambria" w:cs="Cambria" w:eastAsiaTheme="minorHAnsi"/>
+          <w:rFonts w:ascii="Cambria" w:eastAsiaTheme="minorHAnsi" w:hAnsi="Cambria" w:cs="Cambria"/>
           <w:sz w:val="20"/>
           <w:szCs w:val="20"/>
           <w:lang w:eastAsia="en-US"/>
@@ -3334,7 +8117,7 @@
         <w:autoSpaceDN w:val="0"/>
         <w:adjustRightInd w:val="0"/>
         <w:rPr>
-          <w:rFonts w:ascii="Cambria,Bold" w:hAnsi="Cambria,Bold" w:cs="Cambria,Bold" w:eastAsiaTheme="minorHAnsi"/>
+          <w:rFonts w:ascii="Cambria,Bold" w:eastAsiaTheme="minorHAnsi" w:hAnsi="Cambria,Bold" w:cs="Cambria,Bold"/>
           <w:b/>
           <w:bCs/>
           <w:sz w:val="20"/>
@@ -3344,31 +8127,79 @@
       </w:pPr>
       <w:r>
         <w:rPr>
-          <w:rFonts w:ascii="Cambria,Bold" w:hAnsi="Cambria,Bold" w:cs="Cambria,Bold" w:eastAsiaTheme="minorHAnsi"/>
+          <w:rFonts w:ascii="Cambria,Bold" w:eastAsiaTheme="minorHAnsi" w:hAnsi="Cambria,Bold" w:cs="Cambria,Bold"/>
           <w:b/>
           <w:bCs/>
           <w:sz w:val="20"/>
           <w:szCs w:val="20"/>
           <w:lang w:eastAsia="en-US"/>
         </w:rPr>
-        <w:t>b) Instant Messaging</w:t>
-      </w:r>
-    </w:p>
-    <w:p>
-      <w:pPr>
-        <w:autoSpaceDE w:val="0"/>
-        <w:autoSpaceDN w:val="0"/>
-        <w:adjustRightInd w:val="0"/>
-        <w:rPr>
-          <w:rFonts w:ascii="Cambria" w:hAnsi="Cambria" w:cs="Cambria" w:eastAsiaTheme="minorHAnsi"/>
-          <w:sz w:val="20"/>
-          <w:szCs w:val="20"/>
-          <w:lang w:eastAsia="en-US"/>
-        </w:rPr>
-      </w:pPr>
-      <w:r>
-        <w:rPr>
-          <w:rFonts w:ascii="Calibri" w:hAnsi="Calibri" w:cs="Calibri" w:eastAsiaTheme="minorHAnsi"/>
+        <w:t xml:space="preserve">b) </w:t>
+      </w:r>
+      <w:proofErr w:type="spellStart"/>
+      <w:r>
+        <w:rPr>
+          <w:rFonts w:ascii="Cambria,Bold" w:eastAsiaTheme="minorHAnsi" w:hAnsi="Cambria,Bold" w:cs="Cambria,Bold"/>
+          <w:b/>
+          <w:bCs/>
+          <w:sz w:val="20"/>
+          <w:szCs w:val="20"/>
+          <w:lang w:eastAsia="en-US"/>
+        </w:rPr>
+        <w:t>Instan</w:t>
+      </w:r>
+      <w:r>
+        <w:rPr>
+          <w:rFonts w:ascii="Cambria,Bold" w:eastAsiaTheme="minorHAnsi" w:hAnsi="Cambria,Bold" w:cs="Cambria,Bold"/>
+          <w:b/>
+          <w:bCs/>
+          <w:sz w:val="20"/>
+          <w:szCs w:val="20"/>
+          <w:lang w:eastAsia="en-US"/>
+        </w:rPr>
+        <w:t>t</w:t>
+      </w:r>
+      <w:proofErr w:type="spellEnd"/>
+      <w:r>
+        <w:rPr>
+          <w:rFonts w:ascii="Cambria,Bold" w:eastAsiaTheme="minorHAnsi" w:hAnsi="Cambria,Bold" w:cs="Cambria,Bold"/>
+          <w:b/>
+          <w:bCs/>
+          <w:sz w:val="20"/>
+          <w:szCs w:val="20"/>
+          <w:lang w:eastAsia="en-US"/>
+        </w:rPr>
+        <w:t xml:space="preserve"> </w:t>
+      </w:r>
+      <w:proofErr w:type="spellStart"/>
+      <w:r>
+        <w:rPr>
+          <w:rFonts w:ascii="Cambria,Bold" w:eastAsiaTheme="minorHAnsi" w:hAnsi="Cambria,Bold" w:cs="Cambria,Bold"/>
+          <w:b/>
+          <w:bCs/>
+          <w:sz w:val="20"/>
+          <w:szCs w:val="20"/>
+          <w:lang w:eastAsia="en-US"/>
+        </w:rPr>
+        <w:t>Messaging</w:t>
+      </w:r>
+      <w:proofErr w:type="spellEnd"/>
+    </w:p>
+    <w:p>
+      <w:pPr>
+        <w:autoSpaceDE w:val="0"/>
+        <w:autoSpaceDN w:val="0"/>
+        <w:adjustRightInd w:val="0"/>
+        <w:rPr>
+          <w:rFonts w:ascii="Cambria" w:eastAsiaTheme="minorHAnsi" w:hAnsi="Cambria" w:cs="Cambria"/>
+          <w:sz w:val="20"/>
+          <w:szCs w:val="20"/>
+          <w:lang w:eastAsia="en-US"/>
+        </w:rPr>
+      </w:pPr>
+      <w:r>
+        <w:rPr>
+          <w:rFonts w:ascii="Calibri" w:eastAsiaTheme="minorHAnsi" w:hAnsi="Calibri" w:cs="Calibri"/>
           <w:sz w:val="20"/>
           <w:szCs w:val="20"/>
           <w:lang w:eastAsia="en-US"/>
@@ -3377,29 +8208,69 @@
       </w:r>
       <w:r>
         <w:rPr>
-          <w:rFonts w:ascii="Cambria" w:hAnsi="Cambria" w:cs="Cambria" w:eastAsiaTheme="minorHAnsi"/>
-          <w:sz w:val="20"/>
-          <w:szCs w:val="20"/>
-          <w:lang w:eastAsia="en-US"/>
-        </w:rPr>
-        <w:t>okamžitá výmena krátkych správ prostredníctvom webu (peer to peer),</w:t>
-      </w:r>
-    </w:p>
-    <w:p>
-      <w:pPr>
-        <w:autoSpaceDE w:val="0"/>
-        <w:autoSpaceDN w:val="0"/>
-        <w:adjustRightInd w:val="0"/>
-        <w:rPr>
-          <w:rFonts w:ascii="Cambria" w:hAnsi="Cambria" w:cs="Cambria" w:eastAsiaTheme="minorHAnsi"/>
-          <w:sz w:val="20"/>
-          <w:szCs w:val="20"/>
-          <w:lang w:eastAsia="en-US"/>
-        </w:rPr>
-      </w:pPr>
-      <w:r>
-        <w:rPr>
-          <w:rFonts w:ascii="Cambria" w:hAnsi="Cambria" w:cs="Cambria" w:eastAsiaTheme="minorHAnsi"/>
+          <w:rFonts w:ascii="Cambria" w:eastAsiaTheme="minorHAnsi" w:hAnsi="Cambria" w:cs="Cambria"/>
+          <w:sz w:val="20"/>
+          <w:szCs w:val="20"/>
+          <w:lang w:eastAsia="en-US"/>
+        </w:rPr>
+        <w:t>okamžitá výmena krátkych správ prostredníctvom webu (</w:t>
+      </w:r>
+      <w:proofErr w:type="spellStart"/>
+      <w:r>
+        <w:rPr>
+          <w:rFonts w:ascii="Cambria" w:eastAsiaTheme="minorHAnsi" w:hAnsi="Cambria" w:cs="Cambria"/>
+          <w:sz w:val="20"/>
+          <w:szCs w:val="20"/>
+          <w:lang w:eastAsia="en-US"/>
+        </w:rPr>
+        <w:t>peer</w:t>
+      </w:r>
+      <w:proofErr w:type="spellEnd"/>
+      <w:r>
+        <w:rPr>
+          <w:rFonts w:ascii="Cambria" w:eastAsiaTheme="minorHAnsi" w:hAnsi="Cambria" w:cs="Cambria"/>
+          <w:sz w:val="20"/>
+          <w:szCs w:val="20"/>
+          <w:lang w:eastAsia="en-US"/>
+        </w:rPr>
+        <w:t xml:space="preserve"> to </w:t>
+      </w:r>
+      <w:proofErr w:type="spellStart"/>
+      <w:r>
+        <w:rPr>
+          <w:rFonts w:ascii="Cambria" w:eastAsiaTheme="minorHAnsi" w:hAnsi="Cambria" w:cs="Cambria"/>
+          <w:sz w:val="20"/>
+          <w:szCs w:val="20"/>
+          <w:lang w:eastAsia="en-US"/>
+        </w:rPr>
+        <w:t>peer</w:t>
+      </w:r>
+      <w:proofErr w:type="spellEnd"/>
+      <w:r>
+        <w:rPr>
+          <w:rFonts w:ascii="Cambria" w:eastAsiaTheme="minorHAnsi" w:hAnsi="Cambria" w:cs="Cambria"/>
+          <w:sz w:val="20"/>
+          <w:szCs w:val="20"/>
+          <w:lang w:eastAsia="en-US"/>
+        </w:rPr>
+        <w:t>),</w:t>
+      </w:r>
+    </w:p>
+    <w:p>
+      <w:pPr>
+        <w:autoSpaceDE w:val="0"/>
+        <w:autoSpaceDN w:val="0"/>
+        <w:adjustRightInd w:val="0"/>
+        <w:rPr>
+          <w:rFonts w:ascii="Cambria" w:eastAsiaTheme="minorHAnsi" w:hAnsi="Cambria" w:cs="Cambria"/>
+          <w:sz w:val="20"/>
+          <w:szCs w:val="20"/>
+          <w:lang w:eastAsia="en-US"/>
+        </w:rPr>
+      </w:pPr>
+      <w:r>
+        <w:rPr>
+          <w:rFonts w:ascii="Cambria" w:eastAsiaTheme="minorHAnsi" w:hAnsi="Cambria" w:cs="Cambria"/>
           <w:sz w:val="20"/>
           <w:szCs w:val="20"/>
           <w:lang w:eastAsia="en-US"/>
@@ -3413,15 +8284,15 @@
         <w:autoSpaceDN w:val="0"/>
         <w:adjustRightInd w:val="0"/>
         <w:rPr>
-          <w:rFonts w:ascii="Cambria" w:hAnsi="Cambria" w:cs="Cambria" w:eastAsiaTheme="minorHAnsi"/>
-          <w:sz w:val="20"/>
-          <w:szCs w:val="20"/>
-          <w:lang w:eastAsia="en-US"/>
-        </w:rPr>
-      </w:pPr>
-      <w:r>
-        <w:rPr>
-          <w:rFonts w:ascii="Calibri" w:hAnsi="Calibri" w:cs="Calibri" w:eastAsiaTheme="minorHAnsi"/>
+          <w:rFonts w:ascii="Cambria" w:eastAsiaTheme="minorHAnsi" w:hAnsi="Cambria" w:cs="Cambria"/>
+          <w:sz w:val="20"/>
+          <w:szCs w:val="20"/>
+          <w:lang w:eastAsia="en-US"/>
+        </w:rPr>
+      </w:pPr>
+      <w:r>
+        <w:rPr>
+          <w:rFonts w:ascii="Calibri" w:eastAsiaTheme="minorHAnsi" w:hAnsi="Calibri" w:cs="Calibri"/>
           <w:sz w:val="20"/>
           <w:szCs w:val="20"/>
           <w:lang w:eastAsia="en-US"/>
@@ -3430,29 +8301,40 @@
       </w:r>
       <w:r>
         <w:rPr>
-          <w:rFonts w:ascii="Cambria" w:hAnsi="Cambria" w:cs="Cambria" w:eastAsiaTheme="minorHAnsi"/>
-          <w:sz w:val="20"/>
-          <w:szCs w:val="20"/>
-          <w:lang w:eastAsia="en-US"/>
-        </w:rPr>
-        <w:t>možnosť výmeny súborov, možnosť hlasovej alebo videokomunikácie</w:t>
-      </w:r>
-    </w:p>
-    <w:p>
-      <w:pPr>
-        <w:autoSpaceDE w:val="0"/>
-        <w:autoSpaceDN w:val="0"/>
-        <w:adjustRightInd w:val="0"/>
-        <w:rPr>
-          <w:rFonts w:ascii="Cambria" w:hAnsi="Cambria" w:cs="Cambria" w:eastAsiaTheme="minorHAnsi"/>
-          <w:sz w:val="20"/>
-          <w:szCs w:val="20"/>
-          <w:lang w:eastAsia="en-US"/>
-        </w:rPr>
-      </w:pPr>
-      <w:r>
-        <w:rPr>
-          <w:rFonts w:ascii="Calibri" w:hAnsi="Calibri" w:cs="Calibri" w:eastAsiaTheme="minorHAnsi"/>
+          <w:rFonts w:ascii="Cambria" w:eastAsiaTheme="minorHAnsi" w:hAnsi="Cambria" w:cs="Cambria"/>
+          <w:sz w:val="20"/>
+          <w:szCs w:val="20"/>
+          <w:lang w:eastAsia="en-US"/>
+        </w:rPr>
+        <w:t xml:space="preserve">možnosť výmeny súborov, možnosť hlasovej alebo </w:t>
+      </w:r>
+      <w:proofErr w:type="spellStart"/>
+      <w:r>
+        <w:rPr>
+          <w:rFonts w:ascii="Cambria" w:eastAsiaTheme="minorHAnsi" w:hAnsi="Cambria" w:cs="Cambria"/>
+          <w:sz w:val="20"/>
+          <w:szCs w:val="20"/>
+          <w:lang w:eastAsia="en-US"/>
+        </w:rPr>
+        <w:t>videokomunikácie</w:t>
+      </w:r>
+      <w:proofErr w:type="spellEnd"/>
+    </w:p>
+    <w:p>
+      <w:pPr>
+        <w:autoSpaceDE w:val="0"/>
+        <w:autoSpaceDN w:val="0"/>
+        <w:adjustRightInd w:val="0"/>
+        <w:rPr>
+          <w:rFonts w:ascii="Cambria" w:eastAsiaTheme="minorHAnsi" w:hAnsi="Cambria" w:cs="Cambria"/>
+          <w:sz w:val="20"/>
+          <w:szCs w:val="20"/>
+          <w:lang w:eastAsia="en-US"/>
+        </w:rPr>
+      </w:pPr>
+      <w:r>
+        <w:rPr>
+          <w:rFonts w:ascii="Calibri" w:eastAsiaTheme="minorHAnsi" w:hAnsi="Calibri" w:cs="Calibri"/>
           <w:sz w:val="20"/>
           <w:szCs w:val="20"/>
           <w:lang w:eastAsia="en-US"/>
@@ -3461,21 +8343,41 @@
       </w:r>
       <w:r>
         <w:rPr>
-          <w:rFonts w:ascii="Cambria" w:hAnsi="Cambria" w:cs="Cambria" w:eastAsiaTheme="minorHAnsi"/>
-          <w:sz w:val="20"/>
-          <w:szCs w:val="20"/>
-          <w:lang w:eastAsia="en-US"/>
-        </w:rPr>
-        <w:t>ICQ, MSN Messanger, Skype, ...</w:t>
-      </w:r>
-    </w:p>
-    <w:p>
-      <w:pPr>
-        <w:autoSpaceDE w:val="0"/>
-        <w:autoSpaceDN w:val="0"/>
-        <w:adjustRightInd w:val="0"/>
-        <w:rPr>
-          <w:rFonts w:ascii="Cambria,Bold" w:hAnsi="Cambria,Bold" w:cs="Cambria,Bold" w:eastAsiaTheme="minorHAnsi"/>
+          <w:rFonts w:ascii="Cambria" w:eastAsiaTheme="minorHAnsi" w:hAnsi="Cambria" w:cs="Cambria"/>
+          <w:sz w:val="20"/>
+          <w:szCs w:val="20"/>
+          <w:lang w:eastAsia="en-US"/>
+        </w:rPr>
+        <w:t xml:space="preserve">ICQ, MSN </w:t>
+      </w:r>
+      <w:proofErr w:type="spellStart"/>
+      <w:r>
+        <w:rPr>
+          <w:rFonts w:ascii="Cambria" w:eastAsiaTheme="minorHAnsi" w:hAnsi="Cambria" w:cs="Cambria"/>
+          <w:sz w:val="20"/>
+          <w:szCs w:val="20"/>
+          <w:lang w:eastAsia="en-US"/>
+        </w:rPr>
+        <w:t>Messanger</w:t>
+      </w:r>
+      <w:proofErr w:type="spellEnd"/>
+      <w:r>
+        <w:rPr>
+          <w:rFonts w:ascii="Cambria" w:eastAsiaTheme="minorHAnsi" w:hAnsi="Cambria" w:cs="Cambria"/>
+          <w:sz w:val="20"/>
+          <w:szCs w:val="20"/>
+          <w:lang w:eastAsia="en-US"/>
+        </w:rPr>
+        <w:t>, Skype, ...</w:t>
+      </w:r>
+    </w:p>
+    <w:p>
+      <w:pPr>
+        <w:autoSpaceDE w:val="0"/>
+        <w:autoSpaceDN w:val="0"/>
+        <w:adjustRightInd w:val="0"/>
+        <w:rPr>
+          <w:rFonts w:ascii="Cambria,Bold" w:eastAsiaTheme="minorHAnsi" w:hAnsi="Cambria,Bold" w:cs="Cambria,Bold"/>
           <w:b/>
           <w:bCs/>
           <w:sz w:val="20"/>
@@ -3485,7 +8387,7 @@
       </w:pPr>
       <w:r>
         <w:rPr>
-          <w:rFonts w:ascii="Cambria,Bold" w:hAnsi="Cambria,Bold" w:cs="Cambria,Bold" w:eastAsiaTheme="minorHAnsi"/>
+          <w:rFonts w:ascii="Cambria,Bold" w:eastAsiaTheme="minorHAnsi" w:hAnsi="Cambria,Bold" w:cs="Cambria,Bold"/>
           <w:b/>
           <w:bCs/>
           <w:sz w:val="20"/>
@@ -3501,15 +8403,15 @@
         <w:autoSpaceDN w:val="0"/>
         <w:adjustRightInd w:val="0"/>
         <w:rPr>
-          <w:rFonts w:ascii="Cambria" w:hAnsi="Cambria" w:cs="Cambria" w:eastAsiaTheme="minorHAnsi"/>
-          <w:sz w:val="20"/>
-          <w:szCs w:val="20"/>
-          <w:lang w:eastAsia="en-US"/>
-        </w:rPr>
-      </w:pPr>
-      <w:r>
-        <w:rPr>
-          <w:rFonts w:ascii="Calibri" w:hAnsi="Calibri" w:cs="Calibri" w:eastAsiaTheme="minorHAnsi"/>
+          <w:rFonts w:ascii="Cambria" w:eastAsiaTheme="minorHAnsi" w:hAnsi="Cambria" w:cs="Cambria"/>
+          <w:sz w:val="20"/>
+          <w:szCs w:val="20"/>
+          <w:lang w:eastAsia="en-US"/>
+        </w:rPr>
+      </w:pPr>
+      <w:r>
+        <w:rPr>
+          <w:rFonts w:ascii="Calibri" w:eastAsiaTheme="minorHAnsi" w:hAnsi="Calibri" w:cs="Calibri"/>
           <w:sz w:val="20"/>
           <w:szCs w:val="20"/>
           <w:lang w:eastAsia="en-US"/>
@@ -3518,29 +8420,38 @@
       </w:r>
       <w:r>
         <w:rPr>
-          <w:rFonts w:ascii="Cambria" w:hAnsi="Cambria" w:cs="Cambria" w:eastAsiaTheme="minorHAnsi"/>
-          <w:sz w:val="20"/>
-          <w:szCs w:val="20"/>
-          <w:lang w:eastAsia="en-US"/>
-        </w:rPr>
-        <w:t>umožňuje prenos obrazu</w:t>
-      </w:r>
-    </w:p>
-    <w:p>
-      <w:pPr>
-        <w:autoSpaceDE w:val="0"/>
-        <w:autoSpaceDN w:val="0"/>
-        <w:adjustRightInd w:val="0"/>
-        <w:rPr>
-          <w:rFonts w:ascii="Cambria" w:hAnsi="Cambria" w:cs="Cambria" w:eastAsiaTheme="minorHAnsi"/>
-          <w:sz w:val="20"/>
-          <w:szCs w:val="20"/>
-          <w:lang w:eastAsia="en-US"/>
-        </w:rPr>
-      </w:pPr>
-      <w:r>
-        <w:rPr>
-          <w:rFonts w:ascii="Calibri" w:hAnsi="Calibri" w:cs="Calibri" w:eastAsiaTheme="minorHAnsi"/>
+          <w:rFonts w:ascii="Cambria" w:eastAsiaTheme="minorHAnsi" w:hAnsi="Cambria" w:cs="Cambria"/>
+          <w:sz w:val="20"/>
+          <w:szCs w:val="20"/>
+          <w:lang w:eastAsia="en-US"/>
+        </w:rPr>
+        <w:t>umožňuje prenos ob</w:t>
+      </w:r>
+      <w:r>
+        <w:rPr>
+          <w:rFonts w:ascii="Cambria" w:eastAsiaTheme="minorHAnsi" w:hAnsi="Cambria" w:cs="Cambria"/>
+          <w:sz w:val="20"/>
+          <w:szCs w:val="20"/>
+          <w:lang w:eastAsia="en-US"/>
+        </w:rPr>
+        <w:t>razu</w:t>
+      </w:r>
+    </w:p>
+    <w:p>
+      <w:pPr>
+        <w:autoSpaceDE w:val="0"/>
+        <w:autoSpaceDN w:val="0"/>
+        <w:adjustRightInd w:val="0"/>
+        <w:rPr>
+          <w:rFonts w:ascii="Cambria" w:eastAsiaTheme="minorHAnsi" w:hAnsi="Cambria" w:cs="Cambria"/>
+          <w:sz w:val="20"/>
+          <w:szCs w:val="20"/>
+          <w:lang w:eastAsia="en-US"/>
+        </w:rPr>
+      </w:pPr>
+      <w:r>
+        <w:rPr>
+          <w:rFonts w:ascii="Calibri" w:eastAsiaTheme="minorHAnsi" w:hAnsi="Calibri" w:cs="Calibri"/>
           <w:sz w:val="20"/>
           <w:szCs w:val="20"/>
           <w:lang w:eastAsia="en-US"/>
@@ -3549,7 +8460,7 @@
       </w:r>
       <w:r>
         <w:rPr>
-          <w:rFonts w:ascii="Cambria" w:hAnsi="Cambria" w:cs="Cambria" w:eastAsiaTheme="minorHAnsi"/>
+          <w:rFonts w:ascii="Cambria" w:eastAsiaTheme="minorHAnsi" w:hAnsi="Cambria" w:cs="Cambria"/>
           <w:sz w:val="20"/>
           <w:szCs w:val="20"/>
           <w:lang w:eastAsia="en-US"/>
@@ -3571,7 +8482,7 @@
       </w:pPr>
       <w:r>
         <w:rPr>
-          <w:rFonts w:ascii="Calibri" w:hAnsi="Calibri" w:cs="Calibri" w:eastAsiaTheme="minorHAnsi"/>
+          <w:rFonts w:ascii="Calibri" w:eastAsiaTheme="minorHAnsi" w:hAnsi="Calibri" w:cs="Calibri"/>
           <w:sz w:val="20"/>
           <w:szCs w:val="20"/>
           <w:lang w:eastAsia="en-US"/>
@@ -3580,7 +8491,7 @@
       </w:r>
       <w:r>
         <w:rPr>
-          <w:rFonts w:ascii="Cambria" w:hAnsi="Cambria" w:cs="Cambria" w:eastAsiaTheme="minorHAnsi"/>
+          <w:rFonts w:ascii="Cambria" w:eastAsiaTheme="minorHAnsi" w:hAnsi="Cambria" w:cs="Cambria"/>
           <w:sz w:val="20"/>
           <w:szCs w:val="20"/>
           <w:lang w:eastAsia="en-US"/>
@@ -3604,33 +8515,27 @@
       </w:pPr>
     </w:p>
     <w:sectPr>
-      <w:headerReference r:id="rId5" w:type="default"/>
+      <w:headerReference w:type="default" r:id="rId13"/>
       <w:pgSz w:w="11906" w:h="16838"/>
       <w:pgMar w:top="1417" w:right="1417" w:bottom="1417" w:left="1417" w:header="708" w:footer="708" w:gutter="0"/>
-      <w:cols w:space="708" w:num="1"/>
-      <w:docGrid w:linePitch="360" w:charSpace="0"/>
+      <w:cols w:space="708"/>
+      <w:docGrid w:linePitch="360"/>
     </w:sectPr>
   </w:body>
 </w:document>
 </file>
 
 <file path=word/endnotes.xml><?xml version="1.0" encoding="utf-8"?>
-<w:endnotes xmlns:wpc="http://schemas.microsoft.com/office/word/2010/wordprocessingCanvas" xmlns:mc="http://schemas.openxmlformats.org/markup-compatibility/2006" xmlns:o="urn:schemas-microsoft-com:office:office" xmlns:r="http://schemas.openxmlformats.org/officeDocument/2006/relationships" xmlns:m="http://schemas.openxmlformats.org/officeDocument/2006/math" xmlns:v="urn:schemas-microsoft-com:vml" xmlns:wp14="http://schemas.microsoft.com/office/word/2010/wordprocessingDrawing" xmlns:wp="http://schemas.openxmlformats.org/drawingml/2006/wordprocessingDrawing" xmlns:w="http://schemas.openxmlformats.org/wordprocessingml/2006/main" xmlns:w14="http://schemas.microsoft.com/office/word/2010/wordml" xmlns:w15="http://schemas.microsoft.com/office/word/2012/wordml" xmlns:w10="urn:schemas-microsoft-com:office:word" xmlns:wpg="http://schemas.microsoft.com/office/word/2010/wordprocessingGroup" xmlns:wpi="http://schemas.microsoft.com/office/word/2010/wordprocessingInk" xmlns:wne="http://schemas.microsoft.com/office/word/2006/wordml" xmlns:wps="http://schemas.microsoft.com/office/word/2010/wordprocessingShape" xmlns:wpsCustomData="http://www.wps.cn/officeDocument/2013/wpsCustomData" mc:Ignorable="w14 w15 wp14">
-  <w:endnote w:type="separator" w:id="0">
-    <w:p>
-      <w:pPr>
-        <w:spacing w:line="240" w:lineRule="auto"/>
-      </w:pPr>
+<w:endnotes xmlns:wpc="http://schemas.microsoft.com/office/word/2010/wordprocessingCanvas" xmlns:cx="http://schemas.microsoft.com/office/drawing/2014/chartex" xmlns:mc="http://schemas.openxmlformats.org/markup-compatibility/2006" xmlns:o="urn:schemas-microsoft-com:office:office" xmlns:r="http://schemas.openxmlformats.org/officeDocument/2006/relationships" xmlns:m="http://schemas.openxmlformats.org/officeDocument/2006/math" xmlns:v="urn:schemas-microsoft-com:vml" xmlns:wp14="http://schemas.microsoft.com/office/word/2010/wordprocessingDrawing" xmlns:wp="http://schemas.openxmlformats.org/drawingml/2006/wordprocessingDrawing" xmlns:w10="urn:schemas-microsoft-com:office:word" xmlns:w="http://schemas.openxmlformats.org/wordprocessingml/2006/main" xmlns:w14="http://schemas.microsoft.com/office/word/2010/wordml" xmlns:w15="http://schemas.microsoft.com/office/word/2012/wordml" xmlns:w16se="http://schemas.microsoft.com/office/word/2015/wordml/symex" xmlns:wpg="http://schemas.microsoft.com/office/word/2010/wordprocessingGroup" xmlns:wpi="http://schemas.microsoft.com/office/word/2010/wordprocessingInk" xmlns:wne="http://schemas.microsoft.com/office/word/2006/wordml" xmlns:wps="http://schemas.microsoft.com/office/word/2010/wordprocessingShape" mc:Ignorable="w14 w15 w16se wp14">
+  <w:endnote w:type="separator" w:id="-1">
+    <w:p>
       <w:r>
         <w:separator/>
       </w:r>
     </w:p>
   </w:endnote>
-  <w:endnote w:type="continuationSeparator" w:id="1">
-    <w:p>
-      <w:pPr>
-        <w:spacing w:line="240" w:lineRule="auto"/>
-      </w:pPr>
+  <w:endnote w:type="continuationSeparator" w:id="0">
+    <w:p>
       <w:r>
         <w:continuationSeparator/>
       </w:r>
@@ -3640,22 +8545,16 @@
 </file>
 
 <file path=word/footnotes.xml><?xml version="1.0" encoding="utf-8"?>
-<w:footnotes xmlns:wpc="http://schemas.microsoft.com/office/word/2010/wordprocessingCanvas" xmlns:mc="http://schemas.openxmlformats.org/markup-compatibility/2006" xmlns:o="urn:schemas-microsoft-com:office:office" xmlns:r="http://schemas.openxmlformats.org/officeDocument/2006/relationships" xmlns:m="http://schemas.openxmlformats.org/officeDocument/2006/math" xmlns:v="urn:schemas-microsoft-com:vml" xmlns:wp14="http://schemas.microsoft.com/office/word/2010/wordprocessingDrawing" xmlns:wp="http://schemas.openxmlformats.org/drawingml/2006/wordprocessingDrawing" xmlns:w="http://schemas.openxmlformats.org/wordprocessingml/2006/main" xmlns:w14="http://schemas.microsoft.com/office/word/2010/wordml" xmlns:w15="http://schemas.microsoft.com/office/word/2012/wordml" xmlns:w10="urn:schemas-microsoft-com:office:word" xmlns:wpg="http://schemas.microsoft.com/office/word/2010/wordprocessingGroup" xmlns:wpi="http://schemas.microsoft.com/office/word/2010/wordprocessingInk" xmlns:wne="http://schemas.microsoft.com/office/word/2006/wordml" xmlns:wps="http://schemas.microsoft.com/office/word/2010/wordprocessingShape" xmlns:wpsCustomData="http://www.wps.cn/officeDocument/2013/wpsCustomData" mc:Ignorable="w14 w15 wp14">
-  <w:footnote w:type="separator" w:id="0">
-    <w:p>
-      <w:pPr>
-        <w:spacing w:before="0" w:after="0" w:line="240" w:lineRule="auto"/>
-      </w:pPr>
+<w:footnotes xmlns:wpc="http://schemas.microsoft.com/office/word/2010/wordprocessingCanvas" xmlns:cx="http://schemas.microsoft.com/office/drawing/2014/chartex" xmlns:mc="http://schemas.openxmlformats.org/markup-compatibility/2006" xmlns:o="urn:schemas-microsoft-com:office:office" xmlns:r="http://schemas.openxmlformats.org/officeDocument/2006/relationships" xmlns:m="http://schemas.openxmlformats.org/officeDocument/2006/math" xmlns:v="urn:schemas-microsoft-com:vml" xmlns:wp14="http://schemas.microsoft.com/office/word/2010/wordprocessingDrawing" xmlns:wp="http://schemas.openxmlformats.org/drawingml/2006/wordprocessingDrawing" xmlns:w10="urn:schemas-microsoft-com:office:word" xmlns:w="http://schemas.openxmlformats.org/wordprocessingml/2006/main" xmlns:w14="http://schemas.microsoft.com/office/word/2010/wordml" xmlns:w15="http://schemas.microsoft.com/office/word/2012/wordml" xmlns:w16se="http://schemas.microsoft.com/office/word/2015/wordml/symex" xmlns:wpg="http://schemas.microsoft.com/office/word/2010/wordprocessingGroup" xmlns:wpi="http://schemas.microsoft.com/office/word/2010/wordprocessingInk" xmlns:wne="http://schemas.microsoft.com/office/word/2006/wordml" xmlns:wps="http://schemas.microsoft.com/office/word/2010/wordprocessingShape" mc:Ignorable="w14 w15 w16se wp14">
+  <w:footnote w:type="separator" w:id="-1">
+    <w:p>
       <w:r>
         <w:separator/>
       </w:r>
     </w:p>
   </w:footnote>
-  <w:footnote w:type="continuationSeparator" w:id="1">
-    <w:p>
-      <w:pPr>
-        <w:spacing w:before="0" w:after="0" w:line="240" w:lineRule="auto"/>
-      </w:pPr>
+  <w:footnote w:type="continuationSeparator" w:id="0">
+    <w:p>
       <w:r>
         <w:continuationSeparator/>
       </w:r>
@@ -3665,25 +8564,28 @@
 </file>
 
 <file path=word/header1.xml><?xml version="1.0" encoding="utf-8"?>
-<w:hdr xmlns:wpc="http://schemas.microsoft.com/office/word/2010/wordprocessingCanvas" xmlns:mc="http://schemas.openxmlformats.org/markup-compatibility/2006" xmlns:o="urn:schemas-microsoft-com:office:office" xmlns:r="http://schemas.openxmlformats.org/officeDocument/2006/relationships" xmlns:m="http://schemas.openxmlformats.org/officeDocument/2006/math" xmlns:v="urn:schemas-microsoft-com:vml" xmlns:wp14="http://schemas.microsoft.com/office/word/2010/wordprocessingDrawing" xmlns:wp="http://schemas.openxmlformats.org/drawingml/2006/wordprocessingDrawing" xmlns:w10="urn:schemas-microsoft-com:office:word" xmlns:w="http://schemas.openxmlformats.org/wordprocessingml/2006/main" xmlns:w14="http://schemas.microsoft.com/office/word/2010/wordml" xmlns:w15="http://schemas.microsoft.com/office/word/2012/wordml" xmlns:wpg="http://schemas.microsoft.com/office/word/2010/wordprocessingGroup" xmlns:wpi="http://schemas.microsoft.com/office/word/2010/wordprocessingInk" xmlns:wne="http://schemas.microsoft.com/office/word/2006/wordml" xmlns:wps="http://schemas.microsoft.com/office/word/2010/wordprocessingShape" xmlns:wpsCustomData="http://www.wps.cn/officeDocument/2013/wpsCustomData" mc:Ignorable="w14 w15 wp14">
+<w:hdr xmlns:wpc="http://schemas.microsoft.com/office/word/2010/wordprocessingCanvas" xmlns:cx="http://schemas.microsoft.com/office/drawing/2014/chartex" xmlns:mc="http://schemas.openxmlformats.org/markup-compatibility/2006" xmlns:o="urn:schemas-microsoft-com:office:office" xmlns:r="http://schemas.openxmlformats.org/officeDocument/2006/relationships" xmlns:m="http://schemas.openxmlformats.org/officeDocument/2006/math" xmlns:v="urn:schemas-microsoft-com:vml" xmlns:wp14="http://schemas.microsoft.com/office/word/2010/wordprocessingDrawing" xmlns:wp="http://schemas.openxmlformats.org/drawingml/2006/wordprocessingDrawing" xmlns:w10="urn:schemas-microsoft-com:office:word" xmlns:w="http://schemas.openxmlformats.org/wordprocessingml/2006/main" xmlns:w14="http://schemas.microsoft.com/office/word/2010/wordml" xmlns:w15="http://schemas.microsoft.com/office/word/2012/wordml" xmlns:w16se="http://schemas.microsoft.com/office/word/2015/wordml/symex" xmlns:wpg="http://schemas.microsoft.com/office/word/2010/wordprocessingGroup" xmlns:wpi="http://schemas.microsoft.com/office/word/2010/wordprocessingInk" xmlns:wne="http://schemas.microsoft.com/office/word/2006/wordml" xmlns:wps="http://schemas.microsoft.com/office/word/2010/wordprocessingShape" mc:Ignorable="w14 w15 w16se wp14">
   <w:p>
     <w:pPr>
-      <w:pStyle w:val="9"/>
+      <w:pStyle w:val="Hlavika"/>
     </w:pPr>
     <w:r>
-      <w:t>Zadania úloh k B časti a ich vypracovanie</w:t>
+      <w:t xml:space="preserve">Zadania úloh </w:t>
+    </w:r>
+    <w:r>
+      <w:t>k B časti a ich vypracovanie</w:t>
     </w:r>
   </w:p>
 </w:hdr>
 </file>
 
 <file path=word/numbering.xml><?xml version="1.0" encoding="utf-8"?>
-<w:numbering xmlns:wpc="http://schemas.microsoft.com/office/word/2010/wordprocessingCanvas" xmlns:mc="http://schemas.openxmlformats.org/markup-compatibility/2006" xmlns:o="urn:schemas-microsoft-com:office:office" xmlns:r="http://schemas.openxmlformats.org/officeDocument/2006/relationships" xmlns:m="http://schemas.openxmlformats.org/officeDocument/2006/math" xmlns:v="urn:schemas-microsoft-com:vml" xmlns:wp14="http://schemas.microsoft.com/office/word/2010/wordprocessingDrawing" xmlns:wp="http://schemas.openxmlformats.org/drawingml/2006/wordprocessingDrawing" xmlns:w10="urn:schemas-microsoft-com:office:word" xmlns:w="http://schemas.openxmlformats.org/wordprocessingml/2006/main" xmlns:w14="http://schemas.microsoft.com/office/word/2010/wordml" xmlns:wpg="http://schemas.microsoft.com/office/word/2010/wordprocessingGroup" xmlns:wpi="http://schemas.microsoft.com/office/word/2010/wordprocessingInk" xmlns:wne="http://schemas.microsoft.com/office/word/2006/wordml" xmlns:wps="http://schemas.microsoft.com/office/word/2010/wordprocessingShape" xmlns:wpsCustomData="http://www.wps.cn/officeDocument/2013/wpsCustomData" mc:Ignorable="w14 wp14">
-  <w:abstractNum w:abstractNumId="0">
+<w:numbering xmlns:wpc="http://schemas.microsoft.com/office/word/2010/wordprocessingCanvas" xmlns:cx="http://schemas.microsoft.com/office/drawing/2014/chartex" xmlns:mc="http://schemas.openxmlformats.org/markup-compatibility/2006" xmlns:o="urn:schemas-microsoft-com:office:office" xmlns:r="http://schemas.openxmlformats.org/officeDocument/2006/relationships" xmlns:m="http://schemas.openxmlformats.org/officeDocument/2006/math" xmlns:v="urn:schemas-microsoft-com:vml" xmlns:wp14="http://schemas.microsoft.com/office/word/2010/wordprocessingDrawing" xmlns:wp="http://schemas.openxmlformats.org/drawingml/2006/wordprocessingDrawing" xmlns:w10="urn:schemas-microsoft-com:office:word" xmlns:w="http://schemas.openxmlformats.org/wordprocessingml/2006/main" xmlns:w14="http://schemas.microsoft.com/office/word/2010/wordml" xmlns:w15="http://schemas.microsoft.com/office/word/2012/wordml" xmlns:w16se="http://schemas.microsoft.com/office/word/2015/wordml/symex" xmlns:wpg="http://schemas.microsoft.com/office/word/2010/wordprocessingGroup" xmlns:wpi="http://schemas.microsoft.com/office/word/2010/wordprocessingInk" xmlns:wne="http://schemas.microsoft.com/office/word/2006/wordml" xmlns:wps="http://schemas.microsoft.com/office/word/2010/wordprocessingShape" mc:Ignorable="w14 w15 w16se wp14">
+  <w:abstractNum w:abstractNumId="0" w15:restartNumberingAfterBreak="0">
     <w:nsid w:val="0A690453"/>
     <w:multiLevelType w:val="multilevel"/>
     <w:tmpl w:val="0A690453"/>
-    <w:lvl w:ilvl="0" w:tentative="0">
+    <w:lvl w:ilvl="0">
       <w:start w:val="1"/>
       <w:numFmt w:val="decimal"/>
       <w:lvlText w:val="%1."/>
@@ -3695,7 +8597,7 @@
         <w:ind w:left="720" w:hanging="360"/>
       </w:pPr>
     </w:lvl>
-    <w:lvl w:ilvl="1" w:tentative="0">
+    <w:lvl w:ilvl="1">
       <w:start w:val="1"/>
       <w:numFmt w:val="decimal"/>
       <w:lvlText w:val="%2."/>
@@ -3707,7 +8609,7 @@
         <w:ind w:left="1440" w:hanging="360"/>
       </w:pPr>
     </w:lvl>
-    <w:lvl w:ilvl="2" w:tentative="0">
+    <w:lvl w:ilvl="2">
       <w:start w:val="1"/>
       <w:numFmt w:val="decimal"/>
       <w:lvlText w:val="%3."/>
@@ -3719,7 +8621,7 @@
         <w:ind w:left="2160" w:hanging="360"/>
       </w:pPr>
     </w:lvl>
-    <w:lvl w:ilvl="3" w:tentative="0">
+    <w:lvl w:ilvl="3">
       <w:start w:val="1"/>
       <w:numFmt w:val="decimal"/>
       <w:lvlText w:val="%4."/>
@@ -3731,7 +8633,7 @@
         <w:ind w:left="2880" w:hanging="360"/>
       </w:pPr>
     </w:lvl>
-    <w:lvl w:ilvl="4" w:tentative="0">
+    <w:lvl w:ilvl="4">
       <w:start w:val="1"/>
       <w:numFmt w:val="decimal"/>
       <w:lvlText w:val="%5."/>
@@ -3743,7 +8645,7 @@
         <w:ind w:left="3600" w:hanging="360"/>
       </w:pPr>
     </w:lvl>
-    <w:lvl w:ilvl="5" w:tentative="0">
+    <w:lvl w:ilvl="5">
       <w:start w:val="1"/>
       <w:numFmt w:val="decimal"/>
       <w:lvlText w:val="%6."/>
@@ -3755,7 +8657,7 @@
         <w:ind w:left="4320" w:hanging="360"/>
       </w:pPr>
     </w:lvl>
-    <w:lvl w:ilvl="6" w:tentative="0">
+    <w:lvl w:ilvl="6">
       <w:start w:val="1"/>
       <w:numFmt w:val="decimal"/>
       <w:lvlText w:val="%7."/>
@@ -3767,7 +8669,7 @@
         <w:ind w:left="5040" w:hanging="360"/>
       </w:pPr>
     </w:lvl>
-    <w:lvl w:ilvl="7" w:tentative="0">
+    <w:lvl w:ilvl="7">
       <w:start w:val="1"/>
       <w:numFmt w:val="decimal"/>
       <w:lvlText w:val="%8."/>
@@ -3779,7 +8681,7 @@
         <w:ind w:left="5760" w:hanging="360"/>
       </w:pPr>
     </w:lvl>
-    <w:lvl w:ilvl="8" w:tentative="0">
+    <w:lvl w:ilvl="8">
       <w:start w:val="1"/>
       <w:numFmt w:val="decimal"/>
       <w:lvlText w:val="%9."/>
@@ -3792,11 +8694,11 @@
       </w:pPr>
     </w:lvl>
   </w:abstractNum>
-  <w:abstractNum w:abstractNumId="1">
+  <w:abstractNum w:abstractNumId="1" w15:restartNumberingAfterBreak="0">
     <w:nsid w:val="149719F1"/>
     <w:multiLevelType w:val="multilevel"/>
     <w:tmpl w:val="149719F1"/>
-    <w:lvl w:ilvl="0" w:tentative="0">
+    <w:lvl w:ilvl="0">
       <w:start w:val="1"/>
       <w:numFmt w:val="bullet"/>
       <w:lvlText w:val=""/>
@@ -3808,11 +8710,11 @@
         <w:ind w:left="720" w:hanging="360"/>
       </w:pPr>
       <w:rPr>
-        <w:rFonts w:hint="default" w:ascii="Symbol" w:hAnsi="Symbol"/>
+        <w:rFonts w:ascii="Symbol" w:hAnsi="Symbol" w:hint="default"/>
         <w:sz w:val="20"/>
       </w:rPr>
     </w:lvl>
-    <w:lvl w:ilvl="1" w:tentative="0">
+    <w:lvl w:ilvl="1">
       <w:start w:val="1"/>
       <w:numFmt w:val="bullet"/>
       <w:lvlText w:val="o"/>
@@ -3824,11 +8726,11 @@
         <w:ind w:left="1440" w:hanging="360"/>
       </w:pPr>
       <w:rPr>
-        <w:rFonts w:hint="default" w:ascii="Courier New" w:hAnsi="Courier New"/>
+        <w:rFonts w:ascii="Courier New" w:hAnsi="Courier New" w:hint="default"/>
         <w:sz w:val="20"/>
       </w:rPr>
     </w:lvl>
-    <w:lvl w:ilvl="2" w:tentative="0">
+    <w:lvl w:ilvl="2">
       <w:start w:val="1"/>
       <w:numFmt w:val="bullet"/>
       <w:lvlText w:val=""/>
@@ -3840,11 +8742,11 @@
         <w:ind w:left="2160" w:hanging="360"/>
       </w:pPr>
       <w:rPr>
-        <w:rFonts w:hint="default" w:ascii="Wingdings" w:hAnsi="Wingdings"/>
+        <w:rFonts w:ascii="Wingdings" w:hAnsi="Wingdings" w:hint="default"/>
         <w:sz w:val="20"/>
       </w:rPr>
     </w:lvl>
-    <w:lvl w:ilvl="3" w:tentative="0">
+    <w:lvl w:ilvl="3">
       <w:start w:val="1"/>
       <w:numFmt w:val="bullet"/>
       <w:lvlText w:val=""/>
@@ -3856,11 +8758,11 @@
         <w:ind w:left="2880" w:hanging="360"/>
       </w:pPr>
       <w:rPr>
-        <w:rFonts w:hint="default" w:ascii="Wingdings" w:hAnsi="Wingdings"/>
+        <w:rFonts w:ascii="Wingdings" w:hAnsi="Wingdings" w:hint="default"/>
         <w:sz w:val="20"/>
       </w:rPr>
     </w:lvl>
-    <w:lvl w:ilvl="4" w:tentative="0">
+    <w:lvl w:ilvl="4">
       <w:start w:val="1"/>
       <w:numFmt w:val="bullet"/>
       <w:lvlText w:val=""/>
@@ -3872,11 +8774,11 @@
         <w:ind w:left="3600" w:hanging="360"/>
       </w:pPr>
       <w:rPr>
-        <w:rFonts w:hint="default" w:ascii="Wingdings" w:hAnsi="Wingdings"/>
+        <w:rFonts w:ascii="Wingdings" w:hAnsi="Wingdings" w:hint="default"/>
         <w:sz w:val="20"/>
       </w:rPr>
     </w:lvl>
-    <w:lvl w:ilvl="5" w:tentative="0">
+    <w:lvl w:ilvl="5">
       <w:start w:val="1"/>
       <w:numFmt w:val="bullet"/>
       <w:lvlText w:val=""/>
@@ -3888,11 +8790,11 @@
         <w:ind w:left="4320" w:hanging="360"/>
       </w:pPr>
       <w:rPr>
-        <w:rFonts w:hint="default" w:ascii="Wingdings" w:hAnsi="Wingdings"/>
+        <w:rFonts w:ascii="Wingdings" w:hAnsi="Wingdings" w:hint="default"/>
         <w:sz w:val="20"/>
       </w:rPr>
     </w:lvl>
-    <w:lvl w:ilvl="6" w:tentative="0">
+    <w:lvl w:ilvl="6">
       <w:start w:val="1"/>
       <w:numFmt w:val="bullet"/>
       <w:lvlText w:val=""/>
@@ -3904,11 +8806,11 @@
         <w:ind w:left="5040" w:hanging="360"/>
       </w:pPr>
       <w:rPr>
-        <w:rFonts w:hint="default" w:ascii="Wingdings" w:hAnsi="Wingdings"/>
+        <w:rFonts w:ascii="Wingdings" w:hAnsi="Wingdings" w:hint="default"/>
         <w:sz w:val="20"/>
       </w:rPr>
     </w:lvl>
-    <w:lvl w:ilvl="7" w:tentative="0">
+    <w:lvl w:ilvl="7">
       <w:start w:val="1"/>
       <w:numFmt w:val="bullet"/>
       <w:lvlText w:val=""/>
@@ -3920,11 +8822,11 @@
         <w:ind w:left="5760" w:hanging="360"/>
       </w:pPr>
       <w:rPr>
-        <w:rFonts w:hint="default" w:ascii="Wingdings" w:hAnsi="Wingdings"/>
+        <w:rFonts w:ascii="Wingdings" w:hAnsi="Wingdings" w:hint="default"/>
         <w:sz w:val="20"/>
       </w:rPr>
     </w:lvl>
-    <w:lvl w:ilvl="8" w:tentative="0">
+    <w:lvl w:ilvl="8">
       <w:start w:val="1"/>
       <w:numFmt w:val="bullet"/>
       <w:lvlText w:val=""/>
@@ -3936,16 +8838,16 @@
         <w:ind w:left="6480" w:hanging="360"/>
       </w:pPr>
       <w:rPr>
-        <w:rFonts w:hint="default" w:ascii="Wingdings" w:hAnsi="Wingdings"/>
+        <w:rFonts w:ascii="Wingdings" w:hAnsi="Wingdings" w:hint="default"/>
         <w:sz w:val="20"/>
       </w:rPr>
     </w:lvl>
   </w:abstractNum>
-  <w:abstractNum w:abstractNumId="2">
+  <w:abstractNum w:abstractNumId="2" w15:restartNumberingAfterBreak="0">
     <w:nsid w:val="338357EB"/>
     <w:multiLevelType w:val="multilevel"/>
     <w:tmpl w:val="338357EB"/>
-    <w:lvl w:ilvl="0" w:tentative="0">
+    <w:lvl w:ilvl="0">
       <w:start w:val="1"/>
       <w:numFmt w:val="decimal"/>
       <w:lvlText w:val="%1."/>
@@ -3957,7 +8859,7 @@
         <w:ind w:left="720" w:hanging="360"/>
       </w:pPr>
     </w:lvl>
-    <w:lvl w:ilvl="1" w:tentative="0">
+    <w:lvl w:ilvl="1">
       <w:start w:val="1"/>
       <w:numFmt w:val="decimal"/>
       <w:lvlText w:val="%2."/>
@@ -3969,7 +8871,7 @@
         <w:ind w:left="1440" w:hanging="360"/>
       </w:pPr>
     </w:lvl>
-    <w:lvl w:ilvl="2" w:tentative="0">
+    <w:lvl w:ilvl="2">
       <w:start w:val="1"/>
       <w:numFmt w:val="decimal"/>
       <w:lvlText w:val="%3."/>
@@ -3981,7 +8883,7 @@
         <w:ind w:left="2160" w:hanging="360"/>
       </w:pPr>
     </w:lvl>
-    <w:lvl w:ilvl="3" w:tentative="0">
+    <w:lvl w:ilvl="3">
       <w:start w:val="1"/>
       <w:numFmt w:val="decimal"/>
       <w:lvlText w:val="%4."/>
@@ -3993,7 +8895,7 @@
         <w:ind w:left="2880" w:hanging="360"/>
       </w:pPr>
     </w:lvl>
-    <w:lvl w:ilvl="4" w:tentative="0">
+    <w:lvl w:ilvl="4">
       <w:start w:val="1"/>
       <w:numFmt w:val="decimal"/>
       <w:lvlText w:val="%5."/>
@@ -4005,7 +8907,7 @@
         <w:ind w:left="3600" w:hanging="360"/>
       </w:pPr>
     </w:lvl>
-    <w:lvl w:ilvl="5" w:tentative="0">
+    <w:lvl w:ilvl="5">
       <w:start w:val="1"/>
       <w:numFmt w:val="decimal"/>
       <w:lvlText w:val="%6."/>
@@ -4017,7 +8919,7 @@
         <w:ind w:left="4320" w:hanging="360"/>
       </w:pPr>
     </w:lvl>
-    <w:lvl w:ilvl="6" w:tentative="0">
+    <w:lvl w:ilvl="6">
       <w:start w:val="1"/>
       <w:numFmt w:val="decimal"/>
       <w:lvlText w:val="%7."/>
@@ -4029,7 +8931,7 @@
         <w:ind w:left="5040" w:hanging="360"/>
       </w:pPr>
     </w:lvl>
-    <w:lvl w:ilvl="7" w:tentative="0">
+    <w:lvl w:ilvl="7">
       <w:start w:val="1"/>
       <w:numFmt w:val="decimal"/>
       <w:lvlText w:val="%8."/>
@@ -4041,7 +8943,7 @@
         <w:ind w:left="5760" w:hanging="360"/>
       </w:pPr>
     </w:lvl>
-    <w:lvl w:ilvl="8" w:tentative="0">
+    <w:lvl w:ilvl="8">
       <w:start w:val="1"/>
       <w:numFmt w:val="decimal"/>
       <w:lvlText w:val="%9."/>
@@ -4054,11 +8956,11 @@
       </w:pPr>
     </w:lvl>
   </w:abstractNum>
-  <w:abstractNum w:abstractNumId="3">
+  <w:abstractNum w:abstractNumId="3" w15:restartNumberingAfterBreak="0">
     <w:nsid w:val="5CFC7962"/>
     <w:multiLevelType w:val="multilevel"/>
     <w:tmpl w:val="5CFC7962"/>
-    <w:lvl w:ilvl="0" w:tentative="0">
+    <w:lvl w:ilvl="0">
       <w:start w:val="1"/>
       <w:numFmt w:val="bullet"/>
       <w:lvlText w:val=""/>
@@ -4070,11 +8972,11 @@
         <w:ind w:left="720" w:hanging="360"/>
       </w:pPr>
       <w:rPr>
-        <w:rFonts w:hint="default" w:ascii="Symbol" w:hAnsi="Symbol"/>
+        <w:rFonts w:ascii="Symbol" w:hAnsi="Symbol" w:hint="default"/>
         <w:sz w:val="20"/>
       </w:rPr>
     </w:lvl>
-    <w:lvl w:ilvl="1" w:tentative="0">
+    <w:lvl w:ilvl="1">
       <w:start w:val="1"/>
       <w:numFmt w:val="bullet"/>
       <w:lvlText w:val="o"/>
@@ -4086,11 +8988,11 @@
         <w:ind w:left="1440" w:hanging="360"/>
       </w:pPr>
       <w:rPr>
-        <w:rFonts w:hint="default" w:ascii="Courier New" w:hAnsi="Courier New"/>
+        <w:rFonts w:ascii="Courier New" w:hAnsi="Courier New" w:hint="default"/>
         <w:sz w:val="20"/>
       </w:rPr>
     </w:lvl>
-    <w:lvl w:ilvl="2" w:tentative="0">
+    <w:lvl w:ilvl="2">
       <w:start w:val="1"/>
       <w:numFmt w:val="bullet"/>
       <w:lvlText w:val=""/>
@@ -4102,11 +9004,11 @@
         <w:ind w:left="2160" w:hanging="360"/>
       </w:pPr>
       <w:rPr>
-        <w:rFonts w:hint="default" w:ascii="Wingdings" w:hAnsi="Wingdings"/>
+        <w:rFonts w:ascii="Wingdings" w:hAnsi="Wingdings" w:hint="default"/>
         <w:sz w:val="20"/>
       </w:rPr>
     </w:lvl>
-    <w:lvl w:ilvl="3" w:tentative="0">
+    <w:lvl w:ilvl="3">
       <w:start w:val="1"/>
       <w:numFmt w:val="bullet"/>
       <w:lvlText w:val=""/>
@@ -4118,11 +9020,11 @@
         <w:ind w:left="2880" w:hanging="360"/>
       </w:pPr>
       <w:rPr>
-        <w:rFonts w:hint="default" w:ascii="Wingdings" w:hAnsi="Wingdings"/>
+        <w:rFonts w:ascii="Wingdings" w:hAnsi="Wingdings" w:hint="default"/>
         <w:sz w:val="20"/>
       </w:rPr>
     </w:lvl>
-    <w:lvl w:ilvl="4" w:tentative="0">
+    <w:lvl w:ilvl="4">
       <w:start w:val="1"/>
       <w:numFmt w:val="bullet"/>
       <w:lvlText w:val=""/>
@@ -4134,11 +9036,11 @@
         <w:ind w:left="3600" w:hanging="360"/>
       </w:pPr>
       <w:rPr>
-        <w:rFonts w:hint="default" w:ascii="Wingdings" w:hAnsi="Wingdings"/>
+        <w:rFonts w:ascii="Wingdings" w:hAnsi="Wingdings" w:hint="default"/>
         <w:sz w:val="20"/>
       </w:rPr>
     </w:lvl>
-    <w:lvl w:ilvl="5" w:tentative="0">
+    <w:lvl w:ilvl="5">
       <w:start w:val="1"/>
       <w:numFmt w:val="bullet"/>
       <w:lvlText w:val=""/>
@@ -4150,11 +9052,11 @@
         <w:ind w:left="4320" w:hanging="360"/>
       </w:pPr>
       <w:rPr>
-        <w:rFonts w:hint="default" w:ascii="Wingdings" w:hAnsi="Wingdings"/>
+        <w:rFonts w:ascii="Wingdings" w:hAnsi="Wingdings" w:hint="default"/>
         <w:sz w:val="20"/>
       </w:rPr>
     </w:lvl>
-    <w:lvl w:ilvl="6" w:tentative="0">
+    <w:lvl w:ilvl="6">
       <w:start w:val="1"/>
       <w:numFmt w:val="bullet"/>
       <w:lvlText w:val=""/>
@@ -4166,11 +9068,11 @@
         <w:ind w:left="5040" w:hanging="360"/>
       </w:pPr>
       <w:rPr>
-        <w:rFonts w:hint="default" w:ascii="Wingdings" w:hAnsi="Wingdings"/>
+        <w:rFonts w:ascii="Wingdings" w:hAnsi="Wingdings" w:hint="default"/>
         <w:sz w:val="20"/>
       </w:rPr>
     </w:lvl>
-    <w:lvl w:ilvl="7" w:tentative="0">
+    <w:lvl w:ilvl="7">
       <w:start w:val="1"/>
       <w:numFmt w:val="bullet"/>
       <w:lvlText w:val=""/>
@@ -4182,11 +9084,11 @@
         <w:ind w:left="5760" w:hanging="360"/>
       </w:pPr>
       <w:rPr>
-        <w:rFonts w:hint="default" w:ascii="Wingdings" w:hAnsi="Wingdings"/>
+        <w:rFonts w:ascii="Wingdings" w:hAnsi="Wingdings" w:hint="default"/>
         <w:sz w:val="20"/>
       </w:rPr>
     </w:lvl>
-    <w:lvl w:ilvl="8" w:tentative="0">
+    <w:lvl w:ilvl="8">
       <w:start w:val="1"/>
       <w:numFmt w:val="bullet"/>
       <w:lvlText w:val=""/>
@@ -4198,7 +9100,7 @@
         <w:ind w:left="6480" w:hanging="360"/>
       </w:pPr>
       <w:rPr>
-        <w:rFonts w:hint="default" w:ascii="Wingdings" w:hAnsi="Wingdings"/>
+        <w:rFonts w:ascii="Wingdings" w:hAnsi="Wingdings" w:hint="default"/>
         <w:sz w:val="20"/>
       </w:rPr>
     </w:lvl>
@@ -4219,287 +9121,402 @@
 </file>
 
 <file path=word/styles.xml><?xml version="1.0" encoding="utf-8"?>
-<w:styles xmlns:mc="http://schemas.openxmlformats.org/markup-compatibility/2006" xmlns:o="urn:schemas-microsoft-com:office:office" xmlns:r="http://schemas.openxmlformats.org/officeDocument/2006/relationships" xmlns:m="http://schemas.openxmlformats.org/officeDocument/2006/math" xmlns:v="urn:schemas-microsoft-com:vml" xmlns:w="http://schemas.openxmlformats.org/wordprocessingml/2006/main" xmlns:w14="http://schemas.microsoft.com/office/word/2010/wordml" xmlns:w10="urn:schemas-microsoft-com:office:word" xmlns:sl="http://schemas.openxmlformats.org/schemaLibrary/2006/main" xmlns:wpsCustomData="http://www.wps.cn/officeDocument/2013/wpsCustomData" mc:Ignorable="w14">
+<w:styles xmlns:mc="http://schemas.openxmlformats.org/markup-compatibility/2006" xmlns:r="http://schemas.openxmlformats.org/officeDocument/2006/relationships" xmlns:w="http://schemas.openxmlformats.org/wordprocessingml/2006/main" xmlns:w14="http://schemas.microsoft.com/office/word/2010/wordml" xmlns:w15="http://schemas.microsoft.com/office/word/2012/wordml" xmlns:w16se="http://schemas.microsoft.com/office/word/2015/wordml/symex" mc:Ignorable="w14 w15 w16se">
   <w:docDefaults>
     <w:rPrDefault>
       <w:rPr>
-        <w:rFonts w:asciiTheme="minorHAnsi" w:hAnsiTheme="minorHAnsi" w:eastAsiaTheme="minorHAnsi" w:cstheme="minorBidi"/>
+        <w:rFonts w:asciiTheme="minorHAnsi" w:eastAsiaTheme="minorHAnsi" w:hAnsiTheme="minorHAnsi" w:cstheme="minorBidi"/>
+        <w:lang w:val="sk-SK" w:eastAsia="sk-SK" w:bidi="ar-SA"/>
       </w:rPr>
     </w:rPrDefault>
     <w:pPrDefault/>
   </w:docDefaults>
-  <w:latentStyles w:count="260" w:defQFormat="0" w:defUnhideWhenUsed="1" w:defSemiHidden="1" w:defUIPriority="99" w:defLockedState="0">
-    <w:lsdException w:qFormat="1" w:unhideWhenUsed="0" w:uiPriority="0" w:semiHidden="0" w:name="Normal"/>
-    <w:lsdException w:qFormat="1" w:unhideWhenUsed="0" w:uiPriority="9" w:semiHidden="0" w:name="heading 1"/>
-    <w:lsdException w:qFormat="1" w:unhideWhenUsed="0" w:uiPriority="9" w:semiHidden="0" w:name="heading 2"/>
-    <w:lsdException w:qFormat="1" w:uiPriority="9" w:name="heading 3"/>
-    <w:lsdException w:qFormat="1" w:uiPriority="9" w:name="heading 4"/>
-    <w:lsdException w:qFormat="1" w:uiPriority="9" w:name="heading 5"/>
-    <w:lsdException w:qFormat="1" w:uiPriority="9" w:name="heading 6"/>
-    <w:lsdException w:qFormat="1" w:uiPriority="9" w:name="heading 7"/>
-    <w:lsdException w:qFormat="1" w:uiPriority="9" w:name="heading 8"/>
-    <w:lsdException w:qFormat="1" w:uiPriority="9" w:name="heading 9"/>
-    <w:lsdException w:uiPriority="99" w:name="index 1"/>
-    <w:lsdException w:uiPriority="99" w:name="index 2"/>
-    <w:lsdException w:uiPriority="99" w:name="index 3"/>
-    <w:lsdException w:uiPriority="99" w:name="index 4"/>
-    <w:lsdException w:uiPriority="99" w:name="index 5"/>
-    <w:lsdException w:uiPriority="99" w:name="index 6"/>
-    <w:lsdException w:uiPriority="99" w:name="index 7"/>
-    <w:lsdException w:uiPriority="99" w:name="index 8"/>
-    <w:lsdException w:uiPriority="99" w:name="index 9"/>
-    <w:lsdException w:uiPriority="39" w:name="toc 1"/>
-    <w:lsdException w:uiPriority="39" w:name="toc 2"/>
-    <w:lsdException w:uiPriority="39" w:name="toc 3"/>
-    <w:lsdException w:uiPriority="39" w:name="toc 4"/>
-    <w:lsdException w:uiPriority="39" w:name="toc 5"/>
-    <w:lsdException w:uiPriority="39" w:name="toc 6"/>
-    <w:lsdException w:uiPriority="39" w:name="toc 7"/>
-    <w:lsdException w:uiPriority="39" w:name="toc 8"/>
-    <w:lsdException w:uiPriority="39" w:name="toc 9"/>
-    <w:lsdException w:uiPriority="99" w:name="Normal Indent"/>
-    <w:lsdException w:uiPriority="99" w:name="footnote text"/>
-    <w:lsdException w:uiPriority="99" w:name="annotation text"/>
-    <w:lsdException w:uiPriority="99" w:semiHidden="0" w:name="header"/>
-    <w:lsdException w:qFormat="1" w:uiPriority="99" w:semiHidden="0" w:name="footer"/>
-    <w:lsdException w:uiPriority="99" w:name="index heading"/>
-    <w:lsdException w:qFormat="1" w:uiPriority="35" w:name="caption"/>
-    <w:lsdException w:uiPriority="99" w:name="table of figures"/>
-    <w:lsdException w:uiPriority="99" w:name="envelope address"/>
-    <w:lsdException w:uiPriority="99" w:name="envelope return"/>
-    <w:lsdException w:uiPriority="99" w:name="footnote reference"/>
-    <w:lsdException w:uiPriority="99" w:name="annotation reference"/>
-    <w:lsdException w:uiPriority="99" w:name="line number"/>
-    <w:lsdException w:uiPriority="99" w:name="page number"/>
-    <w:lsdException w:uiPriority="99" w:name="endnote reference"/>
-    <w:lsdException w:uiPriority="99" w:name="endnote text"/>
-    <w:lsdException w:uiPriority="99" w:name="table of authorities"/>
-    <w:lsdException w:uiPriority="99" w:name="macro"/>
-    <w:lsdException w:uiPriority="99" w:name="toa heading"/>
-    <w:lsdException w:uiPriority="99" w:name="List"/>
-    <w:lsdException w:uiPriority="99" w:name="List Bullet"/>
-    <w:lsdException w:uiPriority="99" w:name="List Number"/>
-    <w:lsdException w:uiPriority="99" w:name="List 2"/>
-    <w:lsdException w:uiPriority="99" w:name="List 3"/>
-    <w:lsdException w:uiPriority="99" w:name="List 4"/>
-    <w:lsdException w:uiPriority="99" w:name="List 5"/>
-    <w:lsdException w:uiPriority="99" w:name="List Bullet 2"/>
-    <w:lsdException w:uiPriority="99" w:name="List Bullet 3"/>
-    <w:lsdException w:uiPriority="99" w:name="List Bullet 4"/>
-    <w:lsdException w:uiPriority="99" w:name="List Bullet 5"/>
-    <w:lsdException w:uiPriority="99" w:name="List Number 2"/>
-    <w:lsdException w:uiPriority="99" w:name="List Number 3"/>
-    <w:lsdException w:uiPriority="99" w:name="List Number 4"/>
-    <w:lsdException w:uiPriority="99" w:name="List Number 5"/>
-    <w:lsdException w:qFormat="1" w:unhideWhenUsed="0" w:uiPriority="10" w:semiHidden="0" w:name="Title"/>
-    <w:lsdException w:uiPriority="99" w:name="Closing"/>
-    <w:lsdException w:uiPriority="99" w:name="Signature"/>
-    <w:lsdException w:qFormat="1" w:uiPriority="1" w:name="Default Paragraph Font"/>
-    <w:lsdException w:uiPriority="99" w:name="Body Text"/>
-    <w:lsdException w:uiPriority="99" w:name="Body Text Indent"/>
-    <w:lsdException w:uiPriority="99" w:name="List Continue"/>
-    <w:lsdException w:uiPriority="99" w:name="List Continue 2"/>
-    <w:lsdException w:uiPriority="99" w:name="List Continue 3"/>
-    <w:lsdException w:uiPriority="99" w:name="List Continue 4"/>
-    <w:lsdException w:uiPriority="99" w:name="List Continue 5"/>
-    <w:lsdException w:uiPriority="99" w:name="Message Header"/>
-    <w:lsdException w:qFormat="1" w:unhideWhenUsed="0" w:uiPriority="11" w:semiHidden="0" w:name="Subtitle"/>
-    <w:lsdException w:uiPriority="99" w:name="Salutation"/>
-    <w:lsdException w:uiPriority="99" w:name="Date"/>
-    <w:lsdException w:uiPriority="99" w:name="Body Text First Indent"/>
-    <w:lsdException w:uiPriority="99" w:name="Body Text First Indent 2"/>
-    <w:lsdException w:uiPriority="99" w:name="Note Heading"/>
-    <w:lsdException w:uiPriority="99" w:name="Body Text 2"/>
-    <w:lsdException w:uiPriority="99" w:name="Body Text 3"/>
-    <w:lsdException w:uiPriority="99" w:name="Body Text Indent 2"/>
-    <w:lsdException w:uiPriority="99" w:name="Body Text Indent 3"/>
-    <w:lsdException w:uiPriority="99" w:name="Block Text"/>
-    <w:lsdException w:qFormat="1" w:uiPriority="99" w:semiHidden="0" w:name="Hyperlink"/>
-    <w:lsdException w:qFormat="1" w:uiPriority="99" w:name="FollowedHyperlink"/>
-    <w:lsdException w:qFormat="1" w:unhideWhenUsed="0" w:uiPriority="22" w:semiHidden="0" w:name="Strong"/>
-    <w:lsdException w:qFormat="1" w:unhideWhenUsed="0" w:uiPriority="20" w:semiHidden="0" w:name="Emphasis"/>
-    <w:lsdException w:uiPriority="99" w:name="Document Map"/>
-    <w:lsdException w:uiPriority="99" w:name="Plain Text"/>
-    <w:lsdException w:uiPriority="99" w:name="E-mail Signature"/>
-    <w:lsdException w:qFormat="1" w:uiPriority="99" w:name="Normal (Web)"/>
-    <w:lsdException w:uiPriority="99" w:name="HTML Acronym"/>
-    <w:lsdException w:uiPriority="99" w:name="HTML Address"/>
-    <w:lsdException w:uiPriority="99" w:name="HTML Cite"/>
-    <w:lsdException w:uiPriority="99" w:name="HTML Code"/>
-    <w:lsdException w:uiPriority="99" w:name="HTML Definition"/>
-    <w:lsdException w:uiPriority="99" w:name="HTML Keyboard"/>
-    <w:lsdException w:uiPriority="99" w:name="HTML Preformatted"/>
-    <w:lsdException w:uiPriority="99" w:name="HTML Sample"/>
-    <w:lsdException w:uiPriority="99" w:name="HTML Typewriter"/>
-    <w:lsdException w:uiPriority="99" w:name="HTML Variable"/>
-    <w:lsdException w:qFormat="1" w:uiPriority="99" w:name="Normal Table"/>
-    <w:lsdException w:uiPriority="99" w:name="annotation subject"/>
-    <w:lsdException w:uiPriority="99" w:name="Table Simple 1"/>
-    <w:lsdException w:uiPriority="99" w:name="Table Simple 2"/>
-    <w:lsdException w:uiPriority="99" w:name="Table Simple 3"/>
-    <w:lsdException w:uiPriority="99" w:name="Table Classic 1"/>
-    <w:lsdException w:uiPriority="99" w:name="Table Classic 2"/>
-    <w:lsdException w:uiPriority="99" w:name="Table Classic 3"/>
-    <w:lsdException w:uiPriority="99" w:name="Table Classic 4"/>
-    <w:lsdException w:uiPriority="99" w:name="Table Colorful 1"/>
-    <w:lsdException w:uiPriority="99" w:name="Table Colorful 2"/>
-    <w:lsdException w:uiPriority="99" w:name="Table Colorful 3"/>
-    <w:lsdException w:uiPriority="99" w:name="Table Columns 1"/>
-    <w:lsdException w:uiPriority="99" w:name="Table Columns 2"/>
-    <w:lsdException w:uiPriority="99" w:name="Table Columns 3"/>
-    <w:lsdException w:uiPriority="99" w:name="Table Columns 4"/>
-    <w:lsdException w:uiPriority="99" w:name="Table Columns 5"/>
-    <w:lsdException w:uiPriority="99" w:name="Table Grid 1"/>
-    <w:lsdException w:uiPriority="99" w:name="Table Grid 2"/>
-    <w:lsdException w:uiPriority="99" w:name="Table Grid 3"/>
-    <w:lsdException w:uiPriority="99" w:name="Table Grid 4"/>
-    <w:lsdException w:uiPriority="99" w:name="Table Grid 5"/>
-    <w:lsdException w:uiPriority="99" w:name="Table Grid 6"/>
-    <w:lsdException w:uiPriority="99" w:name="Table Grid 7"/>
-    <w:lsdException w:uiPriority="99" w:name="Table Grid 8"/>
-    <w:lsdException w:uiPriority="99" w:name="Table List 1"/>
-    <w:lsdException w:uiPriority="99" w:name="Table List 2"/>
-    <w:lsdException w:uiPriority="99" w:name="Table List 3"/>
-    <w:lsdException w:uiPriority="99" w:name="Table List 4"/>
-    <w:lsdException w:uiPriority="99" w:name="Table List 5"/>
-    <w:lsdException w:uiPriority="99" w:name="Table List 6"/>
-    <w:lsdException w:uiPriority="99" w:name="Table List 7"/>
-    <w:lsdException w:uiPriority="99" w:name="Table List 8"/>
-    <w:lsdException w:uiPriority="99" w:name="Table 3D effects 1"/>
-    <w:lsdException w:uiPriority="99" w:name="Table 3D effects 2"/>
-    <w:lsdException w:uiPriority="99" w:name="Table 3D effects 3"/>
-    <w:lsdException w:uiPriority="99" w:name="Table Contemporary"/>
-    <w:lsdException w:uiPriority="99" w:name="Table Elegant"/>
-    <w:lsdException w:uiPriority="99" w:name="Table Professional"/>
-    <w:lsdException w:uiPriority="99" w:name="Table Subtle 1"/>
-    <w:lsdException w:uiPriority="99" w:name="Table Subtle 2"/>
-    <w:lsdException w:uiPriority="99" w:name="Table Web 1"/>
-    <w:lsdException w:uiPriority="99" w:name="Table Web 2"/>
-    <w:lsdException w:uiPriority="99" w:name="Table Web 3"/>
-    <w:lsdException w:uiPriority="99" w:name="Balloon Text"/>
-    <w:lsdException w:unhideWhenUsed="0" w:uiPriority="39" w:semiHidden="0" w:name="Table Grid"/>
-    <w:lsdException w:uiPriority="99" w:name="Table Theme"/>
-    <w:lsdException w:unhideWhenUsed="0" w:uiPriority="60" w:semiHidden="0" w:name="Light Shading"/>
-    <w:lsdException w:unhideWhenUsed="0" w:uiPriority="61" w:semiHidden="0" w:name="Light List"/>
-    <w:lsdException w:unhideWhenUsed="0" w:uiPriority="62" w:semiHidden="0" w:name="Light Grid"/>
-    <w:lsdException w:unhideWhenUsed="0" w:uiPriority="63" w:semiHidden="0" w:name="Medium Shading 1"/>
-    <w:lsdException w:unhideWhenUsed="0" w:uiPriority="64" w:semiHidden="0" w:name="Medium Shading 2"/>
-    <w:lsdException w:unhideWhenUsed="0" w:uiPriority="65" w:semiHidden="0" w:name="Medium List 1"/>
-    <w:lsdException w:unhideWhenUsed="0" w:uiPriority="66" w:semiHidden="0" w:name="Medium List 2"/>
-    <w:lsdException w:unhideWhenUsed="0" w:uiPriority="67" w:semiHidden="0" w:name="Medium Grid 1"/>
-    <w:lsdException w:unhideWhenUsed="0" w:uiPriority="68" w:semiHidden="0" w:name="Medium Grid 2"/>
-    <w:lsdException w:unhideWhenUsed="0" w:uiPriority="69" w:semiHidden="0" w:name="Medium Grid 3"/>
-    <w:lsdException w:unhideWhenUsed="0" w:uiPriority="70" w:semiHidden="0" w:name="Dark List"/>
-    <w:lsdException w:unhideWhenUsed="0" w:uiPriority="71" w:semiHidden="0" w:name="Colorful Shading"/>
-    <w:lsdException w:unhideWhenUsed="0" w:uiPriority="72" w:semiHidden="0" w:name="Colorful List"/>
-    <w:lsdException w:unhideWhenUsed="0" w:uiPriority="73" w:semiHidden="0" w:name="Colorful Grid"/>
-    <w:lsdException w:unhideWhenUsed="0" w:uiPriority="60" w:semiHidden="0" w:name="Light Shading Accent 1"/>
-    <w:lsdException w:unhideWhenUsed="0" w:uiPriority="61" w:semiHidden="0" w:name="Light List Accent 1"/>
-    <w:lsdException w:unhideWhenUsed="0" w:uiPriority="62" w:semiHidden="0" w:name="Light Grid Accent 1"/>
-    <w:lsdException w:unhideWhenUsed="0" w:uiPriority="63" w:semiHidden="0" w:name="Medium Shading 1 Accent 1"/>
-    <w:lsdException w:unhideWhenUsed="0" w:uiPriority="64" w:semiHidden="0" w:name="Medium Shading 2 Accent 1"/>
-    <w:lsdException w:unhideWhenUsed="0" w:uiPriority="65" w:semiHidden="0" w:name="Medium List 1 Accent 1"/>
-    <w:lsdException w:qFormat="1" w:unhideWhenUsed="0" w:uiPriority="34" w:semiHidden="0" w:name="List Paragraph"/>
-    <w:lsdException w:unhideWhenUsed="0" w:uiPriority="66" w:semiHidden="0" w:name="Medium List 2 Accent 1"/>
-    <w:lsdException w:unhideWhenUsed="0" w:uiPriority="67" w:semiHidden="0" w:name="Medium Grid 1 Accent 1"/>
-    <w:lsdException w:unhideWhenUsed="0" w:uiPriority="68" w:semiHidden="0" w:name="Medium Grid 2 Accent 1"/>
-    <w:lsdException w:unhideWhenUsed="0" w:uiPriority="69" w:semiHidden="0" w:name="Medium Grid 3 Accent 1"/>
-    <w:lsdException w:unhideWhenUsed="0" w:uiPriority="70" w:semiHidden="0" w:name="Dark List Accent 1"/>
-    <w:lsdException w:unhideWhenUsed="0" w:uiPriority="71" w:semiHidden="0" w:name="Colorful Shading Accent 1"/>
-    <w:lsdException w:unhideWhenUsed="0" w:uiPriority="72" w:semiHidden="0" w:name="Colorful List Accent 1"/>
-    <w:lsdException w:unhideWhenUsed="0" w:uiPriority="73" w:semiHidden="0" w:name="Colorful Grid Accent 1"/>
-    <w:lsdException w:unhideWhenUsed="0" w:uiPriority="60" w:semiHidden="0" w:name="Light Shading Accent 2"/>
-    <w:lsdException w:unhideWhenUsed="0" w:uiPriority="61" w:semiHidden="0" w:name="Light List Accent 2"/>
-    <w:lsdException w:unhideWhenUsed="0" w:uiPriority="62" w:semiHidden="0" w:name="Light Grid Accent 2"/>
-    <w:lsdException w:unhideWhenUsed="0" w:uiPriority="63" w:semiHidden="0" w:name="Medium Shading 1 Accent 2"/>
-    <w:lsdException w:unhideWhenUsed="0" w:uiPriority="64" w:semiHidden="0" w:name="Medium Shading 2 Accent 2"/>
-    <w:lsdException w:unhideWhenUsed="0" w:uiPriority="65" w:semiHidden="0" w:name="Medium List 1 Accent 2"/>
-    <w:lsdException w:unhideWhenUsed="0" w:uiPriority="66" w:semiHidden="0" w:name="Medium List 2 Accent 2"/>
-    <w:lsdException w:unhideWhenUsed="0" w:uiPriority="67" w:semiHidden="0" w:name="Medium Grid 1 Accent 2"/>
-    <w:lsdException w:unhideWhenUsed="0" w:uiPriority="68" w:semiHidden="0" w:name="Medium Grid 2 Accent 2"/>
-    <w:lsdException w:unhideWhenUsed="0" w:uiPriority="69" w:semiHidden="0" w:name="Medium Grid 3 Accent 2"/>
-    <w:lsdException w:unhideWhenUsed="0" w:uiPriority="70" w:semiHidden="0" w:name="Dark List Accent 2"/>
-    <w:lsdException w:unhideWhenUsed="0" w:uiPriority="71" w:semiHidden="0" w:name="Colorful Shading Accent 2"/>
-    <w:lsdException w:unhideWhenUsed="0" w:uiPriority="72" w:semiHidden="0" w:name="Colorful List Accent 2"/>
-    <w:lsdException w:unhideWhenUsed="0" w:uiPriority="73" w:semiHidden="0" w:name="Colorful Grid Accent 2"/>
-    <w:lsdException w:unhideWhenUsed="0" w:uiPriority="60" w:semiHidden="0" w:name="Light Shading Accent 3"/>
-    <w:lsdException w:unhideWhenUsed="0" w:uiPriority="61" w:semiHidden="0" w:name="Light List Accent 3"/>
-    <w:lsdException w:unhideWhenUsed="0" w:uiPriority="62" w:semiHidden="0" w:name="Light Grid Accent 3"/>
-    <w:lsdException w:unhideWhenUsed="0" w:uiPriority="63" w:semiHidden="0" w:name="Medium Shading 1 Accent 3"/>
-    <w:lsdException w:unhideWhenUsed="0" w:uiPriority="64" w:semiHidden="0" w:name="Medium Shading 2 Accent 3"/>
-    <w:lsdException w:unhideWhenUsed="0" w:uiPriority="65" w:semiHidden="0" w:name="Medium List 1 Accent 3"/>
-    <w:lsdException w:unhideWhenUsed="0" w:uiPriority="66" w:semiHidden="0" w:name="Medium List 2 Accent 3"/>
-    <w:lsdException w:unhideWhenUsed="0" w:uiPriority="67" w:semiHidden="0" w:name="Medium Grid 1 Accent 3"/>
-    <w:lsdException w:unhideWhenUsed="0" w:uiPriority="68" w:semiHidden="0" w:name="Medium Grid 2 Accent 3"/>
-    <w:lsdException w:unhideWhenUsed="0" w:uiPriority="69" w:semiHidden="0" w:name="Medium Grid 3 Accent 3"/>
-    <w:lsdException w:unhideWhenUsed="0" w:uiPriority="70" w:semiHidden="0" w:name="Dark List Accent 3"/>
-    <w:lsdException w:unhideWhenUsed="0" w:uiPriority="71" w:semiHidden="0" w:name="Colorful Shading Accent 3"/>
-    <w:lsdException w:unhideWhenUsed="0" w:uiPriority="72" w:semiHidden="0" w:name="Colorful List Accent 3"/>
-    <w:lsdException w:unhideWhenUsed="0" w:uiPriority="73" w:semiHidden="0" w:name="Colorful Grid Accent 3"/>
-    <w:lsdException w:unhideWhenUsed="0" w:uiPriority="60" w:semiHidden="0" w:name="Light Shading Accent 4"/>
-    <w:lsdException w:unhideWhenUsed="0" w:uiPriority="61" w:semiHidden="0" w:name="Light List Accent 4"/>
-    <w:lsdException w:unhideWhenUsed="0" w:uiPriority="62" w:semiHidden="0" w:name="Light Grid Accent 4"/>
-    <w:lsdException w:unhideWhenUsed="0" w:uiPriority="63" w:semiHidden="0" w:name="Medium Shading 1 Accent 4"/>
-    <w:lsdException w:unhideWhenUsed="0" w:uiPriority="64" w:semiHidden="0" w:name="Medium Shading 2 Accent 4"/>
-    <w:lsdException w:unhideWhenUsed="0" w:uiPriority="65" w:semiHidden="0" w:name="Medium List 1 Accent 4"/>
-    <w:lsdException w:unhideWhenUsed="0" w:uiPriority="66" w:semiHidden="0" w:name="Medium List 2 Accent 4"/>
-    <w:lsdException w:unhideWhenUsed="0" w:uiPriority="67" w:semiHidden="0" w:name="Medium Grid 1 Accent 4"/>
-    <w:lsdException w:unhideWhenUsed="0" w:uiPriority="68" w:semiHidden="0" w:name="Medium Grid 2 Accent 4"/>
-    <w:lsdException w:unhideWhenUsed="0" w:uiPriority="69" w:semiHidden="0" w:name="Medium Grid 3 Accent 4"/>
-    <w:lsdException w:unhideWhenUsed="0" w:uiPriority="70" w:semiHidden="0" w:name="Dark List Accent 4"/>
-    <w:lsdException w:unhideWhenUsed="0" w:uiPriority="71" w:semiHidden="0" w:name="Colorful Shading Accent 4"/>
-    <w:lsdException w:unhideWhenUsed="0" w:uiPriority="72" w:semiHidden="0" w:name="Colorful List Accent 4"/>
-    <w:lsdException w:unhideWhenUsed="0" w:uiPriority="73" w:semiHidden="0" w:name="Colorful Grid Accent 4"/>
-    <w:lsdException w:unhideWhenUsed="0" w:uiPriority="60" w:semiHidden="0" w:name="Light Shading Accent 5"/>
-    <w:lsdException w:unhideWhenUsed="0" w:uiPriority="61" w:semiHidden="0" w:name="Light List Accent 5"/>
-    <w:lsdException w:unhideWhenUsed="0" w:uiPriority="62" w:semiHidden="0" w:name="Light Grid Accent 5"/>
-    <w:lsdException w:unhideWhenUsed="0" w:uiPriority="63" w:semiHidden="0" w:name="Medium Shading 1 Accent 5"/>
-    <w:lsdException w:unhideWhenUsed="0" w:uiPriority="64" w:semiHidden="0" w:name="Medium Shading 2 Accent 5"/>
-    <w:lsdException w:unhideWhenUsed="0" w:uiPriority="65" w:semiHidden="0" w:name="Medium List 1 Accent 5"/>
-    <w:lsdException w:unhideWhenUsed="0" w:uiPriority="66" w:semiHidden="0" w:name="Medium List 2 Accent 5"/>
-    <w:lsdException w:unhideWhenUsed="0" w:uiPriority="67" w:semiHidden="0" w:name="Medium Grid 1 Accent 5"/>
-    <w:lsdException w:unhideWhenUsed="0" w:uiPriority="68" w:semiHidden="0" w:name="Medium Grid 2 Accent 5"/>
-    <w:lsdException w:unhideWhenUsed="0" w:uiPriority="69" w:semiHidden="0" w:name="Medium Grid 3 Accent 5"/>
-    <w:lsdException w:unhideWhenUsed="0" w:uiPriority="70" w:semiHidden="0" w:name="Dark List Accent 5"/>
-    <w:lsdException w:unhideWhenUsed="0" w:uiPriority="71" w:semiHidden="0" w:name="Colorful Shading Accent 5"/>
-    <w:lsdException w:unhideWhenUsed="0" w:uiPriority="72" w:semiHidden="0" w:name="Colorful List Accent 5"/>
-    <w:lsdException w:unhideWhenUsed="0" w:uiPriority="73" w:semiHidden="0" w:name="Colorful Grid Accent 5"/>
-    <w:lsdException w:unhideWhenUsed="0" w:uiPriority="60" w:semiHidden="0" w:name="Light Shading Accent 6"/>
-    <w:lsdException w:unhideWhenUsed="0" w:uiPriority="61" w:semiHidden="0" w:name="Light List Accent 6"/>
-    <w:lsdException w:unhideWhenUsed="0" w:uiPriority="62" w:semiHidden="0" w:name="Light Grid Accent 6"/>
-    <w:lsdException w:unhideWhenUsed="0" w:uiPriority="63" w:semiHidden="0" w:name="Medium Shading 1 Accent 6"/>
-    <w:lsdException w:unhideWhenUsed="0" w:uiPriority="64" w:semiHidden="0" w:name="Medium Shading 2 Accent 6"/>
-    <w:lsdException w:unhideWhenUsed="0" w:uiPriority="65" w:semiHidden="0" w:name="Medium List 1 Accent 6"/>
-    <w:lsdException w:unhideWhenUsed="0" w:uiPriority="66" w:semiHidden="0" w:name="Medium List 2 Accent 6"/>
-    <w:lsdException w:unhideWhenUsed="0" w:uiPriority="67" w:semiHidden="0" w:name="Medium Grid 1 Accent 6"/>
-    <w:lsdException w:unhideWhenUsed="0" w:uiPriority="68" w:semiHidden="0" w:name="Medium Grid 2 Accent 6"/>
-    <w:lsdException w:unhideWhenUsed="0" w:uiPriority="69" w:semiHidden="0" w:name="Medium Grid 3 Accent 6"/>
-    <w:lsdException w:unhideWhenUsed="0" w:uiPriority="70" w:semiHidden="0" w:name="Dark List Accent 6"/>
-    <w:lsdException w:unhideWhenUsed="0" w:uiPriority="71" w:semiHidden="0" w:name="Colorful Shading Accent 6"/>
-    <w:lsdException w:unhideWhenUsed="0" w:uiPriority="72" w:semiHidden="0" w:name="Colorful List Accent 6"/>
-    <w:lsdException w:unhideWhenUsed="0" w:uiPriority="73" w:semiHidden="0" w:name="Colorful Grid Accent 6"/>
+  <w:latentStyles w:defLockedState="0" w:defUIPriority="99" w:defSemiHidden="0" w:defUnhideWhenUsed="0" w:defQFormat="0" w:count="371">
+    <w:lsdException w:name="Normal" w:uiPriority="0" w:qFormat="1"/>
+    <w:lsdException w:name="heading 1" w:uiPriority="9" w:qFormat="1"/>
+    <w:lsdException w:name="heading 2" w:uiPriority="9" w:qFormat="1"/>
+    <w:lsdException w:name="heading 3" w:semiHidden="1" w:uiPriority="9" w:unhideWhenUsed="1" w:qFormat="1"/>
+    <w:lsdException w:name="heading 4" w:semiHidden="1" w:uiPriority="9" w:unhideWhenUsed="1" w:qFormat="1"/>
+    <w:lsdException w:name="heading 5" w:semiHidden="1" w:uiPriority="9" w:unhideWhenUsed="1" w:qFormat="1"/>
+    <w:lsdException w:name="heading 6" w:semiHidden="1" w:uiPriority="9" w:unhideWhenUsed="1" w:qFormat="1"/>
+    <w:lsdException w:name="heading 7" w:semiHidden="1" w:uiPriority="9" w:unhideWhenUsed="1" w:qFormat="1"/>
+    <w:lsdException w:name="heading 8" w:semiHidden="1" w:uiPriority="9" w:unhideWhenUsed="1" w:qFormat="1"/>
+    <w:lsdException w:name="heading 9" w:semiHidden="1" w:uiPriority="9" w:unhideWhenUsed="1" w:qFormat="1"/>
+    <w:lsdException w:name="index 1" w:semiHidden="1" w:unhideWhenUsed="1"/>
+    <w:lsdException w:name="index 2" w:semiHidden="1" w:unhideWhenUsed="1"/>
+    <w:lsdException w:name="index 3" w:semiHidden="1" w:unhideWhenUsed="1"/>
+    <w:lsdException w:name="index 4" w:semiHidden="1" w:unhideWhenUsed="1"/>
+    <w:lsdException w:name="index 5" w:semiHidden="1" w:unhideWhenUsed="1"/>
+    <w:lsdException w:name="index 6" w:semiHidden="1" w:unhideWhenUsed="1"/>
+    <w:lsdException w:name="index 7" w:semiHidden="1" w:unhideWhenUsed="1"/>
+    <w:lsdException w:name="index 8" w:semiHidden="1" w:unhideWhenUsed="1"/>
+    <w:lsdException w:name="index 9" w:semiHidden="1" w:unhideWhenUsed="1"/>
+    <w:lsdException w:name="toc 1" w:semiHidden="1" w:uiPriority="39" w:unhideWhenUsed="1"/>
+    <w:lsdException w:name="toc 2" w:semiHidden="1" w:uiPriority="39" w:unhideWhenUsed="1"/>
+    <w:lsdException w:name="toc 3" w:semiHidden="1" w:uiPriority="39" w:unhideWhenUsed="1"/>
+    <w:lsdException w:name="toc 4" w:semiHidden="1" w:uiPriority="39" w:unhideWhenUsed="1"/>
+    <w:lsdException w:name="toc 5" w:semiHidden="1" w:uiPriority="39" w:unhideWhenUsed="1"/>
+    <w:lsdException w:name="toc 6" w:semiHidden="1" w:uiPriority="39" w:unhideWhenUsed="1"/>
+    <w:lsdException w:name="toc 7" w:semiHidden="1" w:uiPriority="39" w:unhideWhenUsed="1"/>
+    <w:lsdException w:name="toc 8" w:semiHidden="1" w:uiPriority="39" w:unhideWhenUsed="1"/>
+    <w:lsdException w:name="toc 9" w:semiHidden="1" w:uiPriority="39" w:unhideWhenUsed="1"/>
+    <w:lsdException w:name="Normal Indent" w:semiHidden="1" w:unhideWhenUsed="1"/>
+    <w:lsdException w:name="footnote text" w:semiHidden="1" w:unhideWhenUsed="1"/>
+    <w:lsdException w:name="annotation text" w:semiHidden="1" w:unhideWhenUsed="1"/>
+    <w:lsdException w:name="header" w:unhideWhenUsed="1"/>
+    <w:lsdException w:name="footer" w:unhideWhenUsed="1" w:qFormat="1"/>
+    <w:lsdException w:name="index heading" w:semiHidden="1" w:unhideWhenUsed="1"/>
+    <w:lsdException w:name="caption" w:semiHidden="1" w:uiPriority="35" w:unhideWhenUsed="1" w:qFormat="1"/>
+    <w:lsdException w:name="table of figures" w:semiHidden="1" w:unhideWhenUsed="1"/>
+    <w:lsdException w:name="envelope address" w:semiHidden="1" w:unhideWhenUsed="1"/>
+    <w:lsdException w:name="envelope return" w:semiHidden="1" w:unhideWhenUsed="1"/>
+    <w:lsdException w:name="footnote reference" w:semiHidden="1" w:unhideWhenUsed="1"/>
+    <w:lsdException w:name="annotation reference" w:semiHidden="1" w:unhideWhenUsed="1"/>
+    <w:lsdException w:name="line number" w:semiHidden="1" w:unhideWhenUsed="1"/>
+    <w:lsdException w:name="page number" w:semiHidden="1" w:unhideWhenUsed="1"/>
+    <w:lsdException w:name="endnote reference" w:semiHidden="1" w:unhideWhenUsed="1"/>
+    <w:lsdException w:name="endnote text" w:semiHidden="1" w:unhideWhenUsed="1"/>
+    <w:lsdException w:name="table of authorities" w:semiHidden="1" w:unhideWhenUsed="1"/>
+    <w:lsdException w:name="macro" w:semiHidden="1" w:unhideWhenUsed="1"/>
+    <w:lsdException w:name="toa heading" w:semiHidden="1" w:unhideWhenUsed="1"/>
+    <w:lsdException w:name="List" w:semiHidden="1" w:unhideWhenUsed="1"/>
+    <w:lsdException w:name="List Bullet" w:semiHidden="1" w:unhideWhenUsed="1"/>
+    <w:lsdException w:name="List Number" w:semiHidden="1" w:unhideWhenUsed="1"/>
+    <w:lsdException w:name="List 2" w:semiHidden="1" w:unhideWhenUsed="1"/>
+    <w:lsdException w:name="List 3" w:semiHidden="1" w:unhideWhenUsed="1"/>
+    <w:lsdException w:name="List 4" w:semiHidden="1" w:unhideWhenUsed="1"/>
+    <w:lsdException w:name="List 5" w:semiHidden="1" w:unhideWhenUsed="1"/>
+    <w:lsdException w:name="List Bullet 2" w:semiHidden="1" w:unhideWhenUsed="1"/>
+    <w:lsdException w:name="List Bullet 3" w:semiHidden="1" w:unhideWhenUsed="1"/>
+    <w:lsdException w:name="List Bullet 4" w:semiHidden="1" w:unhideWhenUsed="1"/>
+    <w:lsdException w:name="List Bullet 5" w:semiHidden="1" w:unhideWhenUsed="1"/>
+    <w:lsdException w:name="List Number 2" w:semiHidden="1" w:unhideWhenUsed="1"/>
+    <w:lsdException w:name="List Number 3" w:semiHidden="1" w:unhideWhenUsed="1"/>
+    <w:lsdException w:name="List Number 4" w:semiHidden="1" w:unhideWhenUsed="1"/>
+    <w:lsdException w:name="List Number 5" w:semiHidden="1" w:unhideWhenUsed="1"/>
+    <w:lsdException w:name="Title" w:uiPriority="10" w:qFormat="1"/>
+    <w:lsdException w:name="Closing" w:semiHidden="1" w:unhideWhenUsed="1"/>
+    <w:lsdException w:name="Signature" w:semiHidden="1" w:unhideWhenUsed="1"/>
+    <w:lsdException w:name="Default Paragraph Font" w:semiHidden="1" w:uiPriority="1" w:unhideWhenUsed="1" w:qFormat="1"/>
+    <w:lsdException w:name="Body Text" w:semiHidden="1" w:unhideWhenUsed="1"/>
+    <w:lsdException w:name="Body Text Indent" w:semiHidden="1" w:unhideWhenUsed="1"/>
+    <w:lsdException w:name="List Continue" w:semiHidden="1" w:unhideWhenUsed="1"/>
+    <w:lsdException w:name="List Continue 2" w:semiHidden="1" w:unhideWhenUsed="1"/>
+    <w:lsdException w:name="List Continue 3" w:semiHidden="1" w:unhideWhenUsed="1"/>
+    <w:lsdException w:name="List Continue 4" w:semiHidden="1" w:unhideWhenUsed="1"/>
+    <w:lsdException w:name="List Continue 5" w:semiHidden="1" w:unhideWhenUsed="1"/>
+    <w:lsdException w:name="Message Header" w:semiHidden="1" w:unhideWhenUsed="1"/>
+    <w:lsdException w:name="Subtitle" w:uiPriority="11" w:qFormat="1"/>
+    <w:lsdException w:name="Salutation" w:semiHidden="1" w:unhideWhenUsed="1"/>
+    <w:lsdException w:name="Date" w:semiHidden="1" w:unhideWhenUsed="1"/>
+    <w:lsdException w:name="Body Text First Indent" w:semiHidden="1" w:unhideWhenUsed="1"/>
+    <w:lsdException w:name="Body Text First Indent 2" w:semiHidden="1" w:unhideWhenUsed="1"/>
+    <w:lsdException w:name="Note Heading" w:semiHidden="1" w:unhideWhenUsed="1"/>
+    <w:lsdException w:name="Body Text 2" w:semiHidden="1" w:unhideWhenUsed="1"/>
+    <w:lsdException w:name="Body Text 3" w:semiHidden="1" w:unhideWhenUsed="1"/>
+    <w:lsdException w:name="Body Text Indent 2" w:semiHidden="1" w:unhideWhenUsed="1"/>
+    <w:lsdException w:name="Body Text Indent 3" w:semiHidden="1" w:unhideWhenUsed="1"/>
+    <w:lsdException w:name="Block Text" w:semiHidden="1" w:unhideWhenUsed="1"/>
+    <w:lsdException w:name="Hyperlink" w:unhideWhenUsed="1" w:qFormat="1"/>
+    <w:lsdException w:name="FollowedHyperlink" w:semiHidden="1" w:unhideWhenUsed="1" w:qFormat="1"/>
+    <w:lsdException w:name="Strong" w:uiPriority="22" w:qFormat="1"/>
+    <w:lsdException w:name="Emphasis" w:uiPriority="20" w:qFormat="1"/>
+    <w:lsdException w:name="Document Map" w:semiHidden="1" w:unhideWhenUsed="1"/>
+    <w:lsdException w:name="Plain Text" w:semiHidden="1" w:unhideWhenUsed="1"/>
+    <w:lsdException w:name="E-mail Signature" w:semiHidden="1" w:unhideWhenUsed="1"/>
+    <w:lsdException w:name="HTML Top of Form" w:semiHidden="1" w:unhideWhenUsed="1"/>
+    <w:lsdException w:name="HTML Bottom of Form" w:semiHidden="1" w:unhideWhenUsed="1"/>
+    <w:lsdException w:name="Normal (Web)" w:semiHidden="1" w:unhideWhenUsed="1" w:qFormat="1"/>
+    <w:lsdException w:name="HTML Acronym" w:semiHidden="1" w:unhideWhenUsed="1"/>
+    <w:lsdException w:name="HTML Address" w:semiHidden="1" w:unhideWhenUsed="1"/>
+    <w:lsdException w:name="HTML Cite" w:semiHidden="1" w:unhideWhenUsed="1"/>
+    <w:lsdException w:name="HTML Code" w:semiHidden="1" w:unhideWhenUsed="1"/>
+    <w:lsdException w:name="HTML Definition" w:semiHidden="1" w:unhideWhenUsed="1"/>
+    <w:lsdException w:name="HTML Keyboard" w:semiHidden="1" w:unhideWhenUsed="1"/>
+    <w:lsdException w:name="HTML Preformatted" w:semiHidden="1" w:unhideWhenUsed="1"/>
+    <w:lsdException w:name="HTML Sample" w:semiHidden="1" w:unhideWhenUsed="1"/>
+    <w:lsdException w:name="HTML Typewriter" w:semiHidden="1" w:unhideWhenUsed="1"/>
+    <w:lsdException w:name="HTML Variable" w:semiHidden="1" w:unhideWhenUsed="1"/>
+    <w:lsdException w:name="Normal Table" w:semiHidden="1" w:unhideWhenUsed="1" w:qFormat="1"/>
+    <w:lsdException w:name="annotation subject" w:semiHidden="1" w:unhideWhenUsed="1"/>
+    <w:lsdException w:name="No List" w:semiHidden="1" w:unhideWhenUsed="1"/>
+    <w:lsdException w:name="Outline List 1" w:semiHidden="1" w:unhideWhenUsed="1"/>
+    <w:lsdException w:name="Outline List 2" w:semiHidden="1" w:unhideWhenUsed="1"/>
+    <w:lsdException w:name="Outline List 3" w:semiHidden="1" w:unhideWhenUsed="1"/>
+    <w:lsdException w:name="Table Simple 1" w:semiHidden="1" w:unhideWhenUsed="1"/>
+    <w:lsdException w:name="Table Simple 2" w:semiHidden="1" w:unhideWhenUsed="1"/>
+    <w:lsdException w:name="Table Simple 3" w:semiHidden="1" w:unhideWhenUsed="1"/>
+    <w:lsdException w:name="Table Classic 1" w:semiHidden="1" w:unhideWhenUsed="1"/>
+    <w:lsdException w:name="Table Classic 2" w:semiHidden="1" w:unhideWhenUsed="1"/>
+    <w:lsdException w:name="Table Classic 3" w:semiHidden="1" w:unhideWhenUsed="1"/>
+    <w:lsdException w:name="Table Classic 4" w:semiHidden="1" w:unhideWhenUsed="1"/>
+    <w:lsdException w:name="Table Colorful 1" w:semiHidden="1" w:unhideWhenUsed="1"/>
+    <w:lsdException w:name="Table Colorful 2" w:semiHidden="1" w:unhideWhenUsed="1"/>
+    <w:lsdException w:name="Table Colorful 3" w:semiHidden="1" w:unhideWhenUsed="1"/>
+    <w:lsdException w:name="Table Columns 1" w:semiHidden="1" w:unhideWhenUsed="1"/>
+    <w:lsdException w:name="Table Columns 2" w:semiHidden="1" w:unhideWhenUsed="1"/>
+    <w:lsdException w:name="Table Columns 3" w:semiHidden="1" w:unhideWhenUsed="1"/>
+    <w:lsdException w:name="Table Columns 4" w:semiHidden="1" w:unhideWhenUsed="1"/>
+    <w:lsdException w:name="Table Columns 5" w:semiHidden="1" w:unhideWhenUsed="1"/>
+    <w:lsdException w:name="Table Grid 1" w:semiHidden="1" w:unhideWhenUsed="1"/>
+    <w:lsdException w:name="Table Grid 2" w:semiHidden="1" w:unhideWhenUsed="1"/>
+    <w:lsdException w:name="Table Grid 3" w:semiHidden="1" w:unhideWhenUsed="1"/>
+    <w:lsdException w:name="Table Grid 4" w:semiHidden="1" w:unhideWhenUsed="1"/>
+    <w:lsdException w:name="Table Grid 5" w:semiHidden="1" w:unhideWhenUsed="1"/>
+    <w:lsdException w:name="Table Grid 6" w:semiHidden="1" w:unhideWhenUsed="1"/>
+    <w:lsdException w:name="Table Grid 7" w:semiHidden="1" w:unhideWhenUsed="1"/>
+    <w:lsdException w:name="Table Grid 8" w:semiHidden="1" w:unhideWhenUsed="1"/>
+    <w:lsdException w:name="Table List 1" w:semiHidden="1" w:unhideWhenUsed="1"/>
+    <w:lsdException w:name="Table List 2" w:semiHidden="1" w:unhideWhenUsed="1"/>
+    <w:lsdException w:name="Table List 3" w:semiHidden="1" w:unhideWhenUsed="1"/>
+    <w:lsdException w:name="Table List 4" w:semiHidden="1" w:unhideWhenUsed="1"/>
+    <w:lsdException w:name="Table List 5" w:semiHidden="1" w:unhideWhenUsed="1"/>
+    <w:lsdException w:name="Table List 6" w:semiHidden="1" w:unhideWhenUsed="1"/>
+    <w:lsdException w:name="Table List 7" w:semiHidden="1" w:unhideWhenUsed="1"/>
+    <w:lsdException w:name="Table List 8" w:semiHidden="1" w:unhideWhenUsed="1"/>
+    <w:lsdException w:name="Table 3D effects 1" w:semiHidden="1" w:unhideWhenUsed="1"/>
+    <w:lsdException w:name="Table 3D effects 2" w:semiHidden="1" w:unhideWhenUsed="1"/>
+    <w:lsdException w:name="Table 3D effects 3" w:semiHidden="1" w:unhideWhenUsed="1"/>
+    <w:lsdException w:name="Table Contemporary" w:semiHidden="1" w:unhideWhenUsed="1"/>
+    <w:lsdException w:name="Table Elegant" w:semiHidden="1" w:unhideWhenUsed="1"/>
+    <w:lsdException w:name="Table Professional" w:semiHidden="1" w:unhideWhenUsed="1"/>
+    <w:lsdException w:name="Table Subtle 1" w:semiHidden="1" w:unhideWhenUsed="1"/>
+    <w:lsdException w:name="Table Subtle 2" w:semiHidden="1" w:unhideWhenUsed="1"/>
+    <w:lsdException w:name="Table Web 1" w:semiHidden="1" w:unhideWhenUsed="1"/>
+    <w:lsdException w:name="Table Web 2" w:semiHidden="1" w:unhideWhenUsed="1"/>
+    <w:lsdException w:name="Table Web 3" w:semiHidden="1" w:unhideWhenUsed="1"/>
+    <w:lsdException w:name="Balloon Text" w:semiHidden="1" w:unhideWhenUsed="1"/>
+    <w:lsdException w:name="Table Grid" w:semiHidden="1" w:uiPriority="39" w:unhideWhenUsed="1"/>
+    <w:lsdException w:name="Table Theme" w:semiHidden="1" w:unhideWhenUsed="1"/>
+    <w:lsdException w:name="Placeholder Text" w:semiHidden="1"/>
+    <w:lsdException w:name="Light Shading" w:uiPriority="60"/>
+    <w:lsdException w:name="Light List" w:uiPriority="61"/>
+    <w:lsdException w:name="Light Grid" w:uiPriority="62"/>
+    <w:lsdException w:name="Medium Shading 1" w:uiPriority="63"/>
+    <w:lsdException w:name="Medium Shading 2" w:uiPriority="64"/>
+    <w:lsdException w:name="Medium List 1" w:uiPriority="65"/>
+    <w:lsdException w:name="Medium List 2" w:uiPriority="66"/>
+    <w:lsdException w:name="Medium Grid 1" w:uiPriority="67"/>
+    <w:lsdException w:name="Medium Grid 2" w:uiPriority="68"/>
+    <w:lsdException w:name="Medium Grid 3" w:uiPriority="69"/>
+    <w:lsdException w:name="Dark List" w:uiPriority="70"/>
+    <w:lsdException w:name="Colorful Shading" w:uiPriority="71"/>
+    <w:lsdException w:name="Colorful List" w:uiPriority="72"/>
+    <w:lsdException w:name="Colorful Grid" w:uiPriority="73"/>
+    <w:lsdException w:name="Light Shading Accent 1" w:uiPriority="60"/>
+    <w:lsdException w:name="Light List Accent 1" w:uiPriority="61"/>
+    <w:lsdException w:name="Light Grid Accent 1" w:uiPriority="62"/>
+    <w:lsdException w:name="Medium Shading 1 Accent 1" w:uiPriority="63"/>
+    <w:lsdException w:name="Medium Shading 2 Accent 1" w:uiPriority="64"/>
+    <w:lsdException w:name="Medium List 1 Accent 1" w:uiPriority="65"/>
+    <w:lsdException w:name="Revision" w:semiHidden="1"/>
+    <w:lsdException w:name="List Paragraph" w:uiPriority="34" w:qFormat="1"/>
+    <w:lsdException w:name="Medium List 2 Accent 1" w:uiPriority="66"/>
+    <w:lsdException w:name="Medium Grid 1 Accent 1" w:uiPriority="67"/>
+    <w:lsdException w:name="Medium Grid 2 Accent 1" w:uiPriority="68"/>
+    <w:lsdException w:name="Medium Grid 3 Accent 1" w:uiPriority="69"/>
+    <w:lsdException w:name="Dark List Accent 1" w:uiPriority="70"/>
+    <w:lsdException w:name="Colorful Shading Accent 1" w:uiPriority="71"/>
+    <w:lsdException w:name="Colorful List Accent 1" w:uiPriority="72"/>
+    <w:lsdException w:name="Colorful Grid Accent 1" w:uiPriority="73"/>
+    <w:lsdException w:name="Light Shading Accent 2" w:uiPriority="60"/>
+    <w:lsdException w:name="Light List Accent 2" w:uiPriority="61"/>
+    <w:lsdException w:name="Light Grid Accent 2" w:uiPriority="62"/>
+    <w:lsdException w:name="Medium Shading 1 Accent 2" w:uiPriority="63"/>
+    <w:lsdException w:name="Medium Shading 2 Accent 2" w:uiPriority="64"/>
+    <w:lsdException w:name="Medium List 1 Accent 2" w:uiPriority="65"/>
+    <w:lsdException w:name="Medium List 2 Accent 2" w:uiPriority="66"/>
+    <w:lsdException w:name="Medium Grid 1 Accent 2" w:uiPriority="67"/>
+    <w:lsdException w:name="Medium Grid 2 Accent 2" w:uiPriority="68"/>
+    <w:lsdException w:name="Medium Grid 3 Accent 2" w:uiPriority="69"/>
+    <w:lsdException w:name="Dark List Accent 2" w:uiPriority="70"/>
+    <w:lsdException w:name="Colorful Shading Accent 2" w:uiPriority="71"/>
+    <w:lsdException w:name="Colorful List Accent 2" w:uiPriority="72"/>
+    <w:lsdException w:name="Colorful Grid Accent 2" w:uiPriority="73"/>
+    <w:lsdException w:name="Light Shading Accent 3" w:uiPriority="60"/>
+    <w:lsdException w:name="Light List Accent 3" w:uiPriority="61"/>
+    <w:lsdException w:name="Light Grid Accent 3" w:uiPriority="62"/>
+    <w:lsdException w:name="Medium Shading 1 Accent 3" w:uiPriority="63"/>
+    <w:lsdException w:name="Medium Shading 2 Accent 3" w:uiPriority="64"/>
+    <w:lsdException w:name="Medium List 1 Accent 3" w:uiPriority="65"/>
+    <w:lsdException w:name="Medium List 2 Accent 3" w:uiPriority="66"/>
+    <w:lsdException w:name="Medium Grid 1 Accent 3" w:uiPriority="67"/>
+    <w:lsdException w:name="Medium Grid 2 Accent 3" w:uiPriority="68"/>
+    <w:lsdException w:name="Medium Grid 3 Accent 3" w:uiPriority="69"/>
+    <w:lsdException w:name="Dark List Accent 3" w:uiPriority="70"/>
+    <w:lsdException w:name="Colorful Shading Accent 3" w:uiPriority="71"/>
+    <w:lsdException w:name="Colorful List Accent 3" w:uiPriority="72"/>
+    <w:lsdException w:name="Colorful Grid Accent 3" w:uiPriority="73"/>
+    <w:lsdException w:name="Light Shading Accent 4" w:uiPriority="60"/>
+    <w:lsdException w:name="Light List Accent 4" w:uiPriority="61"/>
+    <w:lsdException w:name="Light Grid Accent 4" w:uiPriority="62"/>
+    <w:lsdException w:name="Medium Shading 1 Accent 4" w:uiPriority="63"/>
+    <w:lsdException w:name="Medium Shading 2 Accent 4" w:uiPriority="64"/>
+    <w:lsdException w:name="Medium List 1 Accent 4" w:uiPriority="65"/>
+    <w:lsdException w:name="Medium List 2 Accent 4" w:uiPriority="66"/>
+    <w:lsdException w:name="Medium Grid 1 Accent 4" w:uiPriority="67"/>
+    <w:lsdException w:name="Medium Grid 2 Accent 4" w:uiPriority="68"/>
+    <w:lsdException w:name="Medium Grid 3 Accent 4" w:uiPriority="69"/>
+    <w:lsdException w:name="Dark List Accent 4" w:uiPriority="70"/>
+    <w:lsdException w:name="Colorful Shading Accent 4" w:uiPriority="71"/>
+    <w:lsdException w:name="Colorful List Accent 4" w:uiPriority="72"/>
+    <w:lsdException w:name="Colorful Grid Accent 4" w:uiPriority="73"/>
+    <w:lsdException w:name="Light Shading Accent 5" w:uiPriority="60"/>
+    <w:lsdException w:name="Light List Accent 5" w:uiPriority="61"/>
+    <w:lsdException w:name="Light Grid Accent 5" w:uiPriority="62"/>
+    <w:lsdException w:name="Medium Shading 1 Accent 5" w:uiPriority="63"/>
+    <w:lsdException w:name="Medium Shading 2 Accent 5" w:uiPriority="64"/>
+    <w:lsdException w:name="Medium List 1 Accent 5" w:uiPriority="65"/>
+    <w:lsdException w:name="Medium List 2 Accent 5" w:uiPriority="66"/>
+    <w:lsdException w:name="Medium Grid 1 Accent 5" w:uiPriority="67"/>
+    <w:lsdException w:name="Medium Grid 2 Accent 5" w:uiPriority="68"/>
+    <w:lsdException w:name="Medium Grid 3 Accent 5" w:uiPriority="69"/>
+    <w:lsdException w:name="Dark List Accent 5" w:uiPriority="70"/>
+    <w:lsdException w:name="Colorful Shading Accent 5" w:uiPriority="71"/>
+    <w:lsdException w:name="Colorful List Accent 5" w:uiPriority="72"/>
+    <w:lsdException w:name="Colorful Grid Accent 5" w:uiPriority="73"/>
+    <w:lsdException w:name="Light Shading Accent 6" w:uiPriority="60"/>
+    <w:lsdException w:name="Light List Accent 6" w:uiPriority="61"/>
+    <w:lsdException w:name="Light Grid Accent 6" w:uiPriority="62"/>
+    <w:lsdException w:name="Medium Shading 1 Accent 6" w:uiPriority="63"/>
+    <w:lsdException w:name="Medium Shading 2 Accent 6" w:uiPriority="64"/>
+    <w:lsdException w:name="Medium List 1 Accent 6" w:uiPriority="65"/>
+    <w:lsdException w:name="Medium List 2 Accent 6" w:uiPriority="66"/>
+    <w:lsdException w:name="Medium Grid 1 Accent 6" w:uiPriority="67"/>
+    <w:lsdException w:name="Medium Grid 2 Accent 6" w:uiPriority="68"/>
+    <w:lsdException w:name="Medium Grid 3 Accent 6" w:uiPriority="69"/>
+    <w:lsdException w:name="Dark List Accent 6" w:uiPriority="70"/>
+    <w:lsdException w:name="Colorful Shading Accent 6" w:uiPriority="71"/>
+    <w:lsdException w:name="Colorful List Accent 6" w:uiPriority="72"/>
+    <w:lsdException w:name="Colorful Grid Accent 6" w:uiPriority="73"/>
+    <w:lsdException w:name="Subtle Emphasis" w:uiPriority="19" w:qFormat="1"/>
+    <w:lsdException w:name="Intense Emphasis" w:uiPriority="21" w:qFormat="1"/>
+    <w:lsdException w:name="Subtle Reference" w:uiPriority="31" w:qFormat="1"/>
+    <w:lsdException w:name="Intense Reference" w:uiPriority="32" w:qFormat="1"/>
+    <w:lsdException w:name="Book Title" w:uiPriority="33" w:qFormat="1"/>
+    <w:lsdException w:name="Bibliography" w:semiHidden="1" w:uiPriority="37" w:unhideWhenUsed="1"/>
+    <w:lsdException w:name="TOC Heading" w:semiHidden="1" w:uiPriority="39" w:unhideWhenUsed="1" w:qFormat="1"/>
+    <w:lsdException w:name="Plain Table 1" w:uiPriority="41"/>
+    <w:lsdException w:name="Plain Table 2" w:uiPriority="42"/>
+    <w:lsdException w:name="Plain Table 3" w:uiPriority="43"/>
+    <w:lsdException w:name="Plain Table 4" w:uiPriority="44"/>
+    <w:lsdException w:name="Plain Table 5" w:uiPriority="45"/>
+    <w:lsdException w:name="Grid Table Light" w:uiPriority="40"/>
+    <w:lsdException w:name="Grid Table 1 Light" w:uiPriority="46"/>
+    <w:lsdException w:name="Grid Table 2" w:uiPriority="47"/>
+    <w:lsdException w:name="Grid Table 3" w:uiPriority="48"/>
+    <w:lsdException w:name="Grid Table 4" w:uiPriority="49"/>
+    <w:lsdException w:name="Grid Table 5 Dark" w:uiPriority="50"/>
+    <w:lsdException w:name="Grid Table 6 Colorful" w:uiPriority="51"/>
+    <w:lsdException w:name="Grid Table 7 Colorful" w:uiPriority="52"/>
+    <w:lsdException w:name="Grid Table 1 Light Accent 1" w:uiPriority="46"/>
+    <w:lsdException w:name="Grid Table 2 Accent 1" w:uiPriority="47"/>
+    <w:lsdException w:name="Grid Table 3 Accent 1" w:uiPriority="48"/>
+    <w:lsdException w:name="Grid Table 4 Accent 1" w:uiPriority="49"/>
+    <w:lsdException w:name="Grid Table 5 Dark Accent 1" w:uiPriority="50"/>
+    <w:lsdException w:name="Grid Table 6 Colorful Accent 1" w:uiPriority="51"/>
+    <w:lsdException w:name="Grid Table 7 Colorful Accent 1" w:uiPriority="52"/>
+    <w:lsdException w:name="Grid Table 1 Light Accent 2" w:uiPriority="46"/>
+    <w:lsdException w:name="Grid Table 2 Accent 2" w:uiPriority="47"/>
+    <w:lsdException w:name="Grid Table 3 Accent 2" w:uiPriority="48"/>
+    <w:lsdException w:name="Grid Table 4 Accent 2" w:uiPriority="49"/>
+    <w:lsdException w:name="Grid Table 5 Dark Accent 2" w:uiPriority="50"/>
+    <w:lsdException w:name="Grid Table 6 Colorful Accent 2" w:uiPriority="51"/>
+    <w:lsdException w:name="Grid Table 7 Colorful Accent 2" w:uiPriority="52"/>
+    <w:lsdException w:name="Grid Table 1 Light Accent 3" w:uiPriority="46"/>
+    <w:lsdException w:name="Grid Table 2 Accent 3" w:uiPriority="47"/>
+    <w:lsdException w:name="Grid Table 3 Accent 3" w:uiPriority="48"/>
+    <w:lsdException w:name="Grid Table 4 Accent 3" w:uiPriority="49"/>
+    <w:lsdException w:name="Grid Table 5 Dark Accent 3" w:uiPriority="50"/>
+    <w:lsdException w:name="Grid Table 6 Colorful Accent 3" w:uiPriority="51"/>
+    <w:lsdException w:name="Grid Table 7 Colorful Accent 3" w:uiPriority="52"/>
+    <w:lsdException w:name="Grid Table 1 Light Accent 4" w:uiPriority="46"/>
+    <w:lsdException w:name="Grid Table 2 Accent 4" w:uiPriority="47"/>
+    <w:lsdException w:name="Grid Table 3 Accent 4" w:uiPriority="48"/>
+    <w:lsdException w:name="Grid Table 4 Accent 4" w:uiPriority="49"/>
+    <w:lsdException w:name="Grid Table 5 Dark Accent 4" w:uiPriority="50"/>
+    <w:lsdException w:name="Grid Table 6 Colorful Accent 4" w:uiPriority="51"/>
+    <w:lsdException w:name="Grid Table 7 Colorful Accent 4" w:uiPriority="52"/>
+    <w:lsdException w:name="Grid Table 1 Light Accent 5" w:uiPriority="46"/>
+    <w:lsdException w:name="Grid Table 2 Accent 5" w:uiPriority="47"/>
+    <w:lsdException w:name="Grid Table 3 Accent 5" w:uiPriority="48"/>
+    <w:lsdException w:name="Grid Table 4 Accent 5" w:uiPriority="49"/>
+    <w:lsdException w:name="Grid Table 5 Dark Accent 5" w:uiPriority="50"/>
+    <w:lsdException w:name="Grid Table 6 Colorful Accent 5" w:uiPriority="51"/>
+    <w:lsdException w:name="Grid Table 7 Colorful Accent 5" w:uiPriority="52"/>
+    <w:lsdException w:name="Grid Table 1 Light Accent 6" w:uiPriority="46"/>
+    <w:lsdException w:name="Grid Table 2 Accent 6" w:uiPriority="47"/>
+    <w:lsdException w:name="Grid Table 3 Accent 6" w:uiPriority="48"/>
+    <w:lsdException w:name="Grid Table 4 Accent 6" w:uiPriority="49"/>
+    <w:lsdException w:name="Grid Table 5 Dark Accent 6" w:uiPriority="50"/>
+    <w:lsdException w:name="Grid Table 6 Colorful Accent 6" w:uiPriority="51"/>
+    <w:lsdException w:name="Grid Table 7 Colorful Accent 6" w:uiPriority="52"/>
+    <w:lsdException w:name="List Table 1 Light" w:uiPriority="46"/>
+    <w:lsdException w:name="List Table 2" w:uiPriority="47"/>
+    <w:lsdException w:name="List Table 3" w:uiPriority="48"/>
+    <w:lsdException w:name="List Table 4" w:uiPriority="49"/>
+    <w:lsdException w:name="List Table 5 Dark" w:uiPriority="50"/>
+    <w:lsdException w:name="List Table 6 Colorful" w:uiPriority="51"/>
+    <w:lsdException w:name="List Table 7 Colorful" w:uiPriority="52"/>
+    <w:lsdException w:name="List Table 1 Light Accent 1" w:uiPriority="46"/>
+    <w:lsdException w:name="List Table 2 Accent 1" w:uiPriority="47"/>
+    <w:lsdException w:name="List Table 3 Accent 1" w:uiPriority="48"/>
+    <w:lsdException w:name="List Table 4 Accent 1" w:uiPriority="49"/>
+    <w:lsdException w:name="List Table 5 Dark Accent 1" w:uiPriority="50"/>
+    <w:lsdException w:name="List Table 6 Colorful Accent 1" w:uiPriority="51"/>
+    <w:lsdException w:name="List Table 7 Colorful Accent 1" w:uiPriority="52"/>
+    <w:lsdException w:name="List Table 1 Light Accent 2" w:uiPriority="46"/>
+    <w:lsdException w:name="List Table 2 Accent 2" w:uiPriority="47"/>
+    <w:lsdException w:name="List Table 3 Accent 2" w:uiPriority="48"/>
+    <w:lsdException w:name="List Table 4 Accent 2" w:uiPriority="49"/>
+    <w:lsdException w:name="List Table 5 Dark Accent 2" w:uiPriority="50"/>
+    <w:lsdException w:name="List Table 6 Colorful Accent 2" w:uiPriority="51"/>
+    <w:lsdException w:name="List Table 7 Colorful Accent 2" w:uiPriority="52"/>
+    <w:lsdException w:name="List Table 1 Light Accent 3" w:uiPriority="46"/>
+    <w:lsdException w:name="List Table 2 Accent 3" w:uiPriority="47"/>
+    <w:lsdException w:name="List Table 3 Accent 3" w:uiPriority="48"/>
+    <w:lsdException w:name="List Table 4 Accent 3" w:uiPriority="49"/>
+    <w:lsdException w:name="List Table 5 Dark Accent 3" w:uiPriority="50"/>
+    <w:lsdException w:name="List Table 6 Colorful Accent 3" w:uiPriority="51"/>
+    <w:lsdException w:name="List Table 7 Colorful Accent 3" w:uiPriority="52"/>
+    <w:lsdException w:name="List Table 1 Light Accent 4" w:uiPriority="46"/>
+    <w:lsdException w:name="List Table 2 Accent 4" w:uiPriority="47"/>
+    <w:lsdException w:name="List Table 3 Accent 4" w:uiPriority="48"/>
+    <w:lsdException w:name="List Table 4 Accent 4" w:uiPriority="49"/>
+    <w:lsdException w:name="List Table 5 Dark Accent 4" w:uiPriority="50"/>
+    <w:lsdException w:name="List Table 6 Colorful Accent 4" w:uiPriority="51"/>
+    <w:lsdException w:name="List Table 7 Colorful Accent 4" w:uiPriority="52"/>
+    <w:lsdException w:name="List Table 1 Light Accent 5" w:uiPriority="46"/>
+    <w:lsdException w:name="List Table 2 Accent 5" w:uiPriority="47"/>
+    <w:lsdException w:name="List Table 3 Accent 5" w:uiPriority="48"/>
+    <w:lsdException w:name="List Table 4 Accent 5" w:uiPriority="49"/>
+    <w:lsdException w:name="List Table 5 Dark Accent 5" w:uiPriority="50"/>
+    <w:lsdException w:name="List Table 6 Colorful Accent 5" w:uiPriority="51"/>
+    <w:lsdException w:name="List Table 7 Colorful Accent 5" w:uiPriority="52"/>
+    <w:lsdException w:name="List Table 1 Light Accent 6" w:uiPriority="46"/>
+    <w:lsdException w:name="List Table 2 Accent 6" w:uiPriority="47"/>
+    <w:lsdException w:name="List Table 3 Accent 6" w:uiPriority="48"/>
+    <w:lsdException w:name="List Table 4 Accent 6" w:uiPriority="49"/>
+    <w:lsdException w:name="List Table 5 Dark Accent 6" w:uiPriority="50"/>
+    <w:lsdException w:name="List Table 6 Colorful Accent 6" w:uiPriority="51"/>
+    <w:lsdException w:name="List Table 7 Colorful Accent 6" w:uiPriority="52"/>
   </w:latentStyles>
-  <w:style w:type="paragraph" w:default="1" w:styleId="1">
+  <w:style w:type="paragraph" w:default="1" w:styleId="Normlny">
     <w:name w:val="Normal"/>
     <w:qFormat/>
-    <w:uiPriority w:val="0"/>
-    <w:pPr>
-      <w:spacing w:after="0" w:line="240" w:lineRule="auto"/>
-    </w:pPr>
     <w:rPr>
-      <w:rFonts w:ascii="Times New Roman" w:hAnsi="Times New Roman" w:eastAsia="Times New Roman" w:cs="Times New Roman"/>
+      <w:rFonts w:ascii="Times New Roman" w:eastAsia="Times New Roman" w:hAnsi="Times New Roman" w:cs="Times New Roman"/>
       <w:sz w:val="24"/>
       <w:szCs w:val="24"/>
-      <w:lang w:val="sk-SK" w:eastAsia="sk-SK" w:bidi="ar-SA"/>
     </w:rPr>
   </w:style>
-  <w:style w:type="paragraph" w:styleId="2">
+  <w:style w:type="paragraph" w:styleId="Nadpis1">
     <w:name w:val="heading 1"/>
-    <w:basedOn w:val="1"/>
-    <w:next w:val="1"/>
-    <w:link w:val="22"/>
+    <w:basedOn w:val="Normlny"/>
+    <w:next w:val="Normlny"/>
+    <w:link w:val="Nadpis1Char"/>
+    <w:uiPriority w:val="9"/>
     <w:qFormat/>
-    <w:uiPriority w:val="9"/>
     <w:pPr>
       <w:keepNext/>
       <w:keepLines/>
@@ -4507,18 +9524,18 @@
       <w:outlineLvl w:val="0"/>
     </w:pPr>
     <w:rPr>
-      <w:rFonts w:asciiTheme="majorHAnsi" w:hAnsiTheme="majorHAnsi" w:eastAsiaTheme="majorEastAsia" w:cstheme="majorBidi"/>
-      <w:color w:val="2E75B6" w:themeColor="accent1" w:themeShade="BF"/>
+      <w:rFonts w:asciiTheme="majorHAnsi" w:eastAsiaTheme="majorEastAsia" w:hAnsiTheme="majorHAnsi" w:cstheme="majorBidi"/>
+      <w:color w:val="2E74B5" w:themeColor="accent1" w:themeShade="BF"/>
       <w:sz w:val="32"/>
       <w:szCs w:val="32"/>
     </w:rPr>
   </w:style>
-  <w:style w:type="paragraph" w:styleId="3">
+  <w:style w:type="paragraph" w:styleId="Nadpis2">
     <w:name w:val="heading 2"/>
-    <w:basedOn w:val="1"/>
-    <w:link w:val="17"/>
+    <w:basedOn w:val="Normlny"/>
+    <w:link w:val="Nadpis2Char"/>
+    <w:uiPriority w:val="9"/>
     <w:qFormat/>
-    <w:uiPriority w:val="9"/>
     <w:pPr>
       <w:spacing w:before="100" w:beforeAutospacing="1" w:after="100" w:afterAutospacing="1"/>
       <w:outlineLvl w:val="1"/>
@@ -4530,15 +9547,15 @@
       <w:szCs w:val="36"/>
     </w:rPr>
   </w:style>
-  <w:style w:type="paragraph" w:styleId="4">
+  <w:style w:type="paragraph" w:styleId="Nadpis3">
     <w:name w:val="heading 3"/>
-    <w:basedOn w:val="1"/>
-    <w:next w:val="1"/>
-    <w:link w:val="23"/>
+    <w:basedOn w:val="Normlny"/>
+    <w:next w:val="Normlny"/>
+    <w:link w:val="Nadpis3Char"/>
+    <w:uiPriority w:val="9"/>
     <w:semiHidden/>
     <w:unhideWhenUsed/>
     <w:qFormat/>
-    <w:uiPriority w:val="9"/>
     <w:pPr>
       <w:keepNext/>
       <w:keepLines/>
@@ -4546,24 +9563,23 @@
       <w:outlineLvl w:val="2"/>
     </w:pPr>
     <w:rPr>
-      <w:rFonts w:asciiTheme="majorHAnsi" w:hAnsiTheme="majorHAnsi" w:eastAsiaTheme="majorEastAsia" w:cstheme="majorBidi"/>
+      <w:rFonts w:asciiTheme="majorHAnsi" w:eastAsiaTheme="majorEastAsia" w:hAnsiTheme="majorHAnsi" w:cstheme="majorBidi"/>
       <w:color w:val="1F4E79" w:themeColor="accent1" w:themeShade="80"/>
     </w:rPr>
   </w:style>
-  <w:style w:type="character" w:default="1" w:styleId="5">
+  <w:style w:type="character" w:default="1" w:styleId="Predvolenpsmoodseku">
     <w:name w:val="Default Paragraph Font"/>
+    <w:uiPriority w:val="1"/>
     <w:semiHidden/>
     <w:unhideWhenUsed/>
-    <w:qFormat/>
-    <w:uiPriority w:val="1"/>
   </w:style>
-  <w:style w:type="table" w:default="1" w:styleId="6">
+  <w:style w:type="table" w:default="1" w:styleId="Normlnatabuka">
     <w:name w:val="Normal Table"/>
+    <w:uiPriority w:val="99"/>
     <w:semiHidden/>
     <w:unhideWhenUsed/>
-    <w:qFormat/>
-    <w:uiPriority w:val="99"/>
     <w:tblPr>
+      <w:tblInd w:w="0" w:type="dxa"/>
       <w:tblCellMar>
         <w:top w:w="0" w:type="dxa"/>
         <w:left w:w="108" w:type="dxa"/>
@@ -4572,30 +9588,31 @@
       </w:tblCellMar>
     </w:tblPr>
   </w:style>
-  <w:style w:type="character" w:styleId="7">
+  <w:style w:type="numbering" w:default="1" w:styleId="Bezzoznamu">
+    <w:name w:val="No List"/>
+    <w:uiPriority w:val="99"/>
+    <w:semiHidden/>
+    <w:unhideWhenUsed/>
+  </w:style>
+  <w:style w:type="character" w:styleId="PouitHypertextovPrepojenie">
     <w:name w:val="FollowedHyperlink"/>
-    <w:basedOn w:val="5"/>
+    <w:basedOn w:val="Predvolenpsmoodseku"/>
+    <w:uiPriority w:val="99"/>
     <w:semiHidden/>
     <w:unhideWhenUsed/>
     <w:qFormat/>
-    <w:uiPriority w:val="99"/>
     <w:rPr>
       <w:color w:val="954F72" w:themeColor="followedHyperlink"/>
       <w:u w:val="single"/>
-      <w14:textFill>
-        <w14:solidFill>
-          <w14:schemeClr w14:val="folHlink"/>
-        </w14:solidFill>
-      </w14:textFill>
     </w:rPr>
   </w:style>
-  <w:style w:type="paragraph" w:styleId="8">
+  <w:style w:type="paragraph" w:styleId="Pta">
     <w:name w:val="footer"/>
-    <w:basedOn w:val="1"/>
-    <w:link w:val="14"/>
+    <w:basedOn w:val="Normlny"/>
+    <w:link w:val="PtaChar"/>
+    <w:uiPriority w:val="99"/>
     <w:unhideWhenUsed/>
     <w:qFormat/>
-    <w:uiPriority w:val="99"/>
     <w:pPr>
       <w:tabs>
         <w:tab w:val="center" w:pos="4536"/>
@@ -4603,12 +9620,12 @@
       </w:tabs>
     </w:pPr>
   </w:style>
-  <w:style w:type="paragraph" w:styleId="9">
+  <w:style w:type="paragraph" w:styleId="Hlavika">
     <w:name w:val="header"/>
-    <w:basedOn w:val="1"/>
-    <w:link w:val="13"/>
+    <w:basedOn w:val="Normlny"/>
+    <w:link w:val="HlavikaChar"/>
+    <w:uiPriority w:val="99"/>
     <w:unhideWhenUsed/>
-    <w:uiPriority w:val="99"/>
     <w:pPr>
       <w:tabs>
         <w:tab w:val="center" w:pos="4536"/>
@@ -4616,100 +9633,98 @@
       </w:tabs>
     </w:pPr>
   </w:style>
-  <w:style w:type="character" w:styleId="10">
+  <w:style w:type="character" w:styleId="Hypertextovprepojenie">
     <w:name w:val="Hyperlink"/>
-    <w:basedOn w:val="5"/>
+    <w:basedOn w:val="Predvolenpsmoodseku"/>
+    <w:uiPriority w:val="99"/>
     <w:unhideWhenUsed/>
     <w:qFormat/>
-    <w:uiPriority w:val="99"/>
     <w:rPr>
       <w:color w:val="0000FF"/>
       <w:u w:val="single"/>
     </w:rPr>
   </w:style>
-  <w:style w:type="paragraph" w:styleId="11">
+  <w:style w:type="paragraph" w:styleId="Normlnywebov">
     <w:name w:val="Normal (Web)"/>
-    <w:basedOn w:val="1"/>
+    <w:basedOn w:val="Normlny"/>
+    <w:uiPriority w:val="99"/>
     <w:semiHidden/>
     <w:unhideWhenUsed/>
     <w:qFormat/>
-    <w:uiPriority w:val="99"/>
     <w:pPr>
       <w:spacing w:before="100" w:beforeAutospacing="1" w:after="100" w:afterAutospacing="1"/>
     </w:pPr>
   </w:style>
-  <w:style w:type="character" w:styleId="12">
+  <w:style w:type="character" w:styleId="Siln">
     <w:name w:val="Strong"/>
-    <w:basedOn w:val="5"/>
+    <w:basedOn w:val="Predvolenpsmoodseku"/>
+    <w:uiPriority w:val="22"/>
     <w:qFormat/>
-    <w:uiPriority w:val="22"/>
     <w:rPr>
       <w:b/>
       <w:bCs/>
     </w:rPr>
   </w:style>
-  <w:style w:type="character" w:customStyle="1" w:styleId="13">
+  <w:style w:type="character" w:customStyle="1" w:styleId="HlavikaChar">
     <w:name w:val="Hlavička Char"/>
-    <w:basedOn w:val="5"/>
-    <w:link w:val="9"/>
+    <w:basedOn w:val="Predvolenpsmoodseku"/>
+    <w:link w:val="Hlavika"/>
+    <w:uiPriority w:val="99"/>
     <w:qFormat/>
-    <w:uiPriority w:val="99"/>
     <w:rPr>
-      <w:rFonts w:ascii="Times New Roman" w:hAnsi="Times New Roman" w:eastAsia="Times New Roman" w:cs="Times New Roman"/>
+      <w:rFonts w:ascii="Times New Roman" w:eastAsia="Times New Roman" w:hAnsi="Times New Roman" w:cs="Times New Roman"/>
       <w:sz w:val="24"/>
       <w:szCs w:val="24"/>
       <w:lang w:eastAsia="sk-SK"/>
     </w:rPr>
   </w:style>
-  <w:style w:type="character" w:customStyle="1" w:styleId="14">
+  <w:style w:type="character" w:customStyle="1" w:styleId="PtaChar">
     <w:name w:val="Päta Char"/>
-    <w:basedOn w:val="5"/>
-    <w:link w:val="8"/>
+    <w:basedOn w:val="Predvolenpsmoodseku"/>
+    <w:link w:val="Pta"/>
+    <w:uiPriority w:val="99"/>
     <w:qFormat/>
-    <w:uiPriority w:val="99"/>
     <w:rPr>
-      <w:rFonts w:ascii="Times New Roman" w:hAnsi="Times New Roman" w:eastAsia="Times New Roman" w:cs="Times New Roman"/>
+      <w:rFonts w:ascii="Times New Roman" w:eastAsia="Times New Roman" w:hAnsi="Times New Roman" w:cs="Times New Roman"/>
       <w:sz w:val="24"/>
       <w:szCs w:val="24"/>
       <w:lang w:eastAsia="sk-SK"/>
     </w:rPr>
   </w:style>
-  <w:style w:type="paragraph" w:customStyle="1" w:styleId="15">
+  <w:style w:type="paragraph" w:customStyle="1" w:styleId="Default">
     <w:name w:val="Default"/>
     <w:qFormat/>
-    <w:uiPriority w:val="0"/>
     <w:pPr>
       <w:autoSpaceDE w:val="0"/>
       <w:autoSpaceDN w:val="0"/>
       <w:adjustRightInd w:val="0"/>
-      <w:spacing w:after="0" w:line="240" w:lineRule="auto"/>
     </w:pPr>
     <w:rPr>
-      <w:rFonts w:ascii="Arial" w:hAnsi="Arial" w:cs="Arial" w:eastAsiaTheme="minorHAnsi"/>
+      <w:rFonts w:ascii="Arial" w:hAnsi="Arial" w:cs="Arial"/>
       <w:color w:val="000000"/>
       <w:sz w:val="24"/>
       <w:szCs w:val="24"/>
-      <w:lang w:val="sk-SK" w:eastAsia="en-US" w:bidi="ar-SA"/>
+      <w:lang w:eastAsia="en-US"/>
     </w:rPr>
   </w:style>
-  <w:style w:type="paragraph" w:styleId="16">
+  <w:style w:type="paragraph" w:styleId="Odsekzoznamu">
     <w:name w:val="List Paragraph"/>
-    <w:basedOn w:val="1"/>
+    <w:basedOn w:val="Normlny"/>
+    <w:uiPriority w:val="34"/>
     <w:qFormat/>
-    <w:uiPriority w:val="34"/>
     <w:pPr>
       <w:ind w:left="720"/>
       <w:contextualSpacing/>
     </w:pPr>
   </w:style>
-  <w:style w:type="character" w:customStyle="1" w:styleId="17">
+  <w:style w:type="character" w:customStyle="1" w:styleId="Nadpis2Char">
     <w:name w:val="Nadpis 2 Char"/>
-    <w:basedOn w:val="5"/>
-    <w:link w:val="3"/>
+    <w:basedOn w:val="Predvolenpsmoodseku"/>
+    <w:link w:val="Nadpis2"/>
+    <w:uiPriority w:val="9"/>
     <w:qFormat/>
-    <w:uiPriority w:val="9"/>
     <w:rPr>
-      <w:rFonts w:ascii="Times New Roman" w:hAnsi="Times New Roman" w:eastAsia="Times New Roman" w:cs="Times New Roman"/>
+      <w:rFonts w:ascii="Times New Roman" w:eastAsia="Times New Roman" w:hAnsi="Times New Roman" w:cs="Times New Roman"/>
       <w:b/>
       <w:bCs/>
       <w:sz w:val="36"/>
@@ -4717,56 +9732,52 @@
       <w:lang w:eastAsia="sk-SK"/>
     </w:rPr>
   </w:style>
-  <w:style w:type="character" w:customStyle="1" w:styleId="18">
+  <w:style w:type="character" w:customStyle="1" w:styleId="apple-converted-space">
     <w:name w:val="apple-converted-space"/>
-    <w:basedOn w:val="5"/>
+    <w:basedOn w:val="Predvolenpsmoodseku"/>
     <w:qFormat/>
-    <w:uiPriority w:val="0"/>
   </w:style>
-  <w:style w:type="paragraph" w:customStyle="1" w:styleId="19">
+  <w:style w:type="paragraph" w:customStyle="1" w:styleId="paragraph">
     <w:name w:val="paragraph"/>
-    <w:basedOn w:val="1"/>
+    <w:basedOn w:val="Normlny"/>
     <w:qFormat/>
-    <w:uiPriority w:val="0"/>
     <w:pPr>
       <w:spacing w:before="100" w:beforeAutospacing="1" w:after="100" w:afterAutospacing="1"/>
     </w:pPr>
   </w:style>
-  <w:style w:type="character" w:customStyle="1" w:styleId="20">
+  <w:style w:type="character" w:customStyle="1" w:styleId="normaltextrun">
     <w:name w:val="normaltextrun"/>
-    <w:basedOn w:val="5"/>
+    <w:basedOn w:val="Predvolenpsmoodseku"/>
     <w:qFormat/>
-    <w:uiPriority w:val="0"/>
   </w:style>
-  <w:style w:type="character" w:customStyle="1" w:styleId="21">
+  <w:style w:type="character" w:customStyle="1" w:styleId="eop">
     <w:name w:val="eop"/>
-    <w:basedOn w:val="5"/>
+    <w:basedOn w:val="Predvolenpsmoodseku"/>
     <w:qFormat/>
-    <w:uiPriority w:val="0"/>
   </w:style>
-  <w:style w:type="character" w:customStyle="1" w:styleId="22">
+  <w:style w:type="character" w:customStyle="1" w:styleId="Nadpis1Char">
     <w:name w:val="Nadpis 1 Char"/>
-    <w:basedOn w:val="5"/>
-    <w:link w:val="2"/>
+    <w:basedOn w:val="Predvolenpsmoodseku"/>
+    <w:link w:val="Nadpis1"/>
+    <w:uiPriority w:val="9"/>
     <w:qFormat/>
-    <w:uiPriority w:val="9"/>
     <w:rPr>
-      <w:rFonts w:asciiTheme="majorHAnsi" w:hAnsiTheme="majorHAnsi" w:eastAsiaTheme="majorEastAsia" w:cstheme="majorBidi"/>
-      <w:color w:val="2E75B6" w:themeColor="accent1" w:themeShade="BF"/>
+      <w:rFonts w:asciiTheme="majorHAnsi" w:eastAsiaTheme="majorEastAsia" w:hAnsiTheme="majorHAnsi" w:cstheme="majorBidi"/>
+      <w:color w:val="2E74B5" w:themeColor="accent1" w:themeShade="BF"/>
       <w:sz w:val="32"/>
       <w:szCs w:val="32"/>
       <w:lang w:eastAsia="sk-SK"/>
     </w:rPr>
   </w:style>
-  <w:style w:type="character" w:customStyle="1" w:styleId="23">
+  <w:style w:type="character" w:customStyle="1" w:styleId="Nadpis3Char">
     <w:name w:val="Nadpis 3 Char"/>
-    <w:basedOn w:val="5"/>
-    <w:link w:val="4"/>
+    <w:basedOn w:val="Predvolenpsmoodseku"/>
+    <w:link w:val="Nadpis3"/>
+    <w:uiPriority w:val="9"/>
     <w:semiHidden/>
     <w:qFormat/>
-    <w:uiPriority w:val="9"/>
     <w:rPr>
-      <w:rFonts w:asciiTheme="majorHAnsi" w:hAnsiTheme="majorHAnsi" w:eastAsiaTheme="majorEastAsia" w:cstheme="majorBidi"/>
+      <w:rFonts w:asciiTheme="majorHAnsi" w:eastAsiaTheme="majorEastAsia" w:hAnsiTheme="majorHAnsi" w:cstheme="majorBidi"/>
       <w:color w:val="1F4E79" w:themeColor="accent1" w:themeShade="80"/>
       <w:sz w:val="24"/>
       <w:szCs w:val="24"/>
@@ -5028,5 +10039,6 @@
     </a:fmtScheme>
   </a:themeElements>
   <a:objectDefaults/>
+  <a:extraClrSchemeLst/>
 </a:theme>
 </file>